--- a/images/pspreferences.docx
+++ b/images/pspreferences.docx
@@ -12,41 +12,13 @@
       <w:r>
         <w:t xml:space="preserve">[1] - </w:t>
       </w:r>
-      <w:proofErr w:type="spellStart"/>
-      <w:r>
-        <w:rPr>
-          <w:rFonts w:ascii="Segoe UI" w:hAnsi="Segoe UI" w:cs="Segoe UI"/>
-          <w:color w:val="222222"/>
-          <w:shd w:val="clear" w:color="auto" w:fill="FFFFFF"/>
-        </w:rPr>
-        <w:t>Radivojac</w:t>
-      </w:r>
-      <w:proofErr w:type="spellEnd"/>
-      <w:r>
-        <w:rPr>
-          <w:rFonts w:ascii="Segoe UI" w:hAnsi="Segoe UI" w:cs="Segoe UI"/>
-          <w:color w:val="222222"/>
-          <w:shd w:val="clear" w:color="auto" w:fill="FFFFFF"/>
-        </w:rPr>
-        <w:t xml:space="preserve">, P., Clark, W., </w:t>
-      </w:r>
-      <w:proofErr w:type="spellStart"/>
-      <w:r>
-        <w:rPr>
-          <w:rFonts w:ascii="Segoe UI" w:hAnsi="Segoe UI" w:cs="Segoe UI"/>
-          <w:color w:val="222222"/>
-          <w:shd w:val="clear" w:color="auto" w:fill="FFFFFF"/>
-        </w:rPr>
-        <w:t>Oron</w:t>
-      </w:r>
-      <w:proofErr w:type="spellEnd"/>
-      <w:r>
-        <w:rPr>
-          <w:rFonts w:ascii="Segoe UI" w:hAnsi="Segoe UI" w:cs="Segoe UI"/>
-          <w:color w:val="222222"/>
-          <w:shd w:val="clear" w:color="auto" w:fill="FFFFFF"/>
-        </w:rPr>
-        <w:t>, T. </w:t>
+      <w:r>
+        <w:rPr>
+          <w:rFonts w:ascii="Segoe UI" w:hAnsi="Segoe UI" w:cs="Segoe UI"/>
+          <w:color w:val="222222"/>
+          <w:shd w:val="clear" w:color="auto" w:fill="FFFFFF"/>
+        </w:rPr>
+        <w:t>Radivojac, P., Clark, W., Oron, T. </w:t>
       </w:r>
       <w:r>
         <w:rPr>
@@ -128,30 +100,7 @@
       </w:r>
       <w:r>
         <w:tab/>
-      </w:r>
-      <w:proofErr w:type="spellStart"/>
-      <w:r>
-        <w:t>Ozkan</w:t>
-      </w:r>
-      <w:proofErr w:type="spellEnd"/>
-      <w:r>
-        <w:t xml:space="preserve"> SB, Wu GA, </w:t>
-      </w:r>
-      <w:proofErr w:type="spellStart"/>
-      <w:r>
-        <w:t>Chodera</w:t>
-      </w:r>
-      <w:proofErr w:type="spellEnd"/>
-      <w:r>
-        <w:t xml:space="preserve"> JD, et al.  Protein folding by zipping and assembly. Proc Natl </w:t>
-      </w:r>
-      <w:proofErr w:type="spellStart"/>
-      <w:r>
-        <w:t>Acad</w:t>
-      </w:r>
-      <w:proofErr w:type="spellEnd"/>
-      <w:r>
-        <w:t xml:space="preserve"> Sci USA 2007;104:11987–92.</w:t>
+        <w:t>Ozkan SB, Wu GA, Chodera JD, et al.  Protein folding by zipping and assembly. Proc Natl Acad Sci USA 2007;104:11987–92.</w:t>
       </w:r>
     </w:p>
     <w:p/>
@@ -171,15 +120,7 @@
       </w:r>
       <w:r>
         <w:tab/>
-        <w:t xml:space="preserve">Deng X, Cheng J. </w:t>
-      </w:r>
-      <w:proofErr w:type="spellStart"/>
-      <w:r>
-        <w:t>MSACompro</w:t>
-      </w:r>
-      <w:proofErr w:type="spellEnd"/>
-      <w:r>
-        <w:t>: protein multiple sequence alignment using predicted secondary structure, solvent accessibility, and residue-residue contacts. BMC Bioinformatics 2011;12:472.</w:t>
+        <w:t>Deng X, Cheng J. MSACompro: protein multiple sequence alignment using predicted secondary structure, solvent accessibility, and residue-residue contacts. BMC Bioinformatics 2011;12:472.</w:t>
       </w:r>
     </w:p>
     <w:p/>
@@ -198,15 +139,7 @@
         <w:t xml:space="preserve">[7] - </w:t>
       </w:r>
       <w:r>
-        <w:t xml:space="preserve">Yue P, Li ZL, Moult J. Loss of protein structure stability as a major causative factor in monogenic disease. J Mol </w:t>
-      </w:r>
-      <w:proofErr w:type="spellStart"/>
-      <w:r>
-        <w:t>Biol</w:t>
-      </w:r>
-      <w:proofErr w:type="spellEnd"/>
-      <w:r>
-        <w:t xml:space="preserve"> 2005;353:459–73.</w:t>
+        <w:t>Yue P, Li ZL, Moult J. Loss of protein structure stability as a major causative factor in monogenic disease. J Mol Biol 2005;353:459–73.</w:t>
       </w:r>
     </w:p>
     <w:p/>
@@ -216,23 +149,7 @@
       </w:r>
       <w:r>
         <w:tab/>
-        <w:t xml:space="preserve">Khan S, </w:t>
-      </w:r>
-      <w:proofErr w:type="spellStart"/>
-      <w:r>
-        <w:t>Vihinen</w:t>
-      </w:r>
-      <w:proofErr w:type="spellEnd"/>
-      <w:r>
-        <w:t xml:space="preserve"> M. Spectrum of disease-causing mutations in protein secondary structures. BMC Struct </w:t>
-      </w:r>
-      <w:proofErr w:type="spellStart"/>
-      <w:r>
-        <w:t>Biol</w:t>
-      </w:r>
-      <w:proofErr w:type="spellEnd"/>
-      <w:r>
-        <w:t xml:space="preserve"> 2007;7:56.</w:t>
+        <w:t>Khan S, Vihinen M. Spectrum of disease-causing mutations in protein secondary structures. BMC Struct Biol 2007;7:56.</w:t>
       </w:r>
     </w:p>
     <w:p/>
@@ -247,41 +164,13 @@
           <w:rPr>
             <w:rStyle w:val="Hyperlink"/>
           </w:rPr>
-          <w:t>https://www.ncbi.nlm.nih.gov/pmc/a</w:t>
-        </w:r>
-        <w:r>
-          <w:rPr>
-            <w:rStyle w:val="Hyperlink"/>
-          </w:rPr>
-          <w:t>r</w:t>
-        </w:r>
-        <w:r>
-          <w:rPr>
-            <w:rStyle w:val="Hyperlink"/>
-          </w:rPr>
-          <w:t>ticles/PMC5314875/</w:t>
+          <w:t>https://www.ncbi.nlm.nih.gov/pmc/articles/PMC5314875/</w:t>
         </w:r>
       </w:hyperlink>
     </w:p>
     <w:p>
       <w:r>
-        <w:t xml:space="preserve">Sickle cell </w:t>
-      </w:r>
-      <w:proofErr w:type="spellStart"/>
-      <w:r>
-        <w:t>anemia</w:t>
-      </w:r>
-      <w:proofErr w:type="spellEnd"/>
-      <w:r>
-        <w:t xml:space="preserve"> or sickle cell disease/disorder is an autosomal recessive genetic disease, the form of the congenital hemoglobinopathy, that is caused by the “substitution of one amino acid in the </w:t>
-      </w:r>
-      <w:proofErr w:type="spellStart"/>
-      <w:r>
-        <w:t>hemoglobin</w:t>
-      </w:r>
-      <w:proofErr w:type="spellEnd"/>
-      <w:r>
-        <w:t xml:space="preserve"> molecule.”</w:t>
+        <w:t>Sickle cell anemia or sickle cell disease/disorder is an autosomal recessive genetic disease, the form of the congenital hemoglobinopathy, that is caused by the “substitution of one amino acid in the hemoglobin molecule.”</w:t>
       </w:r>
     </w:p>
     <w:p>
@@ -305,15 +194,7 @@
     </w:p>
     <w:p>
       <w:r>
-        <w:t xml:space="preserve">Analytical methods for inferring functional </w:t>
-      </w:r>
-      <w:proofErr w:type="spellStart"/>
-      <w:r>
-        <w:t>eVects</w:t>
-      </w:r>
-      <w:proofErr w:type="spellEnd"/>
-      <w:r>
-        <w:t xml:space="preserve"> of single base</w:t>
+        <w:t>Analytical methods for inferring functional eVects of single base</w:t>
       </w:r>
     </w:p>
     <w:p>
@@ -335,23 +216,13 @@
         </w:rPr>
         <w:t>[</w:t>
       </w:r>
-      <w:proofErr w:type="spellStart"/>
       <w:r>
         <w:rPr>
           <w:rFonts w:ascii="Georgia" w:hAnsi="Georgia"/>
           <w:color w:val="333333"/>
           <w:shd w:val="clear" w:color="auto" w:fill="FFFFFF"/>
         </w:rPr>
-        <w:t>Kabsch</w:t>
-      </w:r>
-      <w:proofErr w:type="spellEnd"/>
-      <w:r>
-        <w:rPr>
-          <w:rFonts w:ascii="Georgia" w:hAnsi="Georgia"/>
-          <w:color w:val="333333"/>
-          <w:shd w:val="clear" w:color="auto" w:fill="FFFFFF"/>
-        </w:rPr>
-        <w:t xml:space="preserve"> W, Sander C. Dictionary of protein secondary structure: pattern recognition of hydrogen-bonded and geometrical features. Biopolymers. 1983; 22(12):2577–637.</w:t>
+        <w:t>Kabsch W, Sander C. Dictionary of protein secondary structure: pattern recognition of hydrogen-bonded and geometrical features. Biopolymers. 1983; 22(12):2577–637.</w:t>
       </w:r>
       <w:r>
         <w:t>]</w:t>
@@ -450,32 +321,14 @@
           <w:color w:val="333333"/>
           <w:shd w:val="clear" w:color="auto" w:fill="FFFFFF"/>
         </w:rPr>
-        <w:t xml:space="preserve">Zhang X, Zhao J, </w:t>
-      </w:r>
-      <w:proofErr w:type="spellStart"/>
+        <w:t>Zhang X, Zhao J, LeCun Y. Character-level convolutional networks for text classification. In: Advances in neural information processing systems; 2015. p. 649–57</w:t>
+      </w:r>
       <w:r>
         <w:rPr>
           <w:rFonts w:ascii="Georgia" w:hAnsi="Georgia"/>
           <w:color w:val="333333"/>
           <w:shd w:val="clear" w:color="auto" w:fill="FFFFFF"/>
         </w:rPr>
-        <w:t>LeCun</w:t>
-      </w:r>
-      <w:proofErr w:type="spellEnd"/>
-      <w:r>
-        <w:rPr>
-          <w:rFonts w:ascii="Georgia" w:hAnsi="Georgia"/>
-          <w:color w:val="333333"/>
-          <w:shd w:val="clear" w:color="auto" w:fill="FFFFFF"/>
-        </w:rPr>
-        <w:t xml:space="preserve"> Y. Character-level convolutional networks for text classification. In: Advances in neural information processing systems; 2015. p. 649–57</w:t>
-      </w:r>
-      <w:r>
-        <w:rPr>
-          <w:rFonts w:ascii="Georgia" w:hAnsi="Georgia"/>
-          <w:color w:val="333333"/>
-          <w:shd w:val="clear" w:color="auto" w:fill="FFFFFF"/>
-        </w:rPr>
         <w:t xml:space="preserve"> </w:t>
       </w:r>
     </w:p>
@@ -487,23 +340,7 @@
     </w:p>
     <w:p>
       <w:r>
-        <w:t xml:space="preserve">Sainath, Tara &amp; </w:t>
-      </w:r>
-      <w:proofErr w:type="spellStart"/>
-      <w:r>
-        <w:t>Vinyals</w:t>
-      </w:r>
-      <w:proofErr w:type="spellEnd"/>
-      <w:r>
-        <w:t xml:space="preserve">, Oriol &amp; Senior, Andrew &amp; </w:t>
-      </w:r>
-      <w:proofErr w:type="spellStart"/>
-      <w:r>
-        <w:t>Sak</w:t>
-      </w:r>
-      <w:proofErr w:type="spellEnd"/>
-      <w:r>
-        <w:t>, Hasim. (2015). Convolutional, Long Short-Term Memory, fully connected Deep Neural Networks. 4580-4584. 10.1109/ICASSP.2015.7178838.</w:t>
+        <w:t>Sainath, Tara &amp; Vinyals, Oriol &amp; Senior, Andrew &amp; Sak, Hasim. (2015). Convolutional, Long Short-Term Memory, fully connected Deep Neural Networks. 4580-4584. 10.1109/ICASSP.2015.7178838.</w:t>
       </w:r>
       <w:r>
         <w:t>]</w:t>
@@ -524,73 +361,7 @@
           <w:szCs w:val="23"/>
           <w:shd w:val="clear" w:color="auto" w:fill="FFFFFF"/>
         </w:rPr>
-        <w:t xml:space="preserve">David T. Jones, Tanya Singh, Tomasz </w:t>
-      </w:r>
-      <w:proofErr w:type="spellStart"/>
-      <w:r>
-        <w:rPr>
-          <w:rFonts w:ascii="Source Sans Pro" w:hAnsi="Source Sans Pro"/>
-          <w:color w:val="2A2A2A"/>
-          <w:sz w:val="23"/>
-          <w:szCs w:val="23"/>
-          <w:shd w:val="clear" w:color="auto" w:fill="FFFFFF"/>
-        </w:rPr>
-        <w:t>Kosciolek</w:t>
-      </w:r>
-      <w:proofErr w:type="spellEnd"/>
-      <w:r>
-        <w:rPr>
-          <w:rFonts w:ascii="Source Sans Pro" w:hAnsi="Source Sans Pro"/>
-          <w:color w:val="2A2A2A"/>
-          <w:sz w:val="23"/>
-          <w:szCs w:val="23"/>
-          <w:shd w:val="clear" w:color="auto" w:fill="FFFFFF"/>
-        </w:rPr>
-        <w:t xml:space="preserve">, Stuart </w:t>
-      </w:r>
-      <w:proofErr w:type="spellStart"/>
-      <w:r>
-        <w:rPr>
-          <w:rFonts w:ascii="Source Sans Pro" w:hAnsi="Source Sans Pro"/>
-          <w:color w:val="2A2A2A"/>
-          <w:sz w:val="23"/>
-          <w:szCs w:val="23"/>
-          <w:shd w:val="clear" w:color="auto" w:fill="FFFFFF"/>
-        </w:rPr>
-        <w:t>Tetchner</w:t>
-      </w:r>
-      <w:proofErr w:type="spellEnd"/>
-      <w:r>
-        <w:rPr>
-          <w:rFonts w:ascii="Source Sans Pro" w:hAnsi="Source Sans Pro"/>
-          <w:color w:val="2A2A2A"/>
-          <w:sz w:val="23"/>
-          <w:szCs w:val="23"/>
-          <w:shd w:val="clear" w:color="auto" w:fill="FFFFFF"/>
-        </w:rPr>
-        <w:t xml:space="preserve">, </w:t>
-      </w:r>
-      <w:proofErr w:type="spellStart"/>
-      <w:r>
-        <w:rPr>
-          <w:rFonts w:ascii="Source Sans Pro" w:hAnsi="Source Sans Pro"/>
-          <w:color w:val="2A2A2A"/>
-          <w:sz w:val="23"/>
-          <w:szCs w:val="23"/>
-          <w:shd w:val="clear" w:color="auto" w:fill="FFFFFF"/>
-        </w:rPr>
-        <w:t>MetaPSICOV</w:t>
-      </w:r>
-      <w:proofErr w:type="spellEnd"/>
-      <w:r>
-        <w:rPr>
-          <w:rFonts w:ascii="Source Sans Pro" w:hAnsi="Source Sans Pro"/>
-          <w:color w:val="2A2A2A"/>
-          <w:sz w:val="23"/>
-          <w:szCs w:val="23"/>
-          <w:shd w:val="clear" w:color="auto" w:fill="FFFFFF"/>
-        </w:rPr>
-        <w:t>: combining coevolution methods for accurate prediction of contacts and long range hydrogen bonding in proteins, </w:t>
+        <w:t>David T. Jones, Tanya Singh, Tomasz Kosciolek, Stuart Tetchner, MetaPSICOV: combining coevolution methods for accurate prediction of contacts and long range hydrogen bonding in proteins, </w:t>
       </w:r>
       <w:r>
         <w:rPr>
@@ -666,32 +437,194 @@
           <w:szCs w:val="20"/>
           <w:shd w:val="clear" w:color="auto" w:fill="FFFFFF"/>
         </w:rPr>
-        <w:t xml:space="preserve">, Vancouver, BC, 2013, pp. 6645-6649, </w:t>
-      </w:r>
-      <w:proofErr w:type="spellStart"/>
-      <w:r>
-        <w:rPr>
-          <w:rFonts w:ascii="Arial" w:hAnsi="Arial" w:cs="Arial"/>
-          <w:color w:val="333333"/>
-          <w:sz w:val="20"/>
-          <w:szCs w:val="20"/>
-          <w:shd w:val="clear" w:color="auto" w:fill="FFFFFF"/>
-        </w:rPr>
-        <w:t>doi</w:t>
-      </w:r>
-      <w:proofErr w:type="spellEnd"/>
-      <w:r>
-        <w:rPr>
-          <w:rFonts w:ascii="Arial" w:hAnsi="Arial" w:cs="Arial"/>
-          <w:color w:val="333333"/>
-          <w:sz w:val="20"/>
-          <w:szCs w:val="20"/>
-          <w:shd w:val="clear" w:color="auto" w:fill="FFFFFF"/>
-        </w:rPr>
-        <w:t>: 10.1109/ICASSP.2013.6638947.</w:t>
-      </w:r>
-    </w:p>
-    <w:p/>
+        <w:t>, Vancouver, BC, 2013, pp. 6645-6649, doi: 10.1109/ICASSP.2013.6638947.</w:t>
+      </w:r>
+    </w:p>
+    <w:p/>
+    <w:p>
+      <w:r>
+        <w:t>[18] –</w:t>
+      </w:r>
+    </w:p>
+    <w:p>
+      <w:r>
+        <w:t>Pan, Yingwei &amp; Mei, Tao &amp; Yao, Ting &amp; Li, Houqiang &amp; Rui, Yong. (2016). Jointly Modeling Embedding and Translation to Bridge Video and Language. 4594-4602. 10.1109/CVPR.2016.497.</w:t>
+      </w:r>
+    </w:p>
+    <w:p/>
+    <w:p>
+      <w:r>
+        <w:t>[19] –</w:t>
+      </w:r>
+    </w:p>
+    <w:p>
+      <w:r>
+        <w:rPr>
+          <w:rFonts w:ascii="Segoe UI" w:hAnsi="Segoe UI" w:cs="Segoe UI"/>
+          <w:color w:val="333333"/>
+          <w:shd w:val="clear" w:color="auto" w:fill="FFFFFF"/>
+        </w:rPr>
+        <w:t>Guo, Y., Li, W., Wang, B. </w:t>
+      </w:r>
+      <w:r>
+        <w:rPr>
+          <w:rFonts w:ascii="Segoe UI" w:hAnsi="Segoe UI" w:cs="Segoe UI"/>
+          <w:i/>
+          <w:iCs/>
+          <w:color w:val="333333"/>
+          <w:shd w:val="clear" w:color="auto" w:fill="FFFFFF"/>
+        </w:rPr>
+        <w:t>et al.</w:t>
+      </w:r>
+      <w:r>
+        <w:rPr>
+          <w:rFonts w:ascii="Segoe UI" w:hAnsi="Segoe UI" w:cs="Segoe UI"/>
+          <w:color w:val="333333"/>
+          <w:shd w:val="clear" w:color="auto" w:fill="FFFFFF"/>
+        </w:rPr>
+        <w:t> DeepACLSTM: deep asymmetric convolutional long short-term memory neural models for protein secondary structure prediction. </w:t>
+      </w:r>
+      <w:r>
+        <w:rPr>
+          <w:rFonts w:ascii="Segoe UI" w:hAnsi="Segoe UI" w:cs="Segoe UI"/>
+          <w:i/>
+          <w:iCs/>
+          <w:color w:val="333333"/>
+          <w:shd w:val="clear" w:color="auto" w:fill="FFFFFF"/>
+        </w:rPr>
+        <w:t>BMC Bioinformatics</w:t>
+      </w:r>
+      <w:r>
+        <w:rPr>
+          <w:rFonts w:ascii="Segoe UI" w:hAnsi="Segoe UI" w:cs="Segoe UI"/>
+          <w:color w:val="333333"/>
+          <w:shd w:val="clear" w:color="auto" w:fill="FFFFFF"/>
+        </w:rPr>
+        <w:t> </w:t>
+      </w:r>
+      <w:r>
+        <w:rPr>
+          <w:rFonts w:ascii="Segoe UI" w:hAnsi="Segoe UI" w:cs="Segoe UI"/>
+          <w:b/>
+          <w:bCs/>
+          <w:color w:val="333333"/>
+          <w:shd w:val="clear" w:color="auto" w:fill="FFFFFF"/>
+        </w:rPr>
+        <w:t>20, </w:t>
+      </w:r>
+      <w:r>
+        <w:rPr>
+          <w:rFonts w:ascii="Segoe UI" w:hAnsi="Segoe UI" w:cs="Segoe UI"/>
+          <w:color w:val="333333"/>
+          <w:shd w:val="clear" w:color="auto" w:fill="FFFFFF"/>
+        </w:rPr>
+        <w:t>341 (2019). https://doi.org/10.1186/s12859-019-2940-0</w:t>
+      </w:r>
+    </w:p>
+    <w:p/>
+    <w:p>
+      <w:r>
+        <w:t>[20] –</w:t>
+      </w:r>
+    </w:p>
+    <w:p>
+      <w:r>
+        <w:rPr>
+          <w:rFonts w:ascii="Segoe UI" w:hAnsi="Segoe UI" w:cs="Segoe UI"/>
+          <w:color w:val="333333"/>
+          <w:shd w:val="clear" w:color="auto" w:fill="FFFFFF"/>
+        </w:rPr>
+        <w:t>Zhang, B., Li, J. &amp; Lü, Q. Prediction of 8-state protein secondary structures by a novel deep learning architecture. </w:t>
+      </w:r>
+      <w:r>
+        <w:rPr>
+          <w:rFonts w:ascii="Segoe UI" w:hAnsi="Segoe UI" w:cs="Segoe UI"/>
+          <w:i/>
+          <w:iCs/>
+          <w:color w:val="333333"/>
+          <w:shd w:val="clear" w:color="auto" w:fill="FFFFFF"/>
+        </w:rPr>
+        <w:t>BMC Bioinformatics</w:t>
+      </w:r>
+      <w:r>
+        <w:rPr>
+          <w:rFonts w:ascii="Segoe UI" w:hAnsi="Segoe UI" w:cs="Segoe UI"/>
+          <w:color w:val="333333"/>
+          <w:shd w:val="clear" w:color="auto" w:fill="FFFFFF"/>
+        </w:rPr>
+        <w:t> </w:t>
+      </w:r>
+      <w:r>
+        <w:rPr>
+          <w:rFonts w:ascii="Segoe UI" w:hAnsi="Segoe UI" w:cs="Segoe UI"/>
+          <w:b/>
+          <w:bCs/>
+          <w:color w:val="333333"/>
+          <w:shd w:val="clear" w:color="auto" w:fill="FFFFFF"/>
+        </w:rPr>
+        <w:t>19, </w:t>
+      </w:r>
+      <w:r>
+        <w:rPr>
+          <w:rFonts w:ascii="Segoe UI" w:hAnsi="Segoe UI" w:cs="Segoe UI"/>
+          <w:color w:val="333333"/>
+          <w:shd w:val="clear" w:color="auto" w:fill="FFFFFF"/>
+        </w:rPr>
+        <w:t>293 (2018). https://doi.org/10.1186/s12859-018-2280-5</w:t>
+      </w:r>
+    </w:p>
+    <w:p/>
+    <w:p>
+      <w:r>
+        <w:t>[21] –</w:t>
+      </w:r>
+    </w:p>
+    <w:p>
+      <w:r>
+        <w:rPr>
+          <w:rFonts w:ascii="Segoe UI" w:hAnsi="Segoe UI" w:cs="Segoe UI"/>
+          <w:color w:val="333333"/>
+          <w:shd w:val="clear" w:color="auto" w:fill="FFFFFF"/>
+        </w:rPr>
+        <w:t>Yamada, K.D., Kinoshita, K. De novo profile generation based on sequence context specificity with the long short-term memory network. </w:t>
+      </w:r>
+      <w:r>
+        <w:rPr>
+          <w:rFonts w:ascii="Segoe UI" w:hAnsi="Segoe UI" w:cs="Segoe UI"/>
+          <w:i/>
+          <w:iCs/>
+          <w:color w:val="333333"/>
+          <w:shd w:val="clear" w:color="auto" w:fill="FFFFFF"/>
+        </w:rPr>
+        <w:t>BMC Bioinformatics</w:t>
+      </w:r>
+      <w:r>
+        <w:rPr>
+          <w:rFonts w:ascii="Segoe UI" w:hAnsi="Segoe UI" w:cs="Segoe UI"/>
+          <w:color w:val="333333"/>
+          <w:shd w:val="clear" w:color="auto" w:fill="FFFFFF"/>
+        </w:rPr>
+        <w:t> </w:t>
+      </w:r>
+      <w:r>
+        <w:rPr>
+          <w:rFonts w:ascii="Segoe UI" w:hAnsi="Segoe UI" w:cs="Segoe UI"/>
+          <w:b/>
+          <w:bCs/>
+          <w:color w:val="333333"/>
+          <w:shd w:val="clear" w:color="auto" w:fill="FFFFFF"/>
+        </w:rPr>
+        <w:t>19, </w:t>
+      </w:r>
+      <w:r>
+        <w:rPr>
+          <w:rFonts w:ascii="Segoe UI" w:hAnsi="Segoe UI" w:cs="Segoe UI"/>
+          <w:color w:val="333333"/>
+          <w:shd w:val="clear" w:color="auto" w:fill="FFFFFF"/>
+        </w:rPr>
+        <w:t>272 (2018). https://doi.org/10.1186/s12859-018-2284-1</w:t>
+      </w:r>
+    </w:p>
     <w:p/>
     <w:p>
       <w:r>
@@ -719,9 +652,9 @@
           <w:sz w:val="21"/>
           <w:szCs w:val="21"/>
         </w:rPr>
+        <w:lastRenderedPageBreak/>
         <w:t>[</w:t>
       </w:r>
-      <w:proofErr w:type="spellStart"/>
       <w:r>
         <w:rPr>
           <w:rStyle w:val="element-citation"/>
@@ -730,18 +663,7 @@
           <w:sz w:val="20"/>
           <w:szCs w:val="20"/>
         </w:rPr>
-        <w:t>Linderstrøm</w:t>
-      </w:r>
-      <w:proofErr w:type="spellEnd"/>
-      <w:r>
-        <w:rPr>
-          <w:rStyle w:val="element-citation"/>
-          <w:rFonts w:ascii="Arial" w:hAnsi="Arial" w:cs="Arial"/>
-          <w:color w:val="303030"/>
-          <w:sz w:val="20"/>
-          <w:szCs w:val="20"/>
-        </w:rPr>
-        <w:t>-Lang KU. </w:t>
+        <w:t>Linderstrøm-Lang KU. </w:t>
       </w:r>
       <w:r>
         <w:rPr>
@@ -782,47 +704,7 @@
             <w:sz w:val="20"/>
             <w:szCs w:val="20"/>
           </w:rPr>
-          <w:t>Google</w:t>
-        </w:r>
-        <w:r>
-          <w:rPr>
-            <w:rStyle w:val="Hyperlink"/>
-            <w:rFonts w:ascii="Arial" w:hAnsi="Arial" w:cs="Arial"/>
-            <w:color w:val="642A8F"/>
-            <w:sz w:val="20"/>
-            <w:szCs w:val="20"/>
-          </w:rPr>
-          <w:t xml:space="preserve"> </w:t>
-        </w:r>
-        <w:r>
-          <w:rPr>
-            <w:rStyle w:val="Hyperlink"/>
-            <w:rFonts w:ascii="Arial" w:hAnsi="Arial" w:cs="Arial"/>
-            <w:color w:val="642A8F"/>
-            <w:sz w:val="20"/>
-            <w:szCs w:val="20"/>
-          </w:rPr>
-          <w:t>S</w:t>
-        </w:r>
-        <w:r>
-          <w:rPr>
-            <w:rStyle w:val="Hyperlink"/>
-            <w:rFonts w:ascii="Arial" w:hAnsi="Arial" w:cs="Arial"/>
-            <w:color w:val="642A8F"/>
-            <w:sz w:val="20"/>
-            <w:szCs w:val="20"/>
-          </w:rPr>
-          <w:t>c</w:t>
-        </w:r>
-        <w:r>
-          <w:rPr>
-            <w:rStyle w:val="Hyperlink"/>
-            <w:rFonts w:ascii="Arial" w:hAnsi="Arial" w:cs="Arial"/>
-            <w:color w:val="642A8F"/>
-            <w:sz w:val="20"/>
-            <w:szCs w:val="20"/>
-          </w:rPr>
-          <w:t>holar</w:t>
+          <w:t>Google Scholar</w:t>
         </w:r>
       </w:hyperlink>
       <w:r>
@@ -889,49 +771,15 @@
         </w:rPr>
         <w:t>[</w:t>
       </w:r>
-      <w:proofErr w:type="spellStart"/>
-      <w:r>
-        <w:rPr>
-          <w:rFonts w:ascii="Arial" w:hAnsi="Arial" w:cs="Arial"/>
-          <w:color w:val="222222"/>
-          <w:sz w:val="20"/>
-          <w:szCs w:val="20"/>
-          <w:shd w:val="clear" w:color="auto" w:fill="FFFFFF"/>
-        </w:rPr>
-        <w:t>Moutevelis</w:t>
-      </w:r>
-      <w:proofErr w:type="spellEnd"/>
-      <w:r>
-        <w:rPr>
-          <w:rFonts w:ascii="Arial" w:hAnsi="Arial" w:cs="Arial"/>
-          <w:color w:val="222222"/>
-          <w:sz w:val="20"/>
-          <w:szCs w:val="20"/>
-          <w:shd w:val="clear" w:color="auto" w:fill="FFFFFF"/>
-        </w:rPr>
-        <w:t xml:space="preserve"> E, </w:t>
-      </w:r>
-      <w:proofErr w:type="spellStart"/>
-      <w:r>
-        <w:rPr>
-          <w:rFonts w:ascii="Arial" w:hAnsi="Arial" w:cs="Arial"/>
-          <w:color w:val="222222"/>
-          <w:sz w:val="20"/>
-          <w:szCs w:val="20"/>
-          <w:shd w:val="clear" w:color="auto" w:fill="FFFFFF"/>
-        </w:rPr>
-        <w:t>Woolfson</w:t>
-      </w:r>
-      <w:proofErr w:type="spellEnd"/>
-      <w:r>
-        <w:rPr>
-          <w:rFonts w:ascii="Arial" w:hAnsi="Arial" w:cs="Arial"/>
-          <w:color w:val="222222"/>
-          <w:sz w:val="20"/>
-          <w:szCs w:val="20"/>
-          <w:shd w:val="clear" w:color="auto" w:fill="FFFFFF"/>
-        </w:rPr>
-        <w:t xml:space="preserve"> DN (January 2009). "A periodic table of coiled-coil protein structures". </w:t>
+      <w:r>
+        <w:rPr>
+          <w:rFonts w:ascii="Arial" w:hAnsi="Arial" w:cs="Arial"/>
+          <w:color w:val="222222"/>
+          <w:sz w:val="20"/>
+          <w:szCs w:val="20"/>
+          <w:shd w:val="clear" w:color="auto" w:fill="FFFFFF"/>
+        </w:rPr>
+        <w:t>Moutevelis E, Woolfson DN (January 2009). "A periodic table of coiled-coil protein structures". </w:t>
       </w:r>
       <w:r>
         <w:rPr>
@@ -1014,29 +862,7 @@
           <w:szCs w:val="20"/>
           <w:shd w:val="clear" w:color="auto" w:fill="FFFFFF"/>
         </w:rPr>
-        <w:t xml:space="preserve">Cohen, Rachel D.; </w:t>
-      </w:r>
-      <w:proofErr w:type="spellStart"/>
-      <w:r>
-        <w:rPr>
-          <w:rFonts w:ascii="Arial" w:hAnsi="Arial" w:cs="Arial"/>
-          <w:color w:val="222222"/>
-          <w:sz w:val="20"/>
-          <w:szCs w:val="20"/>
-          <w:shd w:val="clear" w:color="auto" w:fill="FFFFFF"/>
-        </w:rPr>
-        <w:t>Pielak</w:t>
-      </w:r>
-      <w:proofErr w:type="spellEnd"/>
-      <w:r>
-        <w:rPr>
-          <w:rFonts w:ascii="Arial" w:hAnsi="Arial" w:cs="Arial"/>
-          <w:color w:val="222222"/>
-          <w:sz w:val="20"/>
-          <w:szCs w:val="20"/>
-          <w:shd w:val="clear" w:color="auto" w:fill="FFFFFF"/>
-        </w:rPr>
-        <w:t>, Gary J. (2016). "Electrostatic Contributions to Protein Quinary Structure". </w:t>
+        <w:t>Cohen, Rachel D.; Pielak, Gary J. (2016). "Electrostatic Contributions to Protein Quinary Structure". </w:t>
       </w:r>
       <w:hyperlink r:id="rId11" w:tooltip="Journal of the American Chemical Society" w:history="1">
         <w:r>
@@ -1209,61 +1035,7 @@
           <w:color w:val="212121"/>
           <w:shd w:val="clear" w:color="auto" w:fill="FFFFFF"/>
         </w:rPr>
-        <w:t xml:space="preserve">Gulbis JM, </w:t>
-      </w:r>
-      <w:proofErr w:type="spellStart"/>
-      <w:r>
-        <w:rPr>
-          <w:rFonts w:ascii="Segoe UI" w:hAnsi="Segoe UI" w:cs="Segoe UI"/>
-          <w:color w:val="212121"/>
-          <w:shd w:val="clear" w:color="auto" w:fill="FFFFFF"/>
-        </w:rPr>
-        <w:t>Kelman</w:t>
-      </w:r>
-      <w:proofErr w:type="spellEnd"/>
-      <w:r>
-        <w:rPr>
-          <w:rFonts w:ascii="Segoe UI" w:hAnsi="Segoe UI" w:cs="Segoe UI"/>
-          <w:color w:val="212121"/>
-          <w:shd w:val="clear" w:color="auto" w:fill="FFFFFF"/>
-        </w:rPr>
-        <w:t xml:space="preserve"> Z, Hurwitz J, O'Donnell M, </w:t>
-      </w:r>
-      <w:proofErr w:type="spellStart"/>
-      <w:r>
-        <w:rPr>
-          <w:rFonts w:ascii="Segoe UI" w:hAnsi="Segoe UI" w:cs="Segoe UI"/>
-          <w:color w:val="212121"/>
-          <w:shd w:val="clear" w:color="auto" w:fill="FFFFFF"/>
-        </w:rPr>
-        <w:t>Kuriyan</w:t>
-      </w:r>
-      <w:proofErr w:type="spellEnd"/>
-      <w:r>
-        <w:rPr>
-          <w:rFonts w:ascii="Segoe UI" w:hAnsi="Segoe UI" w:cs="Segoe UI"/>
-          <w:color w:val="212121"/>
-          <w:shd w:val="clear" w:color="auto" w:fill="FFFFFF"/>
-        </w:rPr>
-        <w:t xml:space="preserve"> J. Structure of the C-terminal region of p21(WAF1/CIP1) complexed with human PCNA. Cell. 1996 Oct 18;87(2):297-306. </w:t>
-      </w:r>
-      <w:proofErr w:type="spellStart"/>
-      <w:r>
-        <w:rPr>
-          <w:rFonts w:ascii="Segoe UI" w:hAnsi="Segoe UI" w:cs="Segoe UI"/>
-          <w:color w:val="212121"/>
-          <w:shd w:val="clear" w:color="auto" w:fill="FFFFFF"/>
-        </w:rPr>
-        <w:t>doi</w:t>
-      </w:r>
-      <w:proofErr w:type="spellEnd"/>
-      <w:r>
-        <w:rPr>
-          <w:rFonts w:ascii="Segoe UI" w:hAnsi="Segoe UI" w:cs="Segoe UI"/>
-          <w:color w:val="212121"/>
-          <w:shd w:val="clear" w:color="auto" w:fill="FFFFFF"/>
-        </w:rPr>
-        <w:t>: 10.1016/s0092-8674(00)81347-1. PMID: 8861913.</w:t>
+        <w:t>Gulbis JM, Kelman Z, Hurwitz J, O'Donnell M, Kuriyan J. Structure of the C-terminal region of p21(WAF1/CIP1) complexed with human PCNA. Cell. 1996 Oct 18;87(2):297-306. doi: 10.1016/s0092-8674(00)81347-1. PMID: 8861913.</w:t>
       </w:r>
       <w:r>
         <w:t>]</w:t>
@@ -1284,7 +1056,6 @@
           <w:szCs w:val="20"/>
           <w:shd w:val="clear" w:color="auto" w:fill="F8F9FA"/>
         </w:rPr>
-        <w:lastRenderedPageBreak/>
         <w:t>Summary of </w:t>
       </w:r>
       <w:hyperlink r:id="rId16" w:tooltip="w:protein structure" w:history="1">
@@ -1386,19 +1157,7 @@
           <w:rPr>
             <w:rStyle w:val="Hyperlink"/>
           </w:rPr>
-          <w:t>https://commons.wikimedia.org/wik</w:t>
-        </w:r>
-        <w:r>
-          <w:rPr>
-            <w:rStyle w:val="Hyperlink"/>
-          </w:rPr>
-          <w:t>i</w:t>
-        </w:r>
-        <w:r>
-          <w:rPr>
-            <w:rStyle w:val="Hyperlink"/>
-          </w:rPr>
-          <w:t>/File:Protein_structure_(full).png</w:t>
+          <w:t>https://commons.wikimedia.org/wiki/File:Protein_structure_(full).png</w:t>
         </w:r>
       </w:hyperlink>
     </w:p>
@@ -1610,43 +1369,7 @@
           <w:color w:val="212121"/>
           <w:shd w:val="clear" w:color="auto" w:fill="FFFFFF"/>
         </w:rPr>
-        <w:t xml:space="preserve">PAULING L, COREY RB. The pleated sheet, a new layer configuration of polypeptide chains. Proc Natl </w:t>
-      </w:r>
-      <w:proofErr w:type="spellStart"/>
-      <w:r>
-        <w:rPr>
-          <w:rFonts w:ascii="Segoe UI" w:hAnsi="Segoe UI" w:cs="Segoe UI"/>
-          <w:color w:val="212121"/>
-          <w:shd w:val="clear" w:color="auto" w:fill="FFFFFF"/>
-        </w:rPr>
-        <w:t>Acad</w:t>
-      </w:r>
-      <w:proofErr w:type="spellEnd"/>
-      <w:r>
-        <w:rPr>
-          <w:rFonts w:ascii="Segoe UI" w:hAnsi="Segoe UI" w:cs="Segoe UI"/>
-          <w:color w:val="212121"/>
-          <w:shd w:val="clear" w:color="auto" w:fill="FFFFFF"/>
-        </w:rPr>
-        <w:t xml:space="preserve"> Sci U S A. 1951 May;37(5):251-6. </w:t>
-      </w:r>
-      <w:proofErr w:type="spellStart"/>
-      <w:r>
-        <w:rPr>
-          <w:rFonts w:ascii="Segoe UI" w:hAnsi="Segoe UI" w:cs="Segoe UI"/>
-          <w:color w:val="212121"/>
-          <w:shd w:val="clear" w:color="auto" w:fill="FFFFFF"/>
-        </w:rPr>
-        <w:t>doi</w:t>
-      </w:r>
-      <w:proofErr w:type="spellEnd"/>
-      <w:r>
-        <w:rPr>
-          <w:rFonts w:ascii="Segoe UI" w:hAnsi="Segoe UI" w:cs="Segoe UI"/>
-          <w:color w:val="212121"/>
-          <w:shd w:val="clear" w:color="auto" w:fill="FFFFFF"/>
-        </w:rPr>
-        <w:t>: 10.1073/pnas.37.5.251. PMID: 14834147; PMCID: PMC1063350.</w:t>
+        <w:t>PAULING L, COREY RB. The pleated sheet, a new layer configuration of polypeptide chains. Proc Natl Acad Sci U S A. 1951 May;37(5):251-6. doi: 10.1073/pnas.37.5.251. PMID: 14834147; PMCID: PMC1063350.</w:t>
       </w:r>
     </w:p>
     <w:p/>
@@ -1723,95 +1446,7 @@
           <w:szCs w:val="21"/>
           <w:shd w:val="clear" w:color="auto" w:fill="FFFFFF"/>
         </w:rPr>
-        <w:t xml:space="preserve"> Tariku </w:t>
-      </w:r>
-      <w:proofErr w:type="spellStart"/>
-      <w:r>
-        <w:rPr>
-          <w:rFonts w:ascii="Cambria" w:hAnsi="Cambria"/>
-          <w:color w:val="444444"/>
-          <w:sz w:val="21"/>
-          <w:szCs w:val="21"/>
-          <w:shd w:val="clear" w:color="auto" w:fill="FFFFFF"/>
-        </w:rPr>
-        <w:t>Simion</w:t>
-      </w:r>
-      <w:proofErr w:type="spellEnd"/>
-      <w:r>
-        <w:rPr>
-          <w:rFonts w:ascii="Cambria" w:hAnsi="Cambria"/>
-          <w:color w:val="444444"/>
-          <w:sz w:val="21"/>
-          <w:szCs w:val="21"/>
-          <w:shd w:val="clear" w:color="auto" w:fill="FFFFFF"/>
-        </w:rPr>
-        <w:t xml:space="preserve">. DNA Replication. </w:t>
-      </w:r>
-      <w:proofErr w:type="spellStart"/>
-      <w:r>
-        <w:rPr>
-          <w:rFonts w:ascii="Cambria" w:hAnsi="Cambria"/>
-          <w:color w:val="444444"/>
-          <w:sz w:val="21"/>
-          <w:szCs w:val="21"/>
-          <w:shd w:val="clear" w:color="auto" w:fill="FFFFFF"/>
-        </w:rPr>
-        <w:t>Curr</w:t>
-      </w:r>
-      <w:proofErr w:type="spellEnd"/>
-      <w:r>
-        <w:rPr>
-          <w:rFonts w:ascii="Cambria" w:hAnsi="Cambria"/>
-          <w:color w:val="444444"/>
-          <w:sz w:val="21"/>
-          <w:szCs w:val="21"/>
-          <w:shd w:val="clear" w:color="auto" w:fill="FFFFFF"/>
-        </w:rPr>
-        <w:t xml:space="preserve"> Trends Biomedical </w:t>
-      </w:r>
-      <w:proofErr w:type="spellStart"/>
-      <w:r>
-        <w:rPr>
-          <w:rFonts w:ascii="Cambria" w:hAnsi="Cambria"/>
-          <w:color w:val="444444"/>
-          <w:sz w:val="21"/>
-          <w:szCs w:val="21"/>
-          <w:shd w:val="clear" w:color="auto" w:fill="FFFFFF"/>
-        </w:rPr>
-        <w:t>Eng</w:t>
-      </w:r>
-      <w:proofErr w:type="spellEnd"/>
-      <w:r>
-        <w:rPr>
-          <w:rFonts w:ascii="Cambria" w:hAnsi="Cambria"/>
-          <w:color w:val="444444"/>
-          <w:sz w:val="21"/>
-          <w:szCs w:val="21"/>
-          <w:shd w:val="clear" w:color="auto" w:fill="FFFFFF"/>
-        </w:rPr>
-        <w:t xml:space="preserve"> &amp; </w:t>
-      </w:r>
-      <w:proofErr w:type="spellStart"/>
-      <w:r>
-        <w:rPr>
-          <w:rFonts w:ascii="Cambria" w:hAnsi="Cambria"/>
-          <w:color w:val="444444"/>
-          <w:sz w:val="21"/>
-          <w:szCs w:val="21"/>
-          <w:shd w:val="clear" w:color="auto" w:fill="FFFFFF"/>
-        </w:rPr>
-        <w:t>Biosci</w:t>
-      </w:r>
-      <w:proofErr w:type="spellEnd"/>
-      <w:r>
-        <w:rPr>
-          <w:rFonts w:ascii="Cambria" w:hAnsi="Cambria"/>
-          <w:color w:val="444444"/>
-          <w:sz w:val="21"/>
-          <w:szCs w:val="21"/>
-          <w:shd w:val="clear" w:color="auto" w:fill="FFFFFF"/>
-        </w:rPr>
-        <w:t>. 2018; 16(4): 555942. DOI:</w:t>
+        <w:t xml:space="preserve"> Tariku Simion. DNA Replication. Curr Trends Biomedical Eng &amp; Biosci. 2018; 16(4): 555942. DOI:</w:t>
       </w:r>
       <w:hyperlink r:id="rId27" w:history="1">
         <w:r>
@@ -1850,25 +1485,8 @@
           <w:color w:val="222222"/>
           <w:shd w:val="clear" w:color="auto" w:fill="FFFFFF"/>
         </w:rPr>
-        <w:t xml:space="preserve">Lander, E., Linton, L., </w:t>
-      </w:r>
-      <w:proofErr w:type="spellStart"/>
-      <w:r>
-        <w:rPr>
-          <w:rFonts w:ascii="Segoe UI" w:hAnsi="Segoe UI" w:cs="Segoe UI"/>
-          <w:color w:val="222222"/>
-          <w:shd w:val="clear" w:color="auto" w:fill="FFFFFF"/>
-        </w:rPr>
-        <w:t>Birren</w:t>
-      </w:r>
-      <w:proofErr w:type="spellEnd"/>
-      <w:r>
-        <w:rPr>
-          <w:rFonts w:ascii="Segoe UI" w:hAnsi="Segoe UI" w:cs="Segoe UI"/>
-          <w:color w:val="222222"/>
-          <w:shd w:val="clear" w:color="auto" w:fill="FFFFFF"/>
-        </w:rPr>
-        <w:t>, B. </w:t>
+        <w:lastRenderedPageBreak/>
+        <w:t>Lander, E., Linton, L., Birren, B. </w:t>
       </w:r>
       <w:r>
         <w:rPr>
@@ -2002,90 +1620,788 @@
           <w:szCs w:val="20"/>
           <w:shd w:val="clear" w:color="auto" w:fill="FFFFFF"/>
         </w:rPr>
-        <w:t>Proc (</w:t>
-      </w:r>
-      <w:proofErr w:type="spellStart"/>
-      <w:r>
-        <w:rPr>
-          <w:rFonts w:ascii="Arial" w:hAnsi="Arial" w:cs="Arial"/>
+        <w:t>Proc (Bayl Univ Med Cent)</w:t>
+      </w:r>
+      <w:r>
+        <w:rPr>
+          <w:rFonts w:ascii="Arial" w:hAnsi="Arial" w:cs="Arial"/>
+          <w:color w:val="303030"/>
+          <w:sz w:val="20"/>
+          <w:szCs w:val="20"/>
+          <w:shd w:val="clear" w:color="auto" w:fill="FFFFFF"/>
+        </w:rPr>
+        <w:t>. 2005;18(2):130-133. doi:10.1080/08998280.2005.11928051</w:t>
+      </w:r>
+    </w:p>
+    <w:p/>
+    <w:p>
+      <w:r>
+        <w:t xml:space="preserve">[14] – </w:t>
+      </w:r>
+    </w:p>
+    <w:p>
+      <w:r>
+        <w:rPr>
+          <w:rFonts w:ascii="Courier New" w:hAnsi="Courier New" w:cs="Courier New"/>
+          <w:color w:val="222222"/>
+          <w:sz w:val="20"/>
+          <w:szCs w:val="20"/>
+          <w:shd w:val="clear" w:color="auto" w:fill="FFFFFF"/>
+        </w:rPr>
+        <w:t>Alberts B, Johnson A, Lewis J, et al. Molecular Biology of the Cell. 4th edition. New York: Garland Science; 2002. From DNA to RNA. Available from: https://www.ncbi.nlm.nih.gov/books/NBK26887/</w:t>
+      </w:r>
+    </w:p>
+    <w:p/>
+    <w:p>
+      <w:r>
+        <w:t>History of PSP:</w:t>
+      </w:r>
+    </w:p>
+    <w:p/>
+    <w:p>
+      <w:r>
+        <w:t xml:space="preserve">[1] – </w:t>
+      </w:r>
+    </w:p>
+    <w:p/>
+    <w:p>
+      <w:r>
+        <w:t>[ Moody, Glyn (2004). Digital Code of Life: How Bioinformatics is Revolutionizing Science, Medicine, and Business. ISBN 978-0-471-32788-2.]</w:t>
+      </w:r>
+    </w:p>
+    <w:p/>
+    <w:p>
+      <w:r>
+        <w:t>[2] –</w:t>
+      </w:r>
+    </w:p>
+    <w:p>
+      <w:r>
+        <w:t>[ Eck RV, Dayhoff MO (1966). "Evolution of the structure of ferredoxin based on living relics of primitive amino Acid sequences". Science. 152 (3720): 363–66. Bibcode:1966Sci...152..363E. doi:10.1126/science.152.3720.363. PMID 17775169. S2CID 23208558.</w:t>
+      </w:r>
+    </w:p>
+    <w:p>
+      <w:r>
+        <w:t>]</w:t>
+      </w:r>
+    </w:p>
+    <w:p/>
+    <w:p>
+      <w:r>
+        <w:t>[3] –</w:t>
+      </w:r>
+    </w:p>
+    <w:p>
+      <w:r>
+        <w:t>Froimowitz M, Fasman GD (1974). "Prediction of the secondary structure of proteins using the helix-coil transition theory". Macromolecules. 7 (5): 583–9.</w:t>
+      </w:r>
+    </w:p>
+    <w:p/>
+    <w:p>
+      <w:r>
+        <w:t>[4] –</w:t>
+      </w:r>
+    </w:p>
+    <w:p/>
+    <w:p>
+      <w:r>
+        <w:t>Mount DM (2004). Bioinformatics: Sequence and Genome Analysis. 2. Cold Spring Harbor Laboratory Press. ISBN 978-0-87969-712-9.]</w:t>
+      </w:r>
+    </w:p>
+    <w:p/>
+    <w:p>
+      <w:r>
+        <w:t xml:space="preserve">[5] – </w:t>
+      </w:r>
+    </w:p>
+    <w:p>
+      <w:r>
+        <w:t>Chou PY, Fasman GD (January 1974). "Prediction of protein conformation". Biochemistry. 13 (2): 222–45. doi:10.1021/bi00699a002. PMID 4358940.]</w:t>
+      </w:r>
+    </w:p>
+    <w:p/>
+    <w:p>
+      <w:r>
+        <w:t>[</w:t>
+      </w:r>
+      <w:r>
+        <w:t>6</w:t>
+      </w:r>
+      <w:r>
+        <w:t>] –</w:t>
+      </w:r>
+      <w:r>
+        <w:t xml:space="preserve"> </w:t>
+      </w:r>
+      <w:r>
+        <w:t>Garnier J, Osguthorpe DJ, Robson B (March 1978). "Analysis of the accuracy and implications of simple methods for predicting the secondary structure of globular proteins". Journal of Molecular Biology. 120 (1): 97–120. doi:10.1016/0022-2836(78)90297-8. PMID 642007</w:t>
+      </w:r>
+    </w:p>
+    <w:p/>
+    <w:p>
+      <w:r>
+        <w:t xml:space="preserve">[7] - </w:t>
+      </w:r>
+      <w:r>
+        <w:t xml:space="preserve"> </w:t>
+      </w:r>
+    </w:p>
+    <w:p/>
+    <w:p>
+      <w:r>
+        <w:t>Most recent progress:</w:t>
+      </w:r>
+    </w:p>
+    <w:p/>
+    <w:p>
+      <w:r>
+        <w:t xml:space="preserve">[1] – </w:t>
+      </w:r>
+    </w:p>
+    <w:p>
+      <w:r>
+        <w:rPr>
+          <w:rFonts w:ascii="Source Sans Pro" w:hAnsi="Source Sans Pro"/>
+          <w:color w:val="2A2A2A"/>
+          <w:sz w:val="23"/>
+          <w:szCs w:val="23"/>
+          <w:shd w:val="clear" w:color="auto" w:fill="FFFFFF"/>
+        </w:rPr>
+        <w:t>Kiyoshi Asai, Satoru Hayamizu, Ken'ichi Handa, Prediction of protein secondary structure by the hidden Markov model, </w:t>
+      </w:r>
+      <w:r>
+        <w:rPr>
+          <w:rStyle w:val="Emphasis"/>
+          <w:rFonts w:ascii="Source Sans Pro" w:hAnsi="Source Sans Pro"/>
+          <w:color w:val="2A2A2A"/>
+          <w:sz w:val="23"/>
+          <w:szCs w:val="23"/>
+          <w:bdr w:val="none" w:sz="0" w:space="0" w:color="auto" w:frame="1"/>
+          <w:shd w:val="clear" w:color="auto" w:fill="FFFFFF"/>
+        </w:rPr>
+        <w:t>Bioinformatics</w:t>
+      </w:r>
+      <w:r>
+        <w:rPr>
+          <w:rFonts w:ascii="Source Sans Pro" w:hAnsi="Source Sans Pro"/>
+          <w:color w:val="2A2A2A"/>
+          <w:sz w:val="23"/>
+          <w:szCs w:val="23"/>
+          <w:shd w:val="clear" w:color="auto" w:fill="FFFFFF"/>
+        </w:rPr>
+        <w:t>, Volume 9, Issue 2, April 1993, Pages 141–146, </w:t>
+      </w:r>
+      <w:hyperlink r:id="rId29" w:history="1">
+        <w:r>
+          <w:rPr>
+            <w:rStyle w:val="Hyperlink"/>
+            <w:rFonts w:ascii="Source Sans Pro" w:hAnsi="Source Sans Pro"/>
+            <w:color w:val="006FB7"/>
+            <w:sz w:val="23"/>
+            <w:szCs w:val="23"/>
+            <w:bdr w:val="none" w:sz="0" w:space="0" w:color="auto" w:frame="1"/>
+            <w:shd w:val="clear" w:color="auto" w:fill="FFFFFF"/>
+          </w:rPr>
+          <w:t>https://doi.org/10.1093/bioinformatics/9.2.141</w:t>
+        </w:r>
+      </w:hyperlink>
+    </w:p>
+    <w:p/>
+    <w:p>
+      <w:r>
+        <w:t xml:space="preserve">[2] – </w:t>
+      </w:r>
+    </w:p>
+    <w:p>
+      <w:r>
+        <w:t>Mandle, Anil &amp; Jain, Pranita &amp; Shrivastava, Shailendra. (2012). Protein Structure Prediction Using Support Vector Machine. International Journal on Soft Computing 0JSC). 3.</w:t>
+      </w:r>
+    </w:p>
+    <w:p/>
+    <w:p>
+      <w:r>
+        <w:t xml:space="preserve">[3] – </w:t>
+      </w:r>
+    </w:p>
+    <w:p>
+      <w:pPr>
+        <w:rPr>
+          <w:rFonts w:ascii="Segoe UI" w:hAnsi="Segoe UI" w:cs="Segoe UI"/>
+          <w:color w:val="333333"/>
+          <w:shd w:val="clear" w:color="auto" w:fill="FFFFFF"/>
+        </w:rPr>
+      </w:pPr>
+      <w:r>
+        <w:rPr>
+          <w:rFonts w:ascii="Segoe UI" w:hAnsi="Segoe UI" w:cs="Segoe UI"/>
+          <w:color w:val="333333"/>
+          <w:shd w:val="clear" w:color="auto" w:fill="FFFFFF"/>
+        </w:rPr>
+        <w:t>Liu, T., Wang, Z. MASS: predict the global qualities of individual protein models using random forests and novel statistical potentials. </w:t>
+      </w:r>
+      <w:r>
+        <w:rPr>
+          <w:rFonts w:ascii="Segoe UI" w:hAnsi="Segoe UI" w:cs="Segoe UI"/>
           <w:i/>
           <w:iCs/>
-          <w:color w:val="303030"/>
-          <w:sz w:val="20"/>
-          <w:szCs w:val="20"/>
-          <w:shd w:val="clear" w:color="auto" w:fill="FFFFFF"/>
-        </w:rPr>
-        <w:t>Bayl</w:t>
-      </w:r>
-      <w:proofErr w:type="spellEnd"/>
-      <w:r>
-        <w:rPr>
-          <w:rFonts w:ascii="Arial" w:hAnsi="Arial" w:cs="Arial"/>
+          <w:color w:val="333333"/>
+          <w:shd w:val="clear" w:color="auto" w:fill="FFFFFF"/>
+        </w:rPr>
+        <w:t>BMC Bioinformatics</w:t>
+      </w:r>
+      <w:r>
+        <w:rPr>
+          <w:rFonts w:ascii="Segoe UI" w:hAnsi="Segoe UI" w:cs="Segoe UI"/>
+          <w:color w:val="333333"/>
+          <w:shd w:val="clear" w:color="auto" w:fill="FFFFFF"/>
+        </w:rPr>
+        <w:t> </w:t>
+      </w:r>
+      <w:r>
+        <w:rPr>
+          <w:rFonts w:ascii="Segoe UI" w:hAnsi="Segoe UI" w:cs="Segoe UI"/>
+          <w:b/>
+          <w:bCs/>
+          <w:color w:val="333333"/>
+          <w:shd w:val="clear" w:color="auto" w:fill="FFFFFF"/>
+        </w:rPr>
+        <w:t>21, </w:t>
+      </w:r>
+      <w:r>
+        <w:rPr>
+          <w:rFonts w:ascii="Segoe UI" w:hAnsi="Segoe UI" w:cs="Segoe UI"/>
+          <w:color w:val="333333"/>
+          <w:shd w:val="clear" w:color="auto" w:fill="FFFFFF"/>
+        </w:rPr>
+        <w:t xml:space="preserve">246 (2020). </w:t>
+      </w:r>
+      <w:hyperlink r:id="rId30" w:history="1">
+        <w:r>
+          <w:rPr>
+            <w:rStyle w:val="Hyperlink"/>
+            <w:rFonts w:ascii="Segoe UI" w:hAnsi="Segoe UI" w:cs="Segoe UI"/>
+            <w:shd w:val="clear" w:color="auto" w:fill="FFFFFF"/>
+          </w:rPr>
+          <w:t>https://doi.org/10.1186/s12859-020-3383-3</w:t>
+        </w:r>
+      </w:hyperlink>
+    </w:p>
+    <w:p/>
+    <w:p>
+      <w:r>
+        <w:t xml:space="preserve">[4] – </w:t>
+      </w:r>
+    </w:p>
+    <w:p>
+      <w:pPr>
+        <w:shd w:val="clear" w:color="auto" w:fill="F5F5F5"/>
+        <w:rPr>
+          <w:rFonts w:ascii="Arial" w:hAnsi="Arial" w:cs="Arial"/>
+          <w:color w:val="323232"/>
+        </w:rPr>
+      </w:pPr>
+      <w:r>
+        <w:rPr>
+          <w:rFonts w:ascii="Arial" w:hAnsi="Arial" w:cs="Arial"/>
+          <w:color w:val="323232"/>
+        </w:rPr>
+        <w:t>Li Xia, Pan Xian-Ming</w:t>
+      </w:r>
+      <w:r>
+        <w:rPr>
+          <w:rStyle w:val="Strong"/>
+          <w:rFonts w:ascii="Arial" w:hAnsi="Arial" w:cs="Arial"/>
+          <w:color w:val="323232"/>
+        </w:rPr>
+        <w:t>New method for accurate prediction of solvent accessibility from protein sequence</w:t>
+      </w:r>
+    </w:p>
+    <w:p>
+      <w:pPr>
+        <w:shd w:val="clear" w:color="auto" w:fill="F5F5F5"/>
+        <w:rPr>
+          <w:rFonts w:ascii="Arial" w:hAnsi="Arial" w:cs="Arial"/>
+          <w:color w:val="323232"/>
+        </w:rPr>
+      </w:pPr>
+      <w:r>
+        <w:rPr>
+          <w:rFonts w:ascii="Arial" w:hAnsi="Arial" w:cs="Arial"/>
+          <w:color w:val="323232"/>
+        </w:rPr>
+        <w:t>Proteins: Struct, Function, Bioinf, 42 (2000), pp. 1-5</w:t>
+      </w:r>
+    </w:p>
+    <w:p>
+      <w:r>
+        <w:t>https://scholar.google.com/scholar_lookup?title=New%20method%20for%20accurate%20prediction%20of%20solvent%20accessibility%20from%20protein%20sequence&amp;publication_year=2000&amp;author=Li%20Xia&amp;author=Pan%20Xian-Ming</w:t>
+      </w:r>
+    </w:p>
+    <w:p/>
+    <w:p>
+      <w:r>
+        <w:t xml:space="preserve">[5] – </w:t>
+      </w:r>
+    </w:p>
+    <w:p>
+      <w:r>
+        <w:t>.M. Yi, E.S. Lander</w:t>
+      </w:r>
+      <w:r>
+        <w:t xml:space="preserve">. </w:t>
+      </w:r>
+      <w:r>
+        <w:t>Protein secondary structure prediction using nearest-neighbor methods</w:t>
+      </w:r>
+    </w:p>
+    <w:p>
+      <w:r>
+        <w:t>J Mol Biol, 232 (1993), pp. 1117-1129</w:t>
+      </w:r>
+    </w:p>
+    <w:p>
+      <w:r>
+        <w:t>https://www.sciencedirect.com/science/article/abs/pii/S0022283683714646</w:t>
+      </w:r>
+    </w:p>
+    <w:p>
+      <w:r>
+        <w:t>https://scholar.google.com/scholar_lookup?title=Protein%20secondary%20structure%20prediction%20using%20nearest-neighbor%20methods&amp;publication_year=1993&amp;author=T.M.%20Yi&amp;author=E.S.%20Lander</w:t>
+      </w:r>
+    </w:p>
+    <w:p/>
+    <w:p>
+      <w:r>
+        <w:t>[6] – sspro8</w:t>
+      </w:r>
+    </w:p>
+    <w:p>
+      <w:r>
+        <w:t>Pollastri G, Przybylski D, Rost B, Baldi P. Improving the prediction</w:t>
+      </w:r>
+    </w:p>
+    <w:p>
+      <w:r>
+        <w:t>of protein secondary structure in three and eight classes using</w:t>
+      </w:r>
+    </w:p>
+    <w:p>
+      <w:r>
+        <w:t>recurrent neural networks and profiles. Proteins 2002; 47(2): 228-</w:t>
+      </w:r>
+    </w:p>
+    <w:p>
+      <w:r>
+        <w:t>35.</w:t>
+      </w:r>
+    </w:p>
+    <w:p>
+      <w:r>
+        <w:t>http://dx.doi.org/10.1002/prot.10082 PMID: 11933069</w:t>
+      </w:r>
+    </w:p>
+    <w:p/>
+    <w:p>
+      <w:r>
+        <w:t>[7] – scorpion</w:t>
+      </w:r>
+    </w:p>
+    <w:p>
+      <w:r>
+        <w:t>Yaseen A, Li Y. Context-based features enhance protein secondary</w:t>
+      </w:r>
+    </w:p>
+    <w:p>
+      <w:r>
+        <w:t>structure prediction accuracy. J Chem Inf Model 2014; 54(3): 992-</w:t>
+      </w:r>
+    </w:p>
+    <w:p>
+      <w:r>
+        <w:t>1002.</w:t>
+      </w:r>
+    </w:p>
+    <w:p>
+      <w:r>
+        <w:t>http://dx.doi.org/10.1021/ci400647u PMID: 24571803</w:t>
+      </w:r>
+    </w:p>
+    <w:p/>
+    <w:p>
+      <w:r>
+        <w:t>[8] – spider2</w:t>
+      </w:r>
+    </w:p>
+    <w:p>
+      <w:r>
+        <w:t>Heffernan R, Paliwal K, Lyons J, et al. Improving prediction of</w:t>
+      </w:r>
+    </w:p>
+    <w:p>
+      <w:r>
+        <w:t>secondary structure, local backbone angles, and solvent accessible</w:t>
+      </w:r>
+    </w:p>
+    <w:p>
+      <w:r>
+        <w:t>surface area of proteins by iterative deep learning. Sci Rep 2015; 5:</w:t>
+      </w:r>
+    </w:p>
+    <w:p>
+      <w:r>
+        <w:lastRenderedPageBreak/>
+        <w:t>11476.</w:t>
+      </w:r>
+    </w:p>
+    <w:p>
+      <w:r>
+        <w:t>http://dx.doi.org/10.1038/srep11476 PMID: 26098304</w:t>
+      </w:r>
+    </w:p>
+    <w:p/>
+    <w:p>
+      <w:r>
+        <w:t>[9] – icml2014</w:t>
+      </w:r>
+    </w:p>
+    <w:p>
+      <w:r>
+        <w:t>Zhou J, Troyanskaya OG. Deep supervised and convolutional generative</w:t>
+      </w:r>
+    </w:p>
+    <w:p>
+      <w:r>
+        <w:t>stochastic network for protein secondary structure prediction</w:t>
+      </w:r>
+    </w:p>
+    <w:p>
+      <w:r>
+        <w:t>proceedings of the 31st International Conference on International</w:t>
+      </w:r>
+    </w:p>
+    <w:p>
+      <w:r>
+        <w:t>Conference on Machine Learning Beijing, China. 2014.</w:t>
+      </w:r>
+    </w:p>
+    <w:p/>
+    <w:p>
+      <w:r>
+        <w:t>[10] –mufoold ss</w:t>
+      </w:r>
+    </w:p>
+    <w:p>
+      <w:r>
+        <w:t>Fang C, Shang Y, Xu D. MUFOLD-SS: New deep inceptioninside-</w:t>
+      </w:r>
+    </w:p>
+    <w:p>
+      <w:r>
+        <w:t>inception networks for protein secondary structure prediction.</w:t>
+      </w:r>
+    </w:p>
+    <w:p>
+      <w:r>
+        <w:t>Proteins 2018; 86(5): 592-8.</w:t>
+      </w:r>
+    </w:p>
+    <w:p>
+      <w:r>
+        <w:t>http://dx.doi.org/10.1002/prot.25487 PMID: 29492997</w:t>
+      </w:r>
+    </w:p>
+    <w:p/>
+    <w:p>
+      <w:r>
+        <w:t xml:space="preserve">[11] </w:t>
+      </w:r>
+      <w:r>
+        <w:t>–</w:t>
+      </w:r>
+      <w:r>
+        <w:t xml:space="preserve"> </w:t>
+      </w:r>
+      <w:r>
+        <w:t>deepcnf</w:t>
+      </w:r>
+    </w:p>
+    <w:p>
+      <w:r>
+        <w:t>Wang S, Peng J, Ma J, Xu J. Protein secondary structure prediction</w:t>
+      </w:r>
+    </w:p>
+    <w:p>
+      <w:r>
+        <w:t>using deep convolutional neural fields scientific Reports 2016; 6.</w:t>
+      </w:r>
+    </w:p>
+    <w:p>
+      <w:r>
+        <w:t>Results:</w:t>
+      </w:r>
+    </w:p>
+    <w:p/>
+    <w:p>
+      <w:r>
+        <w:t xml:space="preserve">[12] - </w:t>
+      </w:r>
+      <w:r>
+        <w:t xml:space="preserve">Zhou, J., Wang, H., Zhao, Z. et al. CNNH_PSS: protein 8-class secondary structure prediction by convolutional neural network with highway. BMC Bioinformatics 19, 60 (2018). </w:t>
+      </w:r>
+      <w:hyperlink r:id="rId31" w:history="1">
+        <w:r>
+          <w:rPr>
+            <w:rStyle w:val="Hyperlink"/>
+          </w:rPr>
+          <w:t>https://doi.org/10.1186/s12859-018-2067-8</w:t>
+        </w:r>
+      </w:hyperlink>
+    </w:p>
+    <w:p/>
+    <w:p>
+      <w:r>
+        <w:t xml:space="preserve">[13] </w:t>
+      </w:r>
+      <w:r>
+        <w:t>–</w:t>
+      </w:r>
+      <w:r>
+        <w:t xml:space="preserve"> </w:t>
+      </w:r>
+    </w:p>
+    <w:p>
+      <w:r>
+        <w:t xml:space="preserve">Rhys Heffernan, Yuedong Yang, Kuldip Paliwal, Yaoqi Zhou, Capturing non-local interactions by long short-term memory bidirectional recurrent neural networks for improving prediction of protein secondary structure, backbone angles, contact numbers and solvent accessibility, Bioinformatics, Volume 33, Issue 18, 15 September 2017, Pages 2842–2849, </w:t>
+      </w:r>
+      <w:hyperlink r:id="rId32" w:history="1">
+        <w:r>
+          <w:rPr>
+            <w:rStyle w:val="Hyperlink"/>
+          </w:rPr>
+          <w:t>https://doi.org/10.1093/bioinformatics/btx218</w:t>
+        </w:r>
+      </w:hyperlink>
+    </w:p>
+    <w:p/>
+    <w:p>
+      <w:r>
+        <w:t xml:space="preserve">[14] </w:t>
+      </w:r>
+      <w:r>
+        <w:t>–</w:t>
+      </w:r>
+      <w:r>
+        <w:t xml:space="preserve"> </w:t>
+      </w:r>
+    </w:p>
+    <w:p>
+      <w:r>
+        <w:t xml:space="preserve">Guo, Y., Li, W., Wang, B. et al. DeepACLSTM: deep asymmetric convolutional long short-term memory neural models for protein secondary structure prediction. BMC Bioinformatics 20, 341 (2019). </w:t>
+      </w:r>
+      <w:hyperlink r:id="rId33" w:history="1">
+        <w:r>
+          <w:rPr>
+            <w:rStyle w:val="Hyperlink"/>
+          </w:rPr>
+          <w:t>https://doi.org/10.1186/s12859-019-2940-0</w:t>
+        </w:r>
+      </w:hyperlink>
+    </w:p>
+    <w:p/>
+    <w:p>
+      <w:r>
+        <w:t xml:space="preserve">[15] – </w:t>
+      </w:r>
+    </w:p>
+    <w:p>
+      <w:r>
+        <w:t>Zhang B, Li J, Lü Q. Prediction of 8-state protein secondary structures</w:t>
+      </w:r>
+    </w:p>
+    <w:p>
+      <w:r>
+        <w:t>by a novel deep learning architecture. BMC Bioinformatics</w:t>
+      </w:r>
+    </w:p>
+    <w:p>
+      <w:r>
+        <w:t>2018; 19(1): 293.</w:t>
+      </w:r>
+    </w:p>
+    <w:p>
+      <w:r>
+        <w:t>http://dx.doi.org/10.1186/s12859-018-2280-5 PMID: 30075707</w:t>
+      </w:r>
+    </w:p>
+    <w:p/>
+    <w:p>
+      <w:r>
+        <w:t>[16] –</w:t>
+      </w:r>
+    </w:p>
+    <w:p>
+      <w:r>
+        <w:t>Li, Zhen &amp; Yu, Yizhou. (2016). Protein Secondary Structure Prediction Using Cascaded Convolutional and Recurrent Neural Networks.</w:t>
+      </w:r>
+    </w:p>
+    <w:p/>
+    <w:p>
+      <w:r>
+        <w:t>[17] –</w:t>
+      </w:r>
+    </w:p>
+    <w:p>
+      <w:r>
+        <w:t>Zhang, B., Li, J. &amp; Lü, Q. Prediction of 8-state protein secondary structures by a novel deep learning architecture. BMC Bioinformatics 19, 293 (2018). https://doi.org/10.1186/s12859-018-2280-5</w:t>
+      </w:r>
+    </w:p>
+    <w:p/>
+    <w:p>
+      <w:r>
+        <w:t xml:space="preserve">[1] – </w:t>
+      </w:r>
+    </w:p>
+    <w:p/>
+    <w:p>
+      <w:pPr>
+        <w:rPr>
+          <w:rFonts w:ascii="Segoe UI" w:hAnsi="Segoe UI" w:cs="Segoe UI"/>
+          <w:color w:val="222222"/>
+          <w:shd w:val="clear" w:color="auto" w:fill="FFFFFF"/>
+        </w:rPr>
+      </w:pPr>
+      <w:r>
+        <w:rPr>
+          <w:rFonts w:ascii="Segoe UI" w:hAnsi="Segoe UI" w:cs="Segoe UI"/>
+          <w:color w:val="222222"/>
+          <w:shd w:val="clear" w:color="auto" w:fill="FFFFFF"/>
+        </w:rPr>
+        <w:t>Wang, S., Peng, J., Ma, J. </w:t>
+      </w:r>
+      <w:r>
+        <w:rPr>
+          <w:rFonts w:ascii="Segoe UI" w:hAnsi="Segoe UI" w:cs="Segoe UI"/>
           <w:i/>
           <w:iCs/>
-          <w:color w:val="303030"/>
-          <w:sz w:val="20"/>
-          <w:szCs w:val="20"/>
-          <w:shd w:val="clear" w:color="auto" w:fill="FFFFFF"/>
-        </w:rPr>
-        <w:t xml:space="preserve"> </w:t>
-      </w:r>
-      <w:proofErr w:type="spellStart"/>
-      <w:r>
-        <w:rPr>
-          <w:rFonts w:ascii="Arial" w:hAnsi="Arial" w:cs="Arial"/>
+          <w:color w:val="222222"/>
+          <w:shd w:val="clear" w:color="auto" w:fill="FFFFFF"/>
+        </w:rPr>
+        <w:t>et al.</w:t>
+      </w:r>
+      <w:r>
+        <w:rPr>
+          <w:rFonts w:ascii="Segoe UI" w:hAnsi="Segoe UI" w:cs="Segoe UI"/>
+          <w:color w:val="222222"/>
+          <w:shd w:val="clear" w:color="auto" w:fill="FFFFFF"/>
+        </w:rPr>
+        <w:t> Protein Secondary Structure Prediction Using Deep Convolutional Neural Fields. </w:t>
+      </w:r>
+      <w:r>
+        <w:rPr>
+          <w:rFonts w:ascii="Segoe UI" w:hAnsi="Segoe UI" w:cs="Segoe UI"/>
           <w:i/>
           <w:iCs/>
-          <w:color w:val="303030"/>
-          <w:sz w:val="20"/>
-          <w:szCs w:val="20"/>
-          <w:shd w:val="clear" w:color="auto" w:fill="FFFFFF"/>
-        </w:rPr>
-        <w:t>Univ</w:t>
-      </w:r>
-      <w:proofErr w:type="spellEnd"/>
-      <w:r>
-        <w:rPr>
-          <w:rFonts w:ascii="Arial" w:hAnsi="Arial" w:cs="Arial"/>
-          <w:i/>
-          <w:iCs/>
-          <w:color w:val="303030"/>
-          <w:sz w:val="20"/>
-          <w:szCs w:val="20"/>
-          <w:shd w:val="clear" w:color="auto" w:fill="FFFFFF"/>
-        </w:rPr>
-        <w:t xml:space="preserve"> Med Cent)</w:t>
-      </w:r>
-      <w:r>
-        <w:rPr>
-          <w:rFonts w:ascii="Arial" w:hAnsi="Arial" w:cs="Arial"/>
-          <w:color w:val="303030"/>
-          <w:sz w:val="20"/>
-          <w:szCs w:val="20"/>
-          <w:shd w:val="clear" w:color="auto" w:fill="FFFFFF"/>
-        </w:rPr>
-        <w:t>. 2005;18(2):130-133. doi:10.1080/08998280.2005.11928051</w:t>
-      </w:r>
-    </w:p>
-    <w:p/>
-    <w:p>
-      <w:r>
-        <w:t xml:space="preserve">[14] – </w:t>
-      </w:r>
-    </w:p>
-    <w:p>
-      <w:r>
-        <w:rPr>
-          <w:rFonts w:ascii="Courier New" w:hAnsi="Courier New" w:cs="Courier New"/>
-          <w:color w:val="222222"/>
-          <w:sz w:val="20"/>
-          <w:szCs w:val="20"/>
-          <w:shd w:val="clear" w:color="auto" w:fill="FFFFFF"/>
-        </w:rPr>
-        <w:t>Alberts B, Johnson A, Lewis J, et al. Molecular Biology of the Cell. 4th edition. New York: Garland Science; 2002. From DNA to RNA. Available from: https://www.ncbi.nlm.nih.gov/books/NBK26887/</w:t>
-      </w:r>
-    </w:p>
-    <w:p/>
+          <w:color w:val="222222"/>
+          <w:shd w:val="clear" w:color="auto" w:fill="FFFFFF"/>
+        </w:rPr>
+        <w:t>Sci Rep</w:t>
+      </w:r>
+      <w:r>
+        <w:rPr>
+          <w:rFonts w:ascii="Segoe UI" w:hAnsi="Segoe UI" w:cs="Segoe UI"/>
+          <w:color w:val="222222"/>
+          <w:shd w:val="clear" w:color="auto" w:fill="FFFFFF"/>
+        </w:rPr>
+        <w:t> </w:t>
+      </w:r>
+      <w:r>
+        <w:rPr>
+          <w:rFonts w:ascii="Segoe UI" w:hAnsi="Segoe UI" w:cs="Segoe UI"/>
+          <w:b/>
+          <w:bCs/>
+          <w:color w:val="222222"/>
+          <w:shd w:val="clear" w:color="auto" w:fill="FFFFFF"/>
+        </w:rPr>
+        <w:t>6, </w:t>
+      </w:r>
+      <w:r>
+        <w:rPr>
+          <w:rFonts w:ascii="Segoe UI" w:hAnsi="Segoe UI" w:cs="Segoe UI"/>
+          <w:color w:val="222222"/>
+          <w:shd w:val="clear" w:color="auto" w:fill="FFFFFF"/>
+        </w:rPr>
+        <w:t xml:space="preserve">18962 (2016). </w:t>
+      </w:r>
+      <w:hyperlink r:id="rId34" w:history="1">
+        <w:r>
+          <w:rPr>
+            <w:rStyle w:val="Hyperlink"/>
+            <w:rFonts w:ascii="Segoe UI" w:hAnsi="Segoe UI" w:cs="Segoe UI"/>
+            <w:shd w:val="clear" w:color="auto" w:fill="FFFFFF"/>
+          </w:rPr>
+          <w:t>https://doi.org/10.1038/srep18962</w:t>
+        </w:r>
+      </w:hyperlink>
+    </w:p>
+    <w:p/>
+    <w:p>
+      <w:r>
+        <w:t xml:space="preserve">[2] – </w:t>
+      </w:r>
+    </w:p>
+    <w:p/>
+    <w:p>
+      <w:r>
+        <w:t>Fang C, Shang Y, Xu D. MUFOLD-SS: New deep inceptioninside-</w:t>
+      </w:r>
+    </w:p>
+    <w:p>
+      <w:r>
+        <w:t>inception networks for protein secondary structure prediction.</w:t>
+      </w:r>
+    </w:p>
+    <w:p>
+      <w:r>
+        <w:t>Proteins 2018; 86(5): 592-8.</w:t>
+      </w:r>
+    </w:p>
+    <w:p>
+      <w:r>
+        <w:t>http://dx.doi.org/10.1002/prot.25487 PMID: 29492997</w:t>
+      </w:r>
+    </w:p>
+    <w:p/>
+    <w:p>
+      <w:r>
+        <w:t xml:space="preserve">[3] – </w:t>
+      </w:r>
+    </w:p>
+    <w:p>
+      <w:r>
+        <w:t>Zhang B, Li J, Lü Q. Prediction of 8-state protein secondary structures</w:t>
+      </w:r>
+    </w:p>
+    <w:p>
+      <w:r>
+        <w:t>by a novel deep learning architecture. BMC Bioinformatics</w:t>
+      </w:r>
+    </w:p>
+    <w:p>
+      <w:r>
+        <w:t>2018; 19(1): 293.</w:t>
+      </w:r>
+    </w:p>
+    <w:p>
+      <w:r>
+        <w:t>http://dx.doi.org/10.1186/s12859-018-2280-5 PMID: 30075707</w:t>
+      </w:r>
+    </w:p>
+    <w:p/>
+    <w:p>
+      <w:r>
+        <w:t xml:space="preserve">[4] - </w:t>
+      </w:r>
+    </w:p>
     <w:p>
       <w:r>
         <w:t>Implementing Network:</w:t>
@@ -2111,7 +2427,7 @@
       </w:r>
     </w:p>
     <w:p>
-      <w:hyperlink r:id="rId29" w:history="1">
+      <w:hyperlink r:id="rId35" w:history="1">
         <w:r>
           <w:rPr>
             <w:rStyle w:val="Hyperlink"/>
@@ -2135,35 +2451,11 @@
         <w:t xml:space="preserve">[1] - </w:t>
       </w:r>
       <w:r>
-        <w:t>Sainath, Tara &amp; Mohamed, Abdel-</w:t>
-      </w:r>
-      <w:proofErr w:type="spellStart"/>
-      <w:r>
-        <w:t>rahman</w:t>
-      </w:r>
-      <w:proofErr w:type="spellEnd"/>
-      <w:r>
-        <w:t xml:space="preserve"> &amp; Kingsbury, Brian &amp; </w:t>
-      </w:r>
-      <w:proofErr w:type="spellStart"/>
-      <w:r>
-        <w:t>Ramabhadran</w:t>
-      </w:r>
-      <w:proofErr w:type="spellEnd"/>
-      <w:r>
-        <w:t xml:space="preserve">, </w:t>
-      </w:r>
-      <w:proofErr w:type="spellStart"/>
-      <w:r>
-        <w:t>Bhuvana</w:t>
-      </w:r>
-      <w:proofErr w:type="spellEnd"/>
-      <w:r>
-        <w:t>. (2013). Deep convolutional neural networks for LVCSR. Acoustics, Speech, and Signal Processing, 1988. ICASSP-88., 1988 International Conference on. 8614-8618. 10.1109/ICASSP.2013.6639347.</w:t>
-      </w:r>
-    </w:p>
-    <w:p>
-      <w:hyperlink r:id="rId30" w:history="1">
+        <w:t>Sainath, Tara &amp; Mohamed, Abdel-rahman &amp; Kingsbury, Brian &amp; Ramabhadran, Bhuvana. (2013). Deep convolutional neural networks for LVCSR. Acoustics, Speech, and Signal Processing, 1988. ICASSP-88., 1988 International Conference on. 8614-8618. 10.1109/ICASSP.2013.6639347.</w:t>
+      </w:r>
+    </w:p>
+    <w:p>
+      <w:hyperlink r:id="rId36" w:history="1">
         <w:r>
           <w:rPr>
             <w:rStyle w:val="Hyperlink"/>
@@ -2187,45 +2479,27 @@
         <w:t>[3] -</w:t>
       </w:r>
       <w:r>
+        <w:t xml:space="preserve"> Wang, Feng &amp; Tax, David. (2016). Survey on the attention based RNN model and its applications in computer vision. </w:t>
+      </w:r>
+    </w:p>
+    <w:p/>
+    <w:p>
+      <w:r>
+        <w:t xml:space="preserve">[4] – </w:t>
+      </w:r>
+    </w:p>
+    <w:p>
+      <w:r>
+        <w:t xml:space="preserve">Sainath, Tara &amp; Vinyals, Oriol &amp; Senior, Andrew &amp; Sak, Hasim. (2015). Convolutional, Long Short-Term Memory, fully connected Deep Neural Networks. 4580-4584. 10.1109/ICASSP.2015.7178838. </w:t>
+      </w:r>
+      <w:r>
         <w:t xml:space="preserve"> </w:t>
       </w:r>
-      <w:r>
-        <w:t xml:space="preserve">Wang, Feng &amp; Tax, David. (2016). Survey on the attention based RNN model and its applications in computer vision. </w:t>
-      </w:r>
-    </w:p>
-    <w:p/>
-    <w:p>
-      <w:r>
-        <w:t xml:space="preserve">[4] – </w:t>
-      </w:r>
-    </w:p>
-    <w:p>
-      <w:r>
-        <w:t xml:space="preserve">Sainath, Tara &amp; </w:t>
-      </w:r>
-      <w:proofErr w:type="spellStart"/>
-      <w:r>
-        <w:t>Vinyals</w:t>
-      </w:r>
-      <w:proofErr w:type="spellEnd"/>
-      <w:r>
-        <w:t xml:space="preserve">, Oriol &amp; Senior, Andrew &amp; </w:t>
-      </w:r>
-      <w:proofErr w:type="spellStart"/>
-      <w:r>
-        <w:t>Sak</w:t>
-      </w:r>
-      <w:proofErr w:type="spellEnd"/>
-      <w:r>
-        <w:t xml:space="preserve">, Hasim. (2015). Convolutional, Long Short-Term Memory, fully connected Deep Neural Networks. 4580-4584. 10.1109/ICASSP.2015.7178838. </w:t>
-      </w:r>
-      <w:r>
-        <w:t xml:space="preserve"> </w:t>
-      </w:r>
-    </w:p>
-    <w:p/>
-    <w:p>
-      <w:r>
+    </w:p>
+    <w:p/>
+    <w:p>
+      <w:r>
+        <w:lastRenderedPageBreak/>
         <w:t xml:space="preserve">[5] – </w:t>
       </w:r>
     </w:p>
@@ -2238,51 +2512,7 @@
           <w:szCs w:val="20"/>
           <w:shd w:val="clear" w:color="auto" w:fill="FFFFFF"/>
         </w:rPr>
-        <w:t xml:space="preserve">A. Waibel, T. </w:t>
-      </w:r>
-      <w:proofErr w:type="spellStart"/>
-      <w:r>
-        <w:rPr>
-          <w:rFonts w:ascii="Arial" w:hAnsi="Arial" w:cs="Arial"/>
-          <w:color w:val="333333"/>
-          <w:sz w:val="20"/>
-          <w:szCs w:val="20"/>
-          <w:shd w:val="clear" w:color="auto" w:fill="FFFFFF"/>
-        </w:rPr>
-        <w:t>Hanazawa</w:t>
-      </w:r>
-      <w:proofErr w:type="spellEnd"/>
-      <w:r>
-        <w:rPr>
-          <w:rFonts w:ascii="Arial" w:hAnsi="Arial" w:cs="Arial"/>
-          <w:color w:val="333333"/>
-          <w:sz w:val="20"/>
-          <w:szCs w:val="20"/>
-          <w:shd w:val="clear" w:color="auto" w:fill="FFFFFF"/>
-        </w:rPr>
-        <w:t xml:space="preserve">, G. Hinton, K. </w:t>
-      </w:r>
-      <w:proofErr w:type="spellStart"/>
-      <w:r>
-        <w:rPr>
-          <w:rFonts w:ascii="Arial" w:hAnsi="Arial" w:cs="Arial"/>
-          <w:color w:val="333333"/>
-          <w:sz w:val="20"/>
-          <w:szCs w:val="20"/>
-          <w:shd w:val="clear" w:color="auto" w:fill="FFFFFF"/>
-        </w:rPr>
-        <w:t>Shikano</w:t>
-      </w:r>
-      <w:proofErr w:type="spellEnd"/>
-      <w:r>
-        <w:rPr>
-          <w:rFonts w:ascii="Arial" w:hAnsi="Arial" w:cs="Arial"/>
-          <w:color w:val="333333"/>
-          <w:sz w:val="20"/>
-          <w:szCs w:val="20"/>
-          <w:shd w:val="clear" w:color="auto" w:fill="FFFFFF"/>
-        </w:rPr>
-        <w:t xml:space="preserve"> and K. J. Lang, "Phoneme recognition using time-delay neural networks," in </w:t>
+        <w:t>A. Waibel, T. Hanazawa, G. Hinton, K. Shikano and K. J. Lang, "Phoneme recognition using time-delay neural networks," in </w:t>
       </w:r>
       <w:r>
         <w:rPr>
@@ -2303,29 +2533,7 @@
           <w:szCs w:val="20"/>
           <w:shd w:val="clear" w:color="auto" w:fill="FFFFFF"/>
         </w:rPr>
-        <w:t xml:space="preserve">, vol. 37, no. 3, pp. 328-339, March 1989, </w:t>
-      </w:r>
-      <w:proofErr w:type="spellStart"/>
-      <w:r>
-        <w:rPr>
-          <w:rFonts w:ascii="Arial" w:hAnsi="Arial" w:cs="Arial"/>
-          <w:color w:val="333333"/>
-          <w:sz w:val="20"/>
-          <w:szCs w:val="20"/>
-          <w:shd w:val="clear" w:color="auto" w:fill="FFFFFF"/>
-        </w:rPr>
-        <w:t>doi</w:t>
-      </w:r>
-      <w:proofErr w:type="spellEnd"/>
-      <w:r>
-        <w:rPr>
-          <w:rFonts w:ascii="Arial" w:hAnsi="Arial" w:cs="Arial"/>
-          <w:color w:val="333333"/>
-          <w:sz w:val="20"/>
-          <w:szCs w:val="20"/>
-          <w:shd w:val="clear" w:color="auto" w:fill="FFFFFF"/>
-        </w:rPr>
-        <w:t>: 10.1109/29.21701.</w:t>
+        <w:t>, vol. 37, no. 3, pp. 328-339, March 1989, doi: 10.1109/29.21701.</w:t>
       </w:r>
     </w:p>
     <w:p/>
@@ -2333,37 +2541,8 @@
       <w:r>
         <w:t xml:space="preserve">[6] - </w:t>
       </w:r>
-      <w:proofErr w:type="spellStart"/>
-      <w:r>
-        <w:t>Kalchbrenner</w:t>
-      </w:r>
-      <w:proofErr w:type="spellEnd"/>
-      <w:r>
-        <w:t xml:space="preserve">, </w:t>
-      </w:r>
-      <w:proofErr w:type="spellStart"/>
-      <w:r>
-        <w:t>Nal</w:t>
-      </w:r>
-      <w:proofErr w:type="spellEnd"/>
-      <w:r>
-        <w:t xml:space="preserve"> &amp; </w:t>
-      </w:r>
-      <w:proofErr w:type="spellStart"/>
-      <w:r>
-        <w:t>Grefenstette</w:t>
-      </w:r>
-      <w:proofErr w:type="spellEnd"/>
-      <w:r>
-        <w:t xml:space="preserve">, Edward &amp; </w:t>
-      </w:r>
-      <w:proofErr w:type="spellStart"/>
-      <w:r>
-        <w:t>Blunsom</w:t>
-      </w:r>
-      <w:proofErr w:type="spellEnd"/>
-      <w:r>
-        <w:t>, Phil. (2014). A Convolutional Neural Network for Modelling Sentences. 52nd Annual Meeting of the Association for Computational Linguistics, ACL 2014 - Proceedings of the Conference. 1. 10.3115/v1/P14-1062.</w:t>
+      <w:r>
+        <w:t>Kalchbrenner, Nal &amp; Grefenstette, Edward &amp; Blunsom, Phil. (2014). A Convolutional Neural Network for Modelling Sentences. 52nd Annual Meeting of the Association for Computational Linguistics, ACL 2014 - Proceedings of the Conference. 1. 10.3115/v1/P14-1062.</w:t>
       </w:r>
     </w:p>
     <w:p/>
@@ -2404,25 +2583,7 @@
           <w:color w:val="333333"/>
           <w:shd w:val="clear" w:color="auto" w:fill="FFFFFF"/>
         </w:rPr>
-        <w:t> </w:t>
-      </w:r>
-      <w:proofErr w:type="spellStart"/>
-      <w:r>
-        <w:rPr>
-          <w:rFonts w:ascii="Segoe UI" w:hAnsi="Segoe UI" w:cs="Segoe UI"/>
-          <w:color w:val="333333"/>
-          <w:shd w:val="clear" w:color="auto" w:fill="FFFFFF"/>
-        </w:rPr>
-        <w:t>DeepACLSTM</w:t>
-      </w:r>
-      <w:proofErr w:type="spellEnd"/>
-      <w:r>
-        <w:rPr>
-          <w:rFonts w:ascii="Segoe UI" w:hAnsi="Segoe UI" w:cs="Segoe UI"/>
-          <w:color w:val="333333"/>
-          <w:shd w:val="clear" w:color="auto" w:fill="FFFFFF"/>
-        </w:rPr>
-        <w:t>: deep asymmetric convolutional long short-term memory neural models for protein secondary structure prediction. </w:t>
+        <w:t> DeepACLSTM: deep asymmetric convolutional long short-term memory neural models for protein secondary structure prediction. </w:t>
       </w:r>
       <w:r>
         <w:rPr>
@@ -2474,25 +2635,7 @@
           <w:color w:val="333333"/>
           <w:shd w:val="clear" w:color="auto" w:fill="FFFFFF"/>
         </w:rPr>
-        <w:t xml:space="preserve">Zhang, B., Li, J. &amp; </w:t>
-      </w:r>
-      <w:proofErr w:type="spellStart"/>
-      <w:r>
-        <w:rPr>
-          <w:rFonts w:ascii="Segoe UI" w:hAnsi="Segoe UI" w:cs="Segoe UI"/>
-          <w:color w:val="333333"/>
-          <w:shd w:val="clear" w:color="auto" w:fill="FFFFFF"/>
-        </w:rPr>
-        <w:t>Lü</w:t>
-      </w:r>
-      <w:proofErr w:type="spellEnd"/>
-      <w:r>
-        <w:rPr>
-          <w:rFonts w:ascii="Segoe UI" w:hAnsi="Segoe UI" w:cs="Segoe UI"/>
-          <w:color w:val="333333"/>
-          <w:shd w:val="clear" w:color="auto" w:fill="FFFFFF"/>
-        </w:rPr>
-        <w:t>, Q. Prediction of 8-state protein secondary structures by a novel deep learning architecture. </w:t>
+        <w:t>Zhang, B., Li, J. &amp; Lü, Q. Prediction of 8-state protein secondary structures by a novel deep learning architecture. </w:t>
       </w:r>
       <w:r>
         <w:rPr>
@@ -2551,7 +2694,6 @@
           <w:color w:val="333333"/>
           <w:shd w:val="clear" w:color="auto" w:fill="FFFFFF"/>
         </w:rPr>
-        <w:lastRenderedPageBreak/>
         <w:t>Guo, Y., Li, W., Wang, B. </w:t>
       </w:r>
       <w:r>
@@ -2570,25 +2712,7 @@
           <w:color w:val="333333"/>
           <w:shd w:val="clear" w:color="auto" w:fill="FFFFFF"/>
         </w:rPr>
-        <w:t> </w:t>
-      </w:r>
-      <w:proofErr w:type="spellStart"/>
-      <w:r>
-        <w:rPr>
-          <w:rFonts w:ascii="Segoe UI" w:hAnsi="Segoe UI" w:cs="Segoe UI"/>
-          <w:color w:val="333333"/>
-          <w:shd w:val="clear" w:color="auto" w:fill="FFFFFF"/>
-        </w:rPr>
-        <w:t>DeepACLSTM</w:t>
-      </w:r>
-      <w:proofErr w:type="spellEnd"/>
-      <w:r>
-        <w:rPr>
-          <w:rFonts w:ascii="Segoe UI" w:hAnsi="Segoe UI" w:cs="Segoe UI"/>
-          <w:color w:val="333333"/>
-          <w:shd w:val="clear" w:color="auto" w:fill="FFFFFF"/>
-        </w:rPr>
-        <w:t>: deep asymmetric convolutional long short-term memory neural models for protein secondary structure prediction. </w:t>
+        <w:t> DeepACLSTM: deep asymmetric convolutional long short-term memory neural models for protein secondary structure prediction. </w:t>
       </w:r>
       <w:r>
         <w:rPr>
@@ -2630,13 +2754,8 @@
     <w:p/>
     <w:p/>
     <w:p>
-      <w:proofErr w:type="spellStart"/>
-      <w:r>
-        <w:t>Convultions</w:t>
-      </w:r>
-      <w:proofErr w:type="spellEnd"/>
-      <w:r>
-        <w:t>:</w:t>
+      <w:r>
+        <w:t>Convultions:</w:t>
       </w:r>
       <w:r>
         <w:br/>
@@ -2669,53 +2788,9 @@
           <w:szCs w:val="20"/>
           <w:shd w:val="clear" w:color="auto" w:fill="FFFFFF"/>
         </w:rPr>
-        <w:t xml:space="preserve">Ian Goodfellow and </w:t>
-      </w:r>
-      <w:proofErr w:type="spellStart"/>
-      <w:r>
-        <w:rPr>
-          <w:rFonts w:ascii="Arial" w:hAnsi="Arial" w:cs="Arial"/>
-          <w:color w:val="222222"/>
-          <w:sz w:val="20"/>
-          <w:szCs w:val="20"/>
-          <w:shd w:val="clear" w:color="auto" w:fill="FFFFFF"/>
-        </w:rPr>
-        <w:t>Yoshua</w:t>
-      </w:r>
-      <w:proofErr w:type="spellEnd"/>
-      <w:r>
-        <w:rPr>
-          <w:rFonts w:ascii="Arial" w:hAnsi="Arial" w:cs="Arial"/>
-          <w:color w:val="222222"/>
-          <w:sz w:val="20"/>
-          <w:szCs w:val="20"/>
-          <w:shd w:val="clear" w:color="auto" w:fill="FFFFFF"/>
-        </w:rPr>
-        <w:t xml:space="preserve"> </w:t>
-      </w:r>
-      <w:proofErr w:type="spellStart"/>
-      <w:r>
-        <w:rPr>
-          <w:rFonts w:ascii="Arial" w:hAnsi="Arial" w:cs="Arial"/>
-          <w:color w:val="222222"/>
-          <w:sz w:val="20"/>
-          <w:szCs w:val="20"/>
-          <w:shd w:val="clear" w:color="auto" w:fill="FFFFFF"/>
-        </w:rPr>
-        <w:t>Bengio</w:t>
-      </w:r>
-      <w:proofErr w:type="spellEnd"/>
-      <w:r>
-        <w:rPr>
-          <w:rFonts w:ascii="Arial" w:hAnsi="Arial" w:cs="Arial"/>
-          <w:color w:val="222222"/>
-          <w:sz w:val="20"/>
-          <w:szCs w:val="20"/>
-          <w:shd w:val="clear" w:color="auto" w:fill="FFFFFF"/>
-        </w:rPr>
-        <w:t xml:space="preserve"> and Aaron Courville (2016). </w:t>
-      </w:r>
-      <w:hyperlink r:id="rId31" w:history="1">
+        <w:t>Ian Goodfellow and Yoshua Bengio and Aaron Courville (2016). </w:t>
+      </w:r>
+      <w:hyperlink r:id="rId37" w:history="1">
         <w:r>
           <w:rPr>
             <w:rStyle w:val="Hyperlink"/>
@@ -2759,29 +2834,7 @@
           <w:szCs w:val="20"/>
           <w:shd w:val="clear" w:color="auto" w:fill="FFFFFF"/>
         </w:rPr>
-        <w:t xml:space="preserve">Zhao, Y., Chu, S., Zhou, Y. and Tu, K., 2017, January. Sequence Prediction Using Neural Network </w:t>
-      </w:r>
-      <w:proofErr w:type="spellStart"/>
-      <w:r>
-        <w:rPr>
-          <w:rFonts w:ascii="Arial" w:hAnsi="Arial" w:cs="Arial"/>
-          <w:color w:val="222222"/>
-          <w:sz w:val="20"/>
-          <w:szCs w:val="20"/>
-          <w:shd w:val="clear" w:color="auto" w:fill="FFFFFF"/>
-        </w:rPr>
-        <w:t>Classiers</w:t>
-      </w:r>
-      <w:proofErr w:type="spellEnd"/>
-      <w:r>
-        <w:rPr>
-          <w:rFonts w:ascii="Arial" w:hAnsi="Arial" w:cs="Arial"/>
-          <w:color w:val="222222"/>
-          <w:sz w:val="20"/>
-          <w:szCs w:val="20"/>
-          <w:shd w:val="clear" w:color="auto" w:fill="FFFFFF"/>
-        </w:rPr>
-        <w:t>. In </w:t>
+        <w:t>Zhao, Y., Chu, S., Zhou, Y. and Tu, K., 2017, January. Sequence Prediction Using Neural Network Classiers. In </w:t>
       </w:r>
       <w:r>
         <w:rPr>
@@ -2807,7 +2860,7 @@
       </w:r>
     </w:p>
     <w:p>
-      <w:hyperlink r:id="rId32" w:history="1">
+      <w:hyperlink r:id="rId38" w:history="1">
         <w:r>
           <w:rPr>
             <w:rStyle w:val="Hyperlink"/>
@@ -2897,7 +2950,7 @@
         </w:rPr>
         <w:t xml:space="preserve">18962 (2016). </w:t>
       </w:r>
-      <w:hyperlink r:id="rId33" w:history="1">
+      <w:hyperlink r:id="rId39" w:history="1">
         <w:r>
           <w:rPr>
             <w:rStyle w:val="Hyperlink"/>
@@ -2931,65 +2984,13 @@
           <w:color w:val="222222"/>
           <w:shd w:val="clear" w:color="auto" w:fill="FFFFFF"/>
         </w:rPr>
+        <w:lastRenderedPageBreak/>
         <w:t>[3] –</w:t>
       </w:r>
     </w:p>
     <w:p>
-      <w:proofErr w:type="spellStart"/>
-      <w:r>
-        <w:t>Kiranyaz</w:t>
-      </w:r>
-      <w:proofErr w:type="spellEnd"/>
-      <w:r>
-        <w:t xml:space="preserve">, Serkan &amp; </w:t>
-      </w:r>
-      <w:proofErr w:type="spellStart"/>
-      <w:r>
-        <w:t>Avci</w:t>
-      </w:r>
-      <w:proofErr w:type="spellEnd"/>
-      <w:r>
-        <w:t xml:space="preserve">, </w:t>
-      </w:r>
-      <w:proofErr w:type="spellStart"/>
-      <w:r>
-        <w:t>Onur</w:t>
-      </w:r>
-      <w:proofErr w:type="spellEnd"/>
-      <w:r>
-        <w:t xml:space="preserve"> &amp; </w:t>
-      </w:r>
-      <w:proofErr w:type="spellStart"/>
-      <w:r>
-        <w:t>Abdeljaber</w:t>
-      </w:r>
-      <w:proofErr w:type="spellEnd"/>
-      <w:r>
-        <w:t xml:space="preserve">, Osama &amp; Ince, </w:t>
-      </w:r>
-      <w:proofErr w:type="spellStart"/>
-      <w:r>
-        <w:t>Turker</w:t>
-      </w:r>
-      <w:proofErr w:type="spellEnd"/>
-      <w:r>
-        <w:t xml:space="preserve"> &amp; </w:t>
-      </w:r>
-      <w:proofErr w:type="spellStart"/>
-      <w:r>
-        <w:t>Gabbouj</w:t>
-      </w:r>
-      <w:proofErr w:type="spellEnd"/>
-      <w:r>
-        <w:t xml:space="preserve">, </w:t>
-      </w:r>
-      <w:proofErr w:type="spellStart"/>
-      <w:r>
-        <w:t>Moncef</w:t>
-      </w:r>
-      <w:proofErr w:type="spellEnd"/>
-      <w:r>
-        <w:t xml:space="preserve"> &amp; Inman, Daniel. (2019). 1D Convolutional Neural Networks and Applications: A Survey.</w:t>
+      <w:r>
+        <w:t>Kiranyaz, Serkan &amp; Avci, Onur &amp; Abdeljaber, Osama &amp; Ince, Turker &amp; Gabbouj, Moncef &amp; Inman, Daniel. (2019). 1D Convolutional Neural Networks and Applications: A Survey.</w:t>
       </w:r>
     </w:p>
     <w:p/>
@@ -3031,7 +3032,7 @@
         </w:rPr>
         <w:t>. Redwood City, California: Addison-Wesley Pub. Co. pp. 45–46. </w:t>
       </w:r>
-      <w:hyperlink r:id="rId34" w:tooltip="ISBN (identifier)" w:history="1">
+      <w:hyperlink r:id="rId40" w:tooltip="ISBN (identifier)" w:history="1">
         <w:r>
           <w:rPr>
             <w:rStyle w:val="Hyperlink"/>
@@ -3054,7 +3055,7 @@
         </w:rPr>
         <w:t> </w:t>
       </w:r>
-      <w:hyperlink r:id="rId35" w:tooltip="Special:BookSources/0-201-51560-1" w:history="1">
+      <w:hyperlink r:id="rId41" w:tooltip="Special:BookSources/0-201-51560-1" w:history="1">
         <w:r>
           <w:rPr>
             <w:rStyle w:val="Hyperlink"/>
@@ -3095,152 +3096,62 @@
           <w:i/>
           <w:iCs/>
         </w:rPr>
-        <w:t xml:space="preserve"> - Ian Goodfellow, </w:t>
-      </w:r>
-      <w:proofErr w:type="spellStart"/>
+        <w:t xml:space="preserve"> - Ian Goodfellow, Yoshua Bengio, and Aaron Courville. 2016. Deep Learning. The MIT Press.</w:t>
+      </w:r>
       <w:r>
         <w:rPr>
           <w:i/>
           <w:iCs/>
         </w:rPr>
-        <w:t>Yoshua</w:t>
-      </w:r>
-      <w:proofErr w:type="spellEnd"/>
+        <w:t xml:space="preserve"> </w:t>
+      </w:r>
       <w:r>
         <w:rPr>
           <w:i/>
           <w:iCs/>
         </w:rPr>
-        <w:t xml:space="preserve"> </w:t>
-      </w:r>
-      <w:proofErr w:type="spellStart"/>
-      <w:r>
-        <w:rPr>
+        <w:t>ISBN-13: 978-0262035613</w:t>
+      </w:r>
+    </w:p>
+    <w:p/>
+    <w:p>
+      <w:r>
+        <w:t xml:space="preserve">[2] – </w:t>
+      </w:r>
+    </w:p>
+    <w:p>
+      <w:r>
+        <w:rPr>
+          <w:sz w:val="21"/>
+          <w:szCs w:val="21"/>
+        </w:rPr>
+        <w:t xml:space="preserve">Lin, Min &amp; Chen, Qiang &amp; Yan, Shuicheng. (2013). Network In Network. </w:t>
+      </w:r>
+      <w:r>
+        <w:t>RNN’s</w:t>
+      </w:r>
+    </w:p>
+    <w:p/>
+    <w:p/>
+    <w:p>
+      <w:r>
+        <w:t xml:space="preserve">[1] – </w:t>
+      </w:r>
+    </w:p>
+    <w:p>
+      <w:r>
+        <w:rPr>
+          <w:rFonts w:ascii="Segoe UI" w:hAnsi="Segoe UI" w:cs="Segoe UI"/>
+          <w:color w:val="222222"/>
+          <w:shd w:val="clear" w:color="auto" w:fill="FFFFFF"/>
+        </w:rPr>
+        <w:t>Rumelhart, D., Hinton, G. &amp; Williams, R. Learning representations by back-propagating errors. </w:t>
+      </w:r>
+      <w:r>
+        <w:rPr>
+          <w:rFonts w:ascii="Segoe UI" w:hAnsi="Segoe UI" w:cs="Segoe UI"/>
           <w:i/>
           <w:iCs/>
-        </w:rPr>
-        <w:t>Bengio</w:t>
-      </w:r>
-      <w:proofErr w:type="spellEnd"/>
-      <w:r>
-        <w:rPr>
-          <w:i/>
-          <w:iCs/>
-        </w:rPr>
-        <w:t>, and Aaron Courville. 2016. Deep Learning. The MIT Press.</w:t>
-      </w:r>
-      <w:r>
-        <w:rPr>
-          <w:i/>
-          <w:iCs/>
-        </w:rPr>
-        <w:t xml:space="preserve"> </w:t>
-      </w:r>
-      <w:r>
-        <w:rPr>
-          <w:i/>
-          <w:iCs/>
-        </w:rPr>
-        <w:t>ISBN-13: 978-0262035613</w:t>
-      </w:r>
-    </w:p>
-    <w:p/>
-    <w:p>
-      <w:r>
-        <w:t xml:space="preserve">[2] – </w:t>
-      </w:r>
-    </w:p>
-    <w:p>
-      <w:r>
-        <w:rPr>
-          <w:sz w:val="21"/>
-          <w:szCs w:val="21"/>
-        </w:rPr>
-        <w:t xml:space="preserve">Lin, Min &amp; Chen, </w:t>
-      </w:r>
-      <w:proofErr w:type="spellStart"/>
-      <w:r>
-        <w:rPr>
-          <w:sz w:val="21"/>
-          <w:szCs w:val="21"/>
-        </w:rPr>
-        <w:t>Qiang</w:t>
-      </w:r>
-      <w:proofErr w:type="spellEnd"/>
-      <w:r>
-        <w:rPr>
-          <w:sz w:val="21"/>
-          <w:szCs w:val="21"/>
-        </w:rPr>
-        <w:t xml:space="preserve"> &amp; Yan, </w:t>
-      </w:r>
-      <w:proofErr w:type="spellStart"/>
-      <w:r>
-        <w:rPr>
-          <w:sz w:val="21"/>
-          <w:szCs w:val="21"/>
-        </w:rPr>
-        <w:t>Shuicheng</w:t>
-      </w:r>
-      <w:proofErr w:type="spellEnd"/>
-      <w:r>
-        <w:rPr>
-          <w:sz w:val="21"/>
-          <w:szCs w:val="21"/>
-        </w:rPr>
-        <w:t xml:space="preserve">. (2013). Network </w:t>
-      </w:r>
-      <w:proofErr w:type="gramStart"/>
-      <w:r>
-        <w:rPr>
-          <w:sz w:val="21"/>
-          <w:szCs w:val="21"/>
-        </w:rPr>
-        <w:t>In</w:t>
-      </w:r>
-      <w:proofErr w:type="gramEnd"/>
-      <w:r>
-        <w:rPr>
-          <w:sz w:val="21"/>
-          <w:szCs w:val="21"/>
-        </w:rPr>
-        <w:t xml:space="preserve"> Network. </w:t>
-      </w:r>
-      <w:r>
-        <w:t>RNN’s</w:t>
-      </w:r>
-    </w:p>
-    <w:p/>
-    <w:p/>
-    <w:p>
-      <w:r>
-        <w:t xml:space="preserve">[1] – </w:t>
-      </w:r>
-    </w:p>
-    <w:p>
-      <w:proofErr w:type="spellStart"/>
-      <w:r>
-        <w:rPr>
-          <w:rFonts w:ascii="Segoe UI" w:hAnsi="Segoe UI" w:cs="Segoe UI"/>
-          <w:color w:val="222222"/>
-          <w:shd w:val="clear" w:color="auto" w:fill="FFFFFF"/>
-        </w:rPr>
-        <w:t>Rumelhart</w:t>
-      </w:r>
-      <w:proofErr w:type="spellEnd"/>
-      <w:r>
-        <w:rPr>
-          <w:rFonts w:ascii="Segoe UI" w:hAnsi="Segoe UI" w:cs="Segoe UI"/>
-          <w:color w:val="222222"/>
-          <w:shd w:val="clear" w:color="auto" w:fill="FFFFFF"/>
-        </w:rPr>
-        <w:t>, D., Hinton, G. &amp; Williams, R. Learning representations by back-propagating errors. </w:t>
-      </w:r>
-      <w:r>
-        <w:rPr>
-          <w:rFonts w:ascii="Segoe UI" w:hAnsi="Segoe UI" w:cs="Segoe UI"/>
-          <w:i/>
-          <w:iCs/>
           <w:color w:val="222222"/>
           <w:shd w:val="clear" w:color="auto" w:fill="FFFFFF"/>
         </w:rPr>
@@ -3274,7 +3185,7 @@
       </w:r>
     </w:p>
     <w:p>
-      <w:hyperlink r:id="rId36" w:history="1">
+      <w:hyperlink r:id="rId42" w:history="1">
         <w:r>
           <w:rPr>
             <w:rStyle w:val="Hyperlink"/>
@@ -3291,547 +3202,7 @@
     </w:p>
     <w:p>
       <w:r>
-        <w:t xml:space="preserve">Abiodun, </w:t>
-      </w:r>
-      <w:proofErr w:type="spellStart"/>
-      <w:r>
-        <w:t>Oludare</w:t>
-      </w:r>
-      <w:proofErr w:type="spellEnd"/>
-      <w:r>
-        <w:t xml:space="preserve"> &amp; </w:t>
-      </w:r>
-      <w:proofErr w:type="spellStart"/>
-      <w:r>
-        <w:t>Jantan</w:t>
-      </w:r>
-      <w:proofErr w:type="spellEnd"/>
-      <w:r>
-        <w:t xml:space="preserve">, Aman &amp; </w:t>
-      </w:r>
-      <w:proofErr w:type="spellStart"/>
-      <w:r>
-        <w:t>Omolara</w:t>
-      </w:r>
-      <w:proofErr w:type="spellEnd"/>
-      <w:r>
-        <w:t xml:space="preserve">, </w:t>
-      </w:r>
-      <w:proofErr w:type="spellStart"/>
-      <w:r>
-        <w:t>Oludare</w:t>
-      </w:r>
-      <w:proofErr w:type="spellEnd"/>
-      <w:r>
-        <w:t xml:space="preserve"> &amp; Dada, Kemi &amp; Mohamed, </w:t>
-      </w:r>
-      <w:proofErr w:type="spellStart"/>
-      <w:r>
-        <w:t>Nachaat</w:t>
-      </w:r>
-      <w:proofErr w:type="spellEnd"/>
-      <w:r>
-        <w:t xml:space="preserve"> &amp; Arshad, Humaira. (2018). State-of-the-art in artificial neural network applications: A survey. </w:t>
-      </w:r>
-      <w:proofErr w:type="spellStart"/>
-      <w:r>
-        <w:t>Heliyon</w:t>
-      </w:r>
-      <w:proofErr w:type="spellEnd"/>
-      <w:r>
-        <w:t>. 4. e00938. 10.1016/j.heliyon.2018.e00938.</w:t>
-      </w:r>
-    </w:p>
-    <w:p>
-      <w:hyperlink r:id="rId37" w:history="1">
-        <w:r>
-          <w:rPr>
-            <w:rStyle w:val="Hyperlink"/>
-          </w:rPr>
-          <w:t>Google Scholar</w:t>
-        </w:r>
-      </w:hyperlink>
-      <w:r>
-        <w:t xml:space="preserve"> </w:t>
-      </w:r>
-    </w:p>
-    <w:p/>
-    <w:p>
-      <w:r>
-        <w:t xml:space="preserve">[3] – </w:t>
-      </w:r>
-    </w:p>
-    <w:p>
-      <w:r>
-        <w:t xml:space="preserve">Cho, </w:t>
-      </w:r>
-      <w:proofErr w:type="spellStart"/>
-      <w:r>
-        <w:t>Kyunghyun</w:t>
-      </w:r>
-      <w:proofErr w:type="spellEnd"/>
-      <w:r>
-        <w:t xml:space="preserve"> &amp; van </w:t>
-      </w:r>
-      <w:proofErr w:type="spellStart"/>
-      <w:r>
-        <w:t>Merriënboer</w:t>
-      </w:r>
-      <w:proofErr w:type="spellEnd"/>
-      <w:r>
-        <w:t xml:space="preserve">, Bart &amp; </w:t>
-      </w:r>
-      <w:proofErr w:type="spellStart"/>
-      <w:r>
-        <w:t>Gulcehre</w:t>
-      </w:r>
-      <w:proofErr w:type="spellEnd"/>
-      <w:r>
-        <w:t xml:space="preserve">, </w:t>
-      </w:r>
-      <w:proofErr w:type="spellStart"/>
-      <w:r>
-        <w:t>Caglar</w:t>
-      </w:r>
-      <w:proofErr w:type="spellEnd"/>
-      <w:r>
-        <w:t xml:space="preserve"> &amp; </w:t>
-      </w:r>
-      <w:proofErr w:type="spellStart"/>
-      <w:r>
-        <w:t>Bougares</w:t>
-      </w:r>
-      <w:proofErr w:type="spellEnd"/>
-      <w:r>
-        <w:t xml:space="preserve">, </w:t>
-      </w:r>
-      <w:proofErr w:type="spellStart"/>
-      <w:r>
-        <w:t>Fethi</w:t>
-      </w:r>
-      <w:proofErr w:type="spellEnd"/>
-      <w:r>
-        <w:t xml:space="preserve"> &amp; </w:t>
-      </w:r>
-      <w:proofErr w:type="spellStart"/>
-      <w:r>
-        <w:t>Schwenk</w:t>
-      </w:r>
-      <w:proofErr w:type="spellEnd"/>
-      <w:r>
-        <w:t xml:space="preserve">, Holger &amp; </w:t>
-      </w:r>
-      <w:proofErr w:type="spellStart"/>
-      <w:r>
-        <w:t>Bengio</w:t>
-      </w:r>
-      <w:proofErr w:type="spellEnd"/>
-      <w:r>
-        <w:t xml:space="preserve">, </w:t>
-      </w:r>
-      <w:proofErr w:type="gramStart"/>
-      <w:r>
-        <w:t>Y..</w:t>
-      </w:r>
-      <w:proofErr w:type="gramEnd"/>
-      <w:r>
-        <w:t xml:space="preserve"> (2014). Learning Phrase Representations using RNN Encoder-Decoder for Statistical Machine Translation. 10.3115/v1/D14-1179.</w:t>
-      </w:r>
-    </w:p>
-    <w:p>
-      <w:hyperlink r:id="rId38" w:history="1">
-        <w:r>
-          <w:rPr>
-            <w:rStyle w:val="Hyperlink"/>
-          </w:rPr>
-          <w:t>Google Scholar</w:t>
-        </w:r>
-      </w:hyperlink>
-    </w:p>
-    <w:p/>
-    <w:p>
-      <w:r>
-        <w:t xml:space="preserve">[4] – </w:t>
-      </w:r>
-    </w:p>
-    <w:p>
-      <w:r>
-        <w:rPr>
-          <w:rFonts w:ascii="Segoe UI" w:hAnsi="Segoe UI" w:cs="Segoe UI"/>
-          <w:color w:val="333333"/>
-          <w:shd w:val="clear" w:color="auto" w:fill="FFFFFF"/>
-        </w:rPr>
-        <w:t xml:space="preserve">Zhang, B., Li, J. &amp; </w:t>
-      </w:r>
-      <w:proofErr w:type="spellStart"/>
-      <w:r>
-        <w:rPr>
-          <w:rFonts w:ascii="Segoe UI" w:hAnsi="Segoe UI" w:cs="Segoe UI"/>
-          <w:color w:val="333333"/>
-          <w:shd w:val="clear" w:color="auto" w:fill="FFFFFF"/>
-        </w:rPr>
-        <w:t>Lü</w:t>
-      </w:r>
-      <w:proofErr w:type="spellEnd"/>
-      <w:r>
-        <w:rPr>
-          <w:rFonts w:ascii="Segoe UI" w:hAnsi="Segoe UI" w:cs="Segoe UI"/>
-          <w:color w:val="333333"/>
-          <w:shd w:val="clear" w:color="auto" w:fill="FFFFFF"/>
-        </w:rPr>
-        <w:t>, Q. Prediction of 8-state protein secondary structures by a novel deep learning architecture. </w:t>
-      </w:r>
-      <w:r>
-        <w:rPr>
-          <w:rFonts w:ascii="Segoe UI" w:hAnsi="Segoe UI" w:cs="Segoe UI"/>
-          <w:i/>
-          <w:iCs/>
-          <w:color w:val="333333"/>
-          <w:shd w:val="clear" w:color="auto" w:fill="FFFFFF"/>
-        </w:rPr>
-        <w:t>BMC Bioinformatics</w:t>
-      </w:r>
-      <w:r>
-        <w:rPr>
-          <w:rFonts w:ascii="Segoe UI" w:hAnsi="Segoe UI" w:cs="Segoe UI"/>
-          <w:color w:val="333333"/>
-          <w:shd w:val="clear" w:color="auto" w:fill="FFFFFF"/>
-        </w:rPr>
-        <w:t> </w:t>
-      </w:r>
-      <w:r>
-        <w:rPr>
-          <w:rFonts w:ascii="Segoe UI" w:hAnsi="Segoe UI" w:cs="Segoe UI"/>
-          <w:b/>
-          <w:bCs/>
-          <w:color w:val="333333"/>
-          <w:shd w:val="clear" w:color="auto" w:fill="FFFFFF"/>
-        </w:rPr>
-        <w:t>19, </w:t>
-      </w:r>
-      <w:r>
-        <w:rPr>
-          <w:rFonts w:ascii="Segoe UI" w:hAnsi="Segoe UI" w:cs="Segoe UI"/>
-          <w:color w:val="333333"/>
-          <w:shd w:val="clear" w:color="auto" w:fill="FFFFFF"/>
-        </w:rPr>
-        <w:t>293 (2018). https://doi.org/10.1186/s12859-018-2280-5</w:t>
-      </w:r>
-    </w:p>
-    <w:p/>
-    <w:p>
-      <w:r>
-        <w:t xml:space="preserve">[5] – </w:t>
-      </w:r>
-    </w:p>
-    <w:p>
-      <w:r>
-        <w:rPr>
-          <w:rFonts w:ascii="Segoe UI" w:hAnsi="Segoe UI" w:cs="Segoe UI"/>
-          <w:color w:val="212121"/>
-          <w:shd w:val="clear" w:color="auto" w:fill="FFFFFF"/>
-        </w:rPr>
-        <w:t xml:space="preserve">Guo Y, Wang B, Li W, Yang B. Protein secondary structure prediction improved by recurrent neural networks integrated with two-dimensional convolutional neural networks. J </w:t>
-      </w:r>
-      <w:proofErr w:type="spellStart"/>
-      <w:r>
-        <w:rPr>
-          <w:rFonts w:ascii="Segoe UI" w:hAnsi="Segoe UI" w:cs="Segoe UI"/>
-          <w:color w:val="212121"/>
-          <w:shd w:val="clear" w:color="auto" w:fill="FFFFFF"/>
-        </w:rPr>
-        <w:t>Bioinform</w:t>
-      </w:r>
-      <w:proofErr w:type="spellEnd"/>
-      <w:r>
-        <w:rPr>
-          <w:rFonts w:ascii="Segoe UI" w:hAnsi="Segoe UI" w:cs="Segoe UI"/>
-          <w:color w:val="212121"/>
-          <w:shd w:val="clear" w:color="auto" w:fill="FFFFFF"/>
-        </w:rPr>
-        <w:t xml:space="preserve"> </w:t>
-      </w:r>
-      <w:proofErr w:type="spellStart"/>
-      <w:r>
-        <w:rPr>
-          <w:rFonts w:ascii="Segoe UI" w:hAnsi="Segoe UI" w:cs="Segoe UI"/>
-          <w:color w:val="212121"/>
-          <w:shd w:val="clear" w:color="auto" w:fill="FFFFFF"/>
-        </w:rPr>
-        <w:t>Comput</w:t>
-      </w:r>
-      <w:proofErr w:type="spellEnd"/>
-      <w:r>
-        <w:rPr>
-          <w:rFonts w:ascii="Segoe UI" w:hAnsi="Segoe UI" w:cs="Segoe UI"/>
-          <w:color w:val="212121"/>
-          <w:shd w:val="clear" w:color="auto" w:fill="FFFFFF"/>
-        </w:rPr>
-        <w:t xml:space="preserve"> Biol. 2018 Oct;16(5):1850021. </w:t>
-      </w:r>
-      <w:proofErr w:type="spellStart"/>
-      <w:r>
-        <w:rPr>
-          <w:rFonts w:ascii="Segoe UI" w:hAnsi="Segoe UI" w:cs="Segoe UI"/>
-          <w:color w:val="212121"/>
-          <w:shd w:val="clear" w:color="auto" w:fill="FFFFFF"/>
-        </w:rPr>
-        <w:t>doi</w:t>
-      </w:r>
-      <w:proofErr w:type="spellEnd"/>
-      <w:r>
-        <w:rPr>
-          <w:rFonts w:ascii="Segoe UI" w:hAnsi="Segoe UI" w:cs="Segoe UI"/>
-          <w:color w:val="212121"/>
-          <w:shd w:val="clear" w:color="auto" w:fill="FFFFFF"/>
-        </w:rPr>
-        <w:t>: 10.1142/S021972001850021X. PMID: 30419785.</w:t>
-      </w:r>
-    </w:p>
-    <w:p>
-      <w:r>
-        <w:t xml:space="preserve"> </w:t>
-      </w:r>
-    </w:p>
-    <w:p>
-      <w:r>
-        <w:t xml:space="preserve">[6] – </w:t>
-      </w:r>
-    </w:p>
-    <w:p>
-      <w:r>
-        <w:t>Hochreiter, Sepp &amp; Schmidhuber, Jürgen. (1997). Long Short-term Memory. Neural computation. 9. 1735-80. 10.1162/neco.1997.9.8.1735.</w:t>
-      </w:r>
-    </w:p>
-    <w:p>
-      <w:hyperlink r:id="rId39" w:history="1">
-        <w:r>
-          <w:rPr>
-            <w:rStyle w:val="Hyperlink"/>
-          </w:rPr>
-          <w:t>Google Scholar</w:t>
-        </w:r>
-      </w:hyperlink>
-      <w:r>
-        <w:t xml:space="preserve"> </w:t>
-      </w:r>
-    </w:p>
-    <w:p/>
-    <w:p>
-      <w:r>
-        <w:t xml:space="preserve">[7] – </w:t>
-      </w:r>
-    </w:p>
-    <w:p>
-      <w:r>
-        <w:t xml:space="preserve">Graves, A. &amp; </w:t>
-      </w:r>
-      <w:proofErr w:type="spellStart"/>
-      <w:r>
-        <w:t>Jaitly</w:t>
-      </w:r>
-      <w:proofErr w:type="spellEnd"/>
-      <w:r>
-        <w:t xml:space="preserve">, </w:t>
-      </w:r>
-      <w:proofErr w:type="gramStart"/>
-      <w:r>
-        <w:t>N..</w:t>
-      </w:r>
-      <w:proofErr w:type="gramEnd"/>
-      <w:r>
-        <w:t xml:space="preserve"> (2014). Towards end-to-end speech recognition with recurrent neural networks. 31st International Conference on Machine Learning, ICML 2014. 5. 1764-1772.</w:t>
-      </w:r>
-    </w:p>
-    <w:p>
-      <w:hyperlink r:id="rId40" w:history="1">
-        <w:r>
-          <w:rPr>
-            <w:rStyle w:val="Hyperlink"/>
-          </w:rPr>
-          <w:t>Google Scholar</w:t>
-        </w:r>
-      </w:hyperlink>
-    </w:p>
-    <w:p/>
-    <w:p>
-      <w:r>
-        <w:t xml:space="preserve">[8] – </w:t>
-      </w:r>
-    </w:p>
-    <w:p>
-      <w:proofErr w:type="spellStart"/>
-      <w:r>
-        <w:t>Sutskever</w:t>
-      </w:r>
-      <w:proofErr w:type="spellEnd"/>
-      <w:r>
-        <w:t xml:space="preserve">, Ilya &amp; </w:t>
-      </w:r>
-      <w:proofErr w:type="spellStart"/>
-      <w:r>
-        <w:t>Vinyals</w:t>
-      </w:r>
-      <w:proofErr w:type="spellEnd"/>
-      <w:r>
-        <w:t xml:space="preserve">, Oriol &amp; Le, Quoc. (2014). Sequence to Sequence Learning with Neural Networks. Advances in Neural Information Processing Systems. 4. </w:t>
-      </w:r>
-      <w:r>
-        <w:t xml:space="preserve"> </w:t>
-      </w:r>
-    </w:p>
-    <w:p>
-      <w:hyperlink r:id="rId41" w:history="1">
-        <w:r>
-          <w:rPr>
-            <w:rStyle w:val="Hyperlink"/>
-          </w:rPr>
-          <w:t>Google Scholar</w:t>
-        </w:r>
-      </w:hyperlink>
-      <w:r>
-        <w:t xml:space="preserve"> </w:t>
-      </w:r>
-    </w:p>
-    <w:p/>
-    <w:p/>
-    <w:p/>
-    <w:p/>
-    <w:p/>
-    <w:p>
-      <w:r>
-        <w:t xml:space="preserve">[9] – </w:t>
-      </w:r>
-    </w:p>
-    <w:p>
-      <w:r>
-        <w:rPr>
-          <w:rFonts w:ascii="Segoe UI" w:hAnsi="Segoe UI" w:cs="Segoe UI"/>
-          <w:color w:val="333333"/>
-          <w:shd w:val="clear" w:color="auto" w:fill="FFFFFF"/>
-        </w:rPr>
-        <w:t>Guo, Y., Li, W., Wang, B. </w:t>
-      </w:r>
-      <w:r>
-        <w:rPr>
-          <w:rFonts w:ascii="Segoe UI" w:hAnsi="Segoe UI" w:cs="Segoe UI"/>
-          <w:i/>
-          <w:iCs/>
-          <w:color w:val="333333"/>
-          <w:shd w:val="clear" w:color="auto" w:fill="FFFFFF"/>
-        </w:rPr>
-        <w:t>et al.</w:t>
-      </w:r>
-      <w:r>
-        <w:rPr>
-          <w:rFonts w:ascii="Segoe UI" w:hAnsi="Segoe UI" w:cs="Segoe UI"/>
-          <w:color w:val="333333"/>
-          <w:shd w:val="clear" w:color="auto" w:fill="FFFFFF"/>
-        </w:rPr>
-        <w:t> </w:t>
-      </w:r>
-      <w:proofErr w:type="spellStart"/>
-      <w:r>
-        <w:rPr>
-          <w:rFonts w:ascii="Segoe UI" w:hAnsi="Segoe UI" w:cs="Segoe UI"/>
-          <w:color w:val="333333"/>
-          <w:shd w:val="clear" w:color="auto" w:fill="FFFFFF"/>
-        </w:rPr>
-        <w:t>DeepACLSTM</w:t>
-      </w:r>
-      <w:proofErr w:type="spellEnd"/>
-      <w:r>
-        <w:rPr>
-          <w:rFonts w:ascii="Segoe UI" w:hAnsi="Segoe UI" w:cs="Segoe UI"/>
-          <w:color w:val="333333"/>
-          <w:shd w:val="clear" w:color="auto" w:fill="FFFFFF"/>
-        </w:rPr>
-        <w:t>: deep asymmetric convolutional long short-term memory neural models for protein secondary structure prediction. </w:t>
-      </w:r>
-      <w:r>
-        <w:rPr>
-          <w:rFonts w:ascii="Segoe UI" w:hAnsi="Segoe UI" w:cs="Segoe UI"/>
-          <w:i/>
-          <w:iCs/>
-          <w:color w:val="333333"/>
-          <w:shd w:val="clear" w:color="auto" w:fill="FFFFFF"/>
-        </w:rPr>
-        <w:t>BMC Bioinformatics</w:t>
-      </w:r>
-      <w:r>
-        <w:rPr>
-          <w:rFonts w:ascii="Segoe UI" w:hAnsi="Segoe UI" w:cs="Segoe UI"/>
-          <w:color w:val="333333"/>
-          <w:shd w:val="clear" w:color="auto" w:fill="FFFFFF"/>
-        </w:rPr>
-        <w:t> </w:t>
-      </w:r>
-      <w:r>
-        <w:rPr>
-          <w:rFonts w:ascii="Segoe UI" w:hAnsi="Segoe UI" w:cs="Segoe UI"/>
-          <w:b/>
-          <w:bCs/>
-          <w:color w:val="333333"/>
-          <w:shd w:val="clear" w:color="auto" w:fill="FFFFFF"/>
-        </w:rPr>
-        <w:t>20, </w:t>
-      </w:r>
-      <w:r>
-        <w:rPr>
-          <w:rFonts w:ascii="Segoe UI" w:hAnsi="Segoe UI" w:cs="Segoe UI"/>
-          <w:color w:val="333333"/>
-          <w:shd w:val="clear" w:color="auto" w:fill="FFFFFF"/>
-        </w:rPr>
-        <w:t>341 (2019). https://doi.org/10.1186/s12859-019-2940-0</w:t>
-      </w:r>
-    </w:p>
-    <w:p/>
-    <w:p>
-      <w:r>
-        <w:t>[10] –</w:t>
-      </w:r>
-    </w:p>
-    <w:p>
-      <w:r>
-        <w:t xml:space="preserve">Structural diagram of unidirectional and bidirectional recurrent neural networks, Wikimedia Commons, </w:t>
-      </w:r>
-      <w:hyperlink r:id="rId42" w:history="1">
-        <w:r>
-          <w:rPr>
-            <w:rStyle w:val="Hyperlink"/>
-          </w:rPr>
-          <w:t>https://commons.wikimedia.org/wiki/File:Structural_diagrams_of_unidirectional_and_bidirectional_recurrent_neural</w:t>
-        </w:r>
-        <w:r>
-          <w:rPr>
-            <w:rStyle w:val="Hyperlink"/>
-          </w:rPr>
-          <w:t>_</w:t>
-        </w:r>
-        <w:r>
-          <w:rPr>
-            <w:rStyle w:val="Hyperlink"/>
-          </w:rPr>
-          <w:t>networks.png</w:t>
-        </w:r>
-      </w:hyperlink>
-    </w:p>
-    <w:p/>
-    <w:p/>
-    <w:p>
-      <w:r>
-        <w:t>BLSTM’s</w:t>
-      </w:r>
-    </w:p>
-    <w:p/>
-    <w:p>
-      <w:r>
-        <w:t>[1] –</w:t>
-      </w:r>
-    </w:p>
-    <w:p>
-      <w:r>
-        <w:t>Hochreiter, Sepp &amp; Schmidhuber, Jürgen. (1997). Long Short-term Memory. Neural computation. 9. 1735-80. 10.1162/neco.1997.9.8.1735.</w:t>
+        <w:t>Abiodun, Oludare &amp; Jantan, Aman &amp; Omolara, Oludare &amp; Dada, Kemi &amp; Mohamed, Nachaat &amp; Arshad, Humaira. (2018). State-of-the-art in artificial neural network applications: A survey. Heliyon. 4. e00938. 10.1016/j.heliyon.2018.e00938.</w:t>
       </w:r>
     </w:p>
     <w:p>
@@ -3850,12 +3221,12 @@
     <w:p/>
     <w:p>
       <w:r>
-        <w:t xml:space="preserve">[2] – </w:t>
-      </w:r>
-    </w:p>
-    <w:p>
-      <w:r>
-        <w:t>Gers, Felix &amp; Schmidhuber, Jürgen &amp; Cummins, Fred. (2000). Learning to Forget: Continual Prediction with LSTM. Neural computation. 12. 2451-71. 10.1162/089976600300015015.</w:t>
+        <w:t xml:space="preserve">[3] – </w:t>
+      </w:r>
+    </w:p>
+    <w:p>
+      <w:r>
+        <w:t>Cho, Kyunghyun &amp; van Merriënboer, Bart &amp; Gulcehre, Caglar &amp; Bougares, Fethi &amp; Schwenk, Holger &amp; Bengio, Y.. (2014). Learning Phrase Representations using RNN Encoder-Decoder for Statistical Machine Translation. 10.3115/v1/D14-1179.</w:t>
       </w:r>
     </w:p>
     <w:p>
@@ -3864,50 +3235,91 @@
           <w:rPr>
             <w:rStyle w:val="Hyperlink"/>
           </w:rPr>
-          <w:t>Google Sc</w:t>
-        </w:r>
-        <w:r>
-          <w:rPr>
-            <w:rStyle w:val="Hyperlink"/>
-          </w:rPr>
-          <w:t>h</w:t>
-        </w:r>
-        <w:r>
-          <w:rPr>
-            <w:rStyle w:val="Hyperlink"/>
-          </w:rPr>
-          <w:t>olar</w:t>
+          <w:t>Google Scholar</w:t>
         </w:r>
       </w:hyperlink>
     </w:p>
     <w:p/>
     <w:p>
       <w:r>
-        <w:t>[3] –</w:t>
-      </w:r>
-    </w:p>
-    <w:p>
-      <w:r>
-        <w:t>Gers, Felix &amp; Schmidhuber, Jurgen. (2000). Recurrent nets that time and count. Proceedings of the International Joint Conference on Neural Networks. 3. 189 - 194 vol.3. 10.1109/IJCNN.2000.861302.</w:t>
-      </w:r>
-    </w:p>
-    <w:p/>
-    <w:p>
-      <w:r>
         <w:t xml:space="preserve">[4] – </w:t>
       </w:r>
     </w:p>
     <w:p>
       <w:r>
-        <w:t>Graves, Alex &amp; Mohamed, Abdel-</w:t>
-      </w:r>
-      <w:proofErr w:type="spellStart"/>
-      <w:r>
-        <w:t>rahman</w:t>
-      </w:r>
-      <w:proofErr w:type="spellEnd"/>
-      <w:r>
-        <w:t xml:space="preserve"> &amp; Hinton, Geoffrey. (2013). Speech Recognition with Deep Recurrent Neural Networks. ICASSP, IEEE International Conference on Acoustics, Speech and Signal Processing - Proceedings. 38. 10.1109/ICASSP.2013.6638947.</w:t>
+        <w:rPr>
+          <w:rFonts w:ascii="Segoe UI" w:hAnsi="Segoe UI" w:cs="Segoe UI"/>
+          <w:color w:val="333333"/>
+          <w:shd w:val="clear" w:color="auto" w:fill="FFFFFF"/>
+        </w:rPr>
+        <w:t>Zhang, B., Li, J. &amp; Lü, Q. Prediction of 8-state protein secondary structures by a novel deep learning architecture. </w:t>
+      </w:r>
+      <w:r>
+        <w:rPr>
+          <w:rFonts w:ascii="Segoe UI" w:hAnsi="Segoe UI" w:cs="Segoe UI"/>
+          <w:i/>
+          <w:iCs/>
+          <w:color w:val="333333"/>
+          <w:shd w:val="clear" w:color="auto" w:fill="FFFFFF"/>
+        </w:rPr>
+        <w:t>BMC Bioinformatics</w:t>
+      </w:r>
+      <w:r>
+        <w:rPr>
+          <w:rFonts w:ascii="Segoe UI" w:hAnsi="Segoe UI" w:cs="Segoe UI"/>
+          <w:color w:val="333333"/>
+          <w:shd w:val="clear" w:color="auto" w:fill="FFFFFF"/>
+        </w:rPr>
+        <w:t> </w:t>
+      </w:r>
+      <w:r>
+        <w:rPr>
+          <w:rFonts w:ascii="Segoe UI" w:hAnsi="Segoe UI" w:cs="Segoe UI"/>
+          <w:b/>
+          <w:bCs/>
+          <w:color w:val="333333"/>
+          <w:shd w:val="clear" w:color="auto" w:fill="FFFFFF"/>
+        </w:rPr>
+        <w:t>19, </w:t>
+      </w:r>
+      <w:r>
+        <w:rPr>
+          <w:rFonts w:ascii="Segoe UI" w:hAnsi="Segoe UI" w:cs="Segoe UI"/>
+          <w:color w:val="333333"/>
+          <w:shd w:val="clear" w:color="auto" w:fill="FFFFFF"/>
+        </w:rPr>
+        <w:t>293 (2018). https://doi.org/10.1186/s12859-018-2280-5</w:t>
+      </w:r>
+    </w:p>
+    <w:p/>
+    <w:p>
+      <w:r>
+        <w:t xml:space="preserve">[5] – </w:t>
+      </w:r>
+    </w:p>
+    <w:p>
+      <w:r>
+        <w:rPr>
+          <w:rFonts w:ascii="Segoe UI" w:hAnsi="Segoe UI" w:cs="Segoe UI"/>
+          <w:color w:val="212121"/>
+          <w:shd w:val="clear" w:color="auto" w:fill="FFFFFF"/>
+        </w:rPr>
+        <w:t>Guo Y, Wang B, Li W, Yang B. Protein secondary structure prediction improved by recurrent neural networks integrated with two-dimensional convolutional neural networks. J Bioinform Comput Biol. 2018 Oct;16(5):1850021. doi: 10.1142/S021972001850021X. PMID: 30419785.</w:t>
+      </w:r>
+    </w:p>
+    <w:p>
+      <w:r>
+        <w:t xml:space="preserve"> </w:t>
+      </w:r>
+    </w:p>
+    <w:p>
+      <w:r>
+        <w:t xml:space="preserve">[6] – </w:t>
+      </w:r>
+    </w:p>
+    <w:p>
+      <w:r>
+        <w:t>Hochreiter, Sepp &amp; Schmidhuber, Jürgen. (1997). Long Short-term Memory. Neural computation. 9. 1735-80. 10.1162/neco.1997.9.8.1735.</w:t>
       </w:r>
     </w:p>
     <w:p>
@@ -3919,6 +3331,234 @@
           <w:t>Google Scholar</w:t>
         </w:r>
       </w:hyperlink>
+      <w:r>
+        <w:t xml:space="preserve"> </w:t>
+      </w:r>
+    </w:p>
+    <w:p/>
+    <w:p>
+      <w:r>
+        <w:t xml:space="preserve">[7] – </w:t>
+      </w:r>
+    </w:p>
+    <w:p>
+      <w:r>
+        <w:t>Graves, A. &amp; Jaitly, N.. (2014). Towards end-to-end speech recognition with recurrent neural networks. 31st International Conference on Machine Learning, ICML 2014. 5. 1764-1772.</w:t>
+      </w:r>
+    </w:p>
+    <w:p>
+      <w:hyperlink r:id="rId46" w:history="1">
+        <w:r>
+          <w:rPr>
+            <w:rStyle w:val="Hyperlink"/>
+          </w:rPr>
+          <w:t>Google Scholar</w:t>
+        </w:r>
+      </w:hyperlink>
+    </w:p>
+    <w:p/>
+    <w:p>
+      <w:r>
+        <w:t xml:space="preserve">[8] – </w:t>
+      </w:r>
+    </w:p>
+    <w:p>
+      <w:r>
+        <w:t xml:space="preserve">Sutskever, Ilya &amp; Vinyals, Oriol &amp; Le, Quoc. (2014). Sequence to Sequence Learning with Neural Networks. Advances in Neural Information Processing Systems. 4. </w:t>
+      </w:r>
+      <w:r>
+        <w:t xml:space="preserve"> </w:t>
+      </w:r>
+    </w:p>
+    <w:p>
+      <w:hyperlink r:id="rId47" w:history="1">
+        <w:r>
+          <w:rPr>
+            <w:rStyle w:val="Hyperlink"/>
+          </w:rPr>
+          <w:t>Google Scholar</w:t>
+        </w:r>
+      </w:hyperlink>
+      <w:r>
+        <w:t xml:space="preserve"> </w:t>
+      </w:r>
+    </w:p>
+    <w:p/>
+    <w:p/>
+    <w:p/>
+    <w:p/>
+    <w:p/>
+    <w:p>
+      <w:r>
+        <w:t xml:space="preserve">[9] – </w:t>
+      </w:r>
+    </w:p>
+    <w:p>
+      <w:r>
+        <w:rPr>
+          <w:rFonts w:ascii="Segoe UI" w:hAnsi="Segoe UI" w:cs="Segoe UI"/>
+          <w:color w:val="333333"/>
+          <w:shd w:val="clear" w:color="auto" w:fill="FFFFFF"/>
+        </w:rPr>
+        <w:t>Guo, Y., Li, W., Wang, B. </w:t>
+      </w:r>
+      <w:r>
+        <w:rPr>
+          <w:rFonts w:ascii="Segoe UI" w:hAnsi="Segoe UI" w:cs="Segoe UI"/>
+          <w:i/>
+          <w:iCs/>
+          <w:color w:val="333333"/>
+          <w:shd w:val="clear" w:color="auto" w:fill="FFFFFF"/>
+        </w:rPr>
+        <w:t>et al.</w:t>
+      </w:r>
+      <w:r>
+        <w:rPr>
+          <w:rFonts w:ascii="Segoe UI" w:hAnsi="Segoe UI" w:cs="Segoe UI"/>
+          <w:color w:val="333333"/>
+          <w:shd w:val="clear" w:color="auto" w:fill="FFFFFF"/>
+        </w:rPr>
+        <w:t> DeepACLSTM: deep asymmetric convolutional long short-term memory neural models for protein secondary structure prediction. </w:t>
+      </w:r>
+      <w:r>
+        <w:rPr>
+          <w:rFonts w:ascii="Segoe UI" w:hAnsi="Segoe UI" w:cs="Segoe UI"/>
+          <w:i/>
+          <w:iCs/>
+          <w:color w:val="333333"/>
+          <w:shd w:val="clear" w:color="auto" w:fill="FFFFFF"/>
+        </w:rPr>
+        <w:t>BMC Bioinformatics</w:t>
+      </w:r>
+      <w:r>
+        <w:rPr>
+          <w:rFonts w:ascii="Segoe UI" w:hAnsi="Segoe UI" w:cs="Segoe UI"/>
+          <w:color w:val="333333"/>
+          <w:shd w:val="clear" w:color="auto" w:fill="FFFFFF"/>
+        </w:rPr>
+        <w:t> </w:t>
+      </w:r>
+      <w:r>
+        <w:rPr>
+          <w:rFonts w:ascii="Segoe UI" w:hAnsi="Segoe UI" w:cs="Segoe UI"/>
+          <w:b/>
+          <w:bCs/>
+          <w:color w:val="333333"/>
+          <w:shd w:val="clear" w:color="auto" w:fill="FFFFFF"/>
+        </w:rPr>
+        <w:t>20, </w:t>
+      </w:r>
+      <w:r>
+        <w:rPr>
+          <w:rFonts w:ascii="Segoe UI" w:hAnsi="Segoe UI" w:cs="Segoe UI"/>
+          <w:color w:val="333333"/>
+          <w:shd w:val="clear" w:color="auto" w:fill="FFFFFF"/>
+        </w:rPr>
+        <w:t>341 (2019). https://doi.org/10.1186/s12859-019-2940-0</w:t>
+      </w:r>
+    </w:p>
+    <w:p/>
+    <w:p>
+      <w:r>
+        <w:t>[10] –</w:t>
+      </w:r>
+    </w:p>
+    <w:p>
+      <w:r>
+        <w:t xml:space="preserve">Structural diagram of unidirectional and bidirectional recurrent neural networks, Wikimedia Commons, </w:t>
+      </w:r>
+      <w:hyperlink r:id="rId48" w:history="1">
+        <w:r>
+          <w:rPr>
+            <w:rStyle w:val="Hyperlink"/>
+          </w:rPr>
+          <w:t>https://commons.wikimedia.org/wiki/File:Structural_diagrams_of_unidirectional_and_bidirectional_recurrent_neural_networks.png</w:t>
+        </w:r>
+      </w:hyperlink>
+    </w:p>
+    <w:p/>
+    <w:p/>
+    <w:p>
+      <w:r>
+        <w:t>BLSTM’s</w:t>
+      </w:r>
+    </w:p>
+    <w:p/>
+    <w:p>
+      <w:r>
+        <w:t>[1] –</w:t>
+      </w:r>
+    </w:p>
+    <w:p>
+      <w:r>
+        <w:t>Hochreiter, Sepp &amp; Schmidhuber, Jürgen. (1997). Long Short-term Memory. Neural computation. 9. 1735-80. 10.1162/neco.1997.9.8.1735.</w:t>
+      </w:r>
+    </w:p>
+    <w:p>
+      <w:hyperlink r:id="rId49" w:history="1">
+        <w:r>
+          <w:rPr>
+            <w:rStyle w:val="Hyperlink"/>
+          </w:rPr>
+          <w:t>Google Scholar</w:t>
+        </w:r>
+      </w:hyperlink>
+      <w:r>
+        <w:t xml:space="preserve"> </w:t>
+      </w:r>
+    </w:p>
+    <w:p/>
+    <w:p>
+      <w:r>
+        <w:t xml:space="preserve">[2] – </w:t>
+      </w:r>
+    </w:p>
+    <w:p>
+      <w:r>
+        <w:t>Gers, Felix &amp; Schmidhuber, Jürgen &amp; Cummins, Fred. (2000). Learning to Forget: Continual Prediction with LSTM. Neural computation. 12. 2451-71. 10.1162/089976600300015015.</w:t>
+      </w:r>
+    </w:p>
+    <w:p>
+      <w:hyperlink r:id="rId50" w:history="1">
+        <w:r>
+          <w:rPr>
+            <w:rStyle w:val="Hyperlink"/>
+          </w:rPr>
+          <w:t>Google Scholar</w:t>
+        </w:r>
+      </w:hyperlink>
+    </w:p>
+    <w:p/>
+    <w:p>
+      <w:r>
+        <w:t>[3] –</w:t>
+      </w:r>
+    </w:p>
+    <w:p>
+      <w:r>
+        <w:t>Gers, Felix &amp; Schmidhuber, Jurgen. (2000). Recurrent nets that time and count. Proceedings of the International Joint Conference on Neural Networks. 3. 189 - 194 vol.3. 10.1109/IJCNN.2000.861302.</w:t>
+      </w:r>
+    </w:p>
+    <w:p/>
+    <w:p>
+      <w:r>
+        <w:t xml:space="preserve">[4] – </w:t>
+      </w:r>
+    </w:p>
+    <w:p>
+      <w:r>
+        <w:t>Graves, Alex &amp; Mohamed, Abdel-rahman &amp; Hinton, Geoffrey. (2013). Speech Recognition with Deep Recurrent Neural Networks. ICASSP, IEEE International Conference on Acoustics, Speech and Signal Processing - Proceedings. 38. 10.1109/ICASSP.2013.6638947.</w:t>
+      </w:r>
+    </w:p>
+    <w:p>
+      <w:hyperlink r:id="rId51" w:history="1">
+        <w:r>
+          <w:rPr>
+            <w:rStyle w:val="Hyperlink"/>
+          </w:rPr>
+          <w:t>Google Scholar</w:t>
+        </w:r>
+      </w:hyperlink>
     </w:p>
     <w:p/>
     <w:p>
@@ -3927,51 +3567,17 @@
       </w:r>
     </w:p>
     <w:p>
-      <w:proofErr w:type="spellStart"/>
-      <w:r>
-        <w:rPr>
-          <w:rFonts w:ascii="Arial" w:hAnsi="Arial" w:cs="Arial"/>
-          <w:color w:val="222222"/>
-          <w:sz w:val="20"/>
-          <w:szCs w:val="20"/>
-          <w:shd w:val="clear" w:color="auto" w:fill="FFFFFF"/>
-        </w:rPr>
-        <w:t>Wierstra</w:t>
-      </w:r>
-      <w:proofErr w:type="spellEnd"/>
-      <w:r>
-        <w:rPr>
-          <w:rFonts w:ascii="Arial" w:hAnsi="Arial" w:cs="Arial"/>
-          <w:color w:val="222222"/>
-          <w:sz w:val="20"/>
-          <w:szCs w:val="20"/>
-          <w:shd w:val="clear" w:color="auto" w:fill="FFFFFF"/>
-        </w:rPr>
-        <w:t xml:space="preserve">, </w:t>
-      </w:r>
-      <w:proofErr w:type="spellStart"/>
-      <w:r>
-        <w:rPr>
-          <w:rFonts w:ascii="Arial" w:hAnsi="Arial" w:cs="Arial"/>
-          <w:color w:val="222222"/>
-          <w:sz w:val="20"/>
-          <w:szCs w:val="20"/>
-          <w:shd w:val="clear" w:color="auto" w:fill="FFFFFF"/>
-        </w:rPr>
-        <w:t>Daan</w:t>
-      </w:r>
-      <w:proofErr w:type="spellEnd"/>
-      <w:r>
-        <w:rPr>
-          <w:rFonts w:ascii="Arial" w:hAnsi="Arial" w:cs="Arial"/>
-          <w:color w:val="222222"/>
-          <w:sz w:val="20"/>
-          <w:szCs w:val="20"/>
-          <w:shd w:val="clear" w:color="auto" w:fill="FFFFFF"/>
-        </w:rPr>
-        <w:t>; Schmidhuber, J.; Gomez, F. J. (2005). </w:t>
-      </w:r>
-      <w:hyperlink r:id="rId46" w:history="1">
+      <w:r>
+        <w:rPr>
+          <w:rFonts w:ascii="Arial" w:hAnsi="Arial" w:cs="Arial"/>
+          <w:color w:val="222222"/>
+          <w:sz w:val="20"/>
+          <w:szCs w:val="20"/>
+          <w:shd w:val="clear" w:color="auto" w:fill="FFFFFF"/>
+        </w:rPr>
+        <w:t>Wierstra, Daan; Schmidhuber, J.; Gomez, F. J. (2005). </w:t>
+      </w:r>
+      <w:hyperlink r:id="rId52" w:history="1">
         <w:r>
           <w:rPr>
             <w:rStyle w:val="Hyperlink"/>
@@ -3981,55 +3587,7 @@
             <w:szCs w:val="20"/>
             <w:shd w:val="clear" w:color="auto" w:fill="FFFFFF"/>
           </w:rPr>
-          <w:t>"</w:t>
-        </w:r>
-        <w:proofErr w:type="spellStart"/>
-        <w:r>
-          <w:rPr>
-            <w:rStyle w:val="Hyperlink"/>
-            <w:rFonts w:ascii="Arial" w:hAnsi="Arial" w:cs="Arial"/>
-            <w:color w:val="663366"/>
-            <w:sz w:val="20"/>
-            <w:szCs w:val="20"/>
-            <w:shd w:val="clear" w:color="auto" w:fill="FFFFFF"/>
-          </w:rPr>
-          <w:t>Evolino</w:t>
-        </w:r>
-        <w:proofErr w:type="spellEnd"/>
-        <w:r>
-          <w:rPr>
-            <w:rStyle w:val="Hyperlink"/>
-            <w:rFonts w:ascii="Arial" w:hAnsi="Arial" w:cs="Arial"/>
-            <w:color w:val="663366"/>
-            <w:sz w:val="20"/>
-            <w:szCs w:val="20"/>
-            <w:shd w:val="clear" w:color="auto" w:fill="FFFFFF"/>
-          </w:rPr>
-          <w:t xml:space="preserve">: Hybrid </w:t>
-        </w:r>
-        <w:proofErr w:type="spellStart"/>
-        <w:r>
-          <w:rPr>
-            <w:rStyle w:val="Hyperlink"/>
-            <w:rFonts w:ascii="Arial" w:hAnsi="Arial" w:cs="Arial"/>
-            <w:color w:val="663366"/>
-            <w:sz w:val="20"/>
-            <w:szCs w:val="20"/>
-            <w:shd w:val="clear" w:color="auto" w:fill="FFFFFF"/>
-          </w:rPr>
-          <w:t>Neuroevolution</w:t>
-        </w:r>
-        <w:proofErr w:type="spellEnd"/>
-        <w:r>
-          <w:rPr>
-            <w:rStyle w:val="Hyperlink"/>
-            <w:rFonts w:ascii="Arial" w:hAnsi="Arial" w:cs="Arial"/>
-            <w:color w:val="663366"/>
-            <w:sz w:val="20"/>
-            <w:szCs w:val="20"/>
-            <w:shd w:val="clear" w:color="auto" w:fill="FFFFFF"/>
-          </w:rPr>
-          <w:t>/Optimal Linear Search for Sequence Learning"</w:t>
+          <w:t>"Evolino: Hybrid Neuroevolution/Optimal Linear Search for Sequence Learning"</w:t>
         </w:r>
       </w:hyperlink>
       <w:r>
@@ -4123,117 +3681,7 @@
           <w:szCs w:val="20"/>
           <w:shd w:val="clear" w:color="auto" w:fill="FFFFFF"/>
         </w:rPr>
-        <w:t xml:space="preserve">M. </w:t>
-      </w:r>
-      <w:proofErr w:type="spellStart"/>
-      <w:r>
-        <w:rPr>
-          <w:rFonts w:ascii="Arial" w:hAnsi="Arial" w:cs="Arial"/>
-          <w:color w:val="222222"/>
-          <w:sz w:val="20"/>
-          <w:szCs w:val="20"/>
-          <w:shd w:val="clear" w:color="auto" w:fill="FFFFFF"/>
-        </w:rPr>
-        <w:t>Baccouche</w:t>
-      </w:r>
-      <w:proofErr w:type="spellEnd"/>
-      <w:r>
-        <w:rPr>
-          <w:rFonts w:ascii="Arial" w:hAnsi="Arial" w:cs="Arial"/>
-          <w:color w:val="222222"/>
-          <w:sz w:val="20"/>
-          <w:szCs w:val="20"/>
-          <w:shd w:val="clear" w:color="auto" w:fill="FFFFFF"/>
-        </w:rPr>
-        <w:t xml:space="preserve">, F. </w:t>
-      </w:r>
-      <w:proofErr w:type="spellStart"/>
-      <w:r>
-        <w:rPr>
-          <w:rFonts w:ascii="Arial" w:hAnsi="Arial" w:cs="Arial"/>
-          <w:color w:val="222222"/>
-          <w:sz w:val="20"/>
-          <w:szCs w:val="20"/>
-          <w:shd w:val="clear" w:color="auto" w:fill="FFFFFF"/>
-        </w:rPr>
-        <w:t>Mamalet</w:t>
-      </w:r>
-      <w:proofErr w:type="spellEnd"/>
-      <w:r>
-        <w:rPr>
-          <w:rFonts w:ascii="Arial" w:hAnsi="Arial" w:cs="Arial"/>
-          <w:color w:val="222222"/>
-          <w:sz w:val="20"/>
-          <w:szCs w:val="20"/>
-          <w:shd w:val="clear" w:color="auto" w:fill="FFFFFF"/>
-        </w:rPr>
-        <w:t xml:space="preserve">, C Wolf, C. Garcia, A. </w:t>
-      </w:r>
-      <w:proofErr w:type="spellStart"/>
-      <w:r>
-        <w:rPr>
-          <w:rFonts w:ascii="Arial" w:hAnsi="Arial" w:cs="Arial"/>
-          <w:color w:val="222222"/>
-          <w:sz w:val="20"/>
-          <w:szCs w:val="20"/>
-          <w:shd w:val="clear" w:color="auto" w:fill="FFFFFF"/>
-        </w:rPr>
-        <w:t>Baskurt</w:t>
-      </w:r>
-      <w:proofErr w:type="spellEnd"/>
-      <w:r>
-        <w:rPr>
-          <w:rFonts w:ascii="Arial" w:hAnsi="Arial" w:cs="Arial"/>
-          <w:color w:val="222222"/>
-          <w:sz w:val="20"/>
-          <w:szCs w:val="20"/>
-          <w:shd w:val="clear" w:color="auto" w:fill="FFFFFF"/>
-        </w:rPr>
-        <w:t xml:space="preserve">. Sequential Deep Learning for Human Action Recognition. 2nd International Workshop on Human </w:t>
-      </w:r>
-      <w:proofErr w:type="spellStart"/>
-      <w:r>
-        <w:rPr>
-          <w:rFonts w:ascii="Arial" w:hAnsi="Arial" w:cs="Arial"/>
-          <w:color w:val="222222"/>
-          <w:sz w:val="20"/>
-          <w:szCs w:val="20"/>
-          <w:shd w:val="clear" w:color="auto" w:fill="FFFFFF"/>
-        </w:rPr>
-        <w:t>Behavior</w:t>
-      </w:r>
-      <w:proofErr w:type="spellEnd"/>
-      <w:r>
-        <w:rPr>
-          <w:rFonts w:ascii="Arial" w:hAnsi="Arial" w:cs="Arial"/>
-          <w:color w:val="222222"/>
-          <w:sz w:val="20"/>
-          <w:szCs w:val="20"/>
-          <w:shd w:val="clear" w:color="auto" w:fill="FFFFFF"/>
-        </w:rPr>
-        <w:t xml:space="preserve"> Understanding (HBU), A.A. Salah, B. </w:t>
-      </w:r>
-      <w:proofErr w:type="spellStart"/>
-      <w:r>
-        <w:rPr>
-          <w:rFonts w:ascii="Arial" w:hAnsi="Arial" w:cs="Arial"/>
-          <w:color w:val="222222"/>
-          <w:sz w:val="20"/>
-          <w:szCs w:val="20"/>
-          <w:shd w:val="clear" w:color="auto" w:fill="FFFFFF"/>
-        </w:rPr>
-        <w:t>Lepri</w:t>
-      </w:r>
-      <w:proofErr w:type="spellEnd"/>
-      <w:r>
-        <w:rPr>
-          <w:rFonts w:ascii="Arial" w:hAnsi="Arial" w:cs="Arial"/>
-          <w:color w:val="222222"/>
-          <w:sz w:val="20"/>
-          <w:szCs w:val="20"/>
-          <w:shd w:val="clear" w:color="auto" w:fill="FFFFFF"/>
-        </w:rPr>
-        <w:t xml:space="preserve"> ed. Amsterdam, Netherlands. pp. 29–39. Lecture Notes in Computer Science 7065. Springer. 2011</w:t>
+        <w:t>M. Baccouche, F. Mamalet, C Wolf, C. Garcia, A. Baskurt. Sequential Deep Learning for Human Action Recognition. 2nd International Workshop on Human Behavior Understanding (HBU), A.A. Salah, B. Lepri ed. Amsterdam, Netherlands. pp. 29–39. Lecture Notes in Computer Science 7065. Springer. 2011</w:t>
       </w:r>
     </w:p>
     <w:p/>
@@ -4244,7 +3692,7 @@
     </w:p>
     <w:p/>
     <w:p>
-      <w:hyperlink r:id="rId47" w:history="1">
+      <w:hyperlink r:id="rId53" w:history="1">
         <w:r>
           <w:rPr>
             <w:rStyle w:val="Hyperlink"/>
@@ -4254,18 +3702,45 @@
       </w:hyperlink>
     </w:p>
     <w:p/>
-    <w:p/>
-    <w:p>
-      <w:r>
-        <w:t xml:space="preserve">Kernel </w:t>
-      </w:r>
-      <w:proofErr w:type="spellStart"/>
-      <w:r>
-        <w:t>Regularizer</w:t>
-      </w:r>
-      <w:proofErr w:type="spellEnd"/>
-      <w:r>
-        <w:t>:</w:t>
+    <w:p>
+      <w:r>
+        <w:t>Fully-connected layers:</w:t>
+      </w:r>
+    </w:p>
+    <w:p>
+      <w:r>
+        <w:t xml:space="preserve">[1] – </w:t>
+      </w:r>
+    </w:p>
+    <w:p>
+      <w:r>
+        <w:t>Dennis W Ruck, Steven K Rogers, Matthew Kabrisky, Mark E Oxley, and Bruce W Suter, “The multilayer perceptron as an approximation to a bayes optimal discriminant function,” Neural Networks, IEEE Transactions on, vol. 1, no. 4, pp. 296–298, 1990.</w:t>
+      </w:r>
+    </w:p>
+    <w:p/>
+    <w:p/>
+    <w:p>
+      <w:r>
+        <w:t xml:space="preserve">[2] – </w:t>
+      </w:r>
+    </w:p>
+    <w:p>
+      <w:r>
+        <w:rPr>
+          <w:rFonts w:ascii="Source Sans Pro" w:hAnsi="Source Sans Pro"/>
+          <w:color w:val="333333"/>
+          <w:spacing w:val="4"/>
+          <w:sz w:val="21"/>
+          <w:szCs w:val="21"/>
+          <w:shd w:val="clear" w:color="auto" w:fill="FCFCFC"/>
+        </w:rPr>
+        <w:t>Mahapatra S., Kumar A., Sharma A., Sahu S.S. (2020) Effect of Dimensionality Reduction on Classification Accuracy for Protein–Protein Interaction Prediction. In: Pati B., Panigrahi C., Buyya R., Li KC. (eds) Advanced Computing and Intelligent Engineering. Advances in Intelligent Systems and Computing, vol 1082. Springer, Singapore. https://doi.org/10.1007/978-981-15-1081-6_1</w:t>
+      </w:r>
+    </w:p>
+    <w:p/>
+    <w:p>
+      <w:r>
+        <w:t>Kernel Regularizer:</w:t>
       </w:r>
     </w:p>
     <w:p/>
@@ -4318,108 +3793,42 @@
           <w:szCs w:val="21"/>
           <w:shd w:val="clear" w:color="auto" w:fill="FFFFFF"/>
         </w:rPr>
-        <w:t xml:space="preserve">, </w:t>
-      </w:r>
-      <w:proofErr w:type="spellStart"/>
-      <w:r>
-        <w:rPr>
-          <w:rFonts w:ascii="Arial" w:hAnsi="Arial" w:cs="Arial"/>
-          <w:color w:val="333333"/>
+        <w:t>, Jeju Island, Korea (South), 2019, pp. 1140-1142, doi: 10.1109/ICTC46691.2019.8939854.</w:t>
+      </w:r>
+      <w:r>
+        <w:rPr>
           <w:sz w:val="21"/>
           <w:szCs w:val="21"/>
-          <w:shd w:val="clear" w:color="auto" w:fill="FFFFFF"/>
-        </w:rPr>
-        <w:t>Jeju</w:t>
-      </w:r>
-      <w:proofErr w:type="spellEnd"/>
-      <w:r>
-        <w:rPr>
-          <w:rFonts w:ascii="Arial" w:hAnsi="Arial" w:cs="Arial"/>
-          <w:color w:val="333333"/>
+        </w:rPr>
+        <w:t>]</w:t>
+      </w:r>
+    </w:p>
+    <w:p>
+      <w:pPr>
+        <w:rPr>
           <w:sz w:val="21"/>
           <w:szCs w:val="21"/>
-          <w:shd w:val="clear" w:color="auto" w:fill="FFFFFF"/>
-        </w:rPr>
-        <w:t xml:space="preserve"> Island, Korea (South), 2019, pp. 1140-1142, </w:t>
-      </w:r>
-      <w:proofErr w:type="spellStart"/>
-      <w:r>
-        <w:rPr>
-          <w:rFonts w:ascii="Arial" w:hAnsi="Arial" w:cs="Arial"/>
-          <w:color w:val="333333"/>
+        </w:rPr>
+      </w:pPr>
+    </w:p>
+    <w:p>
+      <w:pPr>
+        <w:rPr>
           <w:sz w:val="21"/>
           <w:szCs w:val="21"/>
-          <w:shd w:val="clear" w:color="auto" w:fill="FFFFFF"/>
-        </w:rPr>
-        <w:t>doi</w:t>
-      </w:r>
-      <w:proofErr w:type="spellEnd"/>
-      <w:r>
-        <w:rPr>
-          <w:rFonts w:ascii="Arial" w:hAnsi="Arial" w:cs="Arial"/>
-          <w:color w:val="333333"/>
+        </w:rPr>
+      </w:pPr>
+      <w:r>
+        <w:rPr>
           <w:sz w:val="21"/>
           <w:szCs w:val="21"/>
-          <w:shd w:val="clear" w:color="auto" w:fill="FFFFFF"/>
-        </w:rPr>
-        <w:t>: 10.1109/ICTC46691.2019.8939854.</w:t>
-      </w:r>
-      <w:r>
-        <w:rPr>
-          <w:sz w:val="21"/>
-          <w:szCs w:val="21"/>
-        </w:rPr>
-        <w:t>]</w:t>
-      </w:r>
-    </w:p>
-    <w:p>
-      <w:pPr>
-        <w:rPr>
-          <w:sz w:val="21"/>
-          <w:szCs w:val="21"/>
-        </w:rPr>
-      </w:pPr>
-    </w:p>
-    <w:p>
-      <w:pPr>
-        <w:rPr>
-          <w:sz w:val="21"/>
-          <w:szCs w:val="21"/>
-        </w:rPr>
-      </w:pPr>
-      <w:r>
-        <w:rPr>
-          <w:sz w:val="21"/>
-          <w:szCs w:val="21"/>
         </w:rPr>
         <w:t xml:space="preserve">[2] – </w:t>
       </w:r>
     </w:p>
     <w:p>
-      <w:proofErr w:type="spellStart"/>
-      <w:r>
-        <w:lastRenderedPageBreak/>
-        <w:t>Bengio</w:t>
-      </w:r>
-      <w:proofErr w:type="spellEnd"/>
-      <w:r>
-        <w:t xml:space="preserve">, </w:t>
-      </w:r>
-      <w:proofErr w:type="gramStart"/>
-      <w:r>
-        <w:t>Y..</w:t>
-      </w:r>
-      <w:proofErr w:type="gramEnd"/>
-      <w:r>
-        <w:t xml:space="preserve"> (2012). Practical recommendations for gradient-based training of deep architectures. </w:t>
-      </w:r>
-      <w:proofErr w:type="spellStart"/>
-      <w:r>
-        <w:t>Arxiv</w:t>
-      </w:r>
-      <w:proofErr w:type="spellEnd"/>
-      <w:r>
-        <w:t>.</w:t>
+      <w:r>
+        <w:t>Bengio, Y.. (2012). Practical recommendations for gradient-based training of deep architectures. Arxiv.</w:t>
       </w:r>
     </w:p>
     <w:sectPr>
@@ -4983,7 +4392,7 @@
   <w:style w:type="paragraph" w:default="1" w:styleId="Normal">
     <w:name w:val="Normal"/>
     <w:qFormat/>
-    <w:rsid w:val="00860C51"/>
+    <w:rsid w:val="000C0452"/>
     <w:rPr>
       <w:rFonts w:ascii="Times New Roman" w:eastAsia="Times New Roman" w:hAnsi="Times New Roman" w:cs="Times New Roman"/>
       <w:lang w:eastAsia="en-GB"/>
@@ -5113,6 +4522,17 @@
     <w:name w:val="bk_cite_avail"/>
     <w:basedOn w:val="DefaultParagraphFont"/>
     <w:rsid w:val="009F2353"/>
+  </w:style>
+  <w:style w:type="character" w:styleId="Strong">
+    <w:name w:val="Strong"/>
+    <w:basedOn w:val="DefaultParagraphFont"/>
+    <w:uiPriority w:val="22"/>
+    <w:qFormat/>
+    <w:rsid w:val="00337565"/>
+    <w:rPr>
+      <w:b/>
+      <w:bCs/>
+    </w:rPr>
   </w:style>
 </w:styles>
 </file>

--- a/images/pspreferences.docx
+++ b/images/pspreferences.docx
@@ -12,13 +12,41 @@
       <w:r>
         <w:t xml:space="preserve">[1] - </w:t>
       </w:r>
-      <w:r>
-        <w:rPr>
-          <w:rFonts w:ascii="Segoe UI" w:hAnsi="Segoe UI" w:cs="Segoe UI"/>
-          <w:color w:val="222222"/>
-          <w:shd w:val="clear" w:color="auto" w:fill="FFFFFF"/>
-        </w:rPr>
-        <w:t>Radivojac, P., Clark, W., Oron, T. </w:t>
+      <w:proofErr w:type="spellStart"/>
+      <w:r>
+        <w:rPr>
+          <w:rFonts w:ascii="Segoe UI" w:hAnsi="Segoe UI" w:cs="Segoe UI"/>
+          <w:color w:val="222222"/>
+          <w:shd w:val="clear" w:color="auto" w:fill="FFFFFF"/>
+        </w:rPr>
+        <w:t>Radivojac</w:t>
+      </w:r>
+      <w:proofErr w:type="spellEnd"/>
+      <w:r>
+        <w:rPr>
+          <w:rFonts w:ascii="Segoe UI" w:hAnsi="Segoe UI" w:cs="Segoe UI"/>
+          <w:color w:val="222222"/>
+          <w:shd w:val="clear" w:color="auto" w:fill="FFFFFF"/>
+        </w:rPr>
+        <w:t xml:space="preserve">, P., Clark, W., </w:t>
+      </w:r>
+      <w:proofErr w:type="spellStart"/>
+      <w:r>
+        <w:rPr>
+          <w:rFonts w:ascii="Segoe UI" w:hAnsi="Segoe UI" w:cs="Segoe UI"/>
+          <w:color w:val="222222"/>
+          <w:shd w:val="clear" w:color="auto" w:fill="FFFFFF"/>
+        </w:rPr>
+        <w:t>Oron</w:t>
+      </w:r>
+      <w:proofErr w:type="spellEnd"/>
+      <w:r>
+        <w:rPr>
+          <w:rFonts w:ascii="Segoe UI" w:hAnsi="Segoe UI" w:cs="Segoe UI"/>
+          <w:color w:val="222222"/>
+          <w:shd w:val="clear" w:color="auto" w:fill="FFFFFF"/>
+        </w:rPr>
+        <w:t>, T. </w:t>
       </w:r>
       <w:r>
         <w:rPr>
@@ -100,7 +128,30 @@
       </w:r>
       <w:r>
         <w:tab/>
-        <w:t>Ozkan SB, Wu GA, Chodera JD, et al.  Protein folding by zipping and assembly. Proc Natl Acad Sci USA 2007;104:11987–92.</w:t>
+      </w:r>
+      <w:proofErr w:type="spellStart"/>
+      <w:r>
+        <w:t>Ozkan</w:t>
+      </w:r>
+      <w:proofErr w:type="spellEnd"/>
+      <w:r>
+        <w:t xml:space="preserve"> SB, Wu GA, </w:t>
+      </w:r>
+      <w:proofErr w:type="spellStart"/>
+      <w:r>
+        <w:t>Chodera</w:t>
+      </w:r>
+      <w:proofErr w:type="spellEnd"/>
+      <w:r>
+        <w:t xml:space="preserve"> JD, et al.  Protein folding by zipping and assembly. Proc Natl </w:t>
+      </w:r>
+      <w:proofErr w:type="spellStart"/>
+      <w:r>
+        <w:t>Acad</w:t>
+      </w:r>
+      <w:proofErr w:type="spellEnd"/>
+      <w:r>
+        <w:t xml:space="preserve"> Sci USA 2007;104:11987–92.</w:t>
       </w:r>
     </w:p>
     <w:p/>
@@ -120,7 +171,15 @@
       </w:r>
       <w:r>
         <w:tab/>
-        <w:t>Deng X, Cheng J. MSACompro: protein multiple sequence alignment using predicted secondary structure, solvent accessibility, and residue-residue contacts. BMC Bioinformatics 2011;12:472.</w:t>
+        <w:t xml:space="preserve">Deng X, Cheng J. </w:t>
+      </w:r>
+      <w:proofErr w:type="spellStart"/>
+      <w:r>
+        <w:t>MSACompro</w:t>
+      </w:r>
+      <w:proofErr w:type="spellEnd"/>
+      <w:r>
+        <w:t>: protein multiple sequence alignment using predicted secondary structure, solvent accessibility, and residue-residue contacts. BMC Bioinformatics 2011;12:472.</w:t>
       </w:r>
     </w:p>
     <w:p/>
@@ -139,7 +198,15 @@
         <w:t xml:space="preserve">[7] - </w:t>
       </w:r>
       <w:r>
-        <w:t>Yue P, Li ZL, Moult J. Loss of protein structure stability as a major causative factor in monogenic disease. J Mol Biol 2005;353:459–73.</w:t>
+        <w:t xml:space="preserve">Yue P, Li ZL, Moult J. Loss of protein structure stability as a major causative factor in monogenic disease. J Mol </w:t>
+      </w:r>
+      <w:proofErr w:type="spellStart"/>
+      <w:r>
+        <w:t>Biol</w:t>
+      </w:r>
+      <w:proofErr w:type="spellEnd"/>
+      <w:r>
+        <w:t xml:space="preserve"> 2005;353:459–73.</w:t>
       </w:r>
     </w:p>
     <w:p/>
@@ -149,7 +216,23 @@
       </w:r>
       <w:r>
         <w:tab/>
-        <w:t>Khan S, Vihinen M. Spectrum of disease-causing mutations in protein secondary structures. BMC Struct Biol 2007;7:56.</w:t>
+        <w:t xml:space="preserve">Khan S, </w:t>
+      </w:r>
+      <w:proofErr w:type="spellStart"/>
+      <w:r>
+        <w:t>Vihinen</w:t>
+      </w:r>
+      <w:proofErr w:type="spellEnd"/>
+      <w:r>
+        <w:t xml:space="preserve"> M. Spectrum of disease-causing mutations in protein secondary structures. BMC Struct </w:t>
+      </w:r>
+      <w:proofErr w:type="spellStart"/>
+      <w:r>
+        <w:t>Biol</w:t>
+      </w:r>
+      <w:proofErr w:type="spellEnd"/>
+      <w:r>
+        <w:t xml:space="preserve"> 2007;7:56.</w:t>
       </w:r>
     </w:p>
     <w:p/>
@@ -159,6 +242,11 @@
       </w:r>
     </w:p>
     <w:p>
+      <w:pPr>
+        <w:rPr>
+          <w:rStyle w:val="Hyperlink"/>
+        </w:rPr>
+      </w:pPr>
       <w:hyperlink r:id="rId5" w:history="1">
         <w:r>
           <w:rPr>
@@ -169,13 +257,89 @@
       </w:hyperlink>
     </w:p>
     <w:p>
-      <w:r>
-        <w:t>Sickle cell anemia or sickle cell disease/disorder is an autosomal recessive genetic disease, the form of the congenital hemoglobinopathy, that is caused by the “substitution of one amino acid in the hemoglobin molecule.”</w:t>
-      </w:r>
-    </w:p>
-    <w:p>
-      <w:r>
-        <w:t>Although amino acid sequence is considered the most reliable source for predicting intrinsically disordered regions within a protein, some useful information related to protein flexibility can also be obtained by predicting secondary and tertiary structure of a target protein.</w:t>
+      <w:pPr>
+        <w:rPr>
+          <w:sz w:val="21"/>
+          <w:szCs w:val="21"/>
+        </w:rPr>
+      </w:pPr>
+      <w:r>
+        <w:rPr>
+          <w:sz w:val="21"/>
+          <w:szCs w:val="21"/>
+        </w:rPr>
+        <w:t xml:space="preserve">[9] – </w:t>
+      </w:r>
+      <w:r>
+        <w:rPr>
+          <w:sz w:val="21"/>
+          <w:szCs w:val="21"/>
+        </w:rPr>
+        <w:t xml:space="preserve">Fitzsimmons R, Amin N, </w:t>
+      </w:r>
+      <w:proofErr w:type="spellStart"/>
+      <w:r>
+        <w:rPr>
+          <w:sz w:val="21"/>
+          <w:szCs w:val="21"/>
+        </w:rPr>
+        <w:t>Uversky</w:t>
+      </w:r>
+      <w:proofErr w:type="spellEnd"/>
+      <w:r>
+        <w:rPr>
+          <w:sz w:val="21"/>
+          <w:szCs w:val="21"/>
+        </w:rPr>
+        <w:t xml:space="preserve"> VN. Understanding the roles of intrinsic disorder in subunits of </w:t>
+      </w:r>
+      <w:proofErr w:type="spellStart"/>
+      <w:r>
+        <w:rPr>
+          <w:sz w:val="21"/>
+          <w:szCs w:val="21"/>
+        </w:rPr>
+        <w:t>hemoglobin</w:t>
+      </w:r>
+      <w:proofErr w:type="spellEnd"/>
+      <w:r>
+        <w:rPr>
+          <w:sz w:val="21"/>
+          <w:szCs w:val="21"/>
+        </w:rPr>
+        <w:t xml:space="preserve"> and the disease process of sickle cell </w:t>
+      </w:r>
+      <w:proofErr w:type="spellStart"/>
+      <w:r>
+        <w:rPr>
+          <w:sz w:val="21"/>
+          <w:szCs w:val="21"/>
+        </w:rPr>
+        <w:t>anemia</w:t>
+      </w:r>
+      <w:proofErr w:type="spellEnd"/>
+      <w:r>
+        <w:rPr>
+          <w:sz w:val="21"/>
+          <w:szCs w:val="21"/>
+        </w:rPr>
+        <w:t xml:space="preserve">. Intrinsically </w:t>
+      </w:r>
+      <w:proofErr w:type="spellStart"/>
+      <w:r>
+        <w:rPr>
+          <w:sz w:val="21"/>
+          <w:szCs w:val="21"/>
+        </w:rPr>
+        <w:t>Disord</w:t>
+      </w:r>
+      <w:proofErr w:type="spellEnd"/>
+      <w:r>
+        <w:rPr>
+          <w:sz w:val="21"/>
+          <w:szCs w:val="21"/>
+        </w:rPr>
+        <w:t xml:space="preserve"> Proteins. 2016;4(1):e1248273. Published 2016 Dec 21. doi:10.1080/21690707.2016.1248273</w:t>
       </w:r>
     </w:p>
     <w:p/>
@@ -194,7 +358,15 @@
     </w:p>
     <w:p>
       <w:r>
-        <w:t>Analytical methods for inferring functional eVects of single base</w:t>
+        <w:t xml:space="preserve">Analytical methods for inferring functional </w:t>
+      </w:r>
+      <w:proofErr w:type="spellStart"/>
+      <w:r>
+        <w:t>eVects</w:t>
+      </w:r>
+      <w:proofErr w:type="spellEnd"/>
+      <w:r>
+        <w:t xml:space="preserve"> of single base</w:t>
       </w:r>
     </w:p>
     <w:p>
@@ -216,13 +388,23 @@
         </w:rPr>
         <w:t>[</w:t>
       </w:r>
+      <w:proofErr w:type="spellStart"/>
       <w:r>
         <w:rPr>
           <w:rFonts w:ascii="Georgia" w:hAnsi="Georgia"/>
           <w:color w:val="333333"/>
           <w:shd w:val="clear" w:color="auto" w:fill="FFFFFF"/>
         </w:rPr>
-        <w:t>Kabsch W, Sander C. Dictionary of protein secondary structure: pattern recognition of hydrogen-bonded and geometrical features. Biopolymers. 1983; 22(12):2577–637.</w:t>
+        <w:t>Kabsch</w:t>
+      </w:r>
+      <w:proofErr w:type="spellEnd"/>
+      <w:r>
+        <w:rPr>
+          <w:rFonts w:ascii="Georgia" w:hAnsi="Georgia"/>
+          <w:color w:val="333333"/>
+          <w:shd w:val="clear" w:color="auto" w:fill="FFFFFF"/>
+        </w:rPr>
+        <w:t xml:space="preserve"> W, Sander C. Dictionary of protein secondary structure: pattern recognition of hydrogen-bonded and geometrical features. Biopolymers. 1983; 22(12):2577–637.</w:t>
       </w:r>
       <w:r>
         <w:t>]</w:t>
@@ -258,77 +440,95 @@
           <w:color w:val="333333"/>
           <w:shd w:val="clear" w:color="auto" w:fill="FFFFFF"/>
         </w:rPr>
+        <w:t>[</w:t>
+      </w:r>
+      <w:r>
+        <w:rPr>
+          <w:rFonts w:ascii="Georgia" w:hAnsi="Georgia"/>
+          <w:color w:val="333333"/>
+          <w:shd w:val="clear" w:color="auto" w:fill="FFFFFF"/>
+        </w:rPr>
+        <w:t>13</w:t>
+      </w:r>
+      <w:r>
+        <w:rPr>
+          <w:rFonts w:ascii="Georgia" w:hAnsi="Georgia"/>
+          <w:color w:val="333333"/>
+          <w:shd w:val="clear" w:color="auto" w:fill="FFFFFF"/>
+        </w:rPr>
+        <w:t>] –</w:t>
+      </w:r>
+    </w:p>
+    <w:p>
+      <w:r>
+        <w:rPr>
+          <w:rFonts w:ascii="Georgia" w:hAnsi="Georgia"/>
+          <w:color w:val="333333"/>
+          <w:shd w:val="clear" w:color="auto" w:fill="FFFFFF"/>
+        </w:rPr>
+        <w:t>Wang S, Peng J, Ma J, Xu J. Protein secondary structure prediction using deep convolutional neural fields. Sci Rep. 2016;6.</w:t>
+      </w:r>
+    </w:p>
+    <w:p>
+      <w:pPr>
+        <w:rPr>
+          <w:rFonts w:ascii="Georgia" w:hAnsi="Georgia"/>
+          <w:color w:val="333333"/>
+          <w:shd w:val="clear" w:color="auto" w:fill="FFFFFF"/>
+        </w:rPr>
+      </w:pPr>
+    </w:p>
+    <w:p>
+      <w:pPr>
+        <w:rPr>
+          <w:rFonts w:ascii="Georgia" w:hAnsi="Georgia"/>
+          <w:color w:val="333333"/>
+          <w:shd w:val="clear" w:color="auto" w:fill="FFFFFF"/>
+        </w:rPr>
+      </w:pPr>
+      <w:r>
+        <w:rPr>
+          <w:rFonts w:ascii="Georgia" w:hAnsi="Georgia"/>
+          <w:color w:val="333333"/>
+          <w:shd w:val="clear" w:color="auto" w:fill="FFFFFF"/>
+        </w:rPr>
         <w:lastRenderedPageBreak/>
-        <w:t>[</w:t>
-      </w:r>
+        <w:t xml:space="preserve">[14] – </w:t>
+      </w:r>
+    </w:p>
+    <w:p>
       <w:r>
         <w:rPr>
           <w:rFonts w:ascii="Georgia" w:hAnsi="Georgia"/>
           <w:color w:val="333333"/>
           <w:shd w:val="clear" w:color="auto" w:fill="FFFFFF"/>
         </w:rPr>
-        <w:t>13</w:t>
-      </w:r>
+        <w:t xml:space="preserve">Zhang X, Zhao J, </w:t>
+      </w:r>
+      <w:proofErr w:type="spellStart"/>
       <w:r>
         <w:rPr>
           <w:rFonts w:ascii="Georgia" w:hAnsi="Georgia"/>
           <w:color w:val="333333"/>
           <w:shd w:val="clear" w:color="auto" w:fill="FFFFFF"/>
         </w:rPr>
-        <w:t>] –</w:t>
-      </w:r>
-    </w:p>
-    <w:p>
+        <w:t>LeCun</w:t>
+      </w:r>
+      <w:proofErr w:type="spellEnd"/>
       <w:r>
         <w:rPr>
           <w:rFonts w:ascii="Georgia" w:hAnsi="Georgia"/>
           <w:color w:val="333333"/>
           <w:shd w:val="clear" w:color="auto" w:fill="FFFFFF"/>
         </w:rPr>
-        <w:t>Wang S, Peng J, Ma J, Xu J. Protein secondary structure prediction using deep convolutional neural fields. Sci Rep. 2016;6.</w:t>
-      </w:r>
-    </w:p>
-    <w:p>
-      <w:pPr>
+        <w:t xml:space="preserve"> Y. Character-level convolutional networks for text classification. In: Advances in neural information processing systems; 2015. p. 649–57</w:t>
+      </w:r>
+      <w:r>
         <w:rPr>
           <w:rFonts w:ascii="Georgia" w:hAnsi="Georgia"/>
           <w:color w:val="333333"/>
           <w:shd w:val="clear" w:color="auto" w:fill="FFFFFF"/>
         </w:rPr>
-      </w:pPr>
-    </w:p>
-    <w:p>
-      <w:pPr>
-        <w:rPr>
-          <w:rFonts w:ascii="Georgia" w:hAnsi="Georgia"/>
-          <w:color w:val="333333"/>
-          <w:shd w:val="clear" w:color="auto" w:fill="FFFFFF"/>
-        </w:rPr>
-      </w:pPr>
-      <w:r>
-        <w:rPr>
-          <w:rFonts w:ascii="Georgia" w:hAnsi="Georgia"/>
-          <w:color w:val="333333"/>
-          <w:shd w:val="clear" w:color="auto" w:fill="FFFFFF"/>
-        </w:rPr>
-        <w:t xml:space="preserve">[14] – </w:t>
-      </w:r>
-    </w:p>
-    <w:p>
-      <w:r>
-        <w:rPr>
-          <w:rFonts w:ascii="Georgia" w:hAnsi="Georgia"/>
-          <w:color w:val="333333"/>
-          <w:shd w:val="clear" w:color="auto" w:fill="FFFFFF"/>
-        </w:rPr>
-        <w:t>Zhang X, Zhao J, LeCun Y. Character-level convolutional networks for text classification. In: Advances in neural information processing systems; 2015. p. 649–57</w:t>
-      </w:r>
-      <w:r>
-        <w:rPr>
-          <w:rFonts w:ascii="Georgia" w:hAnsi="Georgia"/>
-          <w:color w:val="333333"/>
-          <w:shd w:val="clear" w:color="auto" w:fill="FFFFFF"/>
-        </w:rPr>
         <w:t xml:space="preserve"> </w:t>
       </w:r>
     </w:p>
@@ -340,7 +540,23 @@
     </w:p>
     <w:p>
       <w:r>
-        <w:t>Sainath, Tara &amp; Vinyals, Oriol &amp; Senior, Andrew &amp; Sak, Hasim. (2015). Convolutional, Long Short-Term Memory, fully connected Deep Neural Networks. 4580-4584. 10.1109/ICASSP.2015.7178838.</w:t>
+        <w:t xml:space="preserve">Sainath, Tara &amp; </w:t>
+      </w:r>
+      <w:proofErr w:type="spellStart"/>
+      <w:r>
+        <w:t>Vinyals</w:t>
+      </w:r>
+      <w:proofErr w:type="spellEnd"/>
+      <w:r>
+        <w:t xml:space="preserve">, Oriol &amp; Senior, Andrew &amp; </w:t>
+      </w:r>
+      <w:proofErr w:type="spellStart"/>
+      <w:r>
+        <w:t>Sak</w:t>
+      </w:r>
+      <w:proofErr w:type="spellEnd"/>
+      <w:r>
+        <w:t>, Hasim. (2015). Convolutional, Long Short-Term Memory, fully connected Deep Neural Networks. 4580-4584. 10.1109/ICASSP.2015.7178838.</w:t>
       </w:r>
       <w:r>
         <w:t>]</w:t>
@@ -361,7 +577,73 @@
           <w:szCs w:val="23"/>
           <w:shd w:val="clear" w:color="auto" w:fill="FFFFFF"/>
         </w:rPr>
-        <w:t>David T. Jones, Tanya Singh, Tomasz Kosciolek, Stuart Tetchner, MetaPSICOV: combining coevolution methods for accurate prediction of contacts and long range hydrogen bonding in proteins, </w:t>
+        <w:t xml:space="preserve">David T. Jones, Tanya Singh, Tomasz </w:t>
+      </w:r>
+      <w:proofErr w:type="spellStart"/>
+      <w:r>
+        <w:rPr>
+          <w:rFonts w:ascii="Source Sans Pro" w:hAnsi="Source Sans Pro"/>
+          <w:color w:val="2A2A2A"/>
+          <w:sz w:val="23"/>
+          <w:szCs w:val="23"/>
+          <w:shd w:val="clear" w:color="auto" w:fill="FFFFFF"/>
+        </w:rPr>
+        <w:t>Kosciolek</w:t>
+      </w:r>
+      <w:proofErr w:type="spellEnd"/>
+      <w:r>
+        <w:rPr>
+          <w:rFonts w:ascii="Source Sans Pro" w:hAnsi="Source Sans Pro"/>
+          <w:color w:val="2A2A2A"/>
+          <w:sz w:val="23"/>
+          <w:szCs w:val="23"/>
+          <w:shd w:val="clear" w:color="auto" w:fill="FFFFFF"/>
+        </w:rPr>
+        <w:t xml:space="preserve">, Stuart </w:t>
+      </w:r>
+      <w:proofErr w:type="spellStart"/>
+      <w:r>
+        <w:rPr>
+          <w:rFonts w:ascii="Source Sans Pro" w:hAnsi="Source Sans Pro"/>
+          <w:color w:val="2A2A2A"/>
+          <w:sz w:val="23"/>
+          <w:szCs w:val="23"/>
+          <w:shd w:val="clear" w:color="auto" w:fill="FFFFFF"/>
+        </w:rPr>
+        <w:t>Tetchner</w:t>
+      </w:r>
+      <w:proofErr w:type="spellEnd"/>
+      <w:r>
+        <w:rPr>
+          <w:rFonts w:ascii="Source Sans Pro" w:hAnsi="Source Sans Pro"/>
+          <w:color w:val="2A2A2A"/>
+          <w:sz w:val="23"/>
+          <w:szCs w:val="23"/>
+          <w:shd w:val="clear" w:color="auto" w:fill="FFFFFF"/>
+        </w:rPr>
+        <w:t xml:space="preserve">, </w:t>
+      </w:r>
+      <w:proofErr w:type="spellStart"/>
+      <w:r>
+        <w:rPr>
+          <w:rFonts w:ascii="Source Sans Pro" w:hAnsi="Source Sans Pro"/>
+          <w:color w:val="2A2A2A"/>
+          <w:sz w:val="23"/>
+          <w:szCs w:val="23"/>
+          <w:shd w:val="clear" w:color="auto" w:fill="FFFFFF"/>
+        </w:rPr>
+        <w:t>MetaPSICOV</w:t>
+      </w:r>
+      <w:proofErr w:type="spellEnd"/>
+      <w:r>
+        <w:rPr>
+          <w:rFonts w:ascii="Source Sans Pro" w:hAnsi="Source Sans Pro"/>
+          <w:color w:val="2A2A2A"/>
+          <w:sz w:val="23"/>
+          <w:szCs w:val="23"/>
+          <w:shd w:val="clear" w:color="auto" w:fill="FFFFFF"/>
+        </w:rPr>
+        <w:t>: combining coevolution methods for accurate prediction of contacts and long range hydrogen bonding in proteins, </w:t>
       </w:r>
       <w:r>
         <w:rPr>
@@ -437,7 +719,29 @@
           <w:szCs w:val="20"/>
           <w:shd w:val="clear" w:color="auto" w:fill="FFFFFF"/>
         </w:rPr>
-        <w:t>, Vancouver, BC, 2013, pp. 6645-6649, doi: 10.1109/ICASSP.2013.6638947.</w:t>
+        <w:t xml:space="preserve">, Vancouver, BC, 2013, pp. 6645-6649, </w:t>
+      </w:r>
+      <w:proofErr w:type="spellStart"/>
+      <w:r>
+        <w:rPr>
+          <w:rFonts w:ascii="Arial" w:hAnsi="Arial" w:cs="Arial"/>
+          <w:color w:val="333333"/>
+          <w:sz w:val="20"/>
+          <w:szCs w:val="20"/>
+          <w:shd w:val="clear" w:color="auto" w:fill="FFFFFF"/>
+        </w:rPr>
+        <w:t>doi</w:t>
+      </w:r>
+      <w:proofErr w:type="spellEnd"/>
+      <w:r>
+        <w:rPr>
+          <w:rFonts w:ascii="Arial" w:hAnsi="Arial" w:cs="Arial"/>
+          <w:color w:val="333333"/>
+          <w:sz w:val="20"/>
+          <w:szCs w:val="20"/>
+          <w:shd w:val="clear" w:color="auto" w:fill="FFFFFF"/>
+        </w:rPr>
+        <w:t>: 10.1109/ICASSP.2013.6638947.</w:t>
       </w:r>
     </w:p>
     <w:p/>
@@ -448,7 +752,31 @@
     </w:p>
     <w:p>
       <w:r>
-        <w:t>Pan, Yingwei &amp; Mei, Tao &amp; Yao, Ting &amp; Li, Houqiang &amp; Rui, Yong. (2016). Jointly Modeling Embedding and Translation to Bridge Video and Language. 4594-4602. 10.1109/CVPR.2016.497.</w:t>
+        <w:t xml:space="preserve">Pan, </w:t>
+      </w:r>
+      <w:proofErr w:type="spellStart"/>
+      <w:r>
+        <w:t>Yingwei</w:t>
+      </w:r>
+      <w:proofErr w:type="spellEnd"/>
+      <w:r>
+        <w:t xml:space="preserve"> &amp; Mei, Tao &amp; Yao, Ting &amp; Li, </w:t>
+      </w:r>
+      <w:proofErr w:type="spellStart"/>
+      <w:r>
+        <w:t>Houqiang</w:t>
+      </w:r>
+      <w:proofErr w:type="spellEnd"/>
+      <w:r>
+        <w:t xml:space="preserve"> &amp; Rui, Yong. (2016). Jointly </w:t>
+      </w:r>
+      <w:proofErr w:type="spellStart"/>
+      <w:r>
+        <w:t>Modeling</w:t>
+      </w:r>
+      <w:proofErr w:type="spellEnd"/>
+      <w:r>
+        <w:t xml:space="preserve"> Embedding and Translation to Bridge Video and Language. 4594-4602. 10.1109/CVPR.2016.497.</w:t>
       </w:r>
     </w:p>
     <w:p/>
@@ -534,7 +862,25 @@
           <w:color w:val="333333"/>
           <w:shd w:val="clear" w:color="auto" w:fill="FFFFFF"/>
         </w:rPr>
-        <w:t>Zhang, B., Li, J. &amp; Lü, Q. Prediction of 8-state protein secondary structures by a novel deep learning architecture. </w:t>
+        <w:t xml:space="preserve">Zhang, B., Li, J. &amp; </w:t>
+      </w:r>
+      <w:proofErr w:type="spellStart"/>
+      <w:r>
+        <w:rPr>
+          <w:rFonts w:ascii="Segoe UI" w:hAnsi="Segoe UI" w:cs="Segoe UI"/>
+          <w:color w:val="333333"/>
+          <w:shd w:val="clear" w:color="auto" w:fill="FFFFFF"/>
+        </w:rPr>
+        <w:t>Lü</w:t>
+      </w:r>
+      <w:proofErr w:type="spellEnd"/>
+      <w:r>
+        <w:rPr>
+          <w:rFonts w:ascii="Segoe UI" w:hAnsi="Segoe UI" w:cs="Segoe UI"/>
+          <w:color w:val="333333"/>
+          <w:shd w:val="clear" w:color="auto" w:fill="FFFFFF"/>
+        </w:rPr>
+        <w:t>, Q. Prediction of 8-state protein secondary structures by a novel deep learning architecture. </w:t>
       </w:r>
       <w:r>
         <w:rPr>
@@ -628,12 +974,134 @@
     <w:p/>
     <w:p>
       <w:r>
+        <w:t xml:space="preserve">[22] – </w:t>
+      </w:r>
+    </w:p>
+    <w:p>
+      <w:r>
+        <w:t xml:space="preserve">Y. Yu, X. Si, C. Hu and J. Zhang, "A Review of Recurrent Neural Networks: LSTM Cells and Network Architectures," in Neural Computation, vol. 31, no. 7, pp. 1235-1270, July 2019, </w:t>
+      </w:r>
+      <w:proofErr w:type="spellStart"/>
+      <w:r>
+        <w:t>doi</w:t>
+      </w:r>
+      <w:proofErr w:type="spellEnd"/>
+      <w:r>
+        <w:t>: 10.1162/neco_a_01199.</w:t>
+      </w:r>
+    </w:p>
+    <w:p>
+      <w:r>
+        <w:t>[2</w:t>
+      </w:r>
+      <w:r>
+        <w:t>3</w:t>
+      </w:r>
+      <w:r>
+        <w:t>] –</w:t>
+      </w:r>
+    </w:p>
+    <w:p>
+      <w:r>
+        <w:t xml:space="preserve">Rhys Heffernan, </w:t>
+      </w:r>
+      <w:proofErr w:type="spellStart"/>
+      <w:r>
+        <w:t>Yuedong</w:t>
+      </w:r>
+      <w:proofErr w:type="spellEnd"/>
+      <w:r>
+        <w:t xml:space="preserve"> Yang, Kuldip </w:t>
+      </w:r>
+      <w:proofErr w:type="spellStart"/>
+      <w:r>
+        <w:t>Paliwal</w:t>
+      </w:r>
+      <w:proofErr w:type="spellEnd"/>
+      <w:r>
+        <w:t xml:space="preserve">, </w:t>
+      </w:r>
+      <w:proofErr w:type="spellStart"/>
+      <w:r>
+        <w:t>Yaoqi</w:t>
+      </w:r>
+      <w:proofErr w:type="spellEnd"/>
+      <w:r>
+        <w:t xml:space="preserve"> Zhou, Capturing non-local interactions by long short-term memory bidirectional recurrent neural networks for improving prediction of protein secondary structure, backbone angles, contact numbers and </w:t>
+      </w:r>
+      <w:r>
+        <w:lastRenderedPageBreak/>
+        <w:t xml:space="preserve">solvent accessibility, Bioinformatics, Volume 33, Issue 18, 15 September 2017, Pages 2842–2849, </w:t>
+      </w:r>
+      <w:hyperlink r:id="rId9" w:history="1">
+        <w:r>
+          <w:rPr>
+            <w:rStyle w:val="Hyperlink"/>
+          </w:rPr>
+          <w:t>https://doi.org/10.1093/bioinformatics/btx218</w:t>
+        </w:r>
+      </w:hyperlink>
+    </w:p>
+    <w:p/>
+    <w:p>
+      <w:r>
+        <w:t>[24] –</w:t>
+      </w:r>
+    </w:p>
+    <w:p>
+      <w:r>
+        <w:t xml:space="preserve">Zhang, B., Li, J. &amp; </w:t>
+      </w:r>
+      <w:proofErr w:type="spellStart"/>
+      <w:r>
+        <w:t>Lü</w:t>
+      </w:r>
+      <w:proofErr w:type="spellEnd"/>
+      <w:r>
+        <w:t>, Q. Prediction of 8-state protein secondary structures by a novel deep learning architecture. BMC Bioinformatics 19, 293 (2018). https://doi.org/10.1186/s12859-018-2280-5</w:t>
+      </w:r>
+    </w:p>
+    <w:p/>
+    <w:p/>
+    <w:p/>
+    <w:p>
+      <w:r>
         <w:t>Background:</w:t>
       </w:r>
     </w:p>
     <w:p/>
     <w:p>
       <w:r>
+        <w:t>[0.5] –</w:t>
+      </w:r>
+    </w:p>
+    <w:p>
+      <w:r>
+        <w:rPr>
+          <w:rFonts w:ascii="Courier New" w:hAnsi="Courier New" w:cs="Courier New"/>
+          <w:color w:val="222222"/>
+          <w:sz w:val="20"/>
+          <w:szCs w:val="20"/>
+          <w:shd w:val="clear" w:color="auto" w:fill="FFFFFF"/>
+        </w:rPr>
+        <w:t>Alberts B, Johnson A, Lewis J, et al. Molecular Biology of the Cell. 4th edition. New York: Garland Science; 2002. Protein Function.</w:t>
+      </w:r>
+      <w:r>
+        <w:rPr>
+          <w:rStyle w:val="bkciteavail"/>
+          <w:rFonts w:ascii="Courier New" w:hAnsi="Courier New" w:cs="Courier New"/>
+          <w:color w:val="222222"/>
+          <w:sz w:val="20"/>
+          <w:szCs w:val="20"/>
+          <w:shd w:val="clear" w:color="auto" w:fill="FFFFFF"/>
+        </w:rPr>
+        <w:t> Available from: https://www.ncbi.nlm.nih.gov/books/NBK26911</w:t>
+      </w:r>
+    </w:p>
+    <w:p/>
+    <w:p/>
+    <w:p>
+      <w:r>
         <w:t xml:space="preserve">[1] – </w:t>
       </w:r>
     </w:p>
@@ -652,9 +1120,9 @@
           <w:sz w:val="21"/>
           <w:szCs w:val="21"/>
         </w:rPr>
-        <w:lastRenderedPageBreak/>
         <w:t>[</w:t>
       </w:r>
+      <w:proofErr w:type="spellStart"/>
       <w:r>
         <w:rPr>
           <w:rStyle w:val="element-citation"/>
@@ -663,7 +1131,18 @@
           <w:sz w:val="20"/>
           <w:szCs w:val="20"/>
         </w:rPr>
-        <w:t>Linderstrøm-Lang KU. </w:t>
+        <w:t>Linderstrøm</w:t>
+      </w:r>
+      <w:proofErr w:type="spellEnd"/>
+      <w:r>
+        <w:rPr>
+          <w:rStyle w:val="element-citation"/>
+          <w:rFonts w:ascii="Arial" w:hAnsi="Arial" w:cs="Arial"/>
+          <w:color w:val="303030"/>
+          <w:sz w:val="20"/>
+          <w:szCs w:val="20"/>
+        </w:rPr>
+        <w:t>-Lang KU. </w:t>
       </w:r>
       <w:r>
         <w:rPr>
@@ -695,7 +1174,7 @@
         </w:rPr>
         <w:t>[</w:t>
       </w:r>
-      <w:hyperlink r:id="rId9" w:tgtFrame="pmc_ext" w:history="1">
+      <w:hyperlink r:id="rId10" w:tgtFrame="pmc_ext" w:history="1">
         <w:r>
           <w:rPr>
             <w:rStyle w:val="Hyperlink"/>
@@ -727,7 +1206,7 @@
         </w:rPr>
         <w:t> [</w:t>
       </w:r>
-      <w:hyperlink r:id="rId10" w:anchor="b1" w:history="1">
+      <w:hyperlink r:id="rId11" w:anchor="b1" w:history="1">
         <w:r>
           <w:rPr>
             <w:rStyle w:val="Hyperlink"/>
@@ -771,15 +1250,49 @@
         </w:rPr>
         <w:t>[</w:t>
       </w:r>
-      <w:r>
-        <w:rPr>
-          <w:rFonts w:ascii="Arial" w:hAnsi="Arial" w:cs="Arial"/>
-          <w:color w:val="222222"/>
-          <w:sz w:val="20"/>
-          <w:szCs w:val="20"/>
-          <w:shd w:val="clear" w:color="auto" w:fill="FFFFFF"/>
-        </w:rPr>
-        <w:t>Moutevelis E, Woolfson DN (January 2009). "A periodic table of coiled-coil protein structures". </w:t>
+      <w:proofErr w:type="spellStart"/>
+      <w:r>
+        <w:rPr>
+          <w:rFonts w:ascii="Arial" w:hAnsi="Arial" w:cs="Arial"/>
+          <w:color w:val="222222"/>
+          <w:sz w:val="20"/>
+          <w:szCs w:val="20"/>
+          <w:shd w:val="clear" w:color="auto" w:fill="FFFFFF"/>
+        </w:rPr>
+        <w:t>Moutevelis</w:t>
+      </w:r>
+      <w:proofErr w:type="spellEnd"/>
+      <w:r>
+        <w:rPr>
+          <w:rFonts w:ascii="Arial" w:hAnsi="Arial" w:cs="Arial"/>
+          <w:color w:val="222222"/>
+          <w:sz w:val="20"/>
+          <w:szCs w:val="20"/>
+          <w:shd w:val="clear" w:color="auto" w:fill="FFFFFF"/>
+        </w:rPr>
+        <w:t xml:space="preserve"> E, </w:t>
+      </w:r>
+      <w:proofErr w:type="spellStart"/>
+      <w:r>
+        <w:rPr>
+          <w:rFonts w:ascii="Arial" w:hAnsi="Arial" w:cs="Arial"/>
+          <w:color w:val="222222"/>
+          <w:sz w:val="20"/>
+          <w:szCs w:val="20"/>
+          <w:shd w:val="clear" w:color="auto" w:fill="FFFFFF"/>
+        </w:rPr>
+        <w:t>Woolfson</w:t>
+      </w:r>
+      <w:proofErr w:type="spellEnd"/>
+      <w:r>
+        <w:rPr>
+          <w:rFonts w:ascii="Arial" w:hAnsi="Arial" w:cs="Arial"/>
+          <w:color w:val="222222"/>
+          <w:sz w:val="20"/>
+          <w:szCs w:val="20"/>
+          <w:shd w:val="clear" w:color="auto" w:fill="FFFFFF"/>
+        </w:rPr>
+        <w:t xml:space="preserve"> DN (January 2009). "A periodic table of coiled-coil protein structures". </w:t>
       </w:r>
       <w:r>
         <w:rPr>
@@ -862,9 +1375,31 @@
           <w:szCs w:val="20"/>
           <w:shd w:val="clear" w:color="auto" w:fill="FFFFFF"/>
         </w:rPr>
-        <w:t>Cohen, Rachel D.; Pielak, Gary J. (2016). "Electrostatic Contributions to Protein Quinary Structure". </w:t>
-      </w:r>
-      <w:hyperlink r:id="rId11" w:tooltip="Journal of the American Chemical Society" w:history="1">
+        <w:t xml:space="preserve">Cohen, Rachel D.; </w:t>
+      </w:r>
+      <w:proofErr w:type="spellStart"/>
+      <w:r>
+        <w:rPr>
+          <w:rFonts w:ascii="Arial" w:hAnsi="Arial" w:cs="Arial"/>
+          <w:color w:val="222222"/>
+          <w:sz w:val="20"/>
+          <w:szCs w:val="20"/>
+          <w:shd w:val="clear" w:color="auto" w:fill="FFFFFF"/>
+        </w:rPr>
+        <w:t>Pielak</w:t>
+      </w:r>
+      <w:proofErr w:type="spellEnd"/>
+      <w:r>
+        <w:rPr>
+          <w:rFonts w:ascii="Arial" w:hAnsi="Arial" w:cs="Arial"/>
+          <w:color w:val="222222"/>
+          <w:sz w:val="20"/>
+          <w:szCs w:val="20"/>
+          <w:shd w:val="clear" w:color="auto" w:fill="FFFFFF"/>
+        </w:rPr>
+        <w:t>, Gary J. (2016). "Electrostatic Contributions to Protein Quinary Structure". </w:t>
+      </w:r>
+      <w:hyperlink r:id="rId12" w:tooltip="Journal of the American Chemical Society" w:history="1">
         <w:r>
           <w:rPr>
             <w:rStyle w:val="Hyperlink"/>
@@ -911,7 +1446,7 @@
         </w:rPr>
         <w:t> (40): 13139–13142. </w:t>
       </w:r>
-      <w:hyperlink r:id="rId12" w:tooltip="Doi (identifier)" w:history="1">
+      <w:hyperlink r:id="rId13" w:tooltip="Doi (identifier)" w:history="1">
         <w:r>
           <w:rPr>
             <w:rStyle w:val="Hyperlink"/>
@@ -934,7 +1469,7 @@
         </w:rPr>
         <w:t>:</w:t>
       </w:r>
-      <w:hyperlink r:id="rId13" w:history="1">
+      <w:hyperlink r:id="rId14" w:history="1">
         <w:r>
           <w:rPr>
             <w:rStyle w:val="Hyperlink"/>
@@ -957,7 +1492,7 @@
         </w:rPr>
         <w:t>. </w:t>
       </w:r>
-      <w:hyperlink r:id="rId14" w:tooltip="PMID (identifier)" w:history="1">
+      <w:hyperlink r:id="rId15" w:tooltip="PMID (identifier)" w:history="1">
         <w:r>
           <w:rPr>
             <w:rStyle w:val="Hyperlink"/>
@@ -980,7 +1515,7 @@
         </w:rPr>
         <w:t> </w:t>
       </w:r>
-      <w:hyperlink r:id="rId15" w:history="1">
+      <w:hyperlink r:id="rId16" w:history="1">
         <w:r>
           <w:rPr>
             <w:rStyle w:val="Hyperlink"/>
@@ -1035,7 +1570,61 @@
           <w:color w:val="212121"/>
           <w:shd w:val="clear" w:color="auto" w:fill="FFFFFF"/>
         </w:rPr>
-        <w:t>Gulbis JM, Kelman Z, Hurwitz J, O'Donnell M, Kuriyan J. Structure of the C-terminal region of p21(WAF1/CIP1) complexed with human PCNA. Cell. 1996 Oct 18;87(2):297-306. doi: 10.1016/s0092-8674(00)81347-1. PMID: 8861913.</w:t>
+        <w:t xml:space="preserve">Gulbis JM, </w:t>
+      </w:r>
+      <w:proofErr w:type="spellStart"/>
+      <w:r>
+        <w:rPr>
+          <w:rFonts w:ascii="Segoe UI" w:hAnsi="Segoe UI" w:cs="Segoe UI"/>
+          <w:color w:val="212121"/>
+          <w:shd w:val="clear" w:color="auto" w:fill="FFFFFF"/>
+        </w:rPr>
+        <w:t>Kelman</w:t>
+      </w:r>
+      <w:proofErr w:type="spellEnd"/>
+      <w:r>
+        <w:rPr>
+          <w:rFonts w:ascii="Segoe UI" w:hAnsi="Segoe UI" w:cs="Segoe UI"/>
+          <w:color w:val="212121"/>
+          <w:shd w:val="clear" w:color="auto" w:fill="FFFFFF"/>
+        </w:rPr>
+        <w:t xml:space="preserve"> Z, Hurwitz J, O'Donnell M, </w:t>
+      </w:r>
+      <w:proofErr w:type="spellStart"/>
+      <w:r>
+        <w:rPr>
+          <w:rFonts w:ascii="Segoe UI" w:hAnsi="Segoe UI" w:cs="Segoe UI"/>
+          <w:color w:val="212121"/>
+          <w:shd w:val="clear" w:color="auto" w:fill="FFFFFF"/>
+        </w:rPr>
+        <w:t>Kuriyan</w:t>
+      </w:r>
+      <w:proofErr w:type="spellEnd"/>
+      <w:r>
+        <w:rPr>
+          <w:rFonts w:ascii="Segoe UI" w:hAnsi="Segoe UI" w:cs="Segoe UI"/>
+          <w:color w:val="212121"/>
+          <w:shd w:val="clear" w:color="auto" w:fill="FFFFFF"/>
+        </w:rPr>
+        <w:t xml:space="preserve"> J. Structure of the C-terminal region of p21(WAF1/CIP1) complexed with human PCNA. Cell. 1996 Oct 18;87(2):297-306. </w:t>
+      </w:r>
+      <w:proofErr w:type="spellStart"/>
+      <w:r>
+        <w:rPr>
+          <w:rFonts w:ascii="Segoe UI" w:hAnsi="Segoe UI" w:cs="Segoe UI"/>
+          <w:color w:val="212121"/>
+          <w:shd w:val="clear" w:color="auto" w:fill="FFFFFF"/>
+        </w:rPr>
+        <w:t>doi</w:t>
+      </w:r>
+      <w:proofErr w:type="spellEnd"/>
+      <w:r>
+        <w:rPr>
+          <w:rFonts w:ascii="Segoe UI" w:hAnsi="Segoe UI" w:cs="Segoe UI"/>
+          <w:color w:val="212121"/>
+          <w:shd w:val="clear" w:color="auto" w:fill="FFFFFF"/>
+        </w:rPr>
+        <w:t>: 10.1016/s0092-8674(00)81347-1. PMID: 8861913.</w:t>
       </w:r>
       <w:r>
         <w:t>]</w:t>
@@ -1058,7 +1647,7 @@
         </w:rPr>
         <w:t>Summary of </w:t>
       </w:r>
-      <w:hyperlink r:id="rId16" w:tooltip="w:protein structure" w:history="1">
+      <w:hyperlink r:id="rId17" w:tooltip="w:protein structure" w:history="1">
         <w:r>
           <w:rPr>
             <w:rFonts w:ascii="Arial" w:hAnsi="Arial" w:cs="Arial"/>
@@ -1081,7 +1670,7 @@
         </w:rPr>
         <w:t> (primary, secondary, tertiary, and quaternary) using the example of </w:t>
       </w:r>
-      <w:hyperlink r:id="rId17" w:tooltip="w:PCNA" w:history="1">
+      <w:hyperlink r:id="rId18" w:tooltip="w:PCNA" w:history="1">
         <w:r>
           <w:rPr>
             <w:rFonts w:ascii="Arial" w:hAnsi="Arial" w:cs="Arial"/>
@@ -1104,7 +1693,7 @@
         </w:rPr>
         <w:t>. (</w:t>
       </w:r>
-      <w:hyperlink r:id="rId18" w:tooltip="w:Protein Data Bank" w:history="1">
+      <w:hyperlink r:id="rId19" w:tooltip="w:Protein Data Bank" w:history="1">
         <w:r>
           <w:rPr>
             <w:rFonts w:ascii="Arial" w:hAnsi="Arial" w:cs="Arial"/>
@@ -1127,7 +1716,7 @@
         </w:rPr>
         <w:t>: </w:t>
       </w:r>
-      <w:hyperlink r:id="rId19" w:history="1">
+      <w:hyperlink r:id="rId20" w:history="1">
         <w:r>
           <w:rPr>
             <w:rFonts w:ascii="Arial" w:hAnsi="Arial" w:cs="Arial"/>
@@ -1152,7 +1741,7 @@
       </w:r>
     </w:p>
     <w:p>
-      <w:hyperlink r:id="rId20" w:history="1">
+      <w:hyperlink r:id="rId21" w:history="1">
         <w:r>
           <w:rPr>
             <w:rStyle w:val="Hyperlink"/>
@@ -1201,7 +1790,7 @@
         </w:rPr>
         <w:t> (1): 126–128, </w:t>
       </w:r>
-      <w:hyperlink r:id="rId21" w:tooltip="Doi (identifier)" w:history="1">
+      <w:hyperlink r:id="rId22" w:tooltip="Doi (identifier)" w:history="1">
         <w:r>
           <w:rPr>
             <w:rStyle w:val="Hyperlink"/>
@@ -1225,7 +1814,7 @@
         </w:rPr>
         <w:t>:</w:t>
       </w:r>
-      <w:hyperlink r:id="rId22" w:history="1">
+      <w:hyperlink r:id="rId23" w:history="1">
         <w:r>
           <w:rPr>
             <w:rStyle w:val="Hyperlink"/>
@@ -1249,7 +1838,7 @@
         </w:rPr>
         <w:t>, </w:t>
       </w:r>
-      <w:hyperlink r:id="rId23" w:tooltip="PMC (identifier)" w:history="1">
+      <w:hyperlink r:id="rId24" w:tooltip="PMC (identifier)" w:history="1">
         <w:r>
           <w:rPr>
             <w:rStyle w:val="Hyperlink"/>
@@ -1273,7 +1862,7 @@
         </w:rPr>
         <w:t> </w:t>
       </w:r>
-      <w:hyperlink r:id="rId24" w:history="1">
+      <w:hyperlink r:id="rId25" w:history="1">
         <w:r>
           <w:rPr>
             <w:rStyle w:val="Hyperlink"/>
@@ -1297,7 +1886,7 @@
         </w:rPr>
         <w:t>, </w:t>
       </w:r>
-      <w:hyperlink r:id="rId25" w:tooltip="PMID (identifier)" w:history="1">
+      <w:hyperlink r:id="rId26" w:tooltip="PMID (identifier)" w:history="1">
         <w:r>
           <w:rPr>
             <w:rStyle w:val="Hyperlink"/>
@@ -1321,7 +1910,7 @@
         </w:rPr>
         <w:t> </w:t>
       </w:r>
-      <w:hyperlink r:id="rId26" w:history="1">
+      <w:hyperlink r:id="rId27" w:history="1">
         <w:r>
           <w:rPr>
             <w:rStyle w:val="Hyperlink"/>
@@ -1353,6 +1942,7 @@
     </w:p>
     <w:p>
       <w:r>
+        <w:lastRenderedPageBreak/>
         <w:t>Eisenberg, David. (2003). The discovery of the alpha-helix and beta-sheet, the principal structural features of proteins. Proceedings of the National Academy of Sciences of the United States of America. 100. 11207-10. 10.1073/pnas.2034522100.</w:t>
       </w:r>
     </w:p>
@@ -1369,7 +1959,43 @@
           <w:color w:val="212121"/>
           <w:shd w:val="clear" w:color="auto" w:fill="FFFFFF"/>
         </w:rPr>
-        <w:t>PAULING L, COREY RB. The pleated sheet, a new layer configuration of polypeptide chains. Proc Natl Acad Sci U S A. 1951 May;37(5):251-6. doi: 10.1073/pnas.37.5.251. PMID: 14834147; PMCID: PMC1063350.</w:t>
+        <w:t xml:space="preserve">PAULING L, COREY RB. The pleated sheet, a new layer configuration of polypeptide chains. Proc Natl </w:t>
+      </w:r>
+      <w:proofErr w:type="spellStart"/>
+      <w:r>
+        <w:rPr>
+          <w:rFonts w:ascii="Segoe UI" w:hAnsi="Segoe UI" w:cs="Segoe UI"/>
+          <w:color w:val="212121"/>
+          <w:shd w:val="clear" w:color="auto" w:fill="FFFFFF"/>
+        </w:rPr>
+        <w:t>Acad</w:t>
+      </w:r>
+      <w:proofErr w:type="spellEnd"/>
+      <w:r>
+        <w:rPr>
+          <w:rFonts w:ascii="Segoe UI" w:hAnsi="Segoe UI" w:cs="Segoe UI"/>
+          <w:color w:val="212121"/>
+          <w:shd w:val="clear" w:color="auto" w:fill="FFFFFF"/>
+        </w:rPr>
+        <w:t xml:space="preserve"> Sci U S A. 1951 May;37(5):251-6. </w:t>
+      </w:r>
+      <w:proofErr w:type="spellStart"/>
+      <w:r>
+        <w:rPr>
+          <w:rFonts w:ascii="Segoe UI" w:hAnsi="Segoe UI" w:cs="Segoe UI"/>
+          <w:color w:val="212121"/>
+          <w:shd w:val="clear" w:color="auto" w:fill="FFFFFF"/>
+        </w:rPr>
+        <w:t>doi</w:t>
+      </w:r>
+      <w:proofErr w:type="spellEnd"/>
+      <w:r>
+        <w:rPr>
+          <w:rFonts w:ascii="Segoe UI" w:hAnsi="Segoe UI" w:cs="Segoe UI"/>
+          <w:color w:val="212121"/>
+          <w:shd w:val="clear" w:color="auto" w:fill="FFFFFF"/>
+        </w:rPr>
+        <w:t>: 10.1073/pnas.37.5.251. PMID: 14834147; PMCID: PMC1063350.</w:t>
       </w:r>
     </w:p>
     <w:p/>
@@ -1446,9 +2072,97 @@
           <w:szCs w:val="21"/>
           <w:shd w:val="clear" w:color="auto" w:fill="FFFFFF"/>
         </w:rPr>
-        <w:t xml:space="preserve"> Tariku Simion. DNA Replication. Curr Trends Biomedical Eng &amp; Biosci. 2018; 16(4): 555942. DOI:</w:t>
-      </w:r>
-      <w:hyperlink r:id="rId27" w:history="1">
+        <w:t xml:space="preserve"> Tariku </w:t>
+      </w:r>
+      <w:proofErr w:type="spellStart"/>
+      <w:r>
+        <w:rPr>
+          <w:rFonts w:ascii="Cambria" w:hAnsi="Cambria"/>
+          <w:color w:val="444444"/>
+          <w:sz w:val="21"/>
+          <w:szCs w:val="21"/>
+          <w:shd w:val="clear" w:color="auto" w:fill="FFFFFF"/>
+        </w:rPr>
+        <w:t>Simion</w:t>
+      </w:r>
+      <w:proofErr w:type="spellEnd"/>
+      <w:r>
+        <w:rPr>
+          <w:rFonts w:ascii="Cambria" w:hAnsi="Cambria"/>
+          <w:color w:val="444444"/>
+          <w:sz w:val="21"/>
+          <w:szCs w:val="21"/>
+          <w:shd w:val="clear" w:color="auto" w:fill="FFFFFF"/>
+        </w:rPr>
+        <w:t xml:space="preserve">. DNA Replication. </w:t>
+      </w:r>
+      <w:proofErr w:type="spellStart"/>
+      <w:r>
+        <w:rPr>
+          <w:rFonts w:ascii="Cambria" w:hAnsi="Cambria"/>
+          <w:color w:val="444444"/>
+          <w:sz w:val="21"/>
+          <w:szCs w:val="21"/>
+          <w:shd w:val="clear" w:color="auto" w:fill="FFFFFF"/>
+        </w:rPr>
+        <w:t>Curr</w:t>
+      </w:r>
+      <w:proofErr w:type="spellEnd"/>
+      <w:r>
+        <w:rPr>
+          <w:rFonts w:ascii="Cambria" w:hAnsi="Cambria"/>
+          <w:color w:val="444444"/>
+          <w:sz w:val="21"/>
+          <w:szCs w:val="21"/>
+          <w:shd w:val="clear" w:color="auto" w:fill="FFFFFF"/>
+        </w:rPr>
+        <w:t xml:space="preserve"> Trends Biomedical </w:t>
+      </w:r>
+      <w:proofErr w:type="spellStart"/>
+      <w:r>
+        <w:rPr>
+          <w:rFonts w:ascii="Cambria" w:hAnsi="Cambria"/>
+          <w:color w:val="444444"/>
+          <w:sz w:val="21"/>
+          <w:szCs w:val="21"/>
+          <w:shd w:val="clear" w:color="auto" w:fill="FFFFFF"/>
+        </w:rPr>
+        <w:t>Eng</w:t>
+      </w:r>
+      <w:proofErr w:type="spellEnd"/>
+      <w:r>
+        <w:rPr>
+          <w:rFonts w:ascii="Cambria" w:hAnsi="Cambria"/>
+          <w:color w:val="444444"/>
+          <w:sz w:val="21"/>
+          <w:szCs w:val="21"/>
+          <w:shd w:val="clear" w:color="auto" w:fill="FFFFFF"/>
+        </w:rPr>
+        <w:t xml:space="preserve"> &amp; </w:t>
+      </w:r>
+      <w:proofErr w:type="spellStart"/>
+      <w:r>
+        <w:rPr>
+          <w:rFonts w:ascii="Cambria" w:hAnsi="Cambria"/>
+          <w:color w:val="444444"/>
+          <w:sz w:val="21"/>
+          <w:szCs w:val="21"/>
+          <w:shd w:val="clear" w:color="auto" w:fill="FFFFFF"/>
+        </w:rPr>
+        <w:t>Biosci</w:t>
+      </w:r>
+      <w:proofErr w:type="spellEnd"/>
+      <w:r>
+        <w:rPr>
+          <w:rFonts w:ascii="Cambria" w:hAnsi="Cambria"/>
+          <w:color w:val="444444"/>
+          <w:sz w:val="21"/>
+          <w:szCs w:val="21"/>
+          <w:shd w:val="clear" w:color="auto" w:fill="FFFFFF"/>
+        </w:rPr>
+        <w:t>. 2018; 16(4): 555942. DOI:</w:t>
+      </w:r>
+      <w:hyperlink r:id="rId28" w:history="1">
         <w:r>
           <w:rPr>
             <w:rFonts w:ascii="Cambria" w:hAnsi="Cambria"/>
@@ -1485,8 +2199,25 @@
           <w:color w:val="222222"/>
           <w:shd w:val="clear" w:color="auto" w:fill="FFFFFF"/>
         </w:rPr>
-        <w:lastRenderedPageBreak/>
-        <w:t>Lander, E., Linton, L., Birren, B. </w:t>
+        <w:t xml:space="preserve">Lander, E., Linton, L., </w:t>
+      </w:r>
+      <w:proofErr w:type="spellStart"/>
+      <w:r>
+        <w:rPr>
+          <w:rFonts w:ascii="Segoe UI" w:hAnsi="Segoe UI" w:cs="Segoe UI"/>
+          <w:color w:val="222222"/>
+          <w:shd w:val="clear" w:color="auto" w:fill="FFFFFF"/>
+        </w:rPr>
+        <w:t>Birren</w:t>
+      </w:r>
+      <w:proofErr w:type="spellEnd"/>
+      <w:r>
+        <w:rPr>
+          <w:rFonts w:ascii="Segoe UI" w:hAnsi="Segoe UI" w:cs="Segoe UI"/>
+          <w:color w:val="222222"/>
+          <w:shd w:val="clear" w:color="auto" w:fill="FFFFFF"/>
+        </w:rPr>
+        <w:t>, B. </w:t>
       </w:r>
       <w:r>
         <w:rPr>
@@ -1542,7 +2273,7 @@
         </w:rPr>
         <w:t xml:space="preserve">860–921 (2001). </w:t>
       </w:r>
-      <w:hyperlink r:id="rId28" w:history="1">
+      <w:hyperlink r:id="rId29" w:history="1">
         <w:r>
           <w:rPr>
             <w:rStyle w:val="Hyperlink"/>
@@ -1620,22 +2351,115 @@
           <w:szCs w:val="20"/>
           <w:shd w:val="clear" w:color="auto" w:fill="FFFFFF"/>
         </w:rPr>
-        <w:t>Proc (Bayl Univ Med Cent)</w:t>
-      </w:r>
-      <w:r>
-        <w:rPr>
-          <w:rFonts w:ascii="Arial" w:hAnsi="Arial" w:cs="Arial"/>
+        <w:t>Proc (</w:t>
+      </w:r>
+      <w:proofErr w:type="spellStart"/>
+      <w:r>
+        <w:rPr>
+          <w:rFonts w:ascii="Arial" w:hAnsi="Arial" w:cs="Arial"/>
+          <w:i/>
+          <w:iCs/>
           <w:color w:val="303030"/>
           <w:sz w:val="20"/>
           <w:szCs w:val="20"/>
           <w:shd w:val="clear" w:color="auto" w:fill="FFFFFF"/>
         </w:rPr>
+        <w:t>Bayl</w:t>
+      </w:r>
+      <w:proofErr w:type="spellEnd"/>
+      <w:r>
+        <w:rPr>
+          <w:rFonts w:ascii="Arial" w:hAnsi="Arial" w:cs="Arial"/>
+          <w:i/>
+          <w:iCs/>
+          <w:color w:val="303030"/>
+          <w:sz w:val="20"/>
+          <w:szCs w:val="20"/>
+          <w:shd w:val="clear" w:color="auto" w:fill="FFFFFF"/>
+        </w:rPr>
+        <w:t xml:space="preserve"> </w:t>
+      </w:r>
+      <w:proofErr w:type="spellStart"/>
+      <w:r>
+        <w:rPr>
+          <w:rFonts w:ascii="Arial" w:hAnsi="Arial" w:cs="Arial"/>
+          <w:i/>
+          <w:iCs/>
+          <w:color w:val="303030"/>
+          <w:sz w:val="20"/>
+          <w:szCs w:val="20"/>
+          <w:shd w:val="clear" w:color="auto" w:fill="FFFFFF"/>
+        </w:rPr>
+        <w:t>Univ</w:t>
+      </w:r>
+      <w:proofErr w:type="spellEnd"/>
+      <w:r>
+        <w:rPr>
+          <w:rFonts w:ascii="Arial" w:hAnsi="Arial" w:cs="Arial"/>
+          <w:i/>
+          <w:iCs/>
+          <w:color w:val="303030"/>
+          <w:sz w:val="20"/>
+          <w:szCs w:val="20"/>
+          <w:shd w:val="clear" w:color="auto" w:fill="FFFFFF"/>
+        </w:rPr>
+        <w:t xml:space="preserve"> Med Cent)</w:t>
+      </w:r>
+      <w:r>
+        <w:rPr>
+          <w:rFonts w:ascii="Arial" w:hAnsi="Arial" w:cs="Arial"/>
+          <w:color w:val="303030"/>
+          <w:sz w:val="20"/>
+          <w:szCs w:val="20"/>
+          <w:shd w:val="clear" w:color="auto" w:fill="FFFFFF"/>
+        </w:rPr>
         <w:t>. 2005;18(2):130-133. doi:10.1080/08998280.2005.11928051</w:t>
       </w:r>
     </w:p>
     <w:p/>
     <w:p>
       <w:r>
+        <w:t>[13.5] –</w:t>
+      </w:r>
+    </w:p>
+    <w:p>
+      <w:proofErr w:type="spellStart"/>
+      <w:r>
+        <w:t>Pelit</w:t>
+      </w:r>
+      <w:proofErr w:type="spellEnd"/>
+      <w:r>
+        <w:t xml:space="preserve"> </w:t>
+      </w:r>
+      <w:proofErr w:type="spellStart"/>
+      <w:r>
+        <w:t>Arayici</w:t>
+      </w:r>
+      <w:proofErr w:type="spellEnd"/>
+      <w:r>
+        <w:t xml:space="preserve">, </w:t>
+      </w:r>
+      <w:proofErr w:type="spellStart"/>
+      <w:r>
+        <w:t>Pelin</w:t>
+      </w:r>
+      <w:proofErr w:type="spellEnd"/>
+      <w:r>
+        <w:t xml:space="preserve"> &amp; </w:t>
+      </w:r>
+      <w:proofErr w:type="spellStart"/>
+      <w:r>
+        <w:t>Acar</w:t>
+      </w:r>
+      <w:proofErr w:type="spellEnd"/>
+      <w:r>
+        <w:t>, Tayfun &amp; Karahan, Mesut. (2014). Transcription and translation.</w:t>
+      </w:r>
+    </w:p>
+    <w:p/>
+    <w:p/>
+    <w:p>
+      <w:r>
         <w:t xml:space="preserve">[14] – </w:t>
       </w:r>
     </w:p>
@@ -1659,106 +2483,266 @@
     </w:p>
     <w:p/>
     <w:p>
-      <w:r>
+      <w:pPr>
+        <w:rPr>
+          <w:i/>
+          <w:iCs/>
+        </w:rPr>
+      </w:pPr>
+      <w:r>
+        <w:rPr>
+          <w:i/>
+          <w:iCs/>
+        </w:rPr>
         <w:t xml:space="preserve">[1] – </w:t>
       </w:r>
     </w:p>
-    <w:p/>
-    <w:p>
-      <w:r>
+    <w:p>
+      <w:pPr>
+        <w:rPr>
+          <w:i/>
+          <w:iCs/>
+        </w:rPr>
+      </w:pPr>
+      <w:r>
+        <w:rPr>
+          <w:i/>
+          <w:iCs/>
+        </w:rPr>
         <w:t>[ Moody, Glyn (2004). Digital Code of Life: How Bioinformatics is Revolutionizing Science, Medicine, and Business. ISBN 978-0-471-32788-2.]</w:t>
       </w:r>
     </w:p>
-    <w:p/>
-    <w:p>
-      <w:r>
-        <w:t>[2] –</w:t>
-      </w:r>
-    </w:p>
-    <w:p>
-      <w:r>
-        <w:t>[ Eck RV, Dayhoff MO (1966). "Evolution of the structure of ferredoxin based on living relics of primitive amino Acid sequences". Science. 152 (3720): 363–66. Bibcode:1966Sci...152..363E. doi:10.1126/science.152.3720.363. PMID 17775169. S2CID 23208558.</w:t>
-      </w:r>
-    </w:p>
-    <w:p>
-      <w:r>
-        <w:t>]</w:t>
-      </w:r>
-    </w:p>
-    <w:p/>
-    <w:p>
-      <w:r>
-        <w:t>[3] –</w:t>
-      </w:r>
-    </w:p>
-    <w:p>
-      <w:r>
-        <w:t>Froimowitz M, Fasman GD (1974). "Prediction of the secondary structure of proteins using the helix-coil transition theory". Macromolecules. 7 (5): 583–9.</w:t>
-      </w:r>
-    </w:p>
-    <w:p/>
-    <w:p>
-      <w:r>
-        <w:t>[4] –</w:t>
-      </w:r>
-    </w:p>
-    <w:p/>
-    <w:p>
-      <w:r>
-        <w:t>Mount DM (2004). Bioinformatics: Sequence and Genome Analysis. 2. Cold Spring Harbor Laboratory Press. ISBN 978-0-87969-712-9.]</w:t>
-      </w:r>
-    </w:p>
-    <w:p/>
-    <w:p>
-      <w:r>
-        <w:t xml:space="preserve">[5] – </w:t>
-      </w:r>
-    </w:p>
-    <w:p>
-      <w:r>
-        <w:t>Chou PY, Fasman GD (January 1974). "Prediction of protein conformation". Biochemistry. 13 (2): 222–45. doi:10.1021/bi00699a002. PMID 4358940.]</w:t>
-      </w:r>
-    </w:p>
-    <w:p/>
-    <w:p>
-      <w:r>
-        <w:t>[</w:t>
-      </w:r>
-      <w:r>
-        <w:t>6</w:t>
-      </w:r>
-      <w:r>
-        <w:t>] –</w:t>
-      </w:r>
-      <w:r>
-        <w:t xml:space="preserve"> </w:t>
-      </w:r>
-      <w:r>
-        <w:t>Garnier J, Osguthorpe DJ, Robson B (March 1978). "Analysis of the accuracy and implications of simple methods for predicting the secondary structure of globular proteins". Journal of Molecular Biology. 120 (1): 97–120. doi:10.1016/0022-2836(78)90297-8. PMID 642007</w:t>
-      </w:r>
-    </w:p>
-    <w:p/>
-    <w:p>
-      <w:r>
-        <w:t xml:space="preserve">[7] - </w:t>
-      </w:r>
-      <w:r>
-        <w:t xml:space="preserve"> </w:t>
-      </w:r>
-    </w:p>
-    <w:p/>
-    <w:p>
-      <w:r>
-        <w:t>Most recent progress:</w:t>
-      </w:r>
-    </w:p>
-    <w:p/>
-    <w:p>
-      <w:r>
-        <w:t xml:space="preserve">[1] – </w:t>
-      </w:r>
-    </w:p>
-    <w:p>
+    <w:p>
+      <w:pPr>
+        <w:rPr>
+          <w:i/>
+          <w:iCs/>
+        </w:rPr>
+      </w:pPr>
+      <w:r>
+        <w:rPr>
+          <w:rFonts w:ascii="Arial" w:hAnsi="Arial" w:cs="Arial"/>
+          <w:i/>
+          <w:iCs/>
+          <w:color w:val="222222"/>
+          <w:sz w:val="20"/>
+          <w:szCs w:val="20"/>
+          <w:shd w:val="clear" w:color="auto" w:fill="FFFFFF"/>
+        </w:rPr>
+        <w:t>[5.5]</w:t>
+      </w:r>
+      <w:proofErr w:type="spellStart"/>
+      <w:r>
+        <w:rPr>
+          <w:rFonts w:ascii="Arial" w:hAnsi="Arial" w:cs="Arial"/>
+          <w:i/>
+          <w:iCs/>
+          <w:color w:val="222222"/>
+          <w:sz w:val="20"/>
+          <w:szCs w:val="20"/>
+          <w:shd w:val="clear" w:color="auto" w:fill="FFFFFF"/>
+        </w:rPr>
+        <w:t>Kabsch</w:t>
+      </w:r>
+      <w:proofErr w:type="spellEnd"/>
+      <w:r>
+        <w:rPr>
+          <w:rFonts w:ascii="Arial" w:hAnsi="Arial" w:cs="Arial"/>
+          <w:i/>
+          <w:iCs/>
+          <w:color w:val="222222"/>
+          <w:sz w:val="20"/>
+          <w:szCs w:val="20"/>
+          <w:shd w:val="clear" w:color="auto" w:fill="FFFFFF"/>
+        </w:rPr>
+        <w:t xml:space="preserve"> W, Sander C (1983). "How good are predictions of protein secondary structure?". FEBS Lett. </w:t>
+      </w:r>
+      <w:r>
+        <w:rPr>
+          <w:rFonts w:ascii="Arial" w:hAnsi="Arial" w:cs="Arial"/>
+          <w:b/>
+          <w:bCs/>
+          <w:i/>
+          <w:iCs/>
+          <w:color w:val="222222"/>
+          <w:sz w:val="20"/>
+          <w:szCs w:val="20"/>
+          <w:shd w:val="clear" w:color="auto" w:fill="FFFFFF"/>
+        </w:rPr>
+        <w:t>155</w:t>
+      </w:r>
+      <w:r>
+        <w:rPr>
+          <w:rFonts w:ascii="Arial" w:hAnsi="Arial" w:cs="Arial"/>
+          <w:i/>
+          <w:iCs/>
+          <w:color w:val="222222"/>
+          <w:sz w:val="20"/>
+          <w:szCs w:val="20"/>
+          <w:shd w:val="clear" w:color="auto" w:fill="FFFFFF"/>
+        </w:rPr>
+        <w:t> (2): 179–82. </w:t>
+      </w:r>
+      <w:hyperlink r:id="rId30" w:tooltip="Doi (identifier)" w:history="1">
+        <w:r>
+          <w:rPr>
+            <w:rStyle w:val="Hyperlink"/>
+            <w:rFonts w:ascii="Arial" w:hAnsi="Arial" w:cs="Arial"/>
+            <w:i/>
+            <w:iCs/>
+            <w:color w:val="0B0080"/>
+            <w:sz w:val="20"/>
+            <w:szCs w:val="20"/>
+            <w:shd w:val="clear" w:color="auto" w:fill="FFFFFF"/>
+          </w:rPr>
+          <w:t>doi</w:t>
+        </w:r>
+      </w:hyperlink>
+      <w:r>
+        <w:rPr>
+          <w:rFonts w:ascii="Arial" w:hAnsi="Arial" w:cs="Arial"/>
+          <w:i/>
+          <w:iCs/>
+          <w:color w:val="222222"/>
+          <w:sz w:val="20"/>
+          <w:szCs w:val="20"/>
+          <w:shd w:val="clear" w:color="auto" w:fill="FFFFFF"/>
+        </w:rPr>
+        <w:t>:</w:t>
+      </w:r>
+      <w:hyperlink r:id="rId31" w:history="1">
+        <w:r>
+          <w:rPr>
+            <w:rStyle w:val="Hyperlink"/>
+            <w:rFonts w:ascii="Arial" w:hAnsi="Arial" w:cs="Arial"/>
+            <w:i/>
+            <w:iCs/>
+            <w:color w:val="663366"/>
+            <w:sz w:val="20"/>
+            <w:szCs w:val="20"/>
+            <w:shd w:val="clear" w:color="auto" w:fill="FFFFFF"/>
+          </w:rPr>
+          <w:t>10.1016/0014-5793(82)80597-8</w:t>
+        </w:r>
+      </w:hyperlink>
+      <w:r>
+        <w:rPr>
+          <w:rFonts w:ascii="Arial" w:hAnsi="Arial" w:cs="Arial"/>
+          <w:i/>
+          <w:iCs/>
+          <w:color w:val="222222"/>
+          <w:sz w:val="20"/>
+          <w:szCs w:val="20"/>
+          <w:shd w:val="clear" w:color="auto" w:fill="FFFFFF"/>
+        </w:rPr>
+        <w:t>. </w:t>
+      </w:r>
+      <w:hyperlink r:id="rId32" w:tooltip="PMID (identifier)" w:history="1">
+        <w:r>
+          <w:rPr>
+            <w:rStyle w:val="Hyperlink"/>
+            <w:rFonts w:ascii="Arial" w:hAnsi="Arial" w:cs="Arial"/>
+            <w:i/>
+            <w:iCs/>
+            <w:color w:val="0B0080"/>
+            <w:sz w:val="20"/>
+            <w:szCs w:val="20"/>
+            <w:shd w:val="clear" w:color="auto" w:fill="FFFFFF"/>
+          </w:rPr>
+          <w:t>PMID</w:t>
+        </w:r>
+      </w:hyperlink>
+      <w:r>
+        <w:rPr>
+          <w:rFonts w:ascii="Arial" w:hAnsi="Arial" w:cs="Arial"/>
+          <w:i/>
+          <w:iCs/>
+          <w:color w:val="222222"/>
+          <w:sz w:val="20"/>
+          <w:szCs w:val="20"/>
+          <w:shd w:val="clear" w:color="auto" w:fill="FFFFFF"/>
+        </w:rPr>
+        <w:t> </w:t>
+      </w:r>
+      <w:hyperlink r:id="rId33" w:history="1">
+        <w:r>
+          <w:rPr>
+            <w:rStyle w:val="Hyperlink"/>
+            <w:rFonts w:ascii="Arial" w:hAnsi="Arial" w:cs="Arial"/>
+            <w:i/>
+            <w:iCs/>
+            <w:color w:val="663366"/>
+            <w:sz w:val="20"/>
+            <w:szCs w:val="20"/>
+            <w:shd w:val="clear" w:color="auto" w:fill="FFFFFF"/>
+          </w:rPr>
+          <w:t>6852232</w:t>
+        </w:r>
+      </w:hyperlink>
+      <w:r>
+        <w:rPr>
+          <w:rFonts w:ascii="Arial" w:hAnsi="Arial" w:cs="Arial"/>
+          <w:i/>
+          <w:iCs/>
+          <w:color w:val="222222"/>
+          <w:sz w:val="20"/>
+          <w:szCs w:val="20"/>
+          <w:shd w:val="clear" w:color="auto" w:fill="FFFFFF"/>
+        </w:rPr>
+        <w:t>. </w:t>
+      </w:r>
+      <w:hyperlink r:id="rId34" w:tooltip="S2CID (identifier)" w:history="1">
+        <w:r>
+          <w:rPr>
+            <w:rStyle w:val="Hyperlink"/>
+            <w:rFonts w:ascii="Arial" w:hAnsi="Arial" w:cs="Arial"/>
+            <w:i/>
+            <w:iCs/>
+            <w:color w:val="0B0080"/>
+            <w:sz w:val="20"/>
+            <w:szCs w:val="20"/>
+            <w:shd w:val="clear" w:color="auto" w:fill="FFFFFF"/>
+          </w:rPr>
+          <w:t>S2CID</w:t>
+        </w:r>
+      </w:hyperlink>
+      <w:r>
+        <w:rPr>
+          <w:rFonts w:ascii="Arial" w:hAnsi="Arial" w:cs="Arial"/>
+          <w:i/>
+          <w:iCs/>
+          <w:color w:val="222222"/>
+          <w:sz w:val="20"/>
+          <w:szCs w:val="20"/>
+          <w:shd w:val="clear" w:color="auto" w:fill="FFFFFF"/>
+        </w:rPr>
+        <w:t> </w:t>
+      </w:r>
+      <w:hyperlink r:id="rId35" w:history="1">
+        <w:r>
+          <w:rPr>
+            <w:rStyle w:val="Hyperlink"/>
+            <w:rFonts w:ascii="Arial" w:hAnsi="Arial" w:cs="Arial"/>
+            <w:i/>
+            <w:iCs/>
+            <w:color w:val="663366"/>
+            <w:sz w:val="20"/>
+            <w:szCs w:val="20"/>
+            <w:shd w:val="clear" w:color="auto" w:fill="FFFFFF"/>
+          </w:rPr>
+          <w:t>41477827</w:t>
+        </w:r>
+      </w:hyperlink>
+    </w:p>
+    <w:p/>
+    <w:p>
+      <w:r>
+        <w:t xml:space="preserve">[1] - </w:t>
+      </w:r>
+    </w:p>
+    <w:p/>
+    <w:p>
+      <w:proofErr w:type="spellStart"/>
       <w:r>
         <w:rPr>
           <w:rFonts w:ascii="Source Sans Pro" w:hAnsi="Source Sans Pro"/>
@@ -1767,7 +2751,107 @@
           <w:szCs w:val="23"/>
           <w:shd w:val="clear" w:color="auto" w:fill="FFFFFF"/>
         </w:rPr>
-        <w:t>Kiyoshi Asai, Satoru Hayamizu, Ken'ichi Handa, Prediction of protein secondary structure by the hidden Markov model, </w:t>
+        <w:lastRenderedPageBreak/>
+        <w:t>Yuedong</w:t>
+      </w:r>
+      <w:proofErr w:type="spellEnd"/>
+      <w:r>
+        <w:rPr>
+          <w:rFonts w:ascii="Source Sans Pro" w:hAnsi="Source Sans Pro"/>
+          <w:color w:val="2A2A2A"/>
+          <w:sz w:val="23"/>
+          <w:szCs w:val="23"/>
+          <w:shd w:val="clear" w:color="auto" w:fill="FFFFFF"/>
+        </w:rPr>
+        <w:t xml:space="preserve"> Yang, </w:t>
+      </w:r>
+      <w:proofErr w:type="spellStart"/>
+      <w:r>
+        <w:rPr>
+          <w:rFonts w:ascii="Source Sans Pro" w:hAnsi="Source Sans Pro"/>
+          <w:color w:val="2A2A2A"/>
+          <w:sz w:val="23"/>
+          <w:szCs w:val="23"/>
+          <w:shd w:val="clear" w:color="auto" w:fill="FFFFFF"/>
+        </w:rPr>
+        <w:t>Jianzhao</w:t>
+      </w:r>
+      <w:proofErr w:type="spellEnd"/>
+      <w:r>
+        <w:rPr>
+          <w:rFonts w:ascii="Source Sans Pro" w:hAnsi="Source Sans Pro"/>
+          <w:color w:val="2A2A2A"/>
+          <w:sz w:val="23"/>
+          <w:szCs w:val="23"/>
+          <w:shd w:val="clear" w:color="auto" w:fill="FFFFFF"/>
+        </w:rPr>
+        <w:t xml:space="preserve"> Gao, </w:t>
+      </w:r>
+      <w:proofErr w:type="spellStart"/>
+      <w:r>
+        <w:rPr>
+          <w:rFonts w:ascii="Source Sans Pro" w:hAnsi="Source Sans Pro"/>
+          <w:color w:val="2A2A2A"/>
+          <w:sz w:val="23"/>
+          <w:szCs w:val="23"/>
+          <w:shd w:val="clear" w:color="auto" w:fill="FFFFFF"/>
+        </w:rPr>
+        <w:t>Jihua</w:t>
+      </w:r>
+      <w:proofErr w:type="spellEnd"/>
+      <w:r>
+        <w:rPr>
+          <w:rFonts w:ascii="Source Sans Pro" w:hAnsi="Source Sans Pro"/>
+          <w:color w:val="2A2A2A"/>
+          <w:sz w:val="23"/>
+          <w:szCs w:val="23"/>
+          <w:shd w:val="clear" w:color="auto" w:fill="FFFFFF"/>
+        </w:rPr>
+        <w:t xml:space="preserve"> Wang, Rhys Heffernan, Jack Hanson, Kuldip </w:t>
+      </w:r>
+      <w:proofErr w:type="spellStart"/>
+      <w:r>
+        <w:rPr>
+          <w:rFonts w:ascii="Source Sans Pro" w:hAnsi="Source Sans Pro"/>
+          <w:color w:val="2A2A2A"/>
+          <w:sz w:val="23"/>
+          <w:szCs w:val="23"/>
+          <w:shd w:val="clear" w:color="auto" w:fill="FFFFFF"/>
+        </w:rPr>
+        <w:t>Paliwal</w:t>
+      </w:r>
+      <w:proofErr w:type="spellEnd"/>
+      <w:r>
+        <w:rPr>
+          <w:rFonts w:ascii="Source Sans Pro" w:hAnsi="Source Sans Pro"/>
+          <w:color w:val="2A2A2A"/>
+          <w:sz w:val="23"/>
+          <w:szCs w:val="23"/>
+          <w:shd w:val="clear" w:color="auto" w:fill="FFFFFF"/>
+        </w:rPr>
+        <w:t xml:space="preserve">, </w:t>
+      </w:r>
+      <w:proofErr w:type="spellStart"/>
+      <w:r>
+        <w:rPr>
+          <w:rFonts w:ascii="Source Sans Pro" w:hAnsi="Source Sans Pro"/>
+          <w:color w:val="2A2A2A"/>
+          <w:sz w:val="23"/>
+          <w:szCs w:val="23"/>
+          <w:shd w:val="clear" w:color="auto" w:fill="FFFFFF"/>
+        </w:rPr>
+        <w:t>Yaoqi</w:t>
+      </w:r>
+      <w:proofErr w:type="spellEnd"/>
+      <w:r>
+        <w:rPr>
+          <w:rFonts w:ascii="Source Sans Pro" w:hAnsi="Source Sans Pro"/>
+          <w:color w:val="2A2A2A"/>
+          <w:sz w:val="23"/>
+          <w:szCs w:val="23"/>
+          <w:shd w:val="clear" w:color="auto" w:fill="FFFFFF"/>
+        </w:rPr>
+        <w:t xml:space="preserve"> Zhou, Sixty-five years of the long march in protein secondary structure prediction: the final stretch?, </w:t>
       </w:r>
       <w:r>
         <w:rPr>
@@ -1779,7 +2863,7 @@
           <w:bdr w:val="none" w:sz="0" w:space="0" w:color="auto" w:frame="1"/>
           <w:shd w:val="clear" w:color="auto" w:fill="FFFFFF"/>
         </w:rPr>
-        <w:t>Bioinformatics</w:t>
+        <w:t>Briefings in Bioinformatics</w:t>
       </w:r>
       <w:r>
         <w:rPr>
@@ -1789,9 +2873,508 @@
           <w:szCs w:val="23"/>
           <w:shd w:val="clear" w:color="auto" w:fill="FFFFFF"/>
         </w:rPr>
+        <w:t>, Volume 19, Issue 3, May 2018, Pages 482–494, </w:t>
+      </w:r>
+      <w:hyperlink r:id="rId36" w:history="1">
+        <w:r>
+          <w:rPr>
+            <w:rStyle w:val="Hyperlink"/>
+            <w:rFonts w:ascii="Source Sans Pro" w:hAnsi="Source Sans Pro"/>
+            <w:color w:val="006FB7"/>
+            <w:sz w:val="23"/>
+            <w:szCs w:val="23"/>
+            <w:bdr w:val="none" w:sz="0" w:space="0" w:color="auto" w:frame="1"/>
+            <w:shd w:val="clear" w:color="auto" w:fill="FFFFFF"/>
+          </w:rPr>
+          <w:t>https://doi.org/10.1093/bib/bbw129</w:t>
+        </w:r>
+      </w:hyperlink>
+    </w:p>
+    <w:p/>
+    <w:p>
+      <w:r>
+        <w:t>[2] –</w:t>
+      </w:r>
+    </w:p>
+    <w:p>
+      <w:r>
+        <w:t xml:space="preserve">[ Eck RV, </w:t>
+      </w:r>
+      <w:proofErr w:type="spellStart"/>
+      <w:r>
+        <w:t>Dayhoff</w:t>
+      </w:r>
+      <w:proofErr w:type="spellEnd"/>
+      <w:r>
+        <w:t xml:space="preserve"> MO (1966). "Evolution of the structure of ferredoxin based on living relics of primitive amino Acid sequences". Science. 152 (3720): 363–66. Bibcode:1966Sci...</w:t>
+      </w:r>
+      <w:proofErr w:type="gramStart"/>
+      <w:r>
+        <w:t>152..</w:t>
+      </w:r>
+      <w:proofErr w:type="gramEnd"/>
+      <w:r>
+        <w:t>363E. doi:10.1126/science.152.3720.363. PMID 17775169. S2CID 23208558.</w:t>
+      </w:r>
+    </w:p>
+    <w:p/>
+    <w:p>
+      <w:r>
+        <w:t>[3] –</w:t>
+      </w:r>
+    </w:p>
+    <w:p>
+      <w:proofErr w:type="spellStart"/>
+      <w:r>
+        <w:t>Froimowitz</w:t>
+      </w:r>
+      <w:proofErr w:type="spellEnd"/>
+      <w:r>
+        <w:t xml:space="preserve"> M, </w:t>
+      </w:r>
+      <w:proofErr w:type="spellStart"/>
+      <w:r>
+        <w:t>Fasman</w:t>
+      </w:r>
+      <w:proofErr w:type="spellEnd"/>
+      <w:r>
+        <w:t xml:space="preserve"> GD (1974). "Prediction of the secondary structure of proteins using the helix-coil transition theory". Macromolecules. 7 (5): 583–9.</w:t>
+      </w:r>
+    </w:p>
+    <w:p/>
+    <w:p>
+      <w:r>
+        <w:t>[4] –</w:t>
+      </w:r>
+    </w:p>
+    <w:p/>
+    <w:p>
+      <w:r>
+        <w:t xml:space="preserve">Mount DM (2004). Bioinformatics: Sequence and Genome Analysis. 2. Cold Spring </w:t>
+      </w:r>
+      <w:proofErr w:type="spellStart"/>
+      <w:r>
+        <w:t>Harbor</w:t>
+      </w:r>
+      <w:proofErr w:type="spellEnd"/>
+      <w:r>
+        <w:t xml:space="preserve"> Laboratory Press. ISBN 978-0-87969-712-9.]</w:t>
+      </w:r>
+    </w:p>
+    <w:p/>
+    <w:p>
+      <w:r>
+        <w:t xml:space="preserve">[5] – </w:t>
+      </w:r>
+    </w:p>
+    <w:p>
+      <w:r>
+        <w:t>Chou PY, Fasman GD (January 1974). "Prediction of protein conformation". Biochemistry. 13 (2): 222–45. doi:10.1021/bi00699a002. PMID 4358940.]</w:t>
+      </w:r>
+    </w:p>
+    <w:p/>
+    <w:p>
+      <w:r>
+        <w:t>[</w:t>
+      </w:r>
+      <w:r>
+        <w:t>6</w:t>
+      </w:r>
+      <w:r>
+        <w:t>] –</w:t>
+      </w:r>
+      <w:r>
+        <w:t xml:space="preserve"> Garnier J, </w:t>
+      </w:r>
+      <w:proofErr w:type="spellStart"/>
+      <w:r>
+        <w:t>Osguthorpe</w:t>
+      </w:r>
+      <w:proofErr w:type="spellEnd"/>
+      <w:r>
+        <w:t xml:space="preserve"> DJ, Robson B (March 1978). "Analysis of the accuracy and implications of simple methods for predicting the secondary structure of globular proteins". Journal of Molecular Biology. 120 (1): 97–120. doi:10.1016/0022-2836(78)90297-8. PMID 642007</w:t>
+      </w:r>
+    </w:p>
+    <w:p/>
+    <w:p>
+      <w:r>
+        <w:t xml:space="preserve">[7] - </w:t>
+      </w:r>
+      <w:r>
+        <w:t xml:space="preserve"> </w:t>
+      </w:r>
+    </w:p>
+    <w:p/>
+    <w:p>
+      <w:pPr>
+        <w:rPr>
+          <w:sz w:val="21"/>
+          <w:szCs w:val="21"/>
+        </w:rPr>
+      </w:pPr>
+      <w:r>
+        <w:rPr>
+          <w:sz w:val="21"/>
+          <w:szCs w:val="21"/>
+        </w:rPr>
+        <w:t xml:space="preserve">Lim VI. Algorithms for prediction of alpha-helical and beta-structural regions in globular proteins. J Mol </w:t>
+      </w:r>
+      <w:proofErr w:type="spellStart"/>
+      <w:r>
+        <w:rPr>
+          <w:sz w:val="21"/>
+          <w:szCs w:val="21"/>
+        </w:rPr>
+        <w:t>Biol</w:t>
+      </w:r>
+      <w:proofErr w:type="spellEnd"/>
+      <w:r>
+        <w:rPr>
+          <w:sz w:val="21"/>
+          <w:szCs w:val="21"/>
+        </w:rPr>
+        <w:t xml:space="preserve"> 1974; 88:873–94.</w:t>
+      </w:r>
+    </w:p>
+    <w:p/>
+    <w:p>
+      <w:r>
+        <w:t xml:space="preserve">[8] – </w:t>
+      </w:r>
+    </w:p>
+    <w:p>
+      <w:proofErr w:type="spellStart"/>
+      <w:r>
+        <w:rPr>
+          <w:sz w:val="21"/>
+          <w:szCs w:val="21"/>
+        </w:rPr>
+        <w:t>Rost</w:t>
+      </w:r>
+      <w:proofErr w:type="spellEnd"/>
+      <w:r>
+        <w:rPr>
+          <w:sz w:val="21"/>
+          <w:szCs w:val="21"/>
+        </w:rPr>
+        <w:t xml:space="preserve"> B, Sander C. Improved prediction of protein secondary structure by use of sequence profiles and neural networks. Proc Natl </w:t>
+      </w:r>
+      <w:proofErr w:type="spellStart"/>
+      <w:r>
+        <w:rPr>
+          <w:sz w:val="21"/>
+          <w:szCs w:val="21"/>
+        </w:rPr>
+        <w:t>Acad</w:t>
+      </w:r>
+      <w:proofErr w:type="spellEnd"/>
+      <w:r>
+        <w:rPr>
+          <w:sz w:val="21"/>
+          <w:szCs w:val="21"/>
+        </w:rPr>
+        <w:t xml:space="preserve"> Sci USA 1993;90:7558–62</w:t>
+      </w:r>
+      <w:r>
+        <w:rPr>
+          <w:sz w:val="21"/>
+          <w:szCs w:val="21"/>
+        </w:rPr>
+        <w:t>][</w:t>
+      </w:r>
+      <w:r>
+        <w:t xml:space="preserve"> </w:t>
+      </w:r>
+      <w:r>
+        <w:rPr>
+          <w:sz w:val="21"/>
+          <w:szCs w:val="21"/>
+        </w:rPr>
+        <w:t>https://pubmed.ncbi.nlm.nih.gov/8066087</w:t>
+      </w:r>
+    </w:p>
+    <w:p/>
+    <w:p>
+      <w:r>
+        <w:t xml:space="preserve">[9] – </w:t>
+      </w:r>
+    </w:p>
+    <w:p/>
+    <w:p>
+      <w:pPr>
+        <w:rPr>
+          <w:sz w:val="21"/>
+          <w:szCs w:val="21"/>
+        </w:rPr>
+      </w:pPr>
+      <w:proofErr w:type="spellStart"/>
+      <w:r>
+        <w:rPr>
+          <w:sz w:val="21"/>
+          <w:szCs w:val="21"/>
+        </w:rPr>
+        <w:t>Dor</w:t>
+      </w:r>
+      <w:proofErr w:type="spellEnd"/>
+      <w:r>
+        <w:rPr>
+          <w:sz w:val="21"/>
+          <w:szCs w:val="21"/>
+        </w:rPr>
+        <w:t xml:space="preserve"> O, Zhou Y. Achieving 80% ten-fold cross-validated accuracy for secondary structure prediction by large-scale training. Proteins 2007;66:838–45.</w:t>
+      </w:r>
+    </w:p>
+    <w:p>
+      <w:pPr>
+        <w:rPr>
+          <w:sz w:val="21"/>
+          <w:szCs w:val="21"/>
+        </w:rPr>
+      </w:pPr>
+    </w:p>
+    <w:p>
+      <w:pPr>
+        <w:rPr>
+          <w:sz w:val="21"/>
+          <w:szCs w:val="21"/>
+        </w:rPr>
+      </w:pPr>
+      <w:r>
+        <w:rPr>
+          <w:sz w:val="21"/>
+          <w:szCs w:val="21"/>
+        </w:rPr>
+        <w:t xml:space="preserve">[10] – </w:t>
+      </w:r>
+    </w:p>
+    <w:p>
+      <w:r>
+        <w:rPr>
+          <w:rFonts w:ascii="Arial" w:hAnsi="Arial" w:cs="Arial"/>
+          <w:color w:val="1C1D1E"/>
+          <w:sz w:val="21"/>
+          <w:szCs w:val="21"/>
+          <w:shd w:val="clear" w:color="auto" w:fill="FFFFFF"/>
+        </w:rPr>
+        <w:t xml:space="preserve">Moult, J., Fidelis, K., </w:t>
+      </w:r>
+      <w:proofErr w:type="spellStart"/>
+      <w:r>
+        <w:rPr>
+          <w:rFonts w:ascii="Arial" w:hAnsi="Arial" w:cs="Arial"/>
+          <w:color w:val="1C1D1E"/>
+          <w:sz w:val="21"/>
+          <w:szCs w:val="21"/>
+          <w:shd w:val="clear" w:color="auto" w:fill="FFFFFF"/>
+        </w:rPr>
+        <w:t>Kryshtafovych</w:t>
+      </w:r>
+      <w:proofErr w:type="spellEnd"/>
+      <w:r>
+        <w:rPr>
+          <w:rFonts w:ascii="Arial" w:hAnsi="Arial" w:cs="Arial"/>
+          <w:color w:val="1C1D1E"/>
+          <w:sz w:val="21"/>
+          <w:szCs w:val="21"/>
+          <w:shd w:val="clear" w:color="auto" w:fill="FFFFFF"/>
+        </w:rPr>
+        <w:t xml:space="preserve">, A., </w:t>
+      </w:r>
+      <w:proofErr w:type="spellStart"/>
+      <w:r>
+        <w:rPr>
+          <w:rFonts w:ascii="Arial" w:hAnsi="Arial" w:cs="Arial"/>
+          <w:color w:val="1C1D1E"/>
+          <w:sz w:val="21"/>
+          <w:szCs w:val="21"/>
+          <w:shd w:val="clear" w:color="auto" w:fill="FFFFFF"/>
+        </w:rPr>
+        <w:t>Rost</w:t>
+      </w:r>
+      <w:proofErr w:type="spellEnd"/>
+      <w:r>
+        <w:rPr>
+          <w:rFonts w:ascii="Arial" w:hAnsi="Arial" w:cs="Arial"/>
+          <w:color w:val="1C1D1E"/>
+          <w:sz w:val="21"/>
+          <w:szCs w:val="21"/>
+          <w:shd w:val="clear" w:color="auto" w:fill="FFFFFF"/>
+        </w:rPr>
+        <w:t xml:space="preserve">, B. and </w:t>
+      </w:r>
+      <w:proofErr w:type="spellStart"/>
+      <w:r>
+        <w:rPr>
+          <w:rFonts w:ascii="Arial" w:hAnsi="Arial" w:cs="Arial"/>
+          <w:color w:val="1C1D1E"/>
+          <w:sz w:val="21"/>
+          <w:szCs w:val="21"/>
+          <w:shd w:val="clear" w:color="auto" w:fill="FFFFFF"/>
+        </w:rPr>
+        <w:t>Tramontano</w:t>
+      </w:r>
+      <w:proofErr w:type="spellEnd"/>
+      <w:r>
+        <w:rPr>
+          <w:rFonts w:ascii="Arial" w:hAnsi="Arial" w:cs="Arial"/>
+          <w:color w:val="1C1D1E"/>
+          <w:sz w:val="21"/>
+          <w:szCs w:val="21"/>
+          <w:shd w:val="clear" w:color="auto" w:fill="FFFFFF"/>
+        </w:rPr>
+        <w:t>, A. (2009), Critical assessment of methods of protein structure prediction—Round VIII. Proteins, 77: 1-4. doi:</w:t>
+      </w:r>
+      <w:hyperlink r:id="rId37" w:history="1">
+        <w:r>
+          <w:rPr>
+            <w:rStyle w:val="Hyperlink"/>
+            <w:rFonts w:ascii="Arial" w:hAnsi="Arial" w:cs="Arial"/>
+            <w:color w:val="005274"/>
+            <w:sz w:val="21"/>
+            <w:szCs w:val="21"/>
+            <w:shd w:val="clear" w:color="auto" w:fill="FFFFFF"/>
+          </w:rPr>
+          <w:t>10.1002/prot.22589</w:t>
+        </w:r>
+      </w:hyperlink>
+    </w:p>
+    <w:p/>
+    <w:p/>
+    <w:p>
+      <w:r>
+        <w:t>Most recent progress:</w:t>
+      </w:r>
+    </w:p>
+    <w:p/>
+    <w:p/>
+    <w:p>
+      <w:r>
+        <w:lastRenderedPageBreak/>
+        <w:t xml:space="preserve">[1] – </w:t>
+      </w:r>
+    </w:p>
+    <w:p>
+      <w:r>
+        <w:rPr>
+          <w:rFonts w:ascii="Source Sans Pro" w:hAnsi="Source Sans Pro"/>
+          <w:color w:val="2A2A2A"/>
+          <w:sz w:val="23"/>
+          <w:szCs w:val="23"/>
+          <w:shd w:val="clear" w:color="auto" w:fill="FFFFFF"/>
+        </w:rPr>
+        <w:t xml:space="preserve">Kiyoshi </w:t>
+      </w:r>
+      <w:proofErr w:type="spellStart"/>
+      <w:r>
+        <w:rPr>
+          <w:rFonts w:ascii="Source Sans Pro" w:hAnsi="Source Sans Pro"/>
+          <w:color w:val="2A2A2A"/>
+          <w:sz w:val="23"/>
+          <w:szCs w:val="23"/>
+          <w:shd w:val="clear" w:color="auto" w:fill="FFFFFF"/>
+        </w:rPr>
+        <w:t>Asai</w:t>
+      </w:r>
+      <w:proofErr w:type="spellEnd"/>
+      <w:r>
+        <w:rPr>
+          <w:rFonts w:ascii="Source Sans Pro" w:hAnsi="Source Sans Pro"/>
+          <w:color w:val="2A2A2A"/>
+          <w:sz w:val="23"/>
+          <w:szCs w:val="23"/>
+          <w:shd w:val="clear" w:color="auto" w:fill="FFFFFF"/>
+        </w:rPr>
+        <w:t xml:space="preserve">, Satoru </w:t>
+      </w:r>
+      <w:proofErr w:type="spellStart"/>
+      <w:r>
+        <w:rPr>
+          <w:rFonts w:ascii="Source Sans Pro" w:hAnsi="Source Sans Pro"/>
+          <w:color w:val="2A2A2A"/>
+          <w:sz w:val="23"/>
+          <w:szCs w:val="23"/>
+          <w:shd w:val="clear" w:color="auto" w:fill="FFFFFF"/>
+        </w:rPr>
+        <w:t>Hayamizu</w:t>
+      </w:r>
+      <w:proofErr w:type="spellEnd"/>
+      <w:r>
+        <w:rPr>
+          <w:rFonts w:ascii="Source Sans Pro" w:hAnsi="Source Sans Pro"/>
+          <w:color w:val="2A2A2A"/>
+          <w:sz w:val="23"/>
+          <w:szCs w:val="23"/>
+          <w:shd w:val="clear" w:color="auto" w:fill="FFFFFF"/>
+        </w:rPr>
+        <w:t xml:space="preserve">, </w:t>
+      </w:r>
+      <w:proofErr w:type="spellStart"/>
+      <w:r>
+        <w:rPr>
+          <w:rFonts w:ascii="Source Sans Pro" w:hAnsi="Source Sans Pro"/>
+          <w:color w:val="2A2A2A"/>
+          <w:sz w:val="23"/>
+          <w:szCs w:val="23"/>
+          <w:shd w:val="clear" w:color="auto" w:fill="FFFFFF"/>
+        </w:rPr>
+        <w:t>Ken'ichi</w:t>
+      </w:r>
+      <w:proofErr w:type="spellEnd"/>
+      <w:r>
+        <w:rPr>
+          <w:rFonts w:ascii="Source Sans Pro" w:hAnsi="Source Sans Pro"/>
+          <w:color w:val="2A2A2A"/>
+          <w:sz w:val="23"/>
+          <w:szCs w:val="23"/>
+          <w:shd w:val="clear" w:color="auto" w:fill="FFFFFF"/>
+        </w:rPr>
+        <w:t xml:space="preserve"> </w:t>
+      </w:r>
+      <w:proofErr w:type="spellStart"/>
+      <w:r>
+        <w:rPr>
+          <w:rFonts w:ascii="Source Sans Pro" w:hAnsi="Source Sans Pro"/>
+          <w:color w:val="2A2A2A"/>
+          <w:sz w:val="23"/>
+          <w:szCs w:val="23"/>
+          <w:shd w:val="clear" w:color="auto" w:fill="FFFFFF"/>
+        </w:rPr>
+        <w:t>Handa</w:t>
+      </w:r>
+      <w:proofErr w:type="spellEnd"/>
+      <w:r>
+        <w:rPr>
+          <w:rFonts w:ascii="Source Sans Pro" w:hAnsi="Source Sans Pro"/>
+          <w:color w:val="2A2A2A"/>
+          <w:sz w:val="23"/>
+          <w:szCs w:val="23"/>
+          <w:shd w:val="clear" w:color="auto" w:fill="FFFFFF"/>
+        </w:rPr>
+        <w:t>, Prediction of protein secondary structure by the hidden Markov model, </w:t>
+      </w:r>
+      <w:r>
+        <w:rPr>
+          <w:rStyle w:val="Emphasis"/>
+          <w:rFonts w:ascii="Source Sans Pro" w:hAnsi="Source Sans Pro"/>
+          <w:color w:val="2A2A2A"/>
+          <w:sz w:val="23"/>
+          <w:szCs w:val="23"/>
+          <w:bdr w:val="none" w:sz="0" w:space="0" w:color="auto" w:frame="1"/>
+          <w:shd w:val="clear" w:color="auto" w:fill="FFFFFF"/>
+        </w:rPr>
+        <w:t>Bioinformatics</w:t>
+      </w:r>
+      <w:r>
+        <w:rPr>
+          <w:rFonts w:ascii="Source Sans Pro" w:hAnsi="Source Sans Pro"/>
+          <w:color w:val="2A2A2A"/>
+          <w:sz w:val="23"/>
+          <w:szCs w:val="23"/>
+          <w:shd w:val="clear" w:color="auto" w:fill="FFFFFF"/>
+        </w:rPr>
         <w:t>, Volume 9, Issue 2, April 1993, Pages 141–146, </w:t>
       </w:r>
-      <w:hyperlink r:id="rId29" w:history="1">
+      <w:hyperlink r:id="rId38" w:history="1">
         <w:r>
           <w:rPr>
             <w:rStyle w:val="Hyperlink"/>
@@ -1814,7 +3397,15 @@
     </w:p>
     <w:p>
       <w:r>
-        <w:t>Mandle, Anil &amp; Jain, Pranita &amp; Shrivastava, Shailendra. (2012). Protein Structure Prediction Using Support Vector Machine. International Journal on Soft Computing 0JSC). 3.</w:t>
+        <w:t xml:space="preserve">Mandle, Anil &amp; Jain, </w:t>
+      </w:r>
+      <w:proofErr w:type="spellStart"/>
+      <w:r>
+        <w:t>Pranita</w:t>
+      </w:r>
+      <w:proofErr w:type="spellEnd"/>
+      <w:r>
+        <w:t xml:space="preserve"> &amp; Shrivastava, Shailendra. (2012). Protein Structure Prediction Using Support Vector Machine. International Journal on Soft Computing 0JSC). 3.</w:t>
       </w:r>
     </w:p>
     <w:p/>
@@ -1875,7 +3466,7 @@
         </w:rPr>
         <w:t xml:space="preserve">246 (2020). </w:t>
       </w:r>
-      <w:hyperlink r:id="rId30" w:history="1">
+      <w:hyperlink r:id="rId39" w:history="1">
         <w:r>
           <w:rPr>
             <w:rStyle w:val="Hyperlink"/>
@@ -1905,7 +3496,15 @@
           <w:rFonts w:ascii="Arial" w:hAnsi="Arial" w:cs="Arial"/>
           <w:color w:val="323232"/>
         </w:rPr>
-        <w:t>Li Xia, Pan Xian-Ming</w:t>
+        <w:t>Li Xia, Pan Xian-</w:t>
+      </w:r>
+      <w:proofErr w:type="spellStart"/>
+      <w:r>
+        <w:rPr>
+          <w:rFonts w:ascii="Arial" w:hAnsi="Arial" w:cs="Arial"/>
+          <w:color w:val="323232"/>
+        </w:rPr>
+        <w:t>Ming</w:t>
       </w:r>
       <w:r>
         <w:rPr>
@@ -1913,7 +3512,16 @@
           <w:rFonts w:ascii="Arial" w:hAnsi="Arial" w:cs="Arial"/>
           <w:color w:val="323232"/>
         </w:rPr>
-        <w:t>New method for accurate prediction of solvent accessibility from protein sequence</w:t>
+        <w:t>New</w:t>
+      </w:r>
+      <w:proofErr w:type="spellEnd"/>
+      <w:r>
+        <w:rPr>
+          <w:rStyle w:val="Strong"/>
+          <w:rFonts w:ascii="Arial" w:hAnsi="Arial" w:cs="Arial"/>
+          <w:color w:val="323232"/>
+        </w:rPr>
+        <w:t xml:space="preserve"> method for accurate prediction of solvent accessibility from protein sequence</w:t>
       </w:r>
     </w:p>
     <w:p>
@@ -1929,7 +3537,23 @@
           <w:rFonts w:ascii="Arial" w:hAnsi="Arial" w:cs="Arial"/>
           <w:color w:val="323232"/>
         </w:rPr>
-        <w:t>Proteins: Struct, Function, Bioinf, 42 (2000), pp. 1-5</w:t>
+        <w:t xml:space="preserve">Proteins: Struct, Function, </w:t>
+      </w:r>
+      <w:proofErr w:type="spellStart"/>
+      <w:r>
+        <w:rPr>
+          <w:rFonts w:ascii="Arial" w:hAnsi="Arial" w:cs="Arial"/>
+          <w:color w:val="323232"/>
+        </w:rPr>
+        <w:t>Bioinf</w:t>
+      </w:r>
+      <w:proofErr w:type="spellEnd"/>
+      <w:r>
+        <w:rPr>
+          <w:rFonts w:ascii="Arial" w:hAnsi="Arial" w:cs="Arial"/>
+          <w:color w:val="323232"/>
+        </w:rPr>
+        <w:t>, 42 (2000), pp. 1-5</w:t>
       </w:r>
     </w:p>
     <w:p>
@@ -1945,18 +3569,28 @@
     </w:p>
     <w:p>
       <w:r>
-        <w:t>.M. Yi, E.S. Lander</w:t>
-      </w:r>
-      <w:r>
-        <w:t xml:space="preserve">. </w:t>
-      </w:r>
-      <w:r>
-        <w:t>Protein secondary structure prediction using nearest-neighbor methods</w:t>
-      </w:r>
-    </w:p>
-    <w:p>
-      <w:r>
-        <w:t>J Mol Biol, 232 (1993), pp. 1117-1129</w:t>
+        <w:t>.M. Yi, E.S. Lander. Protein secondary structure prediction using nearest-</w:t>
+      </w:r>
+      <w:proofErr w:type="spellStart"/>
+      <w:r>
+        <w:t>neighbor</w:t>
+      </w:r>
+      <w:proofErr w:type="spellEnd"/>
+      <w:r>
+        <w:t xml:space="preserve"> methods</w:t>
+      </w:r>
+    </w:p>
+    <w:p>
+      <w:r>
+        <w:t xml:space="preserve">J Mol </w:t>
+      </w:r>
+      <w:proofErr w:type="spellStart"/>
+      <w:r>
+        <w:t>Biol</w:t>
+      </w:r>
+      <w:proofErr w:type="spellEnd"/>
+      <w:r>
+        <w:t>, 232 (1993), pp. 1117-1129</w:t>
       </w:r>
     </w:p>
     <w:p>
@@ -1976,8 +3610,29 @@
       </w:r>
     </w:p>
     <w:p>
-      <w:r>
-        <w:t>Pollastri G, Przybylski D, Rost B, Baldi P. Improving the prediction</w:t>
+      <w:proofErr w:type="spellStart"/>
+      <w:r>
+        <w:t>Pollastri</w:t>
+      </w:r>
+      <w:proofErr w:type="spellEnd"/>
+      <w:r>
+        <w:t xml:space="preserve"> G, Przybylski D, </w:t>
+      </w:r>
+      <w:proofErr w:type="spellStart"/>
+      <w:r>
+        <w:t>Rost</w:t>
+      </w:r>
+      <w:proofErr w:type="spellEnd"/>
+      <w:r>
+        <w:t xml:space="preserve"> B, </w:t>
+      </w:r>
+      <w:proofErr w:type="spellStart"/>
+      <w:r>
+        <w:t>Baldi</w:t>
+      </w:r>
+      <w:proofErr w:type="spellEnd"/>
+      <w:r>
+        <w:t xml:space="preserve"> P. Improving the prediction</w:t>
       </w:r>
     </w:p>
     <w:p>
@@ -2034,7 +3689,15 @@
     </w:p>
     <w:p>
       <w:r>
-        <w:t>Heffernan R, Paliwal K, Lyons J, et al. Improving prediction of</w:t>
+        <w:t xml:space="preserve">Heffernan R, </w:t>
+      </w:r>
+      <w:proofErr w:type="spellStart"/>
+      <w:r>
+        <w:t>Paliwal</w:t>
+      </w:r>
+      <w:proofErr w:type="spellEnd"/>
+      <w:r>
+        <w:t xml:space="preserve"> K, Lyons J, et al. Improving prediction of</w:t>
       </w:r>
     </w:p>
     <w:p>
@@ -2049,12 +3712,12 @@
     </w:p>
     <w:p>
       <w:r>
+        <w:t>11476.</w:t>
+      </w:r>
+    </w:p>
+    <w:p>
+      <w:r>
         <w:lastRenderedPageBreak/>
-        <w:t>11476.</w:t>
-      </w:r>
-    </w:p>
-    <w:p>
-      <w:r>
         <w:t>http://dx.doi.org/10.1038/srep11476 PMID: 26098304</w:t>
       </w:r>
     </w:p>
@@ -2066,7 +3729,15 @@
     </w:p>
     <w:p>
       <w:r>
-        <w:t>Zhou J, Troyanskaya OG. Deep supervised and convolutional generative</w:t>
+        <w:t xml:space="preserve">Zhou J, </w:t>
+      </w:r>
+      <w:proofErr w:type="spellStart"/>
+      <w:r>
+        <w:t>Troyanskaya</w:t>
+      </w:r>
+      <w:proofErr w:type="spellEnd"/>
+      <w:r>
+        <w:t xml:space="preserve"> OG. Deep supervised and convolutional generative</w:t>
       </w:r>
     </w:p>
     <w:p>
@@ -2087,12 +3758,28 @@
     <w:p/>
     <w:p>
       <w:r>
-        <w:t>[10] –mufoold ss</w:t>
-      </w:r>
-    </w:p>
-    <w:p>
-      <w:r>
-        <w:t>Fang C, Shang Y, Xu D. MUFOLD-SS: New deep inceptioninside-</w:t>
+        <w:t>[10] –</w:t>
+      </w:r>
+      <w:proofErr w:type="spellStart"/>
+      <w:r>
+        <w:t>mufoold</w:t>
+      </w:r>
+      <w:proofErr w:type="spellEnd"/>
+      <w:r>
+        <w:t xml:space="preserve"> ss</w:t>
+      </w:r>
+    </w:p>
+    <w:p>
+      <w:r>
+        <w:t xml:space="preserve">Fang C, Shang Y, Xu D. MUFOLD-SS: New deep </w:t>
+      </w:r>
+      <w:proofErr w:type="spellStart"/>
+      <w:r>
+        <w:t>inceptioninside</w:t>
+      </w:r>
+      <w:proofErr w:type="spellEnd"/>
+      <w:r>
+        <w:t>-</w:t>
       </w:r>
     </w:p>
     <w:p>
@@ -2121,9 +3808,11 @@
       <w:r>
         <w:t xml:space="preserve"> </w:t>
       </w:r>
+      <w:proofErr w:type="spellStart"/>
       <w:r>
         <w:t>deepcnf</w:t>
       </w:r>
+      <w:proofErr w:type="spellEnd"/>
     </w:p>
     <w:p>
       <w:r>
@@ -2148,7 +3837,7 @@
       <w:r>
         <w:t xml:space="preserve">Zhou, J., Wang, H., Zhao, Z. et al. CNNH_PSS: protein 8-class secondary structure prediction by convolutional neural network with highway. BMC Bioinformatics 19, 60 (2018). </w:t>
       </w:r>
-      <w:hyperlink r:id="rId31" w:history="1">
+      <w:hyperlink r:id="rId40" w:history="1">
         <w:r>
           <w:rPr>
             <w:rStyle w:val="Hyperlink"/>
@@ -2171,9 +3860,33 @@
     </w:p>
     <w:p>
       <w:r>
-        <w:t xml:space="preserve">Rhys Heffernan, Yuedong Yang, Kuldip Paliwal, Yaoqi Zhou, Capturing non-local interactions by long short-term memory bidirectional recurrent neural networks for improving prediction of protein secondary structure, backbone angles, contact numbers and solvent accessibility, Bioinformatics, Volume 33, Issue 18, 15 September 2017, Pages 2842–2849, </w:t>
-      </w:r>
-      <w:hyperlink r:id="rId32" w:history="1">
+        <w:t xml:space="preserve">Rhys Heffernan, </w:t>
+      </w:r>
+      <w:proofErr w:type="spellStart"/>
+      <w:r>
+        <w:t>Yuedong</w:t>
+      </w:r>
+      <w:proofErr w:type="spellEnd"/>
+      <w:r>
+        <w:t xml:space="preserve"> Yang, Kuldip </w:t>
+      </w:r>
+      <w:proofErr w:type="spellStart"/>
+      <w:r>
+        <w:t>Paliwal</w:t>
+      </w:r>
+      <w:proofErr w:type="spellEnd"/>
+      <w:r>
+        <w:t xml:space="preserve">, </w:t>
+      </w:r>
+      <w:proofErr w:type="spellStart"/>
+      <w:r>
+        <w:t>Yaoqi</w:t>
+      </w:r>
+      <w:proofErr w:type="spellEnd"/>
+      <w:r>
+        <w:t xml:space="preserve"> Zhou, Capturing non-local interactions by long short-term memory bidirectional recurrent neural networks for improving prediction of protein secondary structure, backbone angles, contact numbers and solvent accessibility, Bioinformatics, Volume 33, Issue 18, 15 September 2017, Pages 2842–2849, </w:t>
+      </w:r>
+      <w:hyperlink r:id="rId41" w:history="1">
         <w:r>
           <w:rPr>
             <w:rStyle w:val="Hyperlink"/>
@@ -2198,7 +3911,7 @@
       <w:r>
         <w:t xml:space="preserve">Guo, Y., Li, W., Wang, B. et al. DeepACLSTM: deep asymmetric convolutional long short-term memory neural models for protein secondary structure prediction. BMC Bioinformatics 20, 341 (2019). </w:t>
       </w:r>
-      <w:hyperlink r:id="rId33" w:history="1">
+      <w:hyperlink r:id="rId42" w:history="1">
         <w:r>
           <w:rPr>
             <w:rStyle w:val="Hyperlink"/>
@@ -2241,7 +3954,15 @@
     </w:p>
     <w:p>
       <w:r>
-        <w:t>Li, Zhen &amp; Yu, Yizhou. (2016). Protein Secondary Structure Prediction Using Cascaded Convolutional and Recurrent Neural Networks.</w:t>
+        <w:t xml:space="preserve">Li, Zhen &amp; Yu, </w:t>
+      </w:r>
+      <w:proofErr w:type="spellStart"/>
+      <w:r>
+        <w:t>Yizhou</w:t>
+      </w:r>
+      <w:proofErr w:type="spellEnd"/>
+      <w:r>
+        <w:t>. (2016). Protein Secondary Structure Prediction Using Cascaded Convolutional and Recurrent Neural Networks.</w:t>
       </w:r>
     </w:p>
     <w:p/>
@@ -2252,7 +3973,20 @@
     </w:p>
     <w:p>
       <w:r>
-        <w:t>Zhang, B., Li, J. &amp; Lü, Q. Prediction of 8-state protein secondary structures by a novel deep learning architecture. BMC Bioinformatics 19, 293 (2018). https://doi.org/10.1186/s12859-018-2280-5</w:t>
+        <w:t xml:space="preserve">Zhang, B., Li, J. &amp; </w:t>
+      </w:r>
+      <w:proofErr w:type="spellStart"/>
+      <w:r>
+        <w:t>Lü</w:t>
+      </w:r>
+      <w:proofErr w:type="spellEnd"/>
+      <w:r>
+        <w:t>, Q. Prediction of 8-state protein secondary structures by a novel deep learning architecture. BMC Bioinformatics 19, 293 (2018). https://doi.org/10.1186/s12859-018-2280-5</w:t>
+      </w:r>
+    </w:p>
+    <w:p>
+      <w:r>
+        <w:t>Limitations:</w:t>
       </w:r>
     </w:p>
     <w:p/>
@@ -2261,56 +3995,378 @@
         <w:t xml:space="preserve">[1] – </w:t>
       </w:r>
     </w:p>
-    <w:p/>
-    <w:p>
-      <w:pPr>
-        <w:rPr>
-          <w:rFonts w:ascii="Segoe UI" w:hAnsi="Segoe UI" w:cs="Segoe UI"/>
-          <w:color w:val="222222"/>
-          <w:shd w:val="clear" w:color="auto" w:fill="FFFFFF"/>
-        </w:rPr>
-      </w:pPr>
-      <w:r>
-        <w:rPr>
-          <w:rFonts w:ascii="Segoe UI" w:hAnsi="Segoe UI" w:cs="Segoe UI"/>
-          <w:color w:val="222222"/>
-          <w:shd w:val="clear" w:color="auto" w:fill="FFFFFF"/>
-        </w:rPr>
-        <w:t>Wang, S., Peng, J., Ma, J. </w:t>
-      </w:r>
-      <w:r>
-        <w:rPr>
-          <w:rFonts w:ascii="Segoe UI" w:hAnsi="Segoe UI" w:cs="Segoe UI"/>
+    <w:p>
+      <w:r>
+        <w:rPr>
+          <w:rFonts w:ascii="Arial" w:hAnsi="Arial" w:cs="Arial"/>
+          <w:color w:val="202122"/>
+          <w:sz w:val="21"/>
+          <w:szCs w:val="21"/>
+          <w:shd w:val="clear" w:color="auto" w:fill="FFFFFF"/>
+        </w:rPr>
+        <w:t>[</w:t>
+      </w:r>
+      <w:r>
+        <w:rPr>
+          <w:rFonts w:ascii="Arial" w:hAnsi="Arial" w:cs="Arial"/>
+          <w:color w:val="202122"/>
+          <w:sz w:val="19"/>
+          <w:szCs w:val="19"/>
+          <w:shd w:val="clear" w:color="auto" w:fill="EAF3FF"/>
+        </w:rPr>
+        <w:t xml:space="preserve"> </w:t>
+      </w:r>
+      <w:proofErr w:type="spellStart"/>
+      <w:r>
+        <w:rPr>
+          <w:rFonts w:ascii="Arial" w:hAnsi="Arial" w:cs="Arial"/>
+          <w:color w:val="202122"/>
+          <w:sz w:val="19"/>
+          <w:szCs w:val="19"/>
+          <w:shd w:val="clear" w:color="auto" w:fill="EAF3FF"/>
+        </w:rPr>
+        <w:t>Dor</w:t>
+      </w:r>
+      <w:proofErr w:type="spellEnd"/>
+      <w:r>
+        <w:rPr>
+          <w:rFonts w:ascii="Arial" w:hAnsi="Arial" w:cs="Arial"/>
+          <w:color w:val="202122"/>
+          <w:sz w:val="19"/>
+          <w:szCs w:val="19"/>
+          <w:shd w:val="clear" w:color="auto" w:fill="EAF3FF"/>
+        </w:rPr>
+        <w:t xml:space="preserve"> O, Zhou Y (March 2007). "Achieving 80% ten-fold cross-validated accuracy for secondary structure prediction by large-scale training". </w:t>
+      </w:r>
+      <w:r>
+        <w:rPr>
+          <w:rFonts w:ascii="Arial" w:hAnsi="Arial" w:cs="Arial"/>
           <w:i/>
           <w:iCs/>
-          <w:color w:val="222222"/>
-          <w:shd w:val="clear" w:color="auto" w:fill="FFFFFF"/>
-        </w:rPr>
-        <w:t>et al.</w:t>
-      </w:r>
-      <w:r>
-        <w:rPr>
-          <w:rFonts w:ascii="Segoe UI" w:hAnsi="Segoe UI" w:cs="Segoe UI"/>
-          <w:color w:val="222222"/>
-          <w:shd w:val="clear" w:color="auto" w:fill="FFFFFF"/>
-        </w:rPr>
-        <w:t> Protein Secondary Structure Prediction Using Deep Convolutional Neural Fields. </w:t>
+          <w:color w:val="202122"/>
+          <w:sz w:val="19"/>
+          <w:szCs w:val="19"/>
+          <w:shd w:val="clear" w:color="auto" w:fill="EAF3FF"/>
+        </w:rPr>
+        <w:t>Proteins</w:t>
+      </w:r>
+      <w:r>
+        <w:rPr>
+          <w:rFonts w:ascii="Arial" w:hAnsi="Arial" w:cs="Arial"/>
+          <w:color w:val="202122"/>
+          <w:sz w:val="19"/>
+          <w:szCs w:val="19"/>
+          <w:shd w:val="clear" w:color="auto" w:fill="EAF3FF"/>
+        </w:rPr>
+        <w:t>. </w:t>
+      </w:r>
+      <w:r>
+        <w:rPr>
+          <w:rFonts w:ascii="Arial" w:hAnsi="Arial" w:cs="Arial"/>
+          <w:b/>
+          <w:bCs/>
+          <w:color w:val="202122"/>
+          <w:sz w:val="19"/>
+          <w:szCs w:val="19"/>
+          <w:shd w:val="clear" w:color="auto" w:fill="EAF3FF"/>
+        </w:rPr>
+        <w:t>66</w:t>
+      </w:r>
+      <w:r>
+        <w:rPr>
+          <w:rFonts w:ascii="Arial" w:hAnsi="Arial" w:cs="Arial"/>
+          <w:color w:val="202122"/>
+          <w:sz w:val="19"/>
+          <w:szCs w:val="19"/>
+          <w:shd w:val="clear" w:color="auto" w:fill="EAF3FF"/>
+        </w:rPr>
+        <w:t> (4): 838–45. </w:t>
+      </w:r>
+      <w:hyperlink r:id="rId43" w:tooltip="Doi (identifier)" w:history="1">
+        <w:r>
+          <w:rPr>
+            <w:rFonts w:ascii="Arial" w:hAnsi="Arial" w:cs="Arial"/>
+            <w:color w:val="0B0080"/>
+            <w:sz w:val="19"/>
+            <w:szCs w:val="19"/>
+            <w:u w:val="single"/>
+            <w:shd w:val="clear" w:color="auto" w:fill="EAF3FF"/>
+          </w:rPr>
+          <w:t>doi</w:t>
+        </w:r>
+      </w:hyperlink>
+      <w:r>
+        <w:rPr>
+          <w:rFonts w:ascii="Arial" w:hAnsi="Arial" w:cs="Arial"/>
+          <w:color w:val="202122"/>
+          <w:sz w:val="19"/>
+          <w:szCs w:val="19"/>
+          <w:shd w:val="clear" w:color="auto" w:fill="EAF3FF"/>
+        </w:rPr>
+        <w:t>:</w:t>
+      </w:r>
+      <w:hyperlink r:id="rId44" w:history="1">
+        <w:r>
+          <w:rPr>
+            <w:rFonts w:ascii="Arial" w:hAnsi="Arial" w:cs="Arial"/>
+            <w:color w:val="663366"/>
+            <w:sz w:val="19"/>
+            <w:szCs w:val="19"/>
+            <w:u w:val="single"/>
+            <w:shd w:val="clear" w:color="auto" w:fill="EAF3FF"/>
+          </w:rPr>
+          <w:t>10.1002/prot.21298</w:t>
+        </w:r>
+      </w:hyperlink>
+      <w:r>
+        <w:rPr>
+          <w:rFonts w:ascii="Arial" w:hAnsi="Arial" w:cs="Arial"/>
+          <w:color w:val="202122"/>
+          <w:sz w:val="19"/>
+          <w:szCs w:val="19"/>
+          <w:shd w:val="clear" w:color="auto" w:fill="EAF3FF"/>
+        </w:rPr>
+        <w:t>. </w:t>
+      </w:r>
+      <w:hyperlink r:id="rId45" w:tooltip="PMID (identifier)" w:history="1">
+        <w:r>
+          <w:rPr>
+            <w:rFonts w:ascii="Arial" w:hAnsi="Arial" w:cs="Arial"/>
+            <w:color w:val="0B0080"/>
+            <w:sz w:val="19"/>
+            <w:szCs w:val="19"/>
+            <w:u w:val="single"/>
+            <w:shd w:val="clear" w:color="auto" w:fill="EAF3FF"/>
+          </w:rPr>
+          <w:t>PMID</w:t>
+        </w:r>
+      </w:hyperlink>
+      <w:r>
+        <w:rPr>
+          <w:rFonts w:ascii="Arial" w:hAnsi="Arial" w:cs="Arial"/>
+          <w:color w:val="202122"/>
+          <w:sz w:val="19"/>
+          <w:szCs w:val="19"/>
+          <w:shd w:val="clear" w:color="auto" w:fill="EAF3FF"/>
+        </w:rPr>
+        <w:t> </w:t>
+      </w:r>
+      <w:hyperlink r:id="rId46" w:history="1">
+        <w:r>
+          <w:rPr>
+            <w:rFonts w:ascii="Arial" w:hAnsi="Arial" w:cs="Arial"/>
+            <w:color w:val="663366"/>
+            <w:sz w:val="19"/>
+            <w:szCs w:val="19"/>
+            <w:u w:val="single"/>
+            <w:shd w:val="clear" w:color="auto" w:fill="EAF3FF"/>
+          </w:rPr>
+          <w:t>17177203</w:t>
+        </w:r>
+      </w:hyperlink>
+      <w:r>
+        <w:rPr>
+          <w:rFonts w:ascii="Arial" w:hAnsi="Arial" w:cs="Arial"/>
+          <w:color w:val="202122"/>
+          <w:sz w:val="19"/>
+          <w:szCs w:val="19"/>
+          <w:shd w:val="clear" w:color="auto" w:fill="EAF3FF"/>
+        </w:rPr>
+        <w:t>.</w:t>
+      </w:r>
+      <w:r>
+        <w:t>]</w:t>
+      </w:r>
+    </w:p>
+    <w:p/>
+    <w:p>
+      <w:r>
+        <w:t>[2] –</w:t>
+      </w:r>
+    </w:p>
+    <w:p>
+      <w:r>
+        <w:rPr>
+          <w:sz w:val="21"/>
+          <w:szCs w:val="21"/>
+        </w:rPr>
+        <w:t>[</w:t>
+      </w:r>
+      <w:r>
+        <w:rPr>
+          <w:sz w:val="21"/>
+          <w:szCs w:val="21"/>
+        </w:rPr>
+        <w:tab/>
+      </w:r>
+      <w:proofErr w:type="spellStart"/>
+      <w:r>
+        <w:rPr>
+          <w:sz w:val="21"/>
+          <w:szCs w:val="21"/>
+        </w:rPr>
+        <w:t>Rost</w:t>
+      </w:r>
+      <w:proofErr w:type="spellEnd"/>
+      <w:r>
+        <w:rPr>
+          <w:sz w:val="21"/>
+          <w:szCs w:val="21"/>
+        </w:rPr>
+        <w:t xml:space="preserve"> B, Sander C, Schneider R. Redefining the goals of protein secondary structure prediction. J Mol </w:t>
+      </w:r>
+      <w:proofErr w:type="spellStart"/>
+      <w:r>
+        <w:rPr>
+          <w:sz w:val="21"/>
+          <w:szCs w:val="21"/>
+        </w:rPr>
+        <w:t>Biol</w:t>
+      </w:r>
+      <w:proofErr w:type="spellEnd"/>
+      <w:r>
+        <w:rPr>
+          <w:sz w:val="21"/>
+          <w:szCs w:val="21"/>
+        </w:rPr>
+        <w:t xml:space="preserve"> 1994;235: 13–26.] for </w:t>
+      </w:r>
+      <w:proofErr w:type="spellStart"/>
+      <w:r>
+        <w:rPr>
+          <w:sz w:val="21"/>
+          <w:szCs w:val="21"/>
+        </w:rPr>
+        <w:t>strufctures</w:t>
+      </w:r>
+      <w:proofErr w:type="spellEnd"/>
+      <w:r>
+        <w:rPr>
+          <w:sz w:val="21"/>
+          <w:szCs w:val="21"/>
+        </w:rPr>
+        <w:t xml:space="preserve"> with &gt;30% sequence identity[Zhang W, Dunker AK, Zhou YQ. Assessing secondary structure assignment of protein structures by using pairwise sequence-alignment benchmarks. Proteins 2008;71:61–7.]</w:t>
+      </w:r>
+    </w:p>
+    <w:p/>
+    <w:p>
+      <w:r>
+        <w:t xml:space="preserve">[3] – </w:t>
+      </w:r>
+    </w:p>
+    <w:p>
+      <w:r>
+        <w:rPr>
+          <w:sz w:val="21"/>
+          <w:szCs w:val="21"/>
+        </w:rPr>
+        <w:t xml:space="preserve">[ </w:t>
+      </w:r>
+      <w:proofErr w:type="spellStart"/>
+      <w:r>
+        <w:rPr>
+          <w:sz w:val="21"/>
+          <w:szCs w:val="21"/>
+        </w:rPr>
+        <w:t>Rost</w:t>
+      </w:r>
+      <w:proofErr w:type="spellEnd"/>
+      <w:r>
+        <w:rPr>
+          <w:sz w:val="21"/>
+          <w:szCs w:val="21"/>
+        </w:rPr>
+        <w:t xml:space="preserve"> B. Review: protein secondary structure prediction continues to rise. J Struct </w:t>
+      </w:r>
+      <w:proofErr w:type="spellStart"/>
+      <w:r>
+        <w:rPr>
+          <w:sz w:val="21"/>
+          <w:szCs w:val="21"/>
+        </w:rPr>
+        <w:t>Biol</w:t>
+      </w:r>
+      <w:proofErr w:type="spellEnd"/>
+      <w:r>
+        <w:rPr>
+          <w:sz w:val="21"/>
+          <w:szCs w:val="21"/>
+        </w:rPr>
+        <w:t xml:space="preserve"> 2001;134:204–18]</w:t>
+      </w:r>
+    </w:p>
+    <w:p/>
+    <w:p>
+      <w:r>
+        <w:t>[4] –</w:t>
+      </w:r>
+    </w:p>
+    <w:p>
+      <w:r>
+        <w:rPr>
+          <w:rFonts w:ascii="Segoe UI" w:hAnsi="Segoe UI" w:cs="Segoe UI"/>
+          <w:color w:val="333333"/>
+          <w:shd w:val="clear" w:color="auto" w:fill="FCFCFC"/>
+        </w:rPr>
+        <w:t>Zhou, Y., Duan, Y., Yang, Y. </w:t>
       </w:r>
       <w:r>
         <w:rPr>
           <w:rFonts w:ascii="Segoe UI" w:hAnsi="Segoe UI" w:cs="Segoe UI"/>
           <w:i/>
           <w:iCs/>
-          <w:color w:val="222222"/>
-          <w:shd w:val="clear" w:color="auto" w:fill="FFFFFF"/>
-        </w:rPr>
-        <w:t>Sci Rep</w:t>
-      </w:r>
-      <w:r>
-        <w:rPr>
-          <w:rFonts w:ascii="Segoe UI" w:hAnsi="Segoe UI" w:cs="Segoe UI"/>
-          <w:color w:val="222222"/>
-          <w:shd w:val="clear" w:color="auto" w:fill="FFFFFF"/>
+          <w:color w:val="333333"/>
+          <w:shd w:val="clear" w:color="auto" w:fill="FCFCFC"/>
+        </w:rPr>
+        <w:t>et al.</w:t>
+      </w:r>
+      <w:r>
+        <w:rPr>
+          <w:rFonts w:ascii="Segoe UI" w:hAnsi="Segoe UI" w:cs="Segoe UI"/>
+          <w:color w:val="333333"/>
+          <w:shd w:val="clear" w:color="auto" w:fill="FCFCFC"/>
+        </w:rPr>
+        <w:t> Trends in template/fragment-free protein structure prediction. </w:t>
+      </w:r>
+      <w:proofErr w:type="spellStart"/>
+      <w:r>
+        <w:rPr>
+          <w:rFonts w:ascii="Segoe UI" w:hAnsi="Segoe UI" w:cs="Segoe UI"/>
+          <w:i/>
+          <w:iCs/>
+          <w:color w:val="333333"/>
+          <w:shd w:val="clear" w:color="auto" w:fill="FCFCFC"/>
+        </w:rPr>
+        <w:t>Theor</w:t>
+      </w:r>
+      <w:proofErr w:type="spellEnd"/>
+      <w:r>
+        <w:rPr>
+          <w:rFonts w:ascii="Segoe UI" w:hAnsi="Segoe UI" w:cs="Segoe UI"/>
+          <w:i/>
+          <w:iCs/>
+          <w:color w:val="333333"/>
+          <w:shd w:val="clear" w:color="auto" w:fill="FCFCFC"/>
+        </w:rPr>
+        <w:t xml:space="preserve"> Chem </w:t>
+      </w:r>
+      <w:proofErr w:type="spellStart"/>
+      <w:r>
+        <w:rPr>
+          <w:rFonts w:ascii="Segoe UI" w:hAnsi="Segoe UI" w:cs="Segoe UI"/>
+          <w:i/>
+          <w:iCs/>
+          <w:color w:val="333333"/>
+          <w:shd w:val="clear" w:color="auto" w:fill="FCFCFC"/>
+        </w:rPr>
+        <w:t>Acc</w:t>
+      </w:r>
+      <w:proofErr w:type="spellEnd"/>
+      <w:r>
+        <w:rPr>
+          <w:rFonts w:ascii="Segoe UI" w:hAnsi="Segoe UI" w:cs="Segoe UI"/>
+          <w:color w:val="333333"/>
+          <w:shd w:val="clear" w:color="auto" w:fill="FCFCFC"/>
         </w:rPr>
         <w:t> </w:t>
       </w:r>
@@ -2319,6 +4375,662 @@
           <w:rFonts w:ascii="Segoe UI" w:hAnsi="Segoe UI" w:cs="Segoe UI"/>
           <w:b/>
           <w:bCs/>
+          <w:color w:val="333333"/>
+          <w:shd w:val="clear" w:color="auto" w:fill="FCFCFC"/>
+        </w:rPr>
+        <w:t>128, </w:t>
+      </w:r>
+      <w:r>
+        <w:rPr>
+          <w:rFonts w:ascii="Segoe UI" w:hAnsi="Segoe UI" w:cs="Segoe UI"/>
+          <w:color w:val="333333"/>
+          <w:shd w:val="clear" w:color="auto" w:fill="FCFCFC"/>
+        </w:rPr>
+        <w:t>3–16 (2011). https://doi.org/10.1007/s00214-010-0799-2</w:t>
+      </w:r>
+    </w:p>
+    <w:p/>
+    <w:p>
+      <w:r>
+        <w:t>[5] –</w:t>
+      </w:r>
+    </w:p>
+    <w:p>
+      <w:r>
+        <w:rPr>
+          <w:rFonts w:ascii="Source Sans Pro" w:hAnsi="Source Sans Pro"/>
+          <w:color w:val="2A2A2A"/>
+          <w:sz w:val="23"/>
+          <w:szCs w:val="23"/>
+          <w:shd w:val="clear" w:color="auto" w:fill="FFFFFF"/>
+        </w:rPr>
+        <w:t xml:space="preserve">Karen Clark, Ilene </w:t>
+      </w:r>
+      <w:proofErr w:type="spellStart"/>
+      <w:r>
+        <w:rPr>
+          <w:rFonts w:ascii="Source Sans Pro" w:hAnsi="Source Sans Pro"/>
+          <w:color w:val="2A2A2A"/>
+          <w:sz w:val="23"/>
+          <w:szCs w:val="23"/>
+          <w:shd w:val="clear" w:color="auto" w:fill="FFFFFF"/>
+        </w:rPr>
+        <w:t>Karsch</w:t>
+      </w:r>
+      <w:proofErr w:type="spellEnd"/>
+      <w:r>
+        <w:rPr>
+          <w:rFonts w:ascii="Source Sans Pro" w:hAnsi="Source Sans Pro"/>
+          <w:color w:val="2A2A2A"/>
+          <w:sz w:val="23"/>
+          <w:szCs w:val="23"/>
+          <w:shd w:val="clear" w:color="auto" w:fill="FFFFFF"/>
+        </w:rPr>
+        <w:t xml:space="preserve">-Mizrachi, David J. Lipman, James </w:t>
+      </w:r>
+      <w:proofErr w:type="spellStart"/>
+      <w:r>
+        <w:rPr>
+          <w:rFonts w:ascii="Source Sans Pro" w:hAnsi="Source Sans Pro"/>
+          <w:color w:val="2A2A2A"/>
+          <w:sz w:val="23"/>
+          <w:szCs w:val="23"/>
+          <w:shd w:val="clear" w:color="auto" w:fill="FFFFFF"/>
+        </w:rPr>
+        <w:t>Ostell</w:t>
+      </w:r>
+      <w:proofErr w:type="spellEnd"/>
+      <w:r>
+        <w:rPr>
+          <w:rFonts w:ascii="Source Sans Pro" w:hAnsi="Source Sans Pro"/>
+          <w:color w:val="2A2A2A"/>
+          <w:sz w:val="23"/>
+          <w:szCs w:val="23"/>
+          <w:shd w:val="clear" w:color="auto" w:fill="FFFFFF"/>
+        </w:rPr>
+        <w:t>, Eric W. Sayers, GenBank, </w:t>
+      </w:r>
+      <w:r>
+        <w:rPr>
+          <w:rStyle w:val="Emphasis"/>
+          <w:rFonts w:ascii="Source Sans Pro" w:hAnsi="Source Sans Pro"/>
+          <w:color w:val="2A2A2A"/>
+          <w:sz w:val="23"/>
+          <w:szCs w:val="23"/>
+          <w:bdr w:val="none" w:sz="0" w:space="0" w:color="auto" w:frame="1"/>
+          <w:shd w:val="clear" w:color="auto" w:fill="FFFFFF"/>
+        </w:rPr>
+        <w:t>Nucleic Acids Research</w:t>
+      </w:r>
+      <w:r>
+        <w:rPr>
+          <w:rFonts w:ascii="Source Sans Pro" w:hAnsi="Source Sans Pro"/>
+          <w:color w:val="2A2A2A"/>
+          <w:sz w:val="23"/>
+          <w:szCs w:val="23"/>
+          <w:shd w:val="clear" w:color="auto" w:fill="FFFFFF"/>
+        </w:rPr>
+        <w:t>, Volume 44, Issue D1, 4 January 2016, Pages D67–D72,</w:t>
+      </w:r>
+    </w:p>
+    <w:p/>
+    <w:p>
+      <w:r>
+        <w:t>[6] –</w:t>
+      </w:r>
+    </w:p>
+    <w:p>
+      <w:r>
+        <w:rPr>
+          <w:rFonts w:ascii="Segoe UI" w:hAnsi="Segoe UI" w:cs="Segoe UI"/>
+          <w:color w:val="212121"/>
+          <w:shd w:val="clear" w:color="auto" w:fill="FFFFFF"/>
+        </w:rPr>
+        <w:t xml:space="preserve">Berman HM, Westbrook J, Feng Z, Gilliland G, Bhat TN, </w:t>
+      </w:r>
+      <w:proofErr w:type="spellStart"/>
+      <w:r>
+        <w:rPr>
+          <w:rFonts w:ascii="Segoe UI" w:hAnsi="Segoe UI" w:cs="Segoe UI"/>
+          <w:color w:val="212121"/>
+          <w:shd w:val="clear" w:color="auto" w:fill="FFFFFF"/>
+        </w:rPr>
+        <w:t>Weissig</w:t>
+      </w:r>
+      <w:proofErr w:type="spellEnd"/>
+      <w:r>
+        <w:rPr>
+          <w:rFonts w:ascii="Segoe UI" w:hAnsi="Segoe UI" w:cs="Segoe UI"/>
+          <w:color w:val="212121"/>
+          <w:shd w:val="clear" w:color="auto" w:fill="FFFFFF"/>
+        </w:rPr>
+        <w:t xml:space="preserve"> H, </w:t>
+      </w:r>
+      <w:proofErr w:type="spellStart"/>
+      <w:r>
+        <w:rPr>
+          <w:rFonts w:ascii="Segoe UI" w:hAnsi="Segoe UI" w:cs="Segoe UI"/>
+          <w:color w:val="212121"/>
+          <w:shd w:val="clear" w:color="auto" w:fill="FFFFFF"/>
+        </w:rPr>
+        <w:t>Shindyalov</w:t>
+      </w:r>
+      <w:proofErr w:type="spellEnd"/>
+      <w:r>
+        <w:rPr>
+          <w:rFonts w:ascii="Segoe UI" w:hAnsi="Segoe UI" w:cs="Segoe UI"/>
+          <w:color w:val="212121"/>
+          <w:shd w:val="clear" w:color="auto" w:fill="FFFFFF"/>
+        </w:rPr>
+        <w:t xml:space="preserve"> IN, </w:t>
+      </w:r>
+      <w:proofErr w:type="spellStart"/>
+      <w:r>
+        <w:rPr>
+          <w:rFonts w:ascii="Segoe UI" w:hAnsi="Segoe UI" w:cs="Segoe UI"/>
+          <w:color w:val="212121"/>
+          <w:shd w:val="clear" w:color="auto" w:fill="FFFFFF"/>
+        </w:rPr>
+        <w:t>Bourne</w:t>
+      </w:r>
+      <w:proofErr w:type="spellEnd"/>
+      <w:r>
+        <w:rPr>
+          <w:rFonts w:ascii="Segoe UI" w:hAnsi="Segoe UI" w:cs="Segoe UI"/>
+          <w:color w:val="212121"/>
+          <w:shd w:val="clear" w:color="auto" w:fill="FFFFFF"/>
+        </w:rPr>
+        <w:t xml:space="preserve"> PE. The Protein Data Bank. Nucleic Acids Res. 2000 Jan 1;28(1):235-42. </w:t>
+      </w:r>
+      <w:proofErr w:type="spellStart"/>
+      <w:r>
+        <w:rPr>
+          <w:rFonts w:ascii="Segoe UI" w:hAnsi="Segoe UI" w:cs="Segoe UI"/>
+          <w:color w:val="212121"/>
+          <w:shd w:val="clear" w:color="auto" w:fill="FFFFFF"/>
+        </w:rPr>
+        <w:t>doi</w:t>
+      </w:r>
+      <w:proofErr w:type="spellEnd"/>
+      <w:r>
+        <w:rPr>
+          <w:rFonts w:ascii="Segoe UI" w:hAnsi="Segoe UI" w:cs="Segoe UI"/>
+          <w:color w:val="212121"/>
+          <w:shd w:val="clear" w:color="auto" w:fill="FFFFFF"/>
+        </w:rPr>
+        <w:t>: 10.1093/</w:t>
+      </w:r>
+      <w:proofErr w:type="spellStart"/>
+      <w:r>
+        <w:rPr>
+          <w:rFonts w:ascii="Segoe UI" w:hAnsi="Segoe UI" w:cs="Segoe UI"/>
+          <w:color w:val="212121"/>
+          <w:shd w:val="clear" w:color="auto" w:fill="FFFFFF"/>
+        </w:rPr>
+        <w:t>nar</w:t>
+      </w:r>
+      <w:proofErr w:type="spellEnd"/>
+      <w:r>
+        <w:rPr>
+          <w:rFonts w:ascii="Segoe UI" w:hAnsi="Segoe UI" w:cs="Segoe UI"/>
+          <w:color w:val="212121"/>
+          <w:shd w:val="clear" w:color="auto" w:fill="FFFFFF"/>
+        </w:rPr>
+        <w:t>/28.1.235. PMID: 10592235; PMCID: PMC102472.</w:t>
+      </w:r>
+    </w:p>
+    <w:p/>
+    <w:p>
+      <w:r>
+        <w:t>[6.5] –</w:t>
+      </w:r>
+    </w:p>
+    <w:p>
+      <w:r>
+        <w:rPr>
+          <w:rFonts w:ascii="Segoe UI" w:hAnsi="Segoe UI" w:cs="Segoe UI"/>
+          <w:color w:val="212121"/>
+          <w:shd w:val="clear" w:color="auto" w:fill="FFFFFF"/>
+        </w:rPr>
+        <w:t xml:space="preserve">Acharya KR, Lloyd MD. The advantages and limitations of protein crystal structures. Trends </w:t>
+      </w:r>
+      <w:proofErr w:type="spellStart"/>
+      <w:r>
+        <w:rPr>
+          <w:rFonts w:ascii="Segoe UI" w:hAnsi="Segoe UI" w:cs="Segoe UI"/>
+          <w:color w:val="212121"/>
+          <w:shd w:val="clear" w:color="auto" w:fill="FFFFFF"/>
+        </w:rPr>
+        <w:t>Pharmacol</w:t>
+      </w:r>
+      <w:proofErr w:type="spellEnd"/>
+      <w:r>
+        <w:rPr>
+          <w:rFonts w:ascii="Segoe UI" w:hAnsi="Segoe UI" w:cs="Segoe UI"/>
+          <w:color w:val="212121"/>
+          <w:shd w:val="clear" w:color="auto" w:fill="FFFFFF"/>
+        </w:rPr>
+        <w:t xml:space="preserve"> Sci. 2005 Jan;26(1):10-4. </w:t>
+      </w:r>
+      <w:proofErr w:type="spellStart"/>
+      <w:r>
+        <w:rPr>
+          <w:rFonts w:ascii="Segoe UI" w:hAnsi="Segoe UI" w:cs="Segoe UI"/>
+          <w:color w:val="212121"/>
+          <w:shd w:val="clear" w:color="auto" w:fill="FFFFFF"/>
+        </w:rPr>
+        <w:t>doi</w:t>
+      </w:r>
+      <w:proofErr w:type="spellEnd"/>
+      <w:r>
+        <w:rPr>
+          <w:rFonts w:ascii="Segoe UI" w:hAnsi="Segoe UI" w:cs="Segoe UI"/>
+          <w:color w:val="212121"/>
+          <w:shd w:val="clear" w:color="auto" w:fill="FFFFFF"/>
+        </w:rPr>
+        <w:t>: 10.1016/j.tips.2004.10.011. PMID: 15629199.</w:t>
+      </w:r>
+    </w:p>
+    <w:p/>
+    <w:p>
+      <w:r>
+        <w:t>[7] –</w:t>
+      </w:r>
+    </w:p>
+    <w:p>
+      <w:proofErr w:type="spellStart"/>
+      <w:r>
+        <w:rPr>
+          <w:rFonts w:ascii="Segoe UI" w:hAnsi="Segoe UI" w:cs="Segoe UI"/>
+          <w:color w:val="333333"/>
+          <w:shd w:val="clear" w:color="auto" w:fill="FCFCFC"/>
+        </w:rPr>
+        <w:t>Boisbouvier</w:t>
+      </w:r>
+      <w:proofErr w:type="spellEnd"/>
+      <w:r>
+        <w:rPr>
+          <w:rFonts w:ascii="Segoe UI" w:hAnsi="Segoe UI" w:cs="Segoe UI"/>
+          <w:color w:val="333333"/>
+          <w:shd w:val="clear" w:color="auto" w:fill="FCFCFC"/>
+        </w:rPr>
+        <w:t xml:space="preserve">, J., Kay, L.E. Advanced isotopic </w:t>
+      </w:r>
+      <w:proofErr w:type="spellStart"/>
+      <w:r>
+        <w:rPr>
+          <w:rFonts w:ascii="Segoe UI" w:hAnsi="Segoe UI" w:cs="Segoe UI"/>
+          <w:color w:val="333333"/>
+          <w:shd w:val="clear" w:color="auto" w:fill="FCFCFC"/>
+        </w:rPr>
+        <w:t>labeling</w:t>
+      </w:r>
+      <w:proofErr w:type="spellEnd"/>
+      <w:r>
+        <w:rPr>
+          <w:rFonts w:ascii="Segoe UI" w:hAnsi="Segoe UI" w:cs="Segoe UI"/>
+          <w:color w:val="333333"/>
+          <w:shd w:val="clear" w:color="auto" w:fill="FCFCFC"/>
+        </w:rPr>
+        <w:t xml:space="preserve"> for the NMR investigation of challenging proteins and nucleic acids. </w:t>
+      </w:r>
+      <w:r>
+        <w:rPr>
+          <w:rFonts w:ascii="Segoe UI" w:hAnsi="Segoe UI" w:cs="Segoe UI"/>
+          <w:i/>
+          <w:iCs/>
+          <w:color w:val="333333"/>
+          <w:shd w:val="clear" w:color="auto" w:fill="FCFCFC"/>
+        </w:rPr>
+        <w:t xml:space="preserve">J </w:t>
+      </w:r>
+      <w:proofErr w:type="spellStart"/>
+      <w:r>
+        <w:rPr>
+          <w:rFonts w:ascii="Segoe UI" w:hAnsi="Segoe UI" w:cs="Segoe UI"/>
+          <w:i/>
+          <w:iCs/>
+          <w:color w:val="333333"/>
+          <w:shd w:val="clear" w:color="auto" w:fill="FCFCFC"/>
+        </w:rPr>
+        <w:t>Biomol</w:t>
+      </w:r>
+      <w:proofErr w:type="spellEnd"/>
+      <w:r>
+        <w:rPr>
+          <w:rFonts w:ascii="Segoe UI" w:hAnsi="Segoe UI" w:cs="Segoe UI"/>
+          <w:i/>
+          <w:iCs/>
+          <w:color w:val="333333"/>
+          <w:shd w:val="clear" w:color="auto" w:fill="FCFCFC"/>
+        </w:rPr>
+        <w:t xml:space="preserve"> NMR</w:t>
+      </w:r>
+      <w:r>
+        <w:rPr>
+          <w:rFonts w:ascii="Segoe UI" w:hAnsi="Segoe UI" w:cs="Segoe UI"/>
+          <w:color w:val="333333"/>
+          <w:shd w:val="clear" w:color="auto" w:fill="FCFCFC"/>
+        </w:rPr>
+        <w:t> </w:t>
+      </w:r>
+      <w:r>
+        <w:rPr>
+          <w:rFonts w:ascii="Segoe UI" w:hAnsi="Segoe UI" w:cs="Segoe UI"/>
+          <w:b/>
+          <w:bCs/>
+          <w:color w:val="333333"/>
+          <w:shd w:val="clear" w:color="auto" w:fill="FCFCFC"/>
+        </w:rPr>
+        <w:t>71, </w:t>
+      </w:r>
+      <w:r>
+        <w:rPr>
+          <w:rFonts w:ascii="Segoe UI" w:hAnsi="Segoe UI" w:cs="Segoe UI"/>
+          <w:color w:val="333333"/>
+          <w:shd w:val="clear" w:color="auto" w:fill="FCFCFC"/>
+        </w:rPr>
+        <w:t>115–117 (2018). https://doi.org/10.1007/s10858-018-0199-9</w:t>
+      </w:r>
+    </w:p>
+    <w:p/>
+    <w:p>
+      <w:r>
+        <w:t>[8] –</w:t>
+      </w:r>
+    </w:p>
+    <w:p>
+      <w:proofErr w:type="spellStart"/>
+      <w:r>
+        <w:rPr>
+          <w:rFonts w:ascii="Arial" w:hAnsi="Arial" w:cs="Arial"/>
+          <w:color w:val="303030"/>
+          <w:sz w:val="20"/>
+          <w:szCs w:val="20"/>
+          <w:shd w:val="clear" w:color="auto" w:fill="FFFFFF"/>
+        </w:rPr>
+        <w:t>Gendoo</w:t>
+      </w:r>
+      <w:proofErr w:type="spellEnd"/>
+      <w:r>
+        <w:rPr>
+          <w:rFonts w:ascii="Arial" w:hAnsi="Arial" w:cs="Arial"/>
+          <w:color w:val="303030"/>
+          <w:sz w:val="20"/>
+          <w:szCs w:val="20"/>
+          <w:shd w:val="clear" w:color="auto" w:fill="FFFFFF"/>
+        </w:rPr>
+        <w:t>, Deena M A, and Paul M Harrison. “Discordant and chameleon sequences: their distribution and implications for amyloidogenicity.” </w:t>
+      </w:r>
+      <w:r>
+        <w:rPr>
+          <w:rFonts w:ascii="Arial" w:hAnsi="Arial" w:cs="Arial"/>
+          <w:i/>
+          <w:iCs/>
+          <w:color w:val="303030"/>
+          <w:sz w:val="20"/>
+          <w:szCs w:val="20"/>
+          <w:shd w:val="clear" w:color="auto" w:fill="FFFFFF"/>
+        </w:rPr>
+        <w:t>Protein science : a publication of the Protein Society</w:t>
+      </w:r>
+      <w:r>
+        <w:rPr>
+          <w:rFonts w:ascii="Arial" w:hAnsi="Arial" w:cs="Arial"/>
+          <w:color w:val="303030"/>
+          <w:sz w:val="20"/>
+          <w:szCs w:val="20"/>
+          <w:shd w:val="clear" w:color="auto" w:fill="FFFFFF"/>
+        </w:rPr>
+        <w:t> vol. 20,3 (2011): 567-79. doi:10.1002/pro.590</w:t>
+      </w:r>
+    </w:p>
+    <w:p/>
+    <w:p>
+      <w:r>
+        <w:t xml:space="preserve">[9] - </w:t>
+      </w:r>
+      <w:r>
+        <w:rPr>
+          <w:color w:val="333333"/>
+          <w:sz w:val="21"/>
+          <w:szCs w:val="21"/>
+        </w:rPr>
+        <w:br/>
+        <w:t xml:space="preserve">Li W. Kinch L. N. Karplus P. A. Grishin N. V. (2015). ChSeq: A database of chameleon </w:t>
+      </w:r>
+      <w:proofErr w:type="spellStart"/>
+      <w:r>
+        <w:rPr>
+          <w:color w:val="333333"/>
+          <w:sz w:val="21"/>
+          <w:szCs w:val="21"/>
+        </w:rPr>
+        <w:t>sequences.Protein</w:t>
+      </w:r>
+      <w:proofErr w:type="spellEnd"/>
+      <w:r>
+        <w:rPr>
+          <w:color w:val="333333"/>
+          <w:sz w:val="21"/>
+          <w:szCs w:val="21"/>
+        </w:rPr>
+        <w:t xml:space="preserve"> Science, 24(7), 1075–1086. 10.1002/pro.268925970262</w:t>
+      </w:r>
+    </w:p>
+    <w:p/>
+    <w:p>
+      <w:r>
+        <w:t>[10] –</w:t>
+      </w:r>
+    </w:p>
+    <w:p>
+      <w:r>
+        <w:rPr>
+          <w:rFonts w:ascii="Segoe UI" w:hAnsi="Segoe UI" w:cs="Segoe UI"/>
+          <w:color w:val="212121"/>
+          <w:shd w:val="clear" w:color="auto" w:fill="FFFFFF"/>
+        </w:rPr>
+        <w:lastRenderedPageBreak/>
+        <w:t xml:space="preserve">Crooks GE, Brenner SE. Protein secondary structure: entropy, correlations and prediction. Bioinformatics. 2004 Jul 10;20(10):1603-11. </w:t>
+      </w:r>
+      <w:proofErr w:type="spellStart"/>
+      <w:r>
+        <w:rPr>
+          <w:rFonts w:ascii="Segoe UI" w:hAnsi="Segoe UI" w:cs="Segoe UI"/>
+          <w:color w:val="212121"/>
+          <w:shd w:val="clear" w:color="auto" w:fill="FFFFFF"/>
+        </w:rPr>
+        <w:t>doi</w:t>
+      </w:r>
+      <w:proofErr w:type="spellEnd"/>
+      <w:r>
+        <w:rPr>
+          <w:rFonts w:ascii="Segoe UI" w:hAnsi="Segoe UI" w:cs="Segoe UI"/>
+          <w:color w:val="212121"/>
+          <w:shd w:val="clear" w:color="auto" w:fill="FFFFFF"/>
+        </w:rPr>
+        <w:t xml:space="preserve">: 10.1093/bioinformatics/bth132. </w:t>
+      </w:r>
+      <w:proofErr w:type="spellStart"/>
+      <w:r>
+        <w:rPr>
+          <w:rFonts w:ascii="Segoe UI" w:hAnsi="Segoe UI" w:cs="Segoe UI"/>
+          <w:color w:val="212121"/>
+          <w:shd w:val="clear" w:color="auto" w:fill="FFFFFF"/>
+        </w:rPr>
+        <w:t>Epub</w:t>
+      </w:r>
+      <w:proofErr w:type="spellEnd"/>
+      <w:r>
+        <w:rPr>
+          <w:rFonts w:ascii="Segoe UI" w:hAnsi="Segoe UI" w:cs="Segoe UI"/>
+          <w:color w:val="212121"/>
+          <w:shd w:val="clear" w:color="auto" w:fill="FFFFFF"/>
+        </w:rPr>
+        <w:t xml:space="preserve"> 2004 Feb 26. PMID: 14988117.</w:t>
+      </w:r>
+    </w:p>
+    <w:p/>
+    <w:p>
+      <w:r>
+        <w:t>[11] –</w:t>
+      </w:r>
+    </w:p>
+    <w:p>
+      <w:proofErr w:type="spellStart"/>
+      <w:r>
+        <w:rPr>
+          <w:rFonts w:ascii="Segoe UI" w:hAnsi="Segoe UI" w:cs="Segoe UI"/>
+          <w:color w:val="212121"/>
+          <w:shd w:val="clear" w:color="auto" w:fill="FFFFFF"/>
+        </w:rPr>
+        <w:t>Kihara</w:t>
+      </w:r>
+      <w:proofErr w:type="spellEnd"/>
+      <w:r>
+        <w:rPr>
+          <w:rFonts w:ascii="Segoe UI" w:hAnsi="Segoe UI" w:cs="Segoe UI"/>
+          <w:color w:val="212121"/>
+          <w:shd w:val="clear" w:color="auto" w:fill="FFFFFF"/>
+        </w:rPr>
+        <w:t xml:space="preserve"> D. The effect of long-range interactions on the secondary structure formation of proteins. Protein Sci. 2005 Aug;14(8):1955-63. </w:t>
+      </w:r>
+      <w:proofErr w:type="spellStart"/>
+      <w:r>
+        <w:rPr>
+          <w:rFonts w:ascii="Segoe UI" w:hAnsi="Segoe UI" w:cs="Segoe UI"/>
+          <w:color w:val="212121"/>
+          <w:shd w:val="clear" w:color="auto" w:fill="FFFFFF"/>
+        </w:rPr>
+        <w:t>doi</w:t>
+      </w:r>
+      <w:proofErr w:type="spellEnd"/>
+      <w:r>
+        <w:rPr>
+          <w:rFonts w:ascii="Segoe UI" w:hAnsi="Segoe UI" w:cs="Segoe UI"/>
+          <w:color w:val="212121"/>
+          <w:shd w:val="clear" w:color="auto" w:fill="FFFFFF"/>
+        </w:rPr>
+        <w:t xml:space="preserve">: 10.1110/ps.051479505. </w:t>
+      </w:r>
+      <w:proofErr w:type="spellStart"/>
+      <w:r>
+        <w:rPr>
+          <w:rFonts w:ascii="Segoe UI" w:hAnsi="Segoe UI" w:cs="Segoe UI"/>
+          <w:color w:val="212121"/>
+          <w:shd w:val="clear" w:color="auto" w:fill="FFFFFF"/>
+        </w:rPr>
+        <w:t>Epub</w:t>
+      </w:r>
+      <w:proofErr w:type="spellEnd"/>
+      <w:r>
+        <w:rPr>
+          <w:rFonts w:ascii="Segoe UI" w:hAnsi="Segoe UI" w:cs="Segoe UI"/>
+          <w:color w:val="212121"/>
+          <w:shd w:val="clear" w:color="auto" w:fill="FFFFFF"/>
+        </w:rPr>
+        <w:t xml:space="preserve"> 2005 Jun 29. PMID: 15987894; PMCID: PMC2279307.</w:t>
+      </w:r>
+    </w:p>
+    <w:p/>
+    <w:p>
+      <w:r>
+        <w:t>Results:</w:t>
+      </w:r>
+    </w:p>
+    <w:p/>
+    <w:p>
+      <w:r>
+        <w:t>[1] - Wang Z, Zhao F, Peng J, Xu J. Protein 8-class secondary structure</w:t>
+      </w:r>
+    </w:p>
+    <w:p>
+      <w:r>
+        <w:t>prediction using conditional neural fields. Proteomics 2011; 11(19):</w:t>
+      </w:r>
+    </w:p>
+    <w:p>
+      <w:r>
+        <w:t>3786-92.</w:t>
+      </w:r>
+    </w:p>
+    <w:p>
+      <w:r>
+        <w:t>http://dx.doi.org/10.1002/pmic.201100196 PMID: 21805636</w:t>
+      </w:r>
+    </w:p>
+    <w:p/>
+    <w:p>
+      <w:r>
+        <w:t xml:space="preserve">[2] - </w:t>
+      </w:r>
+    </w:p>
+    <w:p/>
+    <w:p/>
+    <w:p>
+      <w:r>
+        <w:t xml:space="preserve">[1] – </w:t>
+      </w:r>
+    </w:p>
+    <w:p/>
+    <w:p>
+      <w:pPr>
+        <w:rPr>
+          <w:rFonts w:ascii="Segoe UI" w:hAnsi="Segoe UI" w:cs="Segoe UI"/>
+          <w:color w:val="222222"/>
+          <w:shd w:val="clear" w:color="auto" w:fill="FFFFFF"/>
+        </w:rPr>
+      </w:pPr>
+      <w:r>
+        <w:rPr>
+          <w:rFonts w:ascii="Segoe UI" w:hAnsi="Segoe UI" w:cs="Segoe UI"/>
+          <w:color w:val="222222"/>
+          <w:shd w:val="clear" w:color="auto" w:fill="FFFFFF"/>
+        </w:rPr>
+        <w:t>Wang, S., Peng, J., Ma, J. </w:t>
+      </w:r>
+      <w:r>
+        <w:rPr>
+          <w:rFonts w:ascii="Segoe UI" w:hAnsi="Segoe UI" w:cs="Segoe UI"/>
+          <w:i/>
+          <w:iCs/>
+          <w:color w:val="222222"/>
+          <w:shd w:val="clear" w:color="auto" w:fill="FFFFFF"/>
+        </w:rPr>
+        <w:t>et al.</w:t>
+      </w:r>
+      <w:r>
+        <w:rPr>
+          <w:rFonts w:ascii="Segoe UI" w:hAnsi="Segoe UI" w:cs="Segoe UI"/>
+          <w:color w:val="222222"/>
+          <w:shd w:val="clear" w:color="auto" w:fill="FFFFFF"/>
+        </w:rPr>
+        <w:t> Protein Secondary Structure Prediction Using Deep Convolutional Neural Fields. </w:t>
+      </w:r>
+      <w:r>
+        <w:rPr>
+          <w:rFonts w:ascii="Segoe UI" w:hAnsi="Segoe UI" w:cs="Segoe UI"/>
+          <w:i/>
+          <w:iCs/>
+          <w:color w:val="222222"/>
+          <w:shd w:val="clear" w:color="auto" w:fill="FFFFFF"/>
+        </w:rPr>
+        <w:t>Sci Rep</w:t>
+      </w:r>
+      <w:r>
+        <w:rPr>
+          <w:rFonts w:ascii="Segoe UI" w:hAnsi="Segoe UI" w:cs="Segoe UI"/>
+          <w:color w:val="222222"/>
+          <w:shd w:val="clear" w:color="auto" w:fill="FFFFFF"/>
+        </w:rPr>
+        <w:t> </w:t>
+      </w:r>
+      <w:r>
+        <w:rPr>
+          <w:rFonts w:ascii="Segoe UI" w:hAnsi="Segoe UI" w:cs="Segoe UI"/>
+          <w:b/>
+          <w:bCs/>
           <w:color w:val="222222"/>
           <w:shd w:val="clear" w:color="auto" w:fill="FFFFFF"/>
         </w:rPr>
@@ -2332,7 +5044,7 @@
         </w:rPr>
         <w:t xml:space="preserve">18962 (2016). </w:t>
       </w:r>
-      <w:hyperlink r:id="rId34" w:history="1">
+      <w:hyperlink r:id="rId47" w:history="1">
         <w:r>
           <w:rPr>
             <w:rStyle w:val="Hyperlink"/>
@@ -2352,7 +5064,15 @@
     <w:p/>
     <w:p>
       <w:r>
-        <w:t>Fang C, Shang Y, Xu D. MUFOLD-SS: New deep inceptioninside-</w:t>
+        <w:t xml:space="preserve">Fang C, Shang Y, Xu D. MUFOLD-SS: New deep </w:t>
+      </w:r>
+      <w:proofErr w:type="spellStart"/>
+      <w:r>
+        <w:t>inceptioninside</w:t>
+      </w:r>
+      <w:proofErr w:type="spellEnd"/>
+      <w:r>
+        <w:t>-</w:t>
       </w:r>
     </w:p>
     <w:p>
@@ -2427,7 +5147,7 @@
       </w:r>
     </w:p>
     <w:p>
-      <w:hyperlink r:id="rId35" w:history="1">
+      <w:hyperlink r:id="rId48" w:history="1">
         <w:r>
           <w:rPr>
             <w:rStyle w:val="Hyperlink"/>
@@ -2440,8 +5160,11 @@
       </w:r>
     </w:p>
     <w:p/>
-    <w:p>
-      <w:r>
+    <w:p/>
+    <w:p/>
+    <w:p>
+      <w:r>
+        <w:lastRenderedPageBreak/>
         <w:t>Methodology:</w:t>
       </w:r>
     </w:p>
@@ -2451,11 +5174,35 @@
         <w:t xml:space="preserve">[1] - </w:t>
       </w:r>
       <w:r>
-        <w:t>Sainath, Tara &amp; Mohamed, Abdel-rahman &amp; Kingsbury, Brian &amp; Ramabhadran, Bhuvana. (2013). Deep convolutional neural networks for LVCSR. Acoustics, Speech, and Signal Processing, 1988. ICASSP-88., 1988 International Conference on. 8614-8618. 10.1109/ICASSP.2013.6639347.</w:t>
-      </w:r>
-    </w:p>
-    <w:p>
-      <w:hyperlink r:id="rId36" w:history="1">
+        <w:t>Sainath, Tara &amp; Mohamed, Abdel-</w:t>
+      </w:r>
+      <w:proofErr w:type="spellStart"/>
+      <w:r>
+        <w:t>rahman</w:t>
+      </w:r>
+      <w:proofErr w:type="spellEnd"/>
+      <w:r>
+        <w:t xml:space="preserve"> &amp; Kingsbury, Brian &amp; </w:t>
+      </w:r>
+      <w:proofErr w:type="spellStart"/>
+      <w:r>
+        <w:t>Ramabhadran</w:t>
+      </w:r>
+      <w:proofErr w:type="spellEnd"/>
+      <w:r>
+        <w:t xml:space="preserve">, </w:t>
+      </w:r>
+      <w:proofErr w:type="spellStart"/>
+      <w:r>
+        <w:t>Bhuvana</w:t>
+      </w:r>
+      <w:proofErr w:type="spellEnd"/>
+      <w:r>
+        <w:t>. (2013). Deep convolutional neural networks for LVCSR. Acoustics, Speech, and Signal Processing, 1988. ICASSP-88., 1988 International Conference on. 8614-8618. 10.1109/ICASSP.2013.6639347.</w:t>
+      </w:r>
+    </w:p>
+    <w:p>
+      <w:hyperlink r:id="rId49" w:history="1">
         <w:r>
           <w:rPr>
             <w:rStyle w:val="Hyperlink"/>
@@ -2490,7 +5237,23 @@
     </w:p>
     <w:p>
       <w:r>
-        <w:t xml:space="preserve">Sainath, Tara &amp; Vinyals, Oriol &amp; Senior, Andrew &amp; Sak, Hasim. (2015). Convolutional, Long Short-Term Memory, fully connected Deep Neural Networks. 4580-4584. 10.1109/ICASSP.2015.7178838. </w:t>
+        <w:t xml:space="preserve">Sainath, Tara &amp; </w:t>
+      </w:r>
+      <w:proofErr w:type="spellStart"/>
+      <w:r>
+        <w:t>Vinyals</w:t>
+      </w:r>
+      <w:proofErr w:type="spellEnd"/>
+      <w:r>
+        <w:t xml:space="preserve">, Oriol &amp; Senior, Andrew &amp; </w:t>
+      </w:r>
+      <w:proofErr w:type="spellStart"/>
+      <w:r>
+        <w:t>Sak</w:t>
+      </w:r>
+      <w:proofErr w:type="spellEnd"/>
+      <w:r>
+        <w:t xml:space="preserve">, Hasim. (2015). Convolutional, Long Short-Term Memory, fully connected Deep Neural Networks. 4580-4584. 10.1109/ICASSP.2015.7178838. </w:t>
       </w:r>
       <w:r>
         <w:t xml:space="preserve"> </w:t>
@@ -2499,56 +5262,348 @@
     <w:p/>
     <w:p>
       <w:r>
+        <w:t xml:space="preserve">[5] – </w:t>
+      </w:r>
+    </w:p>
+    <w:p>
+      <w:r>
+        <w:rPr>
+          <w:rFonts w:ascii="Arial" w:hAnsi="Arial" w:cs="Arial"/>
+          <w:color w:val="333333"/>
+          <w:sz w:val="20"/>
+          <w:szCs w:val="20"/>
+          <w:shd w:val="clear" w:color="auto" w:fill="FFFFFF"/>
+        </w:rPr>
+        <w:t xml:space="preserve">A. Waibel, T. </w:t>
+      </w:r>
+      <w:proofErr w:type="spellStart"/>
+      <w:r>
+        <w:rPr>
+          <w:rFonts w:ascii="Arial" w:hAnsi="Arial" w:cs="Arial"/>
+          <w:color w:val="333333"/>
+          <w:sz w:val="20"/>
+          <w:szCs w:val="20"/>
+          <w:shd w:val="clear" w:color="auto" w:fill="FFFFFF"/>
+        </w:rPr>
+        <w:t>Hanazawa</w:t>
+      </w:r>
+      <w:proofErr w:type="spellEnd"/>
+      <w:r>
+        <w:rPr>
+          <w:rFonts w:ascii="Arial" w:hAnsi="Arial" w:cs="Arial"/>
+          <w:color w:val="333333"/>
+          <w:sz w:val="20"/>
+          <w:szCs w:val="20"/>
+          <w:shd w:val="clear" w:color="auto" w:fill="FFFFFF"/>
+        </w:rPr>
+        <w:t xml:space="preserve">, G. Hinton, K. </w:t>
+      </w:r>
+      <w:proofErr w:type="spellStart"/>
+      <w:r>
+        <w:rPr>
+          <w:rFonts w:ascii="Arial" w:hAnsi="Arial" w:cs="Arial"/>
+          <w:color w:val="333333"/>
+          <w:sz w:val="20"/>
+          <w:szCs w:val="20"/>
+          <w:shd w:val="clear" w:color="auto" w:fill="FFFFFF"/>
+        </w:rPr>
+        <w:t>Shikano</w:t>
+      </w:r>
+      <w:proofErr w:type="spellEnd"/>
+      <w:r>
+        <w:rPr>
+          <w:rFonts w:ascii="Arial" w:hAnsi="Arial" w:cs="Arial"/>
+          <w:color w:val="333333"/>
+          <w:sz w:val="20"/>
+          <w:szCs w:val="20"/>
+          <w:shd w:val="clear" w:color="auto" w:fill="FFFFFF"/>
+        </w:rPr>
+        <w:t xml:space="preserve"> and K. J. Lang, "Phoneme recognition using time-delay neural networks," in </w:t>
+      </w:r>
+      <w:r>
+        <w:rPr>
+          <w:rStyle w:val="Emphasis"/>
+          <w:rFonts w:ascii="Arial" w:hAnsi="Arial" w:cs="Arial"/>
+          <w:color w:val="333333"/>
+          <w:sz w:val="20"/>
+          <w:szCs w:val="20"/>
+          <w:shd w:val="clear" w:color="auto" w:fill="FFFFFF"/>
+        </w:rPr>
+        <w:t>IEEE Transactions on Acoustics, Speech, and Signal Processing</w:t>
+      </w:r>
+      <w:r>
+        <w:rPr>
+          <w:rFonts w:ascii="Arial" w:hAnsi="Arial" w:cs="Arial"/>
+          <w:color w:val="333333"/>
+          <w:sz w:val="20"/>
+          <w:szCs w:val="20"/>
+          <w:shd w:val="clear" w:color="auto" w:fill="FFFFFF"/>
+        </w:rPr>
+        <w:t xml:space="preserve">, vol. 37, no. 3, pp. 328-339, March 1989, </w:t>
+      </w:r>
+      <w:proofErr w:type="spellStart"/>
+      <w:r>
+        <w:rPr>
+          <w:rFonts w:ascii="Arial" w:hAnsi="Arial" w:cs="Arial"/>
+          <w:color w:val="333333"/>
+          <w:sz w:val="20"/>
+          <w:szCs w:val="20"/>
+          <w:shd w:val="clear" w:color="auto" w:fill="FFFFFF"/>
+        </w:rPr>
+        <w:t>doi</w:t>
+      </w:r>
+      <w:proofErr w:type="spellEnd"/>
+      <w:r>
+        <w:rPr>
+          <w:rFonts w:ascii="Arial" w:hAnsi="Arial" w:cs="Arial"/>
+          <w:color w:val="333333"/>
+          <w:sz w:val="20"/>
+          <w:szCs w:val="20"/>
+          <w:shd w:val="clear" w:color="auto" w:fill="FFFFFF"/>
+        </w:rPr>
+        <w:t>: 10.1109/29.21701.</w:t>
+      </w:r>
+    </w:p>
+    <w:p/>
+    <w:p>
+      <w:r>
+        <w:t xml:space="preserve">[6] - </w:t>
+      </w:r>
+      <w:proofErr w:type="spellStart"/>
+      <w:r>
+        <w:t>Kalchbrenner</w:t>
+      </w:r>
+      <w:proofErr w:type="spellEnd"/>
+      <w:r>
+        <w:t xml:space="preserve">, </w:t>
+      </w:r>
+      <w:proofErr w:type="spellStart"/>
+      <w:r>
+        <w:t>Nal</w:t>
+      </w:r>
+      <w:proofErr w:type="spellEnd"/>
+      <w:r>
+        <w:t xml:space="preserve"> &amp; </w:t>
+      </w:r>
+      <w:proofErr w:type="spellStart"/>
+      <w:r>
+        <w:t>Grefenstette</w:t>
+      </w:r>
+      <w:proofErr w:type="spellEnd"/>
+      <w:r>
+        <w:t xml:space="preserve">, Edward &amp; </w:t>
+      </w:r>
+      <w:proofErr w:type="spellStart"/>
+      <w:r>
+        <w:t>Blunsom</w:t>
+      </w:r>
+      <w:proofErr w:type="spellEnd"/>
+      <w:r>
+        <w:t>, Phil. (2014). A Convolutional Neural Network for Modelling Sentences. 52nd Annual Meeting of the Association for Computational Linguistics, ACL 2014 - Proceedings of the Conference. 1. 10.3115/v1/P14-1062.</w:t>
+      </w:r>
+    </w:p>
+    <w:p/>
+    <w:p/>
+    <w:p>
+      <w:r>
+        <w:t>CPU vs GPU vs TPU:</w:t>
+      </w:r>
+    </w:p>
+    <w:p>
+      <w:r>
+        <w:t xml:space="preserve">[1] – </w:t>
+      </w:r>
+    </w:p>
+    <w:p>
+      <w:proofErr w:type="spellStart"/>
+      <w:r>
+        <w:t>Jouppi</w:t>
+      </w:r>
+      <w:proofErr w:type="spellEnd"/>
+      <w:r>
+        <w:t xml:space="preserve">, Norman &amp; Borchers, Al &amp; Boyle, Rick &amp; </w:t>
+      </w:r>
+      <w:proofErr w:type="spellStart"/>
+      <w:r>
+        <w:t>Cantin</w:t>
+      </w:r>
+      <w:proofErr w:type="spellEnd"/>
+      <w:r>
+        <w:t>, Pierre-</w:t>
+      </w:r>
+      <w:proofErr w:type="spellStart"/>
+      <w:r>
+        <w:t>luc</w:t>
+      </w:r>
+      <w:proofErr w:type="spellEnd"/>
+      <w:r>
+        <w:t xml:space="preserve"> &amp; Chao, Clifford &amp; Clark, Chris &amp; </w:t>
+      </w:r>
+      <w:proofErr w:type="spellStart"/>
+      <w:r>
+        <w:t>Coriell</w:t>
+      </w:r>
+      <w:proofErr w:type="spellEnd"/>
+      <w:r>
+        <w:t xml:space="preserve">, Jeremy &amp; Daley, Mike &amp; </w:t>
+      </w:r>
+      <w:proofErr w:type="spellStart"/>
+      <w:r>
+        <w:t>Dau</w:t>
+      </w:r>
+      <w:proofErr w:type="spellEnd"/>
+      <w:r>
+        <w:t xml:space="preserve">, Matt &amp; Dean, Jeffrey &amp; Gelb, Ben &amp; Young, Cliff &amp; </w:t>
+      </w:r>
+      <w:proofErr w:type="spellStart"/>
+      <w:r>
+        <w:t>Ghaemmaghami</w:t>
+      </w:r>
+      <w:proofErr w:type="spellEnd"/>
+      <w:r>
+        <w:t xml:space="preserve">, Tara &amp; </w:t>
+      </w:r>
+      <w:proofErr w:type="spellStart"/>
+      <w:r>
+        <w:t>Gottipati</w:t>
+      </w:r>
+      <w:proofErr w:type="spellEnd"/>
+      <w:r>
+        <w:t xml:space="preserve">, Rajendra &amp; Gulland, William &amp; </w:t>
+      </w:r>
+      <w:proofErr w:type="spellStart"/>
+      <w:r>
+        <w:t>Hagmann</w:t>
+      </w:r>
+      <w:proofErr w:type="spellEnd"/>
+      <w:r>
+        <w:t xml:space="preserve">, Robert &amp; Ho, C. &amp; </w:t>
+      </w:r>
+      <w:proofErr w:type="spellStart"/>
+      <w:r>
+        <w:t>Hogberg</w:t>
+      </w:r>
+      <w:proofErr w:type="spellEnd"/>
+      <w:r>
+        <w:t>, Doug &amp; Hu, John &amp; Boden, Nan. (2017). In-</w:t>
+      </w:r>
+      <w:proofErr w:type="spellStart"/>
+      <w:r>
+        <w:t>Datacenter</w:t>
+      </w:r>
+      <w:proofErr w:type="spellEnd"/>
+      <w:r>
+        <w:t xml:space="preserve"> Performance Analysis of a Tensor Processing Unit. 1-12. 10.1145/3079856.3080246</w:t>
+      </w:r>
+      <w:r>
+        <w:t>.</w:t>
+      </w:r>
+    </w:p>
+    <w:p/>
+    <w:p>
+      <w:r>
+        <w:t xml:space="preserve">[2] – </w:t>
+      </w:r>
+    </w:p>
+    <w:p/>
+    <w:p>
+      <w:proofErr w:type="spellStart"/>
+      <w:r>
+        <w:t>Fassold</w:t>
+      </w:r>
+      <w:proofErr w:type="spellEnd"/>
+      <w:r>
+        <w:t>, Hannes. (2016). Computer Vision on the GPU – Tools, Algorithms and Frameworks. 10.1109/INES.2016.7555129.</w:t>
+      </w:r>
+    </w:p>
+    <w:p/>
+    <w:p>
+      <w:r>
+        <w:t>Model Hyperparameters:</w:t>
+      </w:r>
+    </w:p>
+    <w:p/>
+    <w:p>
+      <w:r>
+        <w:rPr>
+          <w:rFonts w:ascii="Helvetica Neue" w:hAnsi="Helvetica Neue"/>
+          <w:color w:val="2E414F"/>
+          <w:sz w:val="21"/>
+          <w:szCs w:val="21"/>
+          <w:shd w:val="clear" w:color="auto" w:fill="FFFFFF"/>
+        </w:rPr>
+        <w:t xml:space="preserve">[1] - Probst, P., A. </w:t>
+      </w:r>
+      <w:proofErr w:type="spellStart"/>
+      <w:r>
+        <w:rPr>
+          <w:rFonts w:ascii="Helvetica Neue" w:hAnsi="Helvetica Neue"/>
+          <w:color w:val="2E414F"/>
+          <w:sz w:val="21"/>
+          <w:szCs w:val="21"/>
+          <w:shd w:val="clear" w:color="auto" w:fill="FFFFFF"/>
+        </w:rPr>
+        <w:t>Boulesteix</w:t>
+      </w:r>
+      <w:proofErr w:type="spellEnd"/>
+      <w:r>
+        <w:rPr>
+          <w:rFonts w:ascii="Helvetica Neue" w:hAnsi="Helvetica Neue"/>
+          <w:color w:val="2E414F"/>
+          <w:sz w:val="21"/>
+          <w:szCs w:val="21"/>
+          <w:shd w:val="clear" w:color="auto" w:fill="FFFFFF"/>
+        </w:rPr>
+        <w:t xml:space="preserve"> and B. </w:t>
+      </w:r>
+      <w:proofErr w:type="spellStart"/>
+      <w:r>
+        <w:rPr>
+          <w:rFonts w:ascii="Helvetica Neue" w:hAnsi="Helvetica Neue"/>
+          <w:color w:val="2E414F"/>
+          <w:sz w:val="21"/>
+          <w:szCs w:val="21"/>
+          <w:shd w:val="clear" w:color="auto" w:fill="FFFFFF"/>
+        </w:rPr>
+        <w:t>Bischl</w:t>
+      </w:r>
+      <w:proofErr w:type="spellEnd"/>
+      <w:r>
+        <w:rPr>
+          <w:rFonts w:ascii="Helvetica Neue" w:hAnsi="Helvetica Neue"/>
+          <w:color w:val="2E414F"/>
+          <w:sz w:val="21"/>
+          <w:szCs w:val="21"/>
+          <w:shd w:val="clear" w:color="auto" w:fill="FFFFFF"/>
+        </w:rPr>
+        <w:t>. “Tunability: Importance of Hyperparameters of Machine Learning Algorithms.” </w:t>
+      </w:r>
+      <w:r>
+        <w:rPr>
+          <w:rStyle w:val="Emphasis"/>
+          <w:rFonts w:ascii="Helvetica Neue" w:hAnsi="Helvetica Neue"/>
+          <w:color w:val="2E414F"/>
+          <w:sz w:val="21"/>
+          <w:szCs w:val="21"/>
+          <w:shd w:val="clear" w:color="auto" w:fill="FFFFFF"/>
+        </w:rPr>
+        <w:t>J. Mach. Learn. Res.</w:t>
+      </w:r>
+      <w:r>
+        <w:rPr>
+          <w:rFonts w:ascii="Helvetica Neue" w:hAnsi="Helvetica Neue"/>
+          <w:color w:val="2E414F"/>
+          <w:sz w:val="21"/>
+          <w:szCs w:val="21"/>
+          <w:shd w:val="clear" w:color="auto" w:fill="FFFFFF"/>
+        </w:rPr>
+        <w:t> 20 (2019): 53:1-53:32.</w:t>
+      </w:r>
+    </w:p>
+    <w:p/>
+    <w:p>
+      <w:r>
         <w:lastRenderedPageBreak/>
-        <w:t xml:space="preserve">[5] – </w:t>
-      </w:r>
-    </w:p>
-    <w:p>
-      <w:r>
-        <w:rPr>
-          <w:rFonts w:ascii="Arial" w:hAnsi="Arial" w:cs="Arial"/>
-          <w:color w:val="333333"/>
-          <w:sz w:val="20"/>
-          <w:szCs w:val="20"/>
-          <w:shd w:val="clear" w:color="auto" w:fill="FFFFFF"/>
-        </w:rPr>
-        <w:t>A. Waibel, T. Hanazawa, G. Hinton, K. Shikano and K. J. Lang, "Phoneme recognition using time-delay neural networks," in </w:t>
-      </w:r>
-      <w:r>
-        <w:rPr>
-          <w:rStyle w:val="Emphasis"/>
-          <w:rFonts w:ascii="Arial" w:hAnsi="Arial" w:cs="Arial"/>
-          <w:color w:val="333333"/>
-          <w:sz w:val="20"/>
-          <w:szCs w:val="20"/>
-          <w:shd w:val="clear" w:color="auto" w:fill="FFFFFF"/>
-        </w:rPr>
-        <w:t>IEEE Transactions on Acoustics, Speech, and Signal Processing</w:t>
-      </w:r>
-      <w:r>
-        <w:rPr>
-          <w:rFonts w:ascii="Arial" w:hAnsi="Arial" w:cs="Arial"/>
-          <w:color w:val="333333"/>
-          <w:sz w:val="20"/>
-          <w:szCs w:val="20"/>
-          <w:shd w:val="clear" w:color="auto" w:fill="FFFFFF"/>
-        </w:rPr>
-        <w:t>, vol. 37, no. 3, pp. 328-339, March 1989, doi: 10.1109/29.21701.</w:t>
-      </w:r>
-    </w:p>
-    <w:p/>
-    <w:p>
-      <w:r>
-        <w:t xml:space="preserve">[6] - </w:t>
-      </w:r>
-      <w:r>
-        <w:t>Kalchbrenner, Nal &amp; Grefenstette, Edward &amp; Blunsom, Phil. (2014). A Convolutional Neural Network for Modelling Sentences. 52nd Annual Meeting of the Association for Computational Linguistics, ACL 2014 - Proceedings of the Conference. 1. 10.3115/v1/P14-1062.</w:t>
-      </w:r>
-    </w:p>
-    <w:p/>
-    <w:p/>
-    <w:p>
-      <w:r>
         <w:t>Evaluation metrics</w:t>
       </w:r>
     </w:p>
@@ -2635,7 +5690,25 @@
           <w:color w:val="333333"/>
           <w:shd w:val="clear" w:color="auto" w:fill="FFFFFF"/>
         </w:rPr>
-        <w:t>Zhang, B., Li, J. &amp; Lü, Q. Prediction of 8-state protein secondary structures by a novel deep learning architecture. </w:t>
+        <w:t xml:space="preserve">Zhang, B., Li, J. &amp; </w:t>
+      </w:r>
+      <w:proofErr w:type="spellStart"/>
+      <w:r>
+        <w:rPr>
+          <w:rFonts w:ascii="Segoe UI" w:hAnsi="Segoe UI" w:cs="Segoe UI"/>
+          <w:color w:val="333333"/>
+          <w:shd w:val="clear" w:color="auto" w:fill="FFFFFF"/>
+        </w:rPr>
+        <w:t>Lü</w:t>
+      </w:r>
+      <w:proofErr w:type="spellEnd"/>
+      <w:r>
+        <w:rPr>
+          <w:rFonts w:ascii="Segoe UI" w:hAnsi="Segoe UI" w:cs="Segoe UI"/>
+          <w:color w:val="333333"/>
+          <w:shd w:val="clear" w:color="auto" w:fill="FFFFFF"/>
+        </w:rPr>
+        <w:t>, Q. Prediction of 8-state protein secondary structures by a novel deep learning architecture. </w:t>
       </w:r>
       <w:r>
         <w:rPr>
@@ -2754,8 +5827,13 @@
     <w:p/>
     <w:p/>
     <w:p>
-      <w:r>
-        <w:t>Convultions:</w:t>
+      <w:proofErr w:type="spellStart"/>
+      <w:r>
+        <w:t>Convultions</w:t>
+      </w:r>
+      <w:proofErr w:type="spellEnd"/>
+      <w:r>
+        <w:t>:</w:t>
       </w:r>
       <w:r>
         <w:br/>
@@ -2788,9 +5866,53 @@
           <w:szCs w:val="20"/>
           <w:shd w:val="clear" w:color="auto" w:fill="FFFFFF"/>
         </w:rPr>
-        <w:t>Ian Goodfellow and Yoshua Bengio and Aaron Courville (2016). </w:t>
-      </w:r>
-      <w:hyperlink r:id="rId37" w:history="1">
+        <w:t xml:space="preserve">Ian Goodfellow and </w:t>
+      </w:r>
+      <w:proofErr w:type="spellStart"/>
+      <w:r>
+        <w:rPr>
+          <w:rFonts w:ascii="Arial" w:hAnsi="Arial" w:cs="Arial"/>
+          <w:color w:val="222222"/>
+          <w:sz w:val="20"/>
+          <w:szCs w:val="20"/>
+          <w:shd w:val="clear" w:color="auto" w:fill="FFFFFF"/>
+        </w:rPr>
+        <w:t>Yoshua</w:t>
+      </w:r>
+      <w:proofErr w:type="spellEnd"/>
+      <w:r>
+        <w:rPr>
+          <w:rFonts w:ascii="Arial" w:hAnsi="Arial" w:cs="Arial"/>
+          <w:color w:val="222222"/>
+          <w:sz w:val="20"/>
+          <w:szCs w:val="20"/>
+          <w:shd w:val="clear" w:color="auto" w:fill="FFFFFF"/>
+        </w:rPr>
+        <w:t xml:space="preserve"> </w:t>
+      </w:r>
+      <w:proofErr w:type="spellStart"/>
+      <w:r>
+        <w:rPr>
+          <w:rFonts w:ascii="Arial" w:hAnsi="Arial" w:cs="Arial"/>
+          <w:color w:val="222222"/>
+          <w:sz w:val="20"/>
+          <w:szCs w:val="20"/>
+          <w:shd w:val="clear" w:color="auto" w:fill="FFFFFF"/>
+        </w:rPr>
+        <w:t>Bengio</w:t>
+      </w:r>
+      <w:proofErr w:type="spellEnd"/>
+      <w:r>
+        <w:rPr>
+          <w:rFonts w:ascii="Arial" w:hAnsi="Arial" w:cs="Arial"/>
+          <w:color w:val="222222"/>
+          <w:sz w:val="20"/>
+          <w:szCs w:val="20"/>
+          <w:shd w:val="clear" w:color="auto" w:fill="FFFFFF"/>
+        </w:rPr>
+        <w:t xml:space="preserve"> and Aaron Courville (2016). </w:t>
+      </w:r>
+      <w:hyperlink r:id="rId50" w:history="1">
         <w:r>
           <w:rPr>
             <w:rStyle w:val="Hyperlink"/>
@@ -2834,7 +5956,29 @@
           <w:szCs w:val="20"/>
           <w:shd w:val="clear" w:color="auto" w:fill="FFFFFF"/>
         </w:rPr>
-        <w:t>Zhao, Y., Chu, S., Zhou, Y. and Tu, K., 2017, January. Sequence Prediction Using Neural Network Classiers. In </w:t>
+        <w:t xml:space="preserve">Zhao, Y., Chu, S., Zhou, Y. and Tu, K., 2017, January. Sequence Prediction Using Neural Network </w:t>
+      </w:r>
+      <w:proofErr w:type="spellStart"/>
+      <w:r>
+        <w:rPr>
+          <w:rFonts w:ascii="Arial" w:hAnsi="Arial" w:cs="Arial"/>
+          <w:color w:val="222222"/>
+          <w:sz w:val="20"/>
+          <w:szCs w:val="20"/>
+          <w:shd w:val="clear" w:color="auto" w:fill="FFFFFF"/>
+        </w:rPr>
+        <w:t>Classiers</w:t>
+      </w:r>
+      <w:proofErr w:type="spellEnd"/>
+      <w:r>
+        <w:rPr>
+          <w:rFonts w:ascii="Arial" w:hAnsi="Arial" w:cs="Arial"/>
+          <w:color w:val="222222"/>
+          <w:sz w:val="20"/>
+          <w:szCs w:val="20"/>
+          <w:shd w:val="clear" w:color="auto" w:fill="FFFFFF"/>
+        </w:rPr>
+        <w:t>. In </w:t>
       </w:r>
       <w:r>
         <w:rPr>
@@ -2860,7 +6004,7 @@
       </w:r>
     </w:p>
     <w:p>
-      <w:hyperlink r:id="rId38" w:history="1">
+      <w:hyperlink r:id="rId51" w:history="1">
         <w:r>
           <w:rPr>
             <w:rStyle w:val="Hyperlink"/>
@@ -2872,6 +6016,30 @@
     <w:p/>
     <w:p>
       <w:r>
+        <w:t>[1.5] –</w:t>
+      </w:r>
+    </w:p>
+    <w:p>
+      <w:proofErr w:type="spellStart"/>
+      <w:r>
+        <w:t>Simonyan</w:t>
+      </w:r>
+      <w:proofErr w:type="spellEnd"/>
+      <w:r>
+        <w:t xml:space="preserve">, Karen &amp; Zisserman, Andrew. (2014). Very Deep Convolutional Networks for Large-Scale Image Recognition. </w:t>
+      </w:r>
+      <w:proofErr w:type="spellStart"/>
+      <w:r>
+        <w:t>arXiv</w:t>
+      </w:r>
+      <w:proofErr w:type="spellEnd"/>
+      <w:r>
+        <w:t xml:space="preserve"> 1409.1556.</w:t>
+      </w:r>
+    </w:p>
+    <w:p/>
+    <w:p>
+      <w:r>
         <w:t xml:space="preserve"> </w:t>
       </w:r>
     </w:p>
@@ -2950,7 +6118,7 @@
         </w:rPr>
         <w:t xml:space="preserve">18962 (2016). </w:t>
       </w:r>
-      <w:hyperlink r:id="rId39" w:history="1">
+      <w:hyperlink r:id="rId52" w:history="1">
         <w:r>
           <w:rPr>
             <w:rStyle w:val="Hyperlink"/>
@@ -2984,37 +6152,279 @@
           <w:color w:val="222222"/>
           <w:shd w:val="clear" w:color="auto" w:fill="FFFFFF"/>
         </w:rPr>
-        <w:lastRenderedPageBreak/>
-        <w:t>[3] –</w:t>
-      </w:r>
-    </w:p>
-    <w:p>
-      <w:r>
-        <w:t>Kiranyaz, Serkan &amp; Avci, Onur &amp; Abdeljaber, Osama &amp; Ince, Turker &amp; Gabbouj, Moncef &amp; Inman, Daniel. (2019). 1D Convolutional Neural Networks and Applications: A Survey.</w:t>
-      </w:r>
-    </w:p>
-    <w:p/>
-    <w:p>
-      <w:r>
-        <w:t xml:space="preserve">[4] – </w:t>
-      </w:r>
-    </w:p>
-    <w:p>
-      <w:r>
-        <w:rPr>
-          <w:rFonts w:ascii="Arial" w:hAnsi="Arial" w:cs="Arial"/>
-          <w:color w:val="222222"/>
-          <w:sz w:val="20"/>
-          <w:szCs w:val="20"/>
-          <w:shd w:val="clear" w:color="auto" w:fill="FFFFFF"/>
-        </w:rPr>
-        <w:t>Hertz, John; Krogh, Anders; Palmer, Richard (1991). </w:t>
-      </w:r>
-      <w:r>
-        <w:rPr>
-          <w:rFonts w:ascii="Arial" w:hAnsi="Arial" w:cs="Arial"/>
+        <w:t>[2.5] –</w:t>
+      </w:r>
+    </w:p>
+    <w:p>
+      <w:r>
+        <w:rPr>
+          <w:rFonts w:ascii="Segoe UI" w:hAnsi="Segoe UI" w:cs="Segoe UI"/>
+          <w:color w:val="333333"/>
+          <w:shd w:val="clear" w:color="auto" w:fill="FFFFFF"/>
+        </w:rPr>
+        <w:t>Guo, Y., Li, W., Wang, B. </w:t>
+      </w:r>
+      <w:r>
+        <w:rPr>
+          <w:rFonts w:ascii="Segoe UI" w:hAnsi="Segoe UI" w:cs="Segoe UI"/>
           <w:i/>
           <w:iCs/>
+          <w:color w:val="333333"/>
+          <w:shd w:val="clear" w:color="auto" w:fill="FFFFFF"/>
+        </w:rPr>
+        <w:t>et al.</w:t>
+      </w:r>
+      <w:r>
+        <w:rPr>
+          <w:rFonts w:ascii="Segoe UI" w:hAnsi="Segoe UI" w:cs="Segoe UI"/>
+          <w:color w:val="333333"/>
+          <w:shd w:val="clear" w:color="auto" w:fill="FFFFFF"/>
+        </w:rPr>
+        <w:t> DeepACLSTM: deep asymmetric convolutional long short-term memory neural models for protein secondary structure prediction. </w:t>
+      </w:r>
+      <w:r>
+        <w:rPr>
+          <w:rFonts w:ascii="Segoe UI" w:hAnsi="Segoe UI" w:cs="Segoe UI"/>
+          <w:i/>
+          <w:iCs/>
+          <w:color w:val="333333"/>
+          <w:shd w:val="clear" w:color="auto" w:fill="FFFFFF"/>
+        </w:rPr>
+        <w:t>BMC Bioinformatics</w:t>
+      </w:r>
+      <w:r>
+        <w:rPr>
+          <w:rFonts w:ascii="Segoe UI" w:hAnsi="Segoe UI" w:cs="Segoe UI"/>
+          <w:color w:val="333333"/>
+          <w:shd w:val="clear" w:color="auto" w:fill="FFFFFF"/>
+        </w:rPr>
+        <w:t> </w:t>
+      </w:r>
+      <w:r>
+        <w:rPr>
+          <w:rFonts w:ascii="Segoe UI" w:hAnsi="Segoe UI" w:cs="Segoe UI"/>
+          <w:b/>
+          <w:bCs/>
+          <w:color w:val="333333"/>
+          <w:shd w:val="clear" w:color="auto" w:fill="FFFFFF"/>
+        </w:rPr>
+        <w:t>20, </w:t>
+      </w:r>
+      <w:r>
+        <w:rPr>
+          <w:rFonts w:ascii="Segoe UI" w:hAnsi="Segoe UI" w:cs="Segoe UI"/>
+          <w:color w:val="333333"/>
+          <w:shd w:val="clear" w:color="auto" w:fill="FFFFFF"/>
+        </w:rPr>
+        <w:t>341 (2019). https://doi.org/10.1186/s12859-019-2940-0</w:t>
+      </w:r>
+    </w:p>
+    <w:p>
+      <w:pPr>
+        <w:rPr>
+          <w:rFonts w:ascii="Segoe UI" w:hAnsi="Segoe UI" w:cs="Segoe UI"/>
+          <w:color w:val="222222"/>
+          <w:shd w:val="clear" w:color="auto" w:fill="FFFFFF"/>
+        </w:rPr>
+      </w:pPr>
+    </w:p>
+    <w:p>
+      <w:pPr>
+        <w:rPr>
+          <w:rStyle w:val="Hyperlink"/>
+        </w:rPr>
+      </w:pPr>
+      <w:r>
+        <w:rPr>
+          <w:rFonts w:ascii="Segoe UI" w:hAnsi="Segoe UI" w:cs="Segoe UI"/>
+          <w:color w:val="222222"/>
+          <w:shd w:val="clear" w:color="auto" w:fill="FFFFFF"/>
+        </w:rPr>
+        <w:lastRenderedPageBreak/>
+        <w:t>[2.6] –</w:t>
+      </w:r>
+      <w:r>
+        <w:t xml:space="preserve">Zhou, J., Wang, H., Zhao, Z. et al. CNNH_PSS: protein 8-class secondary structure prediction by convolutional neural network with highway. BMC Bioinformatics 19, 60 (2018). </w:t>
+      </w:r>
+      <w:hyperlink r:id="rId53" w:history="1">
+        <w:r>
+          <w:rPr>
+            <w:rStyle w:val="Hyperlink"/>
+          </w:rPr>
+          <w:t>https://doi.org/10.1186/s12859-018-2067-8</w:t>
+        </w:r>
+      </w:hyperlink>
+    </w:p>
+    <w:p>
+      <w:r>
+        <w:rPr>
+          <w:rFonts w:ascii="Segoe UI" w:hAnsi="Segoe UI" w:cs="Segoe UI"/>
+          <w:color w:val="212121"/>
+          <w:shd w:val="clear" w:color="auto" w:fill="FFFFFF"/>
+        </w:rPr>
+        <w:t xml:space="preserve">[2.7] - Guo Y, Wang B, Li W, Yang B. Protein secondary structure prediction improved by recurrent neural networks integrated with two-dimensional convolutional neural networks. J </w:t>
+      </w:r>
+      <w:proofErr w:type="spellStart"/>
+      <w:r>
+        <w:rPr>
+          <w:rFonts w:ascii="Segoe UI" w:hAnsi="Segoe UI" w:cs="Segoe UI"/>
+          <w:color w:val="212121"/>
+          <w:shd w:val="clear" w:color="auto" w:fill="FFFFFF"/>
+        </w:rPr>
+        <w:t>Bioinform</w:t>
+      </w:r>
+      <w:proofErr w:type="spellEnd"/>
+      <w:r>
+        <w:rPr>
+          <w:rFonts w:ascii="Segoe UI" w:hAnsi="Segoe UI" w:cs="Segoe UI"/>
+          <w:color w:val="212121"/>
+          <w:shd w:val="clear" w:color="auto" w:fill="FFFFFF"/>
+        </w:rPr>
+        <w:t xml:space="preserve"> </w:t>
+      </w:r>
+      <w:proofErr w:type="spellStart"/>
+      <w:r>
+        <w:rPr>
+          <w:rFonts w:ascii="Segoe UI" w:hAnsi="Segoe UI" w:cs="Segoe UI"/>
+          <w:color w:val="212121"/>
+          <w:shd w:val="clear" w:color="auto" w:fill="FFFFFF"/>
+        </w:rPr>
+        <w:t>Comput</w:t>
+      </w:r>
+      <w:proofErr w:type="spellEnd"/>
+      <w:r>
+        <w:rPr>
+          <w:rFonts w:ascii="Segoe UI" w:hAnsi="Segoe UI" w:cs="Segoe UI"/>
+          <w:color w:val="212121"/>
+          <w:shd w:val="clear" w:color="auto" w:fill="FFFFFF"/>
+        </w:rPr>
+        <w:t xml:space="preserve"> Biol. 2018 Oct;16(5):1850021. </w:t>
+      </w:r>
+      <w:proofErr w:type="spellStart"/>
+      <w:r>
+        <w:rPr>
+          <w:rFonts w:ascii="Segoe UI" w:hAnsi="Segoe UI" w:cs="Segoe UI"/>
+          <w:color w:val="212121"/>
+          <w:shd w:val="clear" w:color="auto" w:fill="FFFFFF"/>
+        </w:rPr>
+        <w:t>doi</w:t>
+      </w:r>
+      <w:proofErr w:type="spellEnd"/>
+      <w:r>
+        <w:rPr>
+          <w:rFonts w:ascii="Segoe UI" w:hAnsi="Segoe UI" w:cs="Segoe UI"/>
+          <w:color w:val="212121"/>
+          <w:shd w:val="clear" w:color="auto" w:fill="FFFFFF"/>
+        </w:rPr>
+        <w:t>: 10.1142/S021972001850021X. PMID: 30419785.</w:t>
+      </w:r>
+    </w:p>
+    <w:p>
+      <w:pPr>
+        <w:rPr>
+          <w:rFonts w:ascii="Segoe UI" w:hAnsi="Segoe UI" w:cs="Segoe UI"/>
+          <w:color w:val="222222"/>
+          <w:shd w:val="clear" w:color="auto" w:fill="FFFFFF"/>
+        </w:rPr>
+      </w:pPr>
+    </w:p>
+    <w:p>
+      <w:pPr>
+        <w:rPr>
+          <w:rFonts w:ascii="Segoe UI" w:hAnsi="Segoe UI" w:cs="Segoe UI"/>
+          <w:color w:val="222222"/>
+          <w:shd w:val="clear" w:color="auto" w:fill="FFFFFF"/>
+        </w:rPr>
+      </w:pPr>
+      <w:r>
+        <w:rPr>
+          <w:rFonts w:ascii="Segoe UI" w:hAnsi="Segoe UI" w:cs="Segoe UI"/>
+          <w:color w:val="222222"/>
+          <w:shd w:val="clear" w:color="auto" w:fill="FFFFFF"/>
+        </w:rPr>
+        <w:t>[3] –</w:t>
+      </w:r>
+    </w:p>
+    <w:p>
+      <w:proofErr w:type="spellStart"/>
+      <w:r>
+        <w:t>Kiranyaz</w:t>
+      </w:r>
+      <w:proofErr w:type="spellEnd"/>
+      <w:r>
+        <w:t xml:space="preserve">, Serkan &amp; </w:t>
+      </w:r>
+      <w:proofErr w:type="spellStart"/>
+      <w:r>
+        <w:t>Avci</w:t>
+      </w:r>
+      <w:proofErr w:type="spellEnd"/>
+      <w:r>
+        <w:t xml:space="preserve">, </w:t>
+      </w:r>
+      <w:proofErr w:type="spellStart"/>
+      <w:r>
+        <w:t>Onur</w:t>
+      </w:r>
+      <w:proofErr w:type="spellEnd"/>
+      <w:r>
+        <w:t xml:space="preserve"> &amp; </w:t>
+      </w:r>
+      <w:proofErr w:type="spellStart"/>
+      <w:r>
+        <w:t>Abdeljaber</w:t>
+      </w:r>
+      <w:proofErr w:type="spellEnd"/>
+      <w:r>
+        <w:t xml:space="preserve">, Osama &amp; Ince, </w:t>
+      </w:r>
+      <w:proofErr w:type="spellStart"/>
+      <w:r>
+        <w:t>Turker</w:t>
+      </w:r>
+      <w:proofErr w:type="spellEnd"/>
+      <w:r>
+        <w:t xml:space="preserve"> &amp; </w:t>
+      </w:r>
+      <w:proofErr w:type="spellStart"/>
+      <w:r>
+        <w:t>Gabbouj</w:t>
+      </w:r>
+      <w:proofErr w:type="spellEnd"/>
+      <w:r>
+        <w:t xml:space="preserve">, </w:t>
+      </w:r>
+      <w:proofErr w:type="spellStart"/>
+      <w:r>
+        <w:t>Moncef</w:t>
+      </w:r>
+      <w:proofErr w:type="spellEnd"/>
+      <w:r>
+        <w:t xml:space="preserve"> &amp; Inman, Daniel. (2019). 1D Convolutional Neural Networks and Applications: A Survey.</w:t>
+      </w:r>
+    </w:p>
+    <w:p/>
+    <w:p>
+      <w:r>
+        <w:t xml:space="preserve">[4] – </w:t>
+      </w:r>
+    </w:p>
+    <w:p>
+      <w:r>
+        <w:rPr>
+          <w:rFonts w:ascii="Arial" w:hAnsi="Arial" w:cs="Arial"/>
+          <w:color w:val="222222"/>
+          <w:sz w:val="20"/>
+          <w:szCs w:val="20"/>
+          <w:shd w:val="clear" w:color="auto" w:fill="FFFFFF"/>
+        </w:rPr>
+        <w:t>Hertz, John; Krogh, Anders; Palmer, Richard (1991). </w:t>
+      </w:r>
+      <w:r>
+        <w:rPr>
+          <w:rFonts w:ascii="Arial" w:hAnsi="Arial" w:cs="Arial"/>
+          <w:i/>
+          <w:iCs/>
           <w:color w:val="222222"/>
           <w:sz w:val="20"/>
           <w:szCs w:val="20"/>
@@ -3032,7 +6442,7 @@
         </w:rPr>
         <w:t>. Redwood City, California: Addison-Wesley Pub. Co. pp. 45–46. </w:t>
       </w:r>
-      <w:hyperlink r:id="rId40" w:tooltip="ISBN (identifier)" w:history="1">
+      <w:hyperlink r:id="rId54" w:tooltip="ISBN (identifier)" w:history="1">
         <w:r>
           <w:rPr>
             <w:rStyle w:val="Hyperlink"/>
@@ -3055,7 +6465,7 @@
         </w:rPr>
         <w:t> </w:t>
       </w:r>
-      <w:hyperlink r:id="rId41" w:tooltip="Special:BookSources/0-201-51560-1" w:history="1">
+      <w:hyperlink r:id="rId55" w:tooltip="Special:BookSources/0-201-51560-1" w:history="1">
         <w:r>
           <w:rPr>
             <w:rStyle w:val="Hyperlink"/>
@@ -3080,87 +6490,243 @@
       </w:r>
     </w:p>
     <w:p/>
-    <w:p/>
-    <w:p>
-      <w:r>
-        <w:t>Pooling:</w:t>
-      </w:r>
-    </w:p>
-    <w:p/>
-    <w:p>
-      <w:r>
-        <w:t xml:space="preserve">[1] </w:t>
-      </w:r>
-      <w:r>
-        <w:rPr>
+    <w:p>
+      <w:r>
+        <w:t xml:space="preserve">[5] – </w:t>
+      </w:r>
+    </w:p>
+    <w:p>
+      <w:r>
+        <w:t xml:space="preserve">Han, </w:t>
+      </w:r>
+      <w:proofErr w:type="spellStart"/>
+      <w:r>
+        <w:t>Shizhong</w:t>
+      </w:r>
+      <w:proofErr w:type="spellEnd"/>
+      <w:r>
+        <w:t xml:space="preserve"> &amp; Meng, Zibo &amp; Li, </w:t>
+      </w:r>
+      <w:proofErr w:type="spellStart"/>
+      <w:r>
+        <w:t>Zhiyuan</w:t>
+      </w:r>
+      <w:proofErr w:type="spellEnd"/>
+      <w:r>
+        <w:t xml:space="preserve"> &amp; O'Reilly, James &amp; Cai, </w:t>
+      </w:r>
+      <w:proofErr w:type="spellStart"/>
+      <w:r>
+        <w:t>Jie</w:t>
+      </w:r>
+      <w:proofErr w:type="spellEnd"/>
+      <w:r>
+        <w:t xml:space="preserve"> &amp; Wang, </w:t>
+      </w:r>
+      <w:proofErr w:type="spellStart"/>
+      <w:r>
+        <w:t>Xiaofeng</w:t>
+      </w:r>
+      <w:proofErr w:type="spellEnd"/>
+      <w:r>
+        <w:t xml:space="preserve"> &amp; Tong, Yan. (2018). Optimizing Filter Size in Convolutional Neural Networks for Facial Action Unit Recognition. 5070-5078. 10.1109/CVPR.2018.00532.</w:t>
+      </w:r>
+    </w:p>
+    <w:p/>
+    <w:p>
+      <w:r>
+        <w:t>[6] –</w:t>
+      </w:r>
+    </w:p>
+    <w:p>
+      <w:proofErr w:type="spellStart"/>
+      <w:r>
+        <w:t>Sønderby</w:t>
+      </w:r>
+      <w:proofErr w:type="spellEnd"/>
+      <w:r>
+        <w:t xml:space="preserve">, </w:t>
+      </w:r>
+      <w:proofErr w:type="spellStart"/>
+      <w:r>
+        <w:t>Søren</w:t>
+      </w:r>
+      <w:proofErr w:type="spellEnd"/>
+      <w:r>
+        <w:t xml:space="preserve"> &amp; </w:t>
+      </w:r>
+      <w:proofErr w:type="spellStart"/>
+      <w:r>
+        <w:t>Sønderby</w:t>
+      </w:r>
+      <w:proofErr w:type="spellEnd"/>
+      <w:r>
+        <w:t xml:space="preserve">, Casper &amp; Nielsen, Henrik &amp; </w:t>
+      </w:r>
+      <w:proofErr w:type="spellStart"/>
+      <w:r>
+        <w:t>Winther</w:t>
+      </w:r>
+      <w:proofErr w:type="spellEnd"/>
+      <w:r>
+        <w:t>, Ole. (2015). Convolutional LSTM Networks for Subcellular Localization of Proteins. 9199. 10.1007/978-3-319-21233-3_6.</w:t>
+      </w:r>
+    </w:p>
+    <w:p/>
+    <w:p>
+      <w:r>
+        <w:t>[7] –</w:t>
+      </w:r>
+    </w:p>
+    <w:p>
+      <w:proofErr w:type="spellStart"/>
+      <w:r>
+        <w:t>Dwarampudi</w:t>
+      </w:r>
+      <w:proofErr w:type="spellEnd"/>
+      <w:r>
+        <w:t xml:space="preserve">, </w:t>
+      </w:r>
+      <w:proofErr w:type="spellStart"/>
+      <w:r>
+        <w:t>Mahidhar</w:t>
+      </w:r>
+      <w:proofErr w:type="spellEnd"/>
+      <w:r>
+        <w:t xml:space="preserve"> &amp; Reddy, N. (2019). Effects of padding on LSTMs and CNNs.</w:t>
+      </w:r>
+    </w:p>
+    <w:p/>
+    <w:p>
+      <w:r>
+        <w:t xml:space="preserve">[8] – </w:t>
+      </w:r>
+    </w:p>
+    <w:p>
+      <w:proofErr w:type="spellStart"/>
+      <w:r>
+        <w:rPr>
+          <w:rFonts w:ascii="Segoe UI" w:hAnsi="Segoe UI" w:cs="Segoe UI"/>
+          <w:color w:val="333333"/>
+          <w:shd w:val="clear" w:color="auto" w:fill="FCFCFC"/>
+        </w:rPr>
+        <w:t>Zaniolo</w:t>
+      </w:r>
+      <w:proofErr w:type="spellEnd"/>
+      <w:r>
+        <w:rPr>
+          <w:rFonts w:ascii="Segoe UI" w:hAnsi="Segoe UI" w:cs="Segoe UI"/>
+          <w:color w:val="333333"/>
+          <w:shd w:val="clear" w:color="auto" w:fill="FCFCFC"/>
+        </w:rPr>
+        <w:t>, L., Marques, O. On the use of variable stride in convolutional neural networks. </w:t>
+      </w:r>
+      <w:proofErr w:type="spellStart"/>
+      <w:r>
+        <w:rPr>
+          <w:rFonts w:ascii="Segoe UI" w:hAnsi="Segoe UI" w:cs="Segoe UI"/>
           <w:i/>
           <w:iCs/>
-        </w:rPr>
-        <w:t xml:space="preserve"> - Ian Goodfellow, Yoshua Bengio, and Aaron Courville. 2016. Deep Learning. The MIT Press.</w:t>
-      </w:r>
-      <w:r>
-        <w:rPr>
+          <w:color w:val="333333"/>
+          <w:shd w:val="clear" w:color="auto" w:fill="FCFCFC"/>
+        </w:rPr>
+        <w:t>Multimed</w:t>
+      </w:r>
+      <w:proofErr w:type="spellEnd"/>
+      <w:r>
+        <w:rPr>
+          <w:rFonts w:ascii="Segoe UI" w:hAnsi="Segoe UI" w:cs="Segoe UI"/>
           <w:i/>
           <w:iCs/>
-        </w:rPr>
-        <w:t xml:space="preserve"> </w:t>
-      </w:r>
-      <w:r>
-        <w:rPr>
+          <w:color w:val="333333"/>
+          <w:shd w:val="clear" w:color="auto" w:fill="FCFCFC"/>
+        </w:rPr>
+        <w:t xml:space="preserve"> Tools </w:t>
+      </w:r>
+      <w:proofErr w:type="spellStart"/>
+      <w:r>
+        <w:rPr>
+          <w:rFonts w:ascii="Segoe UI" w:hAnsi="Segoe UI" w:cs="Segoe UI"/>
           <w:i/>
           <w:iCs/>
-        </w:rPr>
-        <w:t>ISBN-13: 978-0262035613</w:t>
-      </w:r>
-    </w:p>
-    <w:p/>
-    <w:p>
-      <w:r>
-        <w:t xml:space="preserve">[2] – </w:t>
-      </w:r>
-    </w:p>
-    <w:p>
-      <w:r>
-        <w:rPr>
-          <w:sz w:val="21"/>
-          <w:szCs w:val="21"/>
-        </w:rPr>
-        <w:t xml:space="preserve">Lin, Min &amp; Chen, Qiang &amp; Yan, Shuicheng. (2013). Network In Network. </w:t>
-      </w:r>
-      <w:r>
-        <w:t>RNN’s</w:t>
-      </w:r>
-    </w:p>
-    <w:p/>
-    <w:p/>
-    <w:p>
-      <w:r>
-        <w:t xml:space="preserve">[1] – </w:t>
-      </w:r>
-    </w:p>
-    <w:p>
-      <w:r>
-        <w:rPr>
-          <w:rFonts w:ascii="Segoe UI" w:hAnsi="Segoe UI" w:cs="Segoe UI"/>
-          <w:color w:val="222222"/>
-          <w:shd w:val="clear" w:color="auto" w:fill="FFFFFF"/>
-        </w:rPr>
-        <w:t>Rumelhart, D., Hinton, G. &amp; Williams, R. Learning representations by back-propagating errors. </w:t>
+          <w:color w:val="333333"/>
+          <w:shd w:val="clear" w:color="auto" w:fill="FCFCFC"/>
+        </w:rPr>
+        <w:t>Appl</w:t>
+      </w:r>
+      <w:proofErr w:type="spellEnd"/>
+      <w:r>
+        <w:rPr>
+          <w:rFonts w:ascii="Segoe UI" w:hAnsi="Segoe UI" w:cs="Segoe UI"/>
+          <w:color w:val="333333"/>
+          <w:shd w:val="clear" w:color="auto" w:fill="FCFCFC"/>
+        </w:rPr>
+        <w:t> </w:t>
+      </w:r>
+      <w:r>
+        <w:rPr>
+          <w:rFonts w:ascii="Segoe UI" w:hAnsi="Segoe UI" w:cs="Segoe UI"/>
+          <w:b/>
+          <w:bCs/>
+          <w:color w:val="333333"/>
+          <w:shd w:val="clear" w:color="auto" w:fill="FCFCFC"/>
+        </w:rPr>
+        <w:t>79, </w:t>
+      </w:r>
+      <w:r>
+        <w:rPr>
+          <w:rFonts w:ascii="Segoe UI" w:hAnsi="Segoe UI" w:cs="Segoe UI"/>
+          <w:color w:val="333333"/>
+          <w:shd w:val="clear" w:color="auto" w:fill="FCFCFC"/>
+        </w:rPr>
+        <w:t>13581–13598 (2020). https://doi.org/10.1007/s11042-019-08385-4</w:t>
+      </w:r>
+    </w:p>
+    <w:p/>
+    <w:p>
+      <w:r>
+        <w:t xml:space="preserve">[9] - </w:t>
+      </w:r>
+      <w:r>
+        <w:rPr>
+          <w:rFonts w:ascii="Segoe UI" w:hAnsi="Segoe UI" w:cs="Segoe UI"/>
+          <w:color w:val="333333"/>
+          <w:shd w:val="clear" w:color="auto" w:fill="FFFFFF"/>
+        </w:rPr>
+        <w:t>Guo, Y., Li, W., Wang, B. </w:t>
       </w:r>
       <w:r>
         <w:rPr>
           <w:rFonts w:ascii="Segoe UI" w:hAnsi="Segoe UI" w:cs="Segoe UI"/>
           <w:i/>
           <w:iCs/>
-          <w:color w:val="222222"/>
-          <w:shd w:val="clear" w:color="auto" w:fill="FFFFFF"/>
-        </w:rPr>
-        <w:t>Nature</w:t>
-      </w:r>
-      <w:r>
-        <w:rPr>
-          <w:rFonts w:ascii="Segoe UI" w:hAnsi="Segoe UI" w:cs="Segoe UI"/>
-          <w:color w:val="222222"/>
+          <w:color w:val="333333"/>
+          <w:shd w:val="clear" w:color="auto" w:fill="FFFFFF"/>
+        </w:rPr>
+        <w:t>et al.</w:t>
+      </w:r>
+      <w:r>
+        <w:rPr>
+          <w:rFonts w:ascii="Segoe UI" w:hAnsi="Segoe UI" w:cs="Segoe UI"/>
+          <w:color w:val="333333"/>
+          <w:shd w:val="clear" w:color="auto" w:fill="FFFFFF"/>
+        </w:rPr>
+        <w:t> DeepACLSTM: deep asymmetric convolutional long short-term memory neural models for protein secondary structure prediction. </w:t>
+      </w:r>
+      <w:r>
+        <w:rPr>
+          <w:rFonts w:ascii="Segoe UI" w:hAnsi="Segoe UI" w:cs="Segoe UI"/>
+          <w:i/>
+          <w:iCs/>
+          <w:color w:val="333333"/>
+          <w:shd w:val="clear" w:color="auto" w:fill="FFFFFF"/>
+        </w:rPr>
+        <w:t>BMC Bioinformatics</w:t>
+      </w:r>
+      <w:r>
+        <w:rPr>
+          <w:rFonts w:ascii="Segoe UI" w:hAnsi="Segoe UI" w:cs="Segoe UI"/>
+          <w:color w:val="333333"/>
           <w:shd w:val="clear" w:color="auto" w:fill="FFFFFF"/>
         </w:rPr>
         <w:t> </w:t>
@@ -3170,6 +6736,145 @@
           <w:rFonts w:ascii="Segoe UI" w:hAnsi="Segoe UI" w:cs="Segoe UI"/>
           <w:b/>
           <w:bCs/>
+          <w:color w:val="333333"/>
+          <w:shd w:val="clear" w:color="auto" w:fill="FFFFFF"/>
+        </w:rPr>
+        <w:t>20, </w:t>
+      </w:r>
+      <w:r>
+        <w:rPr>
+          <w:rFonts w:ascii="Segoe UI" w:hAnsi="Segoe UI" w:cs="Segoe UI"/>
+          <w:color w:val="333333"/>
+          <w:shd w:val="clear" w:color="auto" w:fill="FFFFFF"/>
+        </w:rPr>
+        <w:t>341 (2019). https://doi.org/10.1186/s12859-019-2940-0</w:t>
+      </w:r>
+    </w:p>
+    <w:p/>
+    <w:p>
+      <w:r>
+        <w:t xml:space="preserve">[10] – </w:t>
+      </w:r>
+    </w:p>
+    <w:p>
+      <w:r>
+        <w:t>Wang S, Peng J, Ma J, Xu J. Protein secondary structure prediction</w:t>
+      </w:r>
+    </w:p>
+    <w:p>
+      <w:r>
+        <w:t>using deep convolutional neural fields scientific Reports 2016; 6.</w:t>
+      </w:r>
+    </w:p>
+    <w:p>
+      <w:r>
+        <w:t>Results:</w:t>
+      </w:r>
+    </w:p>
+    <w:p/>
+    <w:p>
+      <w:r>
+        <w:t>[11] –</w:t>
+      </w:r>
+    </w:p>
+    <w:p>
+      <w:r>
+        <w:t xml:space="preserve">Sainath, Tara &amp; </w:t>
+      </w:r>
+      <w:proofErr w:type="spellStart"/>
+      <w:r>
+        <w:t>Vinyals</w:t>
+      </w:r>
+      <w:proofErr w:type="spellEnd"/>
+      <w:r>
+        <w:t xml:space="preserve">, Oriol &amp; Senior, Andrew &amp; </w:t>
+      </w:r>
+      <w:proofErr w:type="spellStart"/>
+      <w:r>
+        <w:t>Sak</w:t>
+      </w:r>
+      <w:proofErr w:type="spellEnd"/>
+      <w:r>
+        <w:t>, Hasim. (2015). Convolutional, Long Short-Term Memory, fully connected Deep Neural Networks. 4580-4584. 10.1109/ICASSP.2015.7178838.</w:t>
+      </w:r>
+      <w:r>
+        <w:t>]</w:t>
+      </w:r>
+    </w:p>
+    <w:p/>
+    <w:p>
+      <w:r>
+        <w:lastRenderedPageBreak/>
+        <w:t>[12] –</w:t>
+      </w:r>
+    </w:p>
+    <w:p>
+      <w:r>
+        <w:t xml:space="preserve">Li, Zhen &amp; Yu, </w:t>
+      </w:r>
+      <w:proofErr w:type="spellStart"/>
+      <w:r>
+        <w:t>Yizhou</w:t>
+      </w:r>
+      <w:proofErr w:type="spellEnd"/>
+      <w:r>
+        <w:t>. (2016). Protein Secondary Structure Prediction Using Cascaded Convolutional and Recurrent Neural Networks.</w:t>
+      </w:r>
+    </w:p>
+    <w:p/>
+    <w:p/>
+    <w:p/>
+    <w:p/>
+    <w:p>
+      <w:r>
+        <w:t>Pooling:</w:t>
+      </w:r>
+    </w:p>
+    <w:p/>
+    <w:p>
+      <w:r>
+        <w:t>…</w:t>
+      </w:r>
+    </w:p>
+    <w:p/>
+    <w:p/>
+    <w:p>
+      <w:r>
+        <w:t xml:space="preserve">[1] – </w:t>
+      </w:r>
+    </w:p>
+    <w:p>
+      <w:r>
+        <w:rPr>
+          <w:rFonts w:ascii="Segoe UI" w:hAnsi="Segoe UI" w:cs="Segoe UI"/>
+          <w:color w:val="222222"/>
+          <w:shd w:val="clear" w:color="auto" w:fill="FFFFFF"/>
+        </w:rPr>
+        <w:t>Rumelhart, D., Hinton, G. &amp; Williams, R. Learning representations by back-propagating errors. </w:t>
+      </w:r>
+      <w:r>
+        <w:rPr>
+          <w:rFonts w:ascii="Segoe UI" w:hAnsi="Segoe UI" w:cs="Segoe UI"/>
+          <w:i/>
+          <w:iCs/>
+          <w:color w:val="222222"/>
+          <w:shd w:val="clear" w:color="auto" w:fill="FFFFFF"/>
+        </w:rPr>
+        <w:t>Nature</w:t>
+      </w:r>
+      <w:r>
+        <w:rPr>
+          <w:rFonts w:ascii="Segoe UI" w:hAnsi="Segoe UI" w:cs="Segoe UI"/>
+          <w:color w:val="222222"/>
+          <w:shd w:val="clear" w:color="auto" w:fill="FFFFFF"/>
+        </w:rPr>
+        <w:t> </w:t>
+      </w:r>
+      <w:r>
+        <w:rPr>
+          <w:rFonts w:ascii="Segoe UI" w:hAnsi="Segoe UI" w:cs="Segoe UI"/>
+          <w:b/>
+          <w:bCs/>
           <w:color w:val="222222"/>
           <w:shd w:val="clear" w:color="auto" w:fill="FFFFFF"/>
         </w:rPr>
@@ -3185,7 +6890,7 @@
       </w:r>
     </w:p>
     <w:p>
-      <w:hyperlink r:id="rId42" w:history="1">
+      <w:hyperlink r:id="rId56" w:history="1">
         <w:r>
           <w:rPr>
             <w:rStyle w:val="Hyperlink"/>
@@ -3202,11 +6907,59 @@
     </w:p>
     <w:p>
       <w:r>
-        <w:t>Abiodun, Oludare &amp; Jantan, Aman &amp; Omolara, Oludare &amp; Dada, Kemi &amp; Mohamed, Nachaat &amp; Arshad, Humaira. (2018). State-of-the-art in artificial neural network applications: A survey. Heliyon. 4. e00938. 10.1016/j.heliyon.2018.e00938.</w:t>
-      </w:r>
-    </w:p>
-    <w:p>
-      <w:hyperlink r:id="rId43" w:history="1">
+        <w:t xml:space="preserve">Abiodun, </w:t>
+      </w:r>
+      <w:proofErr w:type="spellStart"/>
+      <w:r>
+        <w:t>Oludare</w:t>
+      </w:r>
+      <w:proofErr w:type="spellEnd"/>
+      <w:r>
+        <w:t xml:space="preserve"> &amp; </w:t>
+      </w:r>
+      <w:proofErr w:type="spellStart"/>
+      <w:r>
+        <w:t>Jantan</w:t>
+      </w:r>
+      <w:proofErr w:type="spellEnd"/>
+      <w:r>
+        <w:t xml:space="preserve">, Aman &amp; </w:t>
+      </w:r>
+      <w:proofErr w:type="spellStart"/>
+      <w:r>
+        <w:t>Omolara</w:t>
+      </w:r>
+      <w:proofErr w:type="spellEnd"/>
+      <w:r>
+        <w:t xml:space="preserve">, </w:t>
+      </w:r>
+      <w:proofErr w:type="spellStart"/>
+      <w:r>
+        <w:t>Oludare</w:t>
+      </w:r>
+      <w:proofErr w:type="spellEnd"/>
+      <w:r>
+        <w:t xml:space="preserve"> &amp; Dada, Kemi &amp; Mohamed, </w:t>
+      </w:r>
+      <w:proofErr w:type="spellStart"/>
+      <w:r>
+        <w:t>Nachaat</w:t>
+      </w:r>
+      <w:proofErr w:type="spellEnd"/>
+      <w:r>
+        <w:t xml:space="preserve"> &amp; Arshad, Humaira. (2018). State-of-the-art in artificial neural network applications: A survey. </w:t>
+      </w:r>
+      <w:proofErr w:type="spellStart"/>
+      <w:r>
+        <w:t>Heliyon</w:t>
+      </w:r>
+      <w:proofErr w:type="spellEnd"/>
+      <w:r>
+        <w:t>. 4. e00938. 10.1016/j.heliyon.2018.e00938.</w:t>
+      </w:r>
+    </w:p>
+    <w:p>
+      <w:hyperlink r:id="rId57" w:history="1">
         <w:r>
           <w:rPr>
             <w:rStyle w:val="Hyperlink"/>
@@ -3226,11 +6979,83 @@
     </w:p>
     <w:p>
       <w:r>
-        <w:t>Cho, Kyunghyun &amp; van Merriënboer, Bart &amp; Gulcehre, Caglar &amp; Bougares, Fethi &amp; Schwenk, Holger &amp; Bengio, Y.. (2014). Learning Phrase Representations using RNN Encoder-Decoder for Statistical Machine Translation. 10.3115/v1/D14-1179.</w:t>
-      </w:r>
-    </w:p>
-    <w:p>
-      <w:hyperlink r:id="rId44" w:history="1">
+        <w:t xml:space="preserve">Cho, </w:t>
+      </w:r>
+      <w:proofErr w:type="spellStart"/>
+      <w:r>
+        <w:t>Kyunghyun</w:t>
+      </w:r>
+      <w:proofErr w:type="spellEnd"/>
+      <w:r>
+        <w:t xml:space="preserve"> &amp; van </w:t>
+      </w:r>
+      <w:proofErr w:type="spellStart"/>
+      <w:r>
+        <w:t>Merriënboer</w:t>
+      </w:r>
+      <w:proofErr w:type="spellEnd"/>
+      <w:r>
+        <w:t xml:space="preserve">, Bart &amp; </w:t>
+      </w:r>
+      <w:proofErr w:type="spellStart"/>
+      <w:r>
+        <w:t>Gulcehre</w:t>
+      </w:r>
+      <w:proofErr w:type="spellEnd"/>
+      <w:r>
+        <w:t xml:space="preserve">, </w:t>
+      </w:r>
+      <w:proofErr w:type="spellStart"/>
+      <w:r>
+        <w:t>Caglar</w:t>
+      </w:r>
+      <w:proofErr w:type="spellEnd"/>
+      <w:r>
+        <w:t xml:space="preserve"> &amp; </w:t>
+      </w:r>
+      <w:proofErr w:type="spellStart"/>
+      <w:r>
+        <w:t>Bougares</w:t>
+      </w:r>
+      <w:proofErr w:type="spellEnd"/>
+      <w:r>
+        <w:t xml:space="preserve">, </w:t>
+      </w:r>
+      <w:proofErr w:type="spellStart"/>
+      <w:r>
+        <w:t>Fethi</w:t>
+      </w:r>
+      <w:proofErr w:type="spellEnd"/>
+      <w:r>
+        <w:t xml:space="preserve"> &amp; </w:t>
+      </w:r>
+      <w:proofErr w:type="spellStart"/>
+      <w:r>
+        <w:t>Schwenk</w:t>
+      </w:r>
+      <w:proofErr w:type="spellEnd"/>
+      <w:r>
+        <w:t xml:space="preserve">, Holger &amp; </w:t>
+      </w:r>
+      <w:proofErr w:type="spellStart"/>
+      <w:r>
+        <w:t>Bengio</w:t>
+      </w:r>
+      <w:proofErr w:type="spellEnd"/>
+      <w:r>
+        <w:t xml:space="preserve">, </w:t>
+      </w:r>
+      <w:proofErr w:type="gramStart"/>
+      <w:r>
+        <w:t>Y..</w:t>
+      </w:r>
+      <w:proofErr w:type="gramEnd"/>
+      <w:r>
+        <w:t xml:space="preserve"> (2014). Learning Phrase Representations using RNN Encoder-Decoder for Statistical Machine Translation. 10.3115/v1/D14-1179.</w:t>
+      </w:r>
+    </w:p>
+    <w:p>
+      <w:hyperlink r:id="rId58" w:history="1">
         <w:r>
           <w:rPr>
             <w:rStyle w:val="Hyperlink"/>
@@ -3252,7 +7077,25 @@
           <w:color w:val="333333"/>
           <w:shd w:val="clear" w:color="auto" w:fill="FFFFFF"/>
         </w:rPr>
-        <w:t>Zhang, B., Li, J. &amp; Lü, Q. Prediction of 8-state protein secondary structures by a novel deep learning architecture. </w:t>
+        <w:t xml:space="preserve">Zhang, B., Li, J. &amp; </w:t>
+      </w:r>
+      <w:proofErr w:type="spellStart"/>
+      <w:r>
+        <w:rPr>
+          <w:rFonts w:ascii="Segoe UI" w:hAnsi="Segoe UI" w:cs="Segoe UI"/>
+          <w:color w:val="333333"/>
+          <w:shd w:val="clear" w:color="auto" w:fill="FFFFFF"/>
+        </w:rPr>
+        <w:t>Lü</w:t>
+      </w:r>
+      <w:proofErr w:type="spellEnd"/>
+      <w:r>
+        <w:rPr>
+          <w:rFonts w:ascii="Segoe UI" w:hAnsi="Segoe UI" w:cs="Segoe UI"/>
+          <w:color w:val="333333"/>
+          <w:shd w:val="clear" w:color="auto" w:fill="FFFFFF"/>
+        </w:rPr>
+        <w:t>, Q. Prediction of 8-state protein secondary structures by a novel deep learning architecture. </w:t>
       </w:r>
       <w:r>
         <w:rPr>
@@ -3304,13 +7147,67 @@
           <w:color w:val="212121"/>
           <w:shd w:val="clear" w:color="auto" w:fill="FFFFFF"/>
         </w:rPr>
-        <w:t>Guo Y, Wang B, Li W, Yang B. Protein secondary structure prediction improved by recurrent neural networks integrated with two-dimensional convolutional neural networks. J Bioinform Comput Biol. 2018 Oct;16(5):1850021. doi: 10.1142/S021972001850021X. PMID: 30419785.</w:t>
-      </w:r>
-    </w:p>
-    <w:p>
-      <w:r>
+        <w:t xml:space="preserve">Guo Y, Wang B, Li W, Yang B. Protein secondary structure prediction improved by recurrent neural networks integrated with two-dimensional convolutional neural networks. J </w:t>
+      </w:r>
+      <w:proofErr w:type="spellStart"/>
+      <w:r>
+        <w:rPr>
+          <w:rFonts w:ascii="Segoe UI" w:hAnsi="Segoe UI" w:cs="Segoe UI"/>
+          <w:color w:val="212121"/>
+          <w:shd w:val="clear" w:color="auto" w:fill="FFFFFF"/>
+        </w:rPr>
+        <w:t>Bioinform</w:t>
+      </w:r>
+      <w:proofErr w:type="spellEnd"/>
+      <w:r>
+        <w:rPr>
+          <w:rFonts w:ascii="Segoe UI" w:hAnsi="Segoe UI" w:cs="Segoe UI"/>
+          <w:color w:val="212121"/>
+          <w:shd w:val="clear" w:color="auto" w:fill="FFFFFF"/>
+        </w:rPr>
         <w:t xml:space="preserve"> </w:t>
       </w:r>
+      <w:proofErr w:type="spellStart"/>
+      <w:r>
+        <w:rPr>
+          <w:rFonts w:ascii="Segoe UI" w:hAnsi="Segoe UI" w:cs="Segoe UI"/>
+          <w:color w:val="212121"/>
+          <w:shd w:val="clear" w:color="auto" w:fill="FFFFFF"/>
+        </w:rPr>
+        <w:t>Comput</w:t>
+      </w:r>
+      <w:proofErr w:type="spellEnd"/>
+      <w:r>
+        <w:rPr>
+          <w:rFonts w:ascii="Segoe UI" w:hAnsi="Segoe UI" w:cs="Segoe UI"/>
+          <w:color w:val="212121"/>
+          <w:shd w:val="clear" w:color="auto" w:fill="FFFFFF"/>
+        </w:rPr>
+        <w:t xml:space="preserve"> Biol. 2018 Oct;16(5):1850021. </w:t>
+      </w:r>
+      <w:proofErr w:type="spellStart"/>
+      <w:r>
+        <w:rPr>
+          <w:rFonts w:ascii="Segoe UI" w:hAnsi="Segoe UI" w:cs="Segoe UI"/>
+          <w:color w:val="212121"/>
+          <w:shd w:val="clear" w:color="auto" w:fill="FFFFFF"/>
+        </w:rPr>
+        <w:t>doi</w:t>
+      </w:r>
+      <w:proofErr w:type="spellEnd"/>
+      <w:r>
+        <w:rPr>
+          <w:rFonts w:ascii="Segoe UI" w:hAnsi="Segoe UI" w:cs="Segoe UI"/>
+          <w:color w:val="212121"/>
+          <w:shd w:val="clear" w:color="auto" w:fill="FFFFFF"/>
+        </w:rPr>
+        <w:t>: 10.1142/S021972001850021X. PMID: 30419785.</w:t>
+      </w:r>
+    </w:p>
+    <w:p>
+      <w:r>
+        <w:t xml:space="preserve"> </w:t>
+      </w:r>
     </w:p>
     <w:p>
       <w:r>
@@ -3318,12 +7215,25 @@
       </w:r>
     </w:p>
     <w:p>
-      <w:r>
-        <w:t>Hochreiter, Sepp &amp; Schmidhuber, Jürgen. (1997). Long Short-term Memory. Neural computation. 9. 1735-80. 10.1162/neco.1997.9.8.1735.</w:t>
-      </w:r>
-    </w:p>
-    <w:p>
-      <w:hyperlink r:id="rId45" w:history="1">
+      <w:proofErr w:type="spellStart"/>
+      <w:r>
+        <w:t>Hochreiter</w:t>
+      </w:r>
+      <w:proofErr w:type="spellEnd"/>
+      <w:r>
+        <w:t xml:space="preserve">, Sepp &amp; </w:t>
+      </w:r>
+      <w:proofErr w:type="spellStart"/>
+      <w:r>
+        <w:t>Schmidhuber</w:t>
+      </w:r>
+      <w:proofErr w:type="spellEnd"/>
+      <w:r>
+        <w:t>, Jürgen. (1997). Long Short-term Memory. Neural computation. 9. 1735-80. 10.1162/neco.1997.9.8.1735.</w:t>
+      </w:r>
+    </w:p>
+    <w:p>
+      <w:hyperlink r:id="rId59" w:history="1">
         <w:r>
           <w:rPr>
             <w:rStyle w:val="Hyperlink"/>
@@ -3343,11 +7253,27 @@
     </w:p>
     <w:p>
       <w:r>
-        <w:t>Graves, A. &amp; Jaitly, N.. (2014). Towards end-to-end speech recognition with recurrent neural networks. 31st International Conference on Machine Learning, ICML 2014. 5. 1764-1772.</w:t>
-      </w:r>
-    </w:p>
-    <w:p>
-      <w:hyperlink r:id="rId46" w:history="1">
+        <w:t xml:space="preserve">Graves, A. &amp; </w:t>
+      </w:r>
+      <w:proofErr w:type="spellStart"/>
+      <w:r>
+        <w:t>Jaitly</w:t>
+      </w:r>
+      <w:proofErr w:type="spellEnd"/>
+      <w:r>
+        <w:t xml:space="preserve">, </w:t>
+      </w:r>
+      <w:proofErr w:type="gramStart"/>
+      <w:r>
+        <w:t>N..</w:t>
+      </w:r>
+      <w:proofErr w:type="gramEnd"/>
+      <w:r>
+        <w:t xml:space="preserve"> (2014). Towards end-to-end speech recognition with recurrent neural networks. 31st International Conference on Machine Learning, ICML 2014. 5. 1764-1772.</w:t>
+      </w:r>
+    </w:p>
+    <w:p>
+      <w:hyperlink r:id="rId60" w:history="1">
         <w:r>
           <w:rPr>
             <w:rStyle w:val="Hyperlink"/>
@@ -3363,15 +7289,28 @@
       </w:r>
     </w:p>
     <w:p>
-      <w:r>
-        <w:t xml:space="preserve">Sutskever, Ilya &amp; Vinyals, Oriol &amp; Le, Quoc. (2014). Sequence to Sequence Learning with Neural Networks. Advances in Neural Information Processing Systems. 4. </w:t>
+      <w:proofErr w:type="spellStart"/>
+      <w:r>
+        <w:t>Sutskever</w:t>
+      </w:r>
+      <w:proofErr w:type="spellEnd"/>
+      <w:r>
+        <w:t xml:space="preserve">, Ilya &amp; </w:t>
+      </w:r>
+      <w:proofErr w:type="spellStart"/>
+      <w:r>
+        <w:t>Vinyals</w:t>
+      </w:r>
+      <w:proofErr w:type="spellEnd"/>
+      <w:r>
+        <w:t xml:space="preserve">, Oriol &amp; Le, Quoc. (2014). Sequence to Sequence Learning with Neural Networks. Advances in Neural Information Processing Systems. 4. </w:t>
       </w:r>
       <w:r>
         <w:t xml:space="preserve"> </w:t>
       </w:r>
     </w:p>
     <w:p>
-      <w:hyperlink r:id="rId47" w:history="1">
+      <w:hyperlink r:id="rId61" w:history="1">
         <w:r>
           <w:rPr>
             <w:rStyle w:val="Hyperlink"/>
@@ -3467,7 +7406,7 @@
       <w:r>
         <w:t xml:space="preserve">Structural diagram of unidirectional and bidirectional recurrent neural networks, Wikimedia Commons, </w:t>
       </w:r>
-      <w:hyperlink r:id="rId48" w:history="1">
+      <w:hyperlink r:id="rId62" w:history="1">
         <w:r>
           <w:rPr>
             <w:rStyle w:val="Hyperlink"/>
@@ -3490,12 +7429,25 @@
       </w:r>
     </w:p>
     <w:p>
-      <w:r>
-        <w:t>Hochreiter, Sepp &amp; Schmidhuber, Jürgen. (1997). Long Short-term Memory. Neural computation. 9. 1735-80. 10.1162/neco.1997.9.8.1735.</w:t>
-      </w:r>
-    </w:p>
-    <w:p>
-      <w:hyperlink r:id="rId49" w:history="1">
+      <w:proofErr w:type="spellStart"/>
+      <w:r>
+        <w:t>Hochreiter</w:t>
+      </w:r>
+      <w:proofErr w:type="spellEnd"/>
+      <w:r>
+        <w:t xml:space="preserve">, Sepp &amp; </w:t>
+      </w:r>
+      <w:proofErr w:type="spellStart"/>
+      <w:r>
+        <w:t>Schmidhuber</w:t>
+      </w:r>
+      <w:proofErr w:type="spellEnd"/>
+      <w:r>
+        <w:t>, Jürgen. (1997). Long Short-term Memory. Neural computation. 9. 1735-80. 10.1162/neco.1997.9.8.1735.</w:t>
+      </w:r>
+    </w:p>
+    <w:p>
+      <w:hyperlink r:id="rId63" w:history="1">
         <w:r>
           <w:rPr>
             <w:rStyle w:val="Hyperlink"/>
@@ -3515,11 +7467,19 @@
     </w:p>
     <w:p>
       <w:r>
-        <w:t>Gers, Felix &amp; Schmidhuber, Jürgen &amp; Cummins, Fred. (2000). Learning to Forget: Continual Prediction with LSTM. Neural computation. 12. 2451-71. 10.1162/089976600300015015.</w:t>
-      </w:r>
-    </w:p>
-    <w:p>
-      <w:hyperlink r:id="rId50" w:history="1">
+        <w:t xml:space="preserve">Gers, Felix &amp; </w:t>
+      </w:r>
+      <w:proofErr w:type="spellStart"/>
+      <w:r>
+        <w:t>Schmidhuber</w:t>
+      </w:r>
+      <w:proofErr w:type="spellEnd"/>
+      <w:r>
+        <w:t>, Jürgen &amp; Cummins, Fred. (2000). Learning to Forget: Continual Prediction with LSTM. Neural computation. 12. 2451-71. 10.1162/089976600300015015.</w:t>
+      </w:r>
+    </w:p>
+    <w:p>
+      <w:hyperlink r:id="rId64" w:history="1">
         <w:r>
           <w:rPr>
             <w:rStyle w:val="Hyperlink"/>
@@ -3536,7 +7496,15 @@
     </w:p>
     <w:p>
       <w:r>
-        <w:t>Gers, Felix &amp; Schmidhuber, Jurgen. (2000). Recurrent nets that time and count. Proceedings of the International Joint Conference on Neural Networks. 3. 189 - 194 vol.3. 10.1109/IJCNN.2000.861302.</w:t>
+        <w:t xml:space="preserve">Gers, Felix &amp; </w:t>
+      </w:r>
+      <w:proofErr w:type="spellStart"/>
+      <w:r>
+        <w:t>Schmidhuber</w:t>
+      </w:r>
+      <w:proofErr w:type="spellEnd"/>
+      <w:r>
+        <w:t>, Jurgen. (2000). Recurrent nets that time and count. Proceedings of the International Joint Conference on Neural Networks. 3. 189 - 194 vol.3. 10.1109/IJCNN.2000.861302.</w:t>
       </w:r>
     </w:p>
     <w:p/>
@@ -3547,11 +7515,19 @@
     </w:p>
     <w:p>
       <w:r>
-        <w:t>Graves, Alex &amp; Mohamed, Abdel-rahman &amp; Hinton, Geoffrey. (2013). Speech Recognition with Deep Recurrent Neural Networks. ICASSP, IEEE International Conference on Acoustics, Speech and Signal Processing - Proceedings. 38. 10.1109/ICASSP.2013.6638947.</w:t>
-      </w:r>
-    </w:p>
-    <w:p>
-      <w:hyperlink r:id="rId51" w:history="1">
+        <w:t>Graves, Alex &amp; Mohamed, Abdel-</w:t>
+      </w:r>
+      <w:proofErr w:type="spellStart"/>
+      <w:r>
+        <w:t>rahman</w:t>
+      </w:r>
+      <w:proofErr w:type="spellEnd"/>
+      <w:r>
+        <w:t xml:space="preserve"> &amp; Hinton, Geoffrey. (2013). Speech Recognition with Deep Recurrent Neural Networks. ICASSP, IEEE International Conference on Acoustics, Speech and Signal Processing - Proceedings. 38. 10.1109/ICASSP.2013.6638947.</w:t>
+      </w:r>
+    </w:p>
+    <w:p>
+      <w:hyperlink r:id="rId65" w:history="1">
         <w:r>
           <w:rPr>
             <w:rStyle w:val="Hyperlink"/>
@@ -3567,17 +7543,73 @@
       </w:r>
     </w:p>
     <w:p>
-      <w:r>
-        <w:rPr>
-          <w:rFonts w:ascii="Arial" w:hAnsi="Arial" w:cs="Arial"/>
-          <w:color w:val="222222"/>
-          <w:sz w:val="20"/>
-          <w:szCs w:val="20"/>
-          <w:shd w:val="clear" w:color="auto" w:fill="FFFFFF"/>
-        </w:rPr>
-        <w:t>Wierstra, Daan; Schmidhuber, J.; Gomez, F. J. (2005). </w:t>
-      </w:r>
-      <w:hyperlink r:id="rId52" w:history="1">
+      <w:proofErr w:type="spellStart"/>
+      <w:r>
+        <w:rPr>
+          <w:rFonts w:ascii="Arial" w:hAnsi="Arial" w:cs="Arial"/>
+          <w:color w:val="222222"/>
+          <w:sz w:val="20"/>
+          <w:szCs w:val="20"/>
+          <w:shd w:val="clear" w:color="auto" w:fill="FFFFFF"/>
+        </w:rPr>
+        <w:t>Wierstra</w:t>
+      </w:r>
+      <w:proofErr w:type="spellEnd"/>
+      <w:r>
+        <w:rPr>
+          <w:rFonts w:ascii="Arial" w:hAnsi="Arial" w:cs="Arial"/>
+          <w:color w:val="222222"/>
+          <w:sz w:val="20"/>
+          <w:szCs w:val="20"/>
+          <w:shd w:val="clear" w:color="auto" w:fill="FFFFFF"/>
+        </w:rPr>
+        <w:t xml:space="preserve">, </w:t>
+      </w:r>
+      <w:proofErr w:type="spellStart"/>
+      <w:r>
+        <w:rPr>
+          <w:rFonts w:ascii="Arial" w:hAnsi="Arial" w:cs="Arial"/>
+          <w:color w:val="222222"/>
+          <w:sz w:val="20"/>
+          <w:szCs w:val="20"/>
+          <w:shd w:val="clear" w:color="auto" w:fill="FFFFFF"/>
+        </w:rPr>
+        <w:t>Daan</w:t>
+      </w:r>
+      <w:proofErr w:type="spellEnd"/>
+      <w:r>
+        <w:rPr>
+          <w:rFonts w:ascii="Arial" w:hAnsi="Arial" w:cs="Arial"/>
+          <w:color w:val="222222"/>
+          <w:sz w:val="20"/>
+          <w:szCs w:val="20"/>
+          <w:shd w:val="clear" w:color="auto" w:fill="FFFFFF"/>
+        </w:rPr>
+        <w:t xml:space="preserve">; </w:t>
+      </w:r>
+      <w:proofErr w:type="spellStart"/>
+      <w:r>
+        <w:rPr>
+          <w:rFonts w:ascii="Arial" w:hAnsi="Arial" w:cs="Arial"/>
+          <w:color w:val="222222"/>
+          <w:sz w:val="20"/>
+          <w:szCs w:val="20"/>
+          <w:shd w:val="clear" w:color="auto" w:fill="FFFFFF"/>
+        </w:rPr>
+        <w:t>Schmidhuber</w:t>
+      </w:r>
+      <w:proofErr w:type="spellEnd"/>
+      <w:r>
+        <w:rPr>
+          <w:rFonts w:ascii="Arial" w:hAnsi="Arial" w:cs="Arial"/>
+          <w:color w:val="222222"/>
+          <w:sz w:val="20"/>
+          <w:szCs w:val="20"/>
+          <w:shd w:val="clear" w:color="auto" w:fill="FFFFFF"/>
+        </w:rPr>
+        <w:t>, J.; Gomez, F. J. (2005). </w:t>
+      </w:r>
+      <w:hyperlink r:id="rId66" w:history="1">
         <w:r>
           <w:rPr>
             <w:rStyle w:val="Hyperlink"/>
@@ -3587,7 +7619,55 @@
             <w:szCs w:val="20"/>
             <w:shd w:val="clear" w:color="auto" w:fill="FFFFFF"/>
           </w:rPr>
-          <w:t>"Evolino: Hybrid Neuroevolution/Optimal Linear Search for Sequence Learning"</w:t>
+          <w:t>"</w:t>
+        </w:r>
+        <w:proofErr w:type="spellStart"/>
+        <w:r>
+          <w:rPr>
+            <w:rStyle w:val="Hyperlink"/>
+            <w:rFonts w:ascii="Arial" w:hAnsi="Arial" w:cs="Arial"/>
+            <w:color w:val="663366"/>
+            <w:sz w:val="20"/>
+            <w:szCs w:val="20"/>
+            <w:shd w:val="clear" w:color="auto" w:fill="FFFFFF"/>
+          </w:rPr>
+          <w:t>Evolino</w:t>
+        </w:r>
+        <w:proofErr w:type="spellEnd"/>
+        <w:r>
+          <w:rPr>
+            <w:rStyle w:val="Hyperlink"/>
+            <w:rFonts w:ascii="Arial" w:hAnsi="Arial" w:cs="Arial"/>
+            <w:color w:val="663366"/>
+            <w:sz w:val="20"/>
+            <w:szCs w:val="20"/>
+            <w:shd w:val="clear" w:color="auto" w:fill="FFFFFF"/>
+          </w:rPr>
+          <w:t xml:space="preserve">: Hybrid </w:t>
+        </w:r>
+        <w:proofErr w:type="spellStart"/>
+        <w:r>
+          <w:rPr>
+            <w:rStyle w:val="Hyperlink"/>
+            <w:rFonts w:ascii="Arial" w:hAnsi="Arial" w:cs="Arial"/>
+            <w:color w:val="663366"/>
+            <w:sz w:val="20"/>
+            <w:szCs w:val="20"/>
+            <w:shd w:val="clear" w:color="auto" w:fill="FFFFFF"/>
+          </w:rPr>
+          <w:t>Neuroevolution</w:t>
+        </w:r>
+        <w:proofErr w:type="spellEnd"/>
+        <w:r>
+          <w:rPr>
+            <w:rStyle w:val="Hyperlink"/>
+            <w:rFonts w:ascii="Arial" w:hAnsi="Arial" w:cs="Arial"/>
+            <w:color w:val="663366"/>
+            <w:sz w:val="20"/>
+            <w:szCs w:val="20"/>
+            <w:shd w:val="clear" w:color="auto" w:fill="FFFFFF"/>
+          </w:rPr>
+          <w:t>/Optimal Linear Search for Sequence Learning"</w:t>
         </w:r>
       </w:hyperlink>
       <w:r>
@@ -3681,7 +7761,117 @@
           <w:szCs w:val="20"/>
           <w:shd w:val="clear" w:color="auto" w:fill="FFFFFF"/>
         </w:rPr>
-        <w:t>M. Baccouche, F. Mamalet, C Wolf, C. Garcia, A. Baskurt. Sequential Deep Learning for Human Action Recognition. 2nd International Workshop on Human Behavior Understanding (HBU), A.A. Salah, B. Lepri ed. Amsterdam, Netherlands. pp. 29–39. Lecture Notes in Computer Science 7065. Springer. 2011</w:t>
+        <w:t xml:space="preserve">M. </w:t>
+      </w:r>
+      <w:proofErr w:type="spellStart"/>
+      <w:r>
+        <w:rPr>
+          <w:rFonts w:ascii="Arial" w:hAnsi="Arial" w:cs="Arial"/>
+          <w:color w:val="222222"/>
+          <w:sz w:val="20"/>
+          <w:szCs w:val="20"/>
+          <w:shd w:val="clear" w:color="auto" w:fill="FFFFFF"/>
+        </w:rPr>
+        <w:t>Baccouche</w:t>
+      </w:r>
+      <w:proofErr w:type="spellEnd"/>
+      <w:r>
+        <w:rPr>
+          <w:rFonts w:ascii="Arial" w:hAnsi="Arial" w:cs="Arial"/>
+          <w:color w:val="222222"/>
+          <w:sz w:val="20"/>
+          <w:szCs w:val="20"/>
+          <w:shd w:val="clear" w:color="auto" w:fill="FFFFFF"/>
+        </w:rPr>
+        <w:t xml:space="preserve">, F. </w:t>
+      </w:r>
+      <w:proofErr w:type="spellStart"/>
+      <w:r>
+        <w:rPr>
+          <w:rFonts w:ascii="Arial" w:hAnsi="Arial" w:cs="Arial"/>
+          <w:color w:val="222222"/>
+          <w:sz w:val="20"/>
+          <w:szCs w:val="20"/>
+          <w:shd w:val="clear" w:color="auto" w:fill="FFFFFF"/>
+        </w:rPr>
+        <w:t>Mamalet</w:t>
+      </w:r>
+      <w:proofErr w:type="spellEnd"/>
+      <w:r>
+        <w:rPr>
+          <w:rFonts w:ascii="Arial" w:hAnsi="Arial" w:cs="Arial"/>
+          <w:color w:val="222222"/>
+          <w:sz w:val="20"/>
+          <w:szCs w:val="20"/>
+          <w:shd w:val="clear" w:color="auto" w:fill="FFFFFF"/>
+        </w:rPr>
+        <w:t xml:space="preserve">, C Wolf, C. Garcia, A. </w:t>
+      </w:r>
+      <w:proofErr w:type="spellStart"/>
+      <w:r>
+        <w:rPr>
+          <w:rFonts w:ascii="Arial" w:hAnsi="Arial" w:cs="Arial"/>
+          <w:color w:val="222222"/>
+          <w:sz w:val="20"/>
+          <w:szCs w:val="20"/>
+          <w:shd w:val="clear" w:color="auto" w:fill="FFFFFF"/>
+        </w:rPr>
+        <w:t>Baskurt</w:t>
+      </w:r>
+      <w:proofErr w:type="spellEnd"/>
+      <w:r>
+        <w:rPr>
+          <w:rFonts w:ascii="Arial" w:hAnsi="Arial" w:cs="Arial"/>
+          <w:color w:val="222222"/>
+          <w:sz w:val="20"/>
+          <w:szCs w:val="20"/>
+          <w:shd w:val="clear" w:color="auto" w:fill="FFFFFF"/>
+        </w:rPr>
+        <w:t xml:space="preserve">. Sequential Deep Learning for Human Action Recognition. 2nd International Workshop on Human </w:t>
+      </w:r>
+      <w:proofErr w:type="spellStart"/>
+      <w:r>
+        <w:rPr>
+          <w:rFonts w:ascii="Arial" w:hAnsi="Arial" w:cs="Arial"/>
+          <w:color w:val="222222"/>
+          <w:sz w:val="20"/>
+          <w:szCs w:val="20"/>
+          <w:shd w:val="clear" w:color="auto" w:fill="FFFFFF"/>
+        </w:rPr>
+        <w:t>Behavior</w:t>
+      </w:r>
+      <w:proofErr w:type="spellEnd"/>
+      <w:r>
+        <w:rPr>
+          <w:rFonts w:ascii="Arial" w:hAnsi="Arial" w:cs="Arial"/>
+          <w:color w:val="222222"/>
+          <w:sz w:val="20"/>
+          <w:szCs w:val="20"/>
+          <w:shd w:val="clear" w:color="auto" w:fill="FFFFFF"/>
+        </w:rPr>
+        <w:t xml:space="preserve"> Understanding (HBU), A.A. Salah, B. </w:t>
+      </w:r>
+      <w:proofErr w:type="spellStart"/>
+      <w:r>
+        <w:rPr>
+          <w:rFonts w:ascii="Arial" w:hAnsi="Arial" w:cs="Arial"/>
+          <w:color w:val="222222"/>
+          <w:sz w:val="20"/>
+          <w:szCs w:val="20"/>
+          <w:shd w:val="clear" w:color="auto" w:fill="FFFFFF"/>
+        </w:rPr>
+        <w:t>Lepri</w:t>
+      </w:r>
+      <w:proofErr w:type="spellEnd"/>
+      <w:r>
+        <w:rPr>
+          <w:rFonts w:ascii="Arial" w:hAnsi="Arial" w:cs="Arial"/>
+          <w:color w:val="222222"/>
+          <w:sz w:val="20"/>
+          <w:szCs w:val="20"/>
+          <w:shd w:val="clear" w:color="auto" w:fill="FFFFFF"/>
+        </w:rPr>
+        <w:t xml:space="preserve"> ed. Amsterdam, Netherlands. pp. 29–39. Lecture Notes in Computer Science 7065. Springer. 2011</w:t>
       </w:r>
     </w:p>
     <w:p/>
@@ -3692,7 +7882,7 @@
     </w:p>
     <w:p/>
     <w:p>
-      <w:hyperlink r:id="rId53" w:history="1">
+      <w:hyperlink r:id="rId67" w:history="1">
         <w:r>
           <w:rPr>
             <w:rStyle w:val="Hyperlink"/>
@@ -3704,6 +7894,193 @@
     <w:p/>
     <w:p>
       <w:r>
+        <w:t xml:space="preserve">[7] – </w:t>
+      </w:r>
+    </w:p>
+    <w:p>
+      <w:r>
+        <w:t xml:space="preserve">Guo, Y., Li, W., Wang, B. et al. DeepACLSTM: deep asymmetric convolutional long short-term memory neural models for protein secondary structure prediction. BMC Bioinformatics 20, 341 (2019). </w:t>
+      </w:r>
+      <w:hyperlink r:id="rId68" w:history="1">
+        <w:r>
+          <w:rPr>
+            <w:rStyle w:val="Hyperlink"/>
+          </w:rPr>
+          <w:t>https://doi.org/10.1186/s12859-019-2940-0</w:t>
+        </w:r>
+      </w:hyperlink>
+    </w:p>
+    <w:p/>
+    <w:p>
+      <w:r>
+        <w:t xml:space="preserve">[8] – </w:t>
+      </w:r>
+    </w:p>
+    <w:p>
+      <w:r>
+        <w:t xml:space="preserve">Heffernan R, Yang Y, </w:t>
+      </w:r>
+      <w:proofErr w:type="spellStart"/>
+      <w:r>
+        <w:t>Paliwal</w:t>
+      </w:r>
+      <w:proofErr w:type="spellEnd"/>
+      <w:r>
+        <w:t xml:space="preserve"> K, Zhou Y. Capturing non-local</w:t>
+      </w:r>
+    </w:p>
+    <w:p>
+      <w:r>
+        <w:t>interactions by long short-term memory bidirectional recurrent neural</w:t>
+      </w:r>
+    </w:p>
+    <w:p>
+      <w:r>
+        <w:t>networks for improving prediction of protein secondary structure,</w:t>
+      </w:r>
+    </w:p>
+    <w:p>
+      <w:r>
+        <w:t>backbone angles, contact numbers and solvent accessibility.</w:t>
+      </w:r>
+    </w:p>
+    <w:p>
+      <w:r>
+        <w:t>Bioinformatics 2017; 33(18): 2842-9.</w:t>
+      </w:r>
+    </w:p>
+    <w:p>
+      <w:r>
+        <w:t>http://dx.doi.org/10.1093/bioinformatics/btx218 PMID: 28430949</w:t>
+      </w:r>
+    </w:p>
+    <w:p/>
+    <w:p>
+      <w:r>
+        <w:t xml:space="preserve">[9] – </w:t>
+      </w:r>
+    </w:p>
+    <w:p>
+      <w:r>
+        <w:t>Zhou, H. X., &amp; Pang, X. (2018). Electrostatic Interactions in Protein Structure, Folding, Binding, and Condensation. Chemical reviews, 118(4), 1691–1741. https://doi.org/10.1021/acs.chemrev.7b00305</w:t>
+      </w:r>
+    </w:p>
+    <w:p/>
+    <w:p>
+      <w:r>
+        <w:t>[10] –</w:t>
+      </w:r>
+    </w:p>
+    <w:p>
+      <w:r>
+        <w:t xml:space="preserve">M. Schuster and K. K. </w:t>
+      </w:r>
+      <w:proofErr w:type="spellStart"/>
+      <w:r>
+        <w:t>Paliwal</w:t>
+      </w:r>
+      <w:proofErr w:type="spellEnd"/>
+      <w:r>
+        <w:t xml:space="preserve">, "Bidirectional recurrent neural networks," in IEEE Transactions on Signal Processing, vol. 45, no. 11, pp. 2673-2681, Nov. 1997, </w:t>
+      </w:r>
+      <w:proofErr w:type="spellStart"/>
+      <w:r>
+        <w:t>doi</w:t>
+      </w:r>
+      <w:proofErr w:type="spellEnd"/>
+      <w:r>
+        <w:t>: 10.1109/78.650093.</w:t>
+      </w:r>
+    </w:p>
+    <w:p/>
+    <w:p>
+      <w:r>
+        <w:t xml:space="preserve">[11] </w:t>
+      </w:r>
+      <w:r>
+        <w:t>–</w:t>
+      </w:r>
+      <w:r>
+        <w:t xml:space="preserve"> </w:t>
+      </w:r>
+    </w:p>
+    <w:p>
+      <w:r>
+        <w:t xml:space="preserve">A. Graves and J. </w:t>
+      </w:r>
+      <w:proofErr w:type="spellStart"/>
+      <w:r>
+        <w:t>Schmidhuber</w:t>
+      </w:r>
+      <w:proofErr w:type="spellEnd"/>
+      <w:r>
+        <w:t xml:space="preserve">, “Framewise phoneme classification with bidirectional </w:t>
+      </w:r>
+      <w:proofErr w:type="spellStart"/>
+      <w:r>
+        <w:t>lstm</w:t>
+      </w:r>
+      <w:proofErr w:type="spellEnd"/>
+      <w:r>
+        <w:t xml:space="preserve"> and other neural network architectures,” Neural Networks, vol. 18, no. 5, pp. 602–610, 2005</w:t>
+      </w:r>
+    </w:p>
+    <w:p/>
+    <w:p>
+      <w:r>
+        <w:t>[12] –</w:t>
+      </w:r>
+    </w:p>
+    <w:p/>
+    <w:p>
+      <w:r>
+        <w:t xml:space="preserve">Cui, </w:t>
+      </w:r>
+      <w:proofErr w:type="spellStart"/>
+      <w:r>
+        <w:t>Zhiyong</w:t>
+      </w:r>
+      <w:proofErr w:type="spellEnd"/>
+      <w:r>
+        <w:t xml:space="preserve"> &amp; </w:t>
+      </w:r>
+      <w:proofErr w:type="spellStart"/>
+      <w:r>
+        <w:t>Ke</w:t>
+      </w:r>
+      <w:proofErr w:type="spellEnd"/>
+      <w:r>
+        <w:t xml:space="preserve">, </w:t>
+      </w:r>
+      <w:proofErr w:type="spellStart"/>
+      <w:r>
+        <w:t>Ruimin</w:t>
+      </w:r>
+      <w:proofErr w:type="spellEnd"/>
+      <w:r>
+        <w:t xml:space="preserve"> &amp; Pu, </w:t>
+      </w:r>
+      <w:proofErr w:type="spellStart"/>
+      <w:r>
+        <w:t>Ziyuan</w:t>
+      </w:r>
+      <w:proofErr w:type="spellEnd"/>
+      <w:r>
+        <w:t xml:space="preserve"> &amp; Wang, </w:t>
+      </w:r>
+      <w:proofErr w:type="gramStart"/>
+      <w:r>
+        <w:t>Y..</w:t>
+      </w:r>
+      <w:proofErr w:type="gramEnd"/>
+      <w:r>
+        <w:t xml:space="preserve"> (2020). Stacked bidirectional and unidirectional LSTM recurrent neural network for forecasting network-wide traffic state with missing values. Transportation Research Part C: Emerging Technologies. 118. 102674. 10.1016/j.trc.2020.102674.</w:t>
+      </w:r>
+    </w:p>
+    <w:p/>
+    <w:p/>
+    <w:p>
+      <w:r>
         <w:t>Fully-connected layers:</w:t>
       </w:r>
     </w:p>
@@ -3714,7 +8091,16 @@
     </w:p>
     <w:p>
       <w:r>
-        <w:t>Dennis W Ruck, Steven K Rogers, Matthew Kabrisky, Mark E Oxley, and Bruce W Suter, “The multilayer perceptron as an approximation to a bayes optimal discriminant function,” Neural Networks, IEEE Transactions on, vol. 1, no. 4, pp. 296–298, 1990.</w:t>
+        <w:lastRenderedPageBreak/>
+        <w:t xml:space="preserve">Dennis W Ruck, Steven K Rogers, Matthew </w:t>
+      </w:r>
+      <w:proofErr w:type="spellStart"/>
+      <w:r>
+        <w:t>Kabrisky</w:t>
+      </w:r>
+      <w:proofErr w:type="spellEnd"/>
+      <w:r>
+        <w:t>, Mark E Oxley, and Bruce W Suter, “The multilayer perceptron as an approximation to a bayes optimal discriminant function,” Neural Networks, IEEE Transactions on, vol. 1, no. 4, pp. 296–298, 1990.</w:t>
       </w:r>
     </w:p>
     <w:p/>
@@ -3734,7 +8120,103 @@
           <w:szCs w:val="21"/>
           <w:shd w:val="clear" w:color="auto" w:fill="FCFCFC"/>
         </w:rPr>
-        <w:t>Mahapatra S., Kumar A., Sharma A., Sahu S.S. (2020) Effect of Dimensionality Reduction on Classification Accuracy for Protein–Protein Interaction Prediction. In: Pati B., Panigrahi C., Buyya R., Li KC. (eds) Advanced Computing and Intelligent Engineering. Advances in Intelligent Systems and Computing, vol 1082. Springer, Singapore. https://doi.org/10.1007/978-981-15-1081-6_1</w:t>
+        <w:t xml:space="preserve">Mahapatra S., Kumar A., Sharma A., </w:t>
+      </w:r>
+      <w:proofErr w:type="spellStart"/>
+      <w:r>
+        <w:rPr>
+          <w:rFonts w:ascii="Source Sans Pro" w:hAnsi="Source Sans Pro"/>
+          <w:color w:val="333333"/>
+          <w:spacing w:val="4"/>
+          <w:sz w:val="21"/>
+          <w:szCs w:val="21"/>
+          <w:shd w:val="clear" w:color="auto" w:fill="FCFCFC"/>
+        </w:rPr>
+        <w:t>Sahu</w:t>
+      </w:r>
+      <w:proofErr w:type="spellEnd"/>
+      <w:r>
+        <w:rPr>
+          <w:rFonts w:ascii="Source Sans Pro" w:hAnsi="Source Sans Pro"/>
+          <w:color w:val="333333"/>
+          <w:spacing w:val="4"/>
+          <w:sz w:val="21"/>
+          <w:szCs w:val="21"/>
+          <w:shd w:val="clear" w:color="auto" w:fill="FCFCFC"/>
+        </w:rPr>
+        <w:t xml:space="preserve"> S.S. (2020) Effect of Dimensionality Reduction on Classification Accuracy for Protein–Protein Interaction Prediction. In: </w:t>
+      </w:r>
+      <w:proofErr w:type="spellStart"/>
+      <w:r>
+        <w:rPr>
+          <w:rFonts w:ascii="Source Sans Pro" w:hAnsi="Source Sans Pro"/>
+          <w:color w:val="333333"/>
+          <w:spacing w:val="4"/>
+          <w:sz w:val="21"/>
+          <w:szCs w:val="21"/>
+          <w:shd w:val="clear" w:color="auto" w:fill="FCFCFC"/>
+        </w:rPr>
+        <w:t>Pati</w:t>
+      </w:r>
+      <w:proofErr w:type="spellEnd"/>
+      <w:r>
+        <w:rPr>
+          <w:rFonts w:ascii="Source Sans Pro" w:hAnsi="Source Sans Pro"/>
+          <w:color w:val="333333"/>
+          <w:spacing w:val="4"/>
+          <w:sz w:val="21"/>
+          <w:szCs w:val="21"/>
+          <w:shd w:val="clear" w:color="auto" w:fill="FCFCFC"/>
+        </w:rPr>
+        <w:t xml:space="preserve"> B., </w:t>
+      </w:r>
+      <w:proofErr w:type="spellStart"/>
+      <w:r>
+        <w:rPr>
+          <w:rFonts w:ascii="Source Sans Pro" w:hAnsi="Source Sans Pro"/>
+          <w:color w:val="333333"/>
+          <w:spacing w:val="4"/>
+          <w:sz w:val="21"/>
+          <w:szCs w:val="21"/>
+          <w:shd w:val="clear" w:color="auto" w:fill="FCFCFC"/>
+        </w:rPr>
+        <w:t>Panigrahi</w:t>
+      </w:r>
+      <w:proofErr w:type="spellEnd"/>
+      <w:r>
+        <w:rPr>
+          <w:rFonts w:ascii="Source Sans Pro" w:hAnsi="Source Sans Pro"/>
+          <w:color w:val="333333"/>
+          <w:spacing w:val="4"/>
+          <w:sz w:val="21"/>
+          <w:szCs w:val="21"/>
+          <w:shd w:val="clear" w:color="auto" w:fill="FCFCFC"/>
+        </w:rPr>
+        <w:t xml:space="preserve"> C., </w:t>
+      </w:r>
+      <w:proofErr w:type="spellStart"/>
+      <w:r>
+        <w:rPr>
+          <w:rFonts w:ascii="Source Sans Pro" w:hAnsi="Source Sans Pro"/>
+          <w:color w:val="333333"/>
+          <w:spacing w:val="4"/>
+          <w:sz w:val="21"/>
+          <w:szCs w:val="21"/>
+          <w:shd w:val="clear" w:color="auto" w:fill="FCFCFC"/>
+        </w:rPr>
+        <w:t>Buyya</w:t>
+      </w:r>
+      <w:proofErr w:type="spellEnd"/>
+      <w:r>
+        <w:rPr>
+          <w:rFonts w:ascii="Source Sans Pro" w:hAnsi="Source Sans Pro"/>
+          <w:color w:val="333333"/>
+          <w:spacing w:val="4"/>
+          <w:sz w:val="21"/>
+          <w:szCs w:val="21"/>
+          <w:shd w:val="clear" w:color="auto" w:fill="FCFCFC"/>
+        </w:rPr>
+        <w:t xml:space="preserve"> R., Li KC. (eds) Advanced Computing and Intelligent Engineering. Advances in Intelligent Systems and Computing, vol 1082. Springer, Singapore. https://doi.org/10.1007/978-981-15-1081-6_1</w:t>
       </w:r>
     </w:p>
     <w:p/>
@@ -3793,7 +8275,51 @@
           <w:szCs w:val="21"/>
           <w:shd w:val="clear" w:color="auto" w:fill="FFFFFF"/>
         </w:rPr>
-        <w:t>, Jeju Island, Korea (South), 2019, pp. 1140-1142, doi: 10.1109/ICTC46691.2019.8939854.</w:t>
+        <w:t xml:space="preserve">, </w:t>
+      </w:r>
+      <w:proofErr w:type="spellStart"/>
+      <w:r>
+        <w:rPr>
+          <w:rFonts w:ascii="Arial" w:hAnsi="Arial" w:cs="Arial"/>
+          <w:color w:val="333333"/>
+          <w:sz w:val="21"/>
+          <w:szCs w:val="21"/>
+          <w:shd w:val="clear" w:color="auto" w:fill="FFFFFF"/>
+        </w:rPr>
+        <w:t>Jeju</w:t>
+      </w:r>
+      <w:proofErr w:type="spellEnd"/>
+      <w:r>
+        <w:rPr>
+          <w:rFonts w:ascii="Arial" w:hAnsi="Arial" w:cs="Arial"/>
+          <w:color w:val="333333"/>
+          <w:sz w:val="21"/>
+          <w:szCs w:val="21"/>
+          <w:shd w:val="clear" w:color="auto" w:fill="FFFFFF"/>
+        </w:rPr>
+        <w:t xml:space="preserve"> Island, Korea (South), 2019, pp. 1140-1142, </w:t>
+      </w:r>
+      <w:proofErr w:type="spellStart"/>
+      <w:r>
+        <w:rPr>
+          <w:rFonts w:ascii="Arial" w:hAnsi="Arial" w:cs="Arial"/>
+          <w:color w:val="333333"/>
+          <w:sz w:val="21"/>
+          <w:szCs w:val="21"/>
+          <w:shd w:val="clear" w:color="auto" w:fill="FFFFFF"/>
+        </w:rPr>
+        <w:t>doi</w:t>
+      </w:r>
+      <w:proofErr w:type="spellEnd"/>
+      <w:r>
+        <w:rPr>
+          <w:rFonts w:ascii="Arial" w:hAnsi="Arial" w:cs="Arial"/>
+          <w:color w:val="333333"/>
+          <w:sz w:val="21"/>
+          <w:szCs w:val="21"/>
+          <w:shd w:val="clear" w:color="auto" w:fill="FFFFFF"/>
+        </w:rPr>
+        <w:t>: 10.1109/ICTC46691.2019.8939854.</w:t>
       </w:r>
       <w:r>
         <w:rPr>
@@ -3827,8 +8353,305 @@
       </w:r>
     </w:p>
     <w:p>
-      <w:r>
-        <w:t>Bengio, Y.. (2012). Practical recommendations for gradient-based training of deep architectures. Arxiv.</w:t>
+      <w:proofErr w:type="spellStart"/>
+      <w:r>
+        <w:t>Bengio</w:t>
+      </w:r>
+      <w:proofErr w:type="spellEnd"/>
+      <w:r>
+        <w:t xml:space="preserve">, </w:t>
+      </w:r>
+      <w:proofErr w:type="gramStart"/>
+      <w:r>
+        <w:t>Y..</w:t>
+      </w:r>
+      <w:proofErr w:type="gramEnd"/>
+      <w:r>
+        <w:t xml:space="preserve"> (2012). Practical recommendations for gradient-based training of deep architectures. </w:t>
+      </w:r>
+      <w:proofErr w:type="spellStart"/>
+      <w:r>
+        <w:t>Arxiv</w:t>
+      </w:r>
+      <w:proofErr w:type="spellEnd"/>
+      <w:r>
+        <w:t>.</w:t>
+      </w:r>
+    </w:p>
+    <w:p/>
+    <w:p>
+      <w:r>
+        <w:t>Kernel initializer:</w:t>
+      </w:r>
+    </w:p>
+    <w:p/>
+    <w:p>
+      <w:r>
+        <w:t xml:space="preserve">[133] - </w:t>
+      </w:r>
+    </w:p>
+    <w:p>
+      <w:pPr>
+        <w:rPr>
+          <w:sz w:val="21"/>
+          <w:szCs w:val="21"/>
+        </w:rPr>
+      </w:pPr>
+      <w:r>
+        <w:t>[1</w:t>
+      </w:r>
+      <w:r>
+        <w:t>33</w:t>
+      </w:r>
+      <w:r>
+        <w:t>] –</w:t>
+      </w:r>
+      <w:r>
+        <w:rPr>
+          <w:rFonts w:ascii="Arial" w:hAnsi="Arial" w:cs="Arial"/>
+          <w:color w:val="333333"/>
+          <w:sz w:val="21"/>
+          <w:szCs w:val="21"/>
+          <w:shd w:val="clear" w:color="auto" w:fill="FFFFFF"/>
+        </w:rPr>
+        <w:t xml:space="preserve"> S. Jang and Y. Son, "Empirical Evaluation of Activation Functions and Kernel Initializers on Deep Reinforcement Learning," </w:t>
+      </w:r>
+      <w:r>
+        <w:rPr>
+          <w:rStyle w:val="Emphasis"/>
+          <w:rFonts w:ascii="Arial" w:hAnsi="Arial" w:cs="Arial"/>
+          <w:color w:val="333333"/>
+          <w:sz w:val="21"/>
+          <w:szCs w:val="21"/>
+          <w:shd w:val="clear" w:color="auto" w:fill="FFFFFF"/>
+        </w:rPr>
+        <w:t>2019 International Conference on Information and Communication Technology Convergence (ICTC)</w:t>
+      </w:r>
+      <w:r>
+        <w:rPr>
+          <w:rFonts w:ascii="Arial" w:hAnsi="Arial" w:cs="Arial"/>
+          <w:color w:val="333333"/>
+          <w:sz w:val="21"/>
+          <w:szCs w:val="21"/>
+          <w:shd w:val="clear" w:color="auto" w:fill="FFFFFF"/>
+        </w:rPr>
+        <w:t xml:space="preserve">, </w:t>
+      </w:r>
+      <w:proofErr w:type="spellStart"/>
+      <w:r>
+        <w:rPr>
+          <w:rFonts w:ascii="Arial" w:hAnsi="Arial" w:cs="Arial"/>
+          <w:color w:val="333333"/>
+          <w:sz w:val="21"/>
+          <w:szCs w:val="21"/>
+          <w:shd w:val="clear" w:color="auto" w:fill="FFFFFF"/>
+        </w:rPr>
+        <w:t>Jeju</w:t>
+      </w:r>
+      <w:proofErr w:type="spellEnd"/>
+      <w:r>
+        <w:rPr>
+          <w:rFonts w:ascii="Arial" w:hAnsi="Arial" w:cs="Arial"/>
+          <w:color w:val="333333"/>
+          <w:sz w:val="21"/>
+          <w:szCs w:val="21"/>
+          <w:shd w:val="clear" w:color="auto" w:fill="FFFFFF"/>
+        </w:rPr>
+        <w:t xml:space="preserve"> Island, Korea (South), 2019, pp. 1140-1142, </w:t>
+      </w:r>
+      <w:proofErr w:type="spellStart"/>
+      <w:r>
+        <w:rPr>
+          <w:rFonts w:ascii="Arial" w:hAnsi="Arial" w:cs="Arial"/>
+          <w:color w:val="333333"/>
+          <w:sz w:val="21"/>
+          <w:szCs w:val="21"/>
+          <w:shd w:val="clear" w:color="auto" w:fill="FFFFFF"/>
+        </w:rPr>
+        <w:t>doi</w:t>
+      </w:r>
+      <w:proofErr w:type="spellEnd"/>
+      <w:r>
+        <w:rPr>
+          <w:rFonts w:ascii="Arial" w:hAnsi="Arial" w:cs="Arial"/>
+          <w:color w:val="333333"/>
+          <w:sz w:val="21"/>
+          <w:szCs w:val="21"/>
+          <w:shd w:val="clear" w:color="auto" w:fill="FFFFFF"/>
+        </w:rPr>
+        <w:t>: 10.1109/ICTC46691.2019.8939854.</w:t>
+      </w:r>
+    </w:p>
+    <w:p/>
+    <w:p>
+      <w:pPr>
+        <w:rPr>
+          <w:i/>
+          <w:iCs/>
+          <w:sz w:val="21"/>
+          <w:szCs w:val="21"/>
+        </w:rPr>
+      </w:pPr>
+      <w:r>
+        <w:rPr>
+          <w:i/>
+          <w:iCs/>
+          <w:sz w:val="21"/>
+          <w:szCs w:val="21"/>
+        </w:rPr>
+        <w:t xml:space="preserve">[2] – </w:t>
+      </w:r>
+    </w:p>
+    <w:p>
+      <w:pPr>
+        <w:rPr>
+          <w:i/>
+          <w:iCs/>
+        </w:rPr>
+      </w:pPr>
+      <w:proofErr w:type="spellStart"/>
+      <w:r>
+        <w:rPr>
+          <w:i/>
+          <w:iCs/>
+        </w:rPr>
+        <w:t>Bengio</w:t>
+      </w:r>
+      <w:proofErr w:type="spellEnd"/>
+      <w:r>
+        <w:rPr>
+          <w:i/>
+          <w:iCs/>
+        </w:rPr>
+        <w:t xml:space="preserve">, </w:t>
+      </w:r>
+      <w:proofErr w:type="gramStart"/>
+      <w:r>
+        <w:rPr>
+          <w:i/>
+          <w:iCs/>
+        </w:rPr>
+        <w:t>Y..</w:t>
+      </w:r>
+      <w:proofErr w:type="gramEnd"/>
+      <w:r>
+        <w:rPr>
+          <w:i/>
+          <w:iCs/>
+        </w:rPr>
+        <w:t xml:space="preserve"> (2012). Practical recommendations for gradient-based training of deep architectures. </w:t>
+      </w:r>
+      <w:proofErr w:type="spellStart"/>
+      <w:r>
+        <w:rPr>
+          <w:i/>
+          <w:iCs/>
+        </w:rPr>
+        <w:t>Arxiv</w:t>
+      </w:r>
+      <w:proofErr w:type="spellEnd"/>
+      <w:r>
+        <w:rPr>
+          <w:i/>
+          <w:iCs/>
+        </w:rPr>
+        <w:t>.</w:t>
+      </w:r>
+    </w:p>
+    <w:p/>
+    <w:p>
+      <w:r>
+        <w:t>[3]</w:t>
+      </w:r>
+    </w:p>
+    <w:p>
+      <w:r>
+        <w:t>[</w:t>
+      </w:r>
+      <w:r>
+        <w:t>134</w:t>
+      </w:r>
+      <w:r>
+        <w:t>] –</w:t>
+      </w:r>
+      <w:r>
+        <w:t xml:space="preserve"> </w:t>
+      </w:r>
+      <w:proofErr w:type="spellStart"/>
+      <w:r>
+        <w:t>Glorot</w:t>
+      </w:r>
+      <w:proofErr w:type="spellEnd"/>
+      <w:r>
+        <w:t xml:space="preserve">, Xavier &amp; </w:t>
+      </w:r>
+      <w:proofErr w:type="spellStart"/>
+      <w:r>
+        <w:t>Bengio</w:t>
+      </w:r>
+      <w:proofErr w:type="spellEnd"/>
+      <w:r>
+        <w:t xml:space="preserve">, </w:t>
+      </w:r>
+      <w:proofErr w:type="gramStart"/>
+      <w:r>
+        <w:t>Y..</w:t>
+      </w:r>
+      <w:proofErr w:type="gramEnd"/>
+      <w:r>
+        <w:t xml:space="preserve"> (2010). Understanding the difficulty of training deep feedforward neural networks. Journal of Machine Learning Research - Proceedings Track. 9. 249-256.</w:t>
+      </w:r>
+    </w:p>
+    <w:p/>
+    <w:p>
+      <w:r>
+        <w:t xml:space="preserve">[4] </w:t>
+      </w:r>
+    </w:p>
+    <w:p>
+      <w:r>
+        <w:t>[</w:t>
+      </w:r>
+      <w:r>
+        <w:t>135</w:t>
+      </w:r>
+      <w:r>
+        <w:t>] –</w:t>
+      </w:r>
+      <w:r>
+        <w:t xml:space="preserve"> </w:t>
+      </w:r>
+      <w:proofErr w:type="spellStart"/>
+      <w:r>
+        <w:t>Vorontsov</w:t>
+      </w:r>
+      <w:proofErr w:type="spellEnd"/>
+      <w:r>
+        <w:t xml:space="preserve">, Eugene &amp; </w:t>
+      </w:r>
+      <w:proofErr w:type="spellStart"/>
+      <w:r>
+        <w:t>Trabelsi</w:t>
+      </w:r>
+      <w:proofErr w:type="spellEnd"/>
+      <w:r>
+        <w:t xml:space="preserve">, </w:t>
+      </w:r>
+      <w:proofErr w:type="spellStart"/>
+      <w:r>
+        <w:t>Chiheb</w:t>
+      </w:r>
+      <w:proofErr w:type="spellEnd"/>
+      <w:r>
+        <w:t xml:space="preserve"> &amp; </w:t>
+      </w:r>
+      <w:proofErr w:type="spellStart"/>
+      <w:r>
+        <w:t>Kadoury</w:t>
+      </w:r>
+      <w:proofErr w:type="spellEnd"/>
+      <w:r>
+        <w:t>, Samuel &amp; Pal, Chris. (2017). On orthogonality and learning recurrent networks with long term dependencies.</w:t>
       </w:r>
     </w:p>
     <w:sectPr>
